--- a/report/3343_Коршков_АА.docx
+++ b/report/3343_Коршков_АА.docx
@@ -83,27 +83,7 @@
           <w:sz w:val="28"/>
           <w:szCs w:val="28"/>
         </w:rPr>
-        <w:t xml:space="preserve">«ЛЭТИ» им. </w:t>
-      </w:r>
-      <w:proofErr w:type="gramStart"/>
-      <w:r>
-        <w:rPr>
-          <w:b/>
-          <w:caps/>
-          <w:sz w:val="28"/>
-          <w:szCs w:val="28"/>
-        </w:rPr>
-        <w:t>В.И.</w:t>
-      </w:r>
-      <w:proofErr w:type="gramEnd"/>
-      <w:r>
-        <w:rPr>
-          <w:b/>
-          <w:caps/>
-          <w:sz w:val="28"/>
-          <w:szCs w:val="28"/>
-        </w:rPr>
-        <w:t xml:space="preserve"> Ульянова (Ленина)</w:t>
+        <w:t>«ЛЭТИ» им. В.И. Ульянова (Ленина)</w:t>
       </w:r>
     </w:p>
     <w:p>
@@ -1176,21 +1156,7 @@
                 <w:sz w:val="28"/>
                 <w:szCs w:val="28"/>
               </w:rPr>
-              <w:t>Разбитое по градусам (с точностью до одного градуса) количество спутников с разным</w:t>
-            </w:r>
-            <w:r>
-              <w:rPr>
-                <w:sz w:val="28"/>
-                <w:szCs w:val="28"/>
-              </w:rPr>
-              <w:t xml:space="preserve"> </w:t>
-            </w:r>
-            <w:r>
-              <w:rPr>
-                <w:sz w:val="28"/>
-                <w:szCs w:val="28"/>
-              </w:rPr>
-              <w:t>наклонением орбиты.</w:t>
+              <w:t>Разбитое по градусам (с точностью до одного градуса) количество спутников с разным наклонением орбиты.</w:t>
             </w:r>
           </w:p>
         </w:tc>
@@ -1378,25 +1344,10 @@
             </w:r>
             <w:r>
               <w:rPr>
-                <w:color w:val="FF0000"/>
-                <w:sz w:val="28"/>
-                <w:szCs w:val="28"/>
-              </w:rPr>
-              <w:t>00.00</w:t>
-            </w:r>
-            <w:r>
-              <w:rPr>
-                <w:sz w:val="28"/>
-                <w:szCs w:val="28"/>
-              </w:rPr>
-              <w:t>.2</w:t>
-            </w:r>
-            <w:r>
-              <w:rPr>
-                <w:sz w:val="28"/>
-                <w:szCs w:val="28"/>
-              </w:rPr>
-              <w:t>025</w:t>
+                <w:sz w:val="28"/>
+                <w:szCs w:val="28"/>
+              </w:rPr>
+              <w:t>08.07.2025</w:t>
             </w:r>
           </w:p>
         </w:tc>
@@ -1447,25 +1398,10 @@
             </w:r>
             <w:r>
               <w:rPr>
-                <w:color w:val="FF0000"/>
-                <w:sz w:val="28"/>
-                <w:szCs w:val="28"/>
-              </w:rPr>
-              <w:t>00.00</w:t>
-            </w:r>
-            <w:r>
-              <w:rPr>
-                <w:sz w:val="28"/>
-                <w:szCs w:val="28"/>
-              </w:rPr>
-              <w:t>.20</w:t>
-            </w:r>
-            <w:r>
-              <w:rPr>
-                <w:sz w:val="28"/>
-                <w:szCs w:val="28"/>
-              </w:rPr>
-              <w:t>25</w:t>
+                <w:sz w:val="28"/>
+                <w:szCs w:val="28"/>
+              </w:rPr>
+              <w:t>08.07.2025</w:t>
             </w:r>
           </w:p>
         </w:tc>
@@ -1755,23 +1691,25 @@
           <w:sz w:val="28"/>
           <w:szCs w:val="28"/>
         </w:rPr>
-        <w:t xml:space="preserve"> инструментов для автоматизации процессов разработки. В ходе</w:t>
-      </w:r>
+        <w:t xml:space="preserve"> инструментов для автоматизации процессов разработки. В ходе практики осваиваются технологии </w:t>
+      </w:r>
+      <w:proofErr w:type="spellStart"/>
       <w:r>
         <w:rPr>
           <w:color w:val="FF0000"/>
           <w:sz w:val="28"/>
           <w:szCs w:val="28"/>
         </w:rPr>
-        <w:t xml:space="preserve"> </w:t>
-      </w:r>
+        <w:t>Gitflow</w:t>
+      </w:r>
+      <w:proofErr w:type="spellEnd"/>
       <w:r>
         <w:rPr>
           <w:color w:val="FF0000"/>
           <w:sz w:val="28"/>
           <w:szCs w:val="28"/>
         </w:rPr>
-        <w:t xml:space="preserve">практики осваиваются технологии </w:t>
+        <w:t xml:space="preserve">, </w:t>
       </w:r>
       <w:proofErr w:type="spellStart"/>
       <w:r>
@@ -1780,7 +1718,7 @@
           <w:sz w:val="28"/>
           <w:szCs w:val="28"/>
         </w:rPr>
-        <w:t>Gitflow</w:t>
+        <w:t>Docker</w:t>
       </w:r>
       <w:proofErr w:type="spellEnd"/>
       <w:r>
@@ -1789,7 +1727,7 @@
           <w:sz w:val="28"/>
           <w:szCs w:val="28"/>
         </w:rPr>
-        <w:t xml:space="preserve">, </w:t>
+        <w:t xml:space="preserve"> и </w:t>
       </w:r>
       <w:proofErr w:type="spellStart"/>
       <w:r>
@@ -1798,7 +1736,7 @@
           <w:sz w:val="28"/>
           <w:szCs w:val="28"/>
         </w:rPr>
-        <w:t>Docker</w:t>
+        <w:t>GitLab</w:t>
       </w:r>
       <w:proofErr w:type="spellEnd"/>
       <w:r>
@@ -1807,41 +1745,7 @@
           <w:sz w:val="28"/>
           <w:szCs w:val="28"/>
         </w:rPr>
-        <w:t xml:space="preserve"> и </w:t>
-      </w:r>
-      <w:proofErr w:type="spellStart"/>
-      <w:r>
-        <w:rPr>
-          <w:color w:val="FF0000"/>
-          <w:sz w:val="28"/>
-          <w:szCs w:val="28"/>
-        </w:rPr>
-        <w:t>GitLab</w:t>
-      </w:r>
-      <w:proofErr w:type="spellEnd"/>
-      <w:r>
-        <w:rPr>
-          <w:color w:val="FF0000"/>
-          <w:sz w:val="28"/>
-          <w:szCs w:val="28"/>
-        </w:rPr>
-        <w:t xml:space="preserve"> CI, которые</w:t>
-      </w:r>
-      <w:r>
-        <w:rPr>
-          <w:color w:val="FF0000"/>
-          <w:sz w:val="28"/>
-          <w:szCs w:val="28"/>
-        </w:rPr>
-        <w:t xml:space="preserve"> </w:t>
-      </w:r>
-      <w:r>
-        <w:rPr>
-          <w:color w:val="FF0000"/>
-          <w:sz w:val="28"/>
-          <w:szCs w:val="28"/>
-        </w:rPr>
-        <w:t>позволяют управлять версиями кода, развертывать приложения в контейнерах и</w:t>
+        <w:t xml:space="preserve"> CI, которые позволяют управлять версиями кода, развертывать приложения в контейнерах и</w:t>
       </w:r>
     </w:p>
     <w:p>
@@ -1860,23 +1764,25 @@
           <w:sz w:val="28"/>
           <w:szCs w:val="28"/>
         </w:rPr>
-        <w:t>настраивать непрерывную интеграцию. В рамках практики выполняются</w:t>
-      </w:r>
+        <w:t xml:space="preserve">настраивать непрерывную интеграцию. В рамках практики выполняются лабораторные работы, включающие работу с Linux, создание </w:t>
+      </w:r>
+      <w:proofErr w:type="spellStart"/>
       <w:r>
         <w:rPr>
           <w:color w:val="FF0000"/>
           <w:sz w:val="28"/>
           <w:szCs w:val="28"/>
         </w:rPr>
-        <w:t xml:space="preserve"> </w:t>
-      </w:r>
+        <w:t>Docker</w:t>
+      </w:r>
+      <w:proofErr w:type="spellEnd"/>
       <w:r>
         <w:rPr>
           <w:color w:val="FF0000"/>
           <w:sz w:val="28"/>
           <w:szCs w:val="28"/>
         </w:rPr>
-        <w:t xml:space="preserve">лабораторные работы, включающие работу с Linux, создание </w:t>
+        <w:t>-контейнеров и управление ими, а также настройку CI/CD-</w:t>
       </w:r>
       <w:proofErr w:type="spellStart"/>
       <w:r>
@@ -1885,7 +1791,7 @@
           <w:sz w:val="28"/>
           <w:szCs w:val="28"/>
         </w:rPr>
-        <w:t>Docker</w:t>
+        <w:t>пайплайнов</w:t>
       </w:r>
       <w:proofErr w:type="spellEnd"/>
       <w:r>
@@ -1894,7 +1800,7 @@
           <w:sz w:val="28"/>
           <w:szCs w:val="28"/>
         </w:rPr>
-        <w:t>-контейнеров и управление ими, а также настройку CI/CD-</w:t>
+        <w:t xml:space="preserve"> в </w:t>
       </w:r>
       <w:proofErr w:type="spellStart"/>
       <w:r>
@@ -1903,7 +1809,7 @@
           <w:sz w:val="28"/>
           <w:szCs w:val="28"/>
         </w:rPr>
-        <w:t>пайплайнов</w:t>
+        <w:t>GitLab</w:t>
       </w:r>
       <w:proofErr w:type="spellEnd"/>
       <w:r>
@@ -1912,7 +1818,7 @@
           <w:sz w:val="28"/>
           <w:szCs w:val="28"/>
         </w:rPr>
-        <w:t xml:space="preserve"> в </w:t>
+        <w:t xml:space="preserve"> CI. Полученные навыки помогают понять принципы </w:t>
       </w:r>
       <w:proofErr w:type="spellStart"/>
       <w:r>
@@ -1921,7 +1827,7 @@
           <w:sz w:val="28"/>
           <w:szCs w:val="28"/>
         </w:rPr>
-        <w:t>GitLab</w:t>
+        <w:t>DevOps</w:t>
       </w:r>
       <w:proofErr w:type="spellEnd"/>
       <w:r>
@@ -1930,49 +1836,7 @@
           <w:sz w:val="28"/>
           <w:szCs w:val="28"/>
         </w:rPr>
-        <w:t xml:space="preserve"> </w:t>
-      </w:r>
-      <w:r>
-        <w:rPr>
-          <w:color w:val="FF0000"/>
-          <w:sz w:val="28"/>
-          <w:szCs w:val="28"/>
-        </w:rPr>
-        <w:t xml:space="preserve">CI. Полученные навыки помогают понять принципы </w:t>
-      </w:r>
-      <w:proofErr w:type="spellStart"/>
-      <w:r>
-        <w:rPr>
-          <w:color w:val="FF0000"/>
-          <w:sz w:val="28"/>
-          <w:szCs w:val="28"/>
-        </w:rPr>
-        <w:t>DevOps</w:t>
-      </w:r>
-      <w:proofErr w:type="spellEnd"/>
-      <w:r>
-        <w:rPr>
-          <w:color w:val="FF0000"/>
-          <w:sz w:val="28"/>
-          <w:szCs w:val="28"/>
-        </w:rPr>
-        <w:t xml:space="preserve"> и их применение в</w:t>
-      </w:r>
-      <w:r>
-        <w:rPr>
-          <w:color w:val="FF0000"/>
-          <w:sz w:val="28"/>
-          <w:szCs w:val="28"/>
-        </w:rPr>
-        <w:t xml:space="preserve"> </w:t>
-      </w:r>
-      <w:r>
-        <w:rPr>
-          <w:color w:val="FF0000"/>
-          <w:sz w:val="28"/>
-          <w:szCs w:val="28"/>
-        </w:rPr>
-        <w:t>реальных проектах.</w:t>
+        <w:t xml:space="preserve"> и их применение в реальных проектах.</w:t>
       </w:r>
     </w:p>
     <w:p>
@@ -1984,7 +1848,6 @@
           <w:color w:val="FF0000"/>
           <w:sz w:val="28"/>
           <w:szCs w:val="28"/>
-          <w:lang w:val="en-US"/>
         </w:rPr>
       </w:pPr>
       <w:r>
@@ -1995,7 +1858,6 @@
         </w:rPr>
         <w:t xml:space="preserve">Кратко (в </w:t>
       </w:r>
-      <w:proofErr w:type="gramStart"/>
       <w:r>
         <w:rPr>
           <w:color w:val="FF0000"/>
@@ -2020,7 +1882,6 @@
         </w:rPr>
         <w:t>0</w:t>
       </w:r>
-      <w:proofErr w:type="gramEnd"/>
       <w:r>
         <w:rPr>
           <w:color w:val="FF0000"/>
@@ -2109,7 +1970,223 @@
           <w:sz w:val="28"/>
           <w:szCs w:val="28"/>
         </w:rPr>
-        <w:t>Целью практики является изучение</w:t>
+        <w:t xml:space="preserve">Целью практики является </w:t>
+      </w:r>
+      <w:r>
+        <w:rPr>
+          <w:sz w:val="28"/>
+          <w:szCs w:val="28"/>
+        </w:rPr>
+        <w:t xml:space="preserve">создание программы </w:t>
+      </w:r>
+      <w:r>
+        <w:rPr>
+          <w:sz w:val="28"/>
+          <w:szCs w:val="28"/>
+        </w:rPr>
+        <w:t xml:space="preserve">для отображения информации о спутниках на основе данных </w:t>
+      </w:r>
+      <w:r>
+        <w:rPr>
+          <w:sz w:val="28"/>
+          <w:szCs w:val="28"/>
+          <w:lang w:val="en-US"/>
+        </w:rPr>
+        <w:t>TLE</w:t>
+      </w:r>
+      <w:r>
+        <w:rPr>
+          <w:sz w:val="28"/>
+          <w:szCs w:val="28"/>
+        </w:rPr>
+        <w:t xml:space="preserve">. В ходе практики осваиваются технологии фреймворка </w:t>
+      </w:r>
+      <w:r>
+        <w:rPr>
+          <w:sz w:val="28"/>
+          <w:szCs w:val="28"/>
+          <w:lang w:val="en-US"/>
+        </w:rPr>
+        <w:t>QT</w:t>
+      </w:r>
+      <w:r>
+        <w:rPr>
+          <w:sz w:val="28"/>
+          <w:szCs w:val="28"/>
+        </w:rPr>
+        <w:t xml:space="preserve">, </w:t>
+      </w:r>
+      <w:r>
+        <w:rPr>
+          <w:sz w:val="28"/>
+          <w:szCs w:val="28"/>
+        </w:rPr>
+        <w:t>принцип</w:t>
+      </w:r>
+      <w:r>
+        <w:rPr>
+          <w:sz w:val="28"/>
+          <w:szCs w:val="28"/>
+        </w:rPr>
+        <w:t>ы</w:t>
+      </w:r>
+      <w:r>
+        <w:rPr>
+          <w:sz w:val="28"/>
+          <w:szCs w:val="28"/>
+        </w:rPr>
+        <w:t xml:space="preserve"> построения </w:t>
+      </w:r>
+      <w:r>
+        <w:rPr>
+          <w:sz w:val="28"/>
+          <w:szCs w:val="28"/>
+          <w:lang w:val="en-US"/>
+        </w:rPr>
+        <w:t>GUI</w:t>
+      </w:r>
+      <w:r>
+        <w:rPr>
+          <w:sz w:val="28"/>
+          <w:szCs w:val="28"/>
+        </w:rPr>
+        <w:t xml:space="preserve"> </w:t>
+      </w:r>
+      <w:r>
+        <w:rPr>
+          <w:sz w:val="28"/>
+          <w:szCs w:val="28"/>
+        </w:rPr>
+        <w:t>интерфейсов</w:t>
+      </w:r>
+      <w:r>
+        <w:rPr>
+          <w:sz w:val="28"/>
+          <w:szCs w:val="28"/>
+        </w:rPr>
+        <w:t>,</w:t>
+      </w:r>
+      <w:r>
+        <w:rPr>
+          <w:sz w:val="28"/>
+          <w:szCs w:val="28"/>
+        </w:rPr>
+        <w:t xml:space="preserve"> умение работать с форматом </w:t>
+      </w:r>
+      <w:r>
+        <w:rPr>
+          <w:sz w:val="28"/>
+          <w:szCs w:val="28"/>
+          <w:lang w:val="en-US"/>
+        </w:rPr>
+        <w:t>TLE</w:t>
+      </w:r>
+      <w:r>
+        <w:rPr>
+          <w:sz w:val="28"/>
+          <w:szCs w:val="28"/>
+        </w:rPr>
+        <w:t xml:space="preserve">, </w:t>
+      </w:r>
+      <w:r>
+        <w:rPr>
+          <w:sz w:val="28"/>
+          <w:szCs w:val="28"/>
+        </w:rPr>
+        <w:t>извлекать из него необходимую информацию</w:t>
+      </w:r>
+      <w:r>
+        <w:rPr>
+          <w:sz w:val="28"/>
+          <w:szCs w:val="28"/>
+        </w:rPr>
+        <w:t xml:space="preserve"> и </w:t>
+      </w:r>
+      <w:r>
+        <w:rPr>
+          <w:sz w:val="28"/>
+          <w:szCs w:val="28"/>
+        </w:rPr>
+        <w:t xml:space="preserve">язык программирования </w:t>
+      </w:r>
+      <w:r>
+        <w:rPr>
+          <w:sz w:val="28"/>
+          <w:szCs w:val="28"/>
+          <w:lang w:val="en-US"/>
+        </w:rPr>
+        <w:t>C</w:t>
+      </w:r>
+      <w:r>
+        <w:rPr>
+          <w:sz w:val="28"/>
+          <w:szCs w:val="28"/>
+        </w:rPr>
+        <w:t>++</w:t>
+      </w:r>
+      <w:r>
+        <w:rPr>
+          <w:sz w:val="28"/>
+          <w:szCs w:val="28"/>
+        </w:rPr>
+        <w:t>.</w:t>
+      </w:r>
+      <w:r>
+        <w:rPr>
+          <w:sz w:val="28"/>
+          <w:szCs w:val="28"/>
+        </w:rPr>
+        <w:t xml:space="preserve"> В рамках практики </w:t>
+      </w:r>
+      <w:r>
+        <w:rPr>
+          <w:sz w:val="28"/>
+          <w:szCs w:val="28"/>
+        </w:rPr>
+        <w:t>создаётся интерфейс для окна с информацией о спутниках</w:t>
+      </w:r>
+      <w:r>
+        <w:rPr>
+          <w:sz w:val="28"/>
+          <w:szCs w:val="28"/>
+        </w:rPr>
+        <w:t>,</w:t>
+      </w:r>
+      <w:r>
+        <w:rPr>
+          <w:sz w:val="28"/>
+          <w:szCs w:val="28"/>
+        </w:rPr>
+        <w:t xml:space="preserve">. Полученные навыки помогают понять </w:t>
+      </w:r>
+      <w:r>
+        <w:rPr>
+          <w:sz w:val="28"/>
+          <w:szCs w:val="28"/>
+        </w:rPr>
+        <w:t>принципы</w:t>
+      </w:r>
+      <w:r>
+        <w:rPr>
+          <w:sz w:val="28"/>
+          <w:szCs w:val="28"/>
+        </w:rPr>
+        <w:t xml:space="preserve"> построения понятного интерфейса</w:t>
+      </w:r>
+      <w:r>
+        <w:rPr>
+          <w:sz w:val="28"/>
+          <w:szCs w:val="28"/>
+          <w:lang w:val="en-US"/>
+        </w:rPr>
+        <w:t xml:space="preserve">, </w:t>
+      </w:r>
+      <w:r>
+        <w:rPr>
+          <w:sz w:val="28"/>
+          <w:szCs w:val="28"/>
+        </w:rPr>
+        <w:t>.</w:t>
       </w:r>
     </w:p>
     <w:p>
@@ -2298,7 +2375,7 @@
       <w:r>
         <w:fldChar w:fldCharType="separate"/>
       </w:r>
-      <w:hyperlink w:anchor="_Toc201596892" w:history="1">
+      <w:hyperlink w:anchor="_Toc202396719" w:history="1">
         <w:r>
           <w:rPr>
             <w:rStyle w:val="af7"/>
@@ -2326,7 +2403,7 @@
             <w:noProof/>
             <w:webHidden/>
           </w:rPr>
-          <w:instrText xml:space="preserve"> PAGEREF _Toc201596892 \h </w:instrText>
+          <w:instrText xml:space="preserve"> PAGEREF _Toc202396719 \h </w:instrText>
         </w:r>
         <w:r>
           <w:rPr>
@@ -2373,14 +2450,14 @@
           <w:szCs w:val="24"/>
         </w:rPr>
       </w:pPr>
-      <w:hyperlink w:anchor="_Toc201596893" w:history="1">
+      <w:hyperlink w:anchor="_Toc202396720" w:history="1">
         <w:r>
           <w:rPr>
             <w:rStyle w:val="af7"/>
             <w:iCs/>
             <w:noProof/>
           </w:rPr>
-          <w:t>1. ПЕРВЫЙ РАЗДЕЛ</w:t>
+          <w:t>1. ВЫПОЛНЕНИЕ РАБОТЫ</w:t>
         </w:r>
         <w:r>
           <w:rPr>
@@ -2401,7 +2478,7 @@
             <w:noProof/>
             <w:webHidden/>
           </w:rPr>
-          <w:instrText xml:space="preserve"> PAGEREF _Toc201596893 \h </w:instrText>
+          <w:instrText xml:space="preserve"> PAGEREF _Toc202396720 \h </w:instrText>
         </w:r>
         <w:r>
           <w:rPr>
@@ -2444,13 +2521,13 @@
           <w:kern w:val="2"/>
         </w:rPr>
       </w:pPr>
-      <w:hyperlink w:anchor="_Toc201596894" w:history="1">
+      <w:hyperlink w:anchor="_Toc202396721" w:history="1">
         <w:r>
           <w:rPr>
             <w:rStyle w:val="af7"/>
             <w:noProof/>
           </w:rPr>
-          <w:t>1.1. Первый подраздел первого раздела</w:t>
+          <w:t>1.1. Описание использованных технологий</w:t>
         </w:r>
         <w:r>
           <w:rPr>
@@ -2471,7 +2548,7 @@
             <w:noProof/>
             <w:webHidden/>
           </w:rPr>
-          <w:instrText xml:space="preserve"> PAGEREF _Toc201596894 \h </w:instrText>
+          <w:instrText xml:space="preserve"> PAGEREF _Toc202396721 \h </w:instrText>
         </w:r>
         <w:r>
           <w:rPr>
@@ -2514,13 +2591,13 @@
           <w:kern w:val="2"/>
         </w:rPr>
       </w:pPr>
-      <w:hyperlink w:anchor="_Toc201596895" w:history="1">
+      <w:hyperlink w:anchor="_Toc202396722" w:history="1">
         <w:r>
           <w:rPr>
             <w:rStyle w:val="af7"/>
             <w:noProof/>
           </w:rPr>
-          <w:t>1.2. Второй подраздел первого раздела</w:t>
+          <w:t>1.2. Полученные результаты</w:t>
         </w:r>
         <w:r>
           <w:rPr>
@@ -2541,7 +2618,7 @@
             <w:noProof/>
             <w:webHidden/>
           </w:rPr>
-          <w:instrText xml:space="preserve"> PAGEREF _Toc201596895 \h </w:instrText>
+          <w:instrText xml:space="preserve"> PAGEREF _Toc202396722 \h </w:instrText>
         </w:r>
         <w:r>
           <w:rPr>
@@ -2588,14 +2665,14 @@
           <w:szCs w:val="24"/>
         </w:rPr>
       </w:pPr>
-      <w:hyperlink w:anchor="_Toc201596896" w:history="1">
+      <w:hyperlink w:anchor="_Toc202396723" w:history="1">
         <w:r>
           <w:rPr>
             <w:rStyle w:val="af7"/>
             <w:iCs/>
             <w:noProof/>
           </w:rPr>
-          <w:t>2. ВТОРОЙ РАЗДЕЛ</w:t>
+          <w:t>ЗАКЛЮЧЕНИЕ</w:t>
         </w:r>
         <w:r>
           <w:rPr>
@@ -2616,7 +2693,7 @@
             <w:noProof/>
             <w:webHidden/>
           </w:rPr>
-          <w:instrText xml:space="preserve"> PAGEREF _Toc201596896 \h </w:instrText>
+          <w:instrText xml:space="preserve"> PAGEREF _Toc202396723 \h </w:instrText>
         </w:r>
         <w:r>
           <w:rPr>
@@ -2649,23 +2726,28 @@
     </w:p>
     <w:p>
       <w:pPr>
-        <w:pStyle w:val="2a"/>
+        <w:pStyle w:val="16"/>
         <w:tabs>
           <w:tab w:val="right" w:leader="dot" w:pos="9628"/>
         </w:tabs>
         <w:rPr>
           <w:rFonts w:ascii="Aptos" w:hAnsi="Aptos"/>
+          <w:b w:val="0"/>
+          <w:bCs w:val="0"/>
           <w:noProof/>
           <w:kern w:val="2"/>
-        </w:rPr>
-      </w:pPr>
-      <w:hyperlink w:anchor="_Toc201596897" w:history="1">
+          <w:sz w:val="24"/>
+          <w:szCs w:val="24"/>
+        </w:rPr>
+      </w:pPr>
+      <w:hyperlink w:anchor="_Toc202396724" w:history="1">
         <w:r>
           <w:rPr>
             <w:rStyle w:val="af7"/>
+            <w:iCs/>
             <w:noProof/>
           </w:rPr>
-          <w:t>2.1. Первый подраздел второго раздела</w:t>
+          <w:t>СПИСОК ИСПОЛЬЗОВАННЫХ ИСТОЧНИКОВ</w:t>
         </w:r>
         <w:r>
           <w:rPr>
@@ -2686,152 +2768,7 @@
             <w:noProof/>
             <w:webHidden/>
           </w:rPr>
-          <w:instrText xml:space="preserve"> PAGEREF _Toc201596897 \h </w:instrText>
-        </w:r>
-        <w:r>
-          <w:rPr>
-            <w:noProof/>
-            <w:webHidden/>
-          </w:rPr>
-        </w:r>
-        <w:r>
-          <w:rPr>
-            <w:noProof/>
-            <w:webHidden/>
-          </w:rPr>
-          <w:fldChar w:fldCharType="separate"/>
-        </w:r>
-        <w:r>
-          <w:rPr>
-            <w:noProof/>
-            <w:webHidden/>
-          </w:rPr>
-          <w:t>7</w:t>
-        </w:r>
-        <w:r>
-          <w:rPr>
-            <w:noProof/>
-            <w:webHidden/>
-          </w:rPr>
-          <w:fldChar w:fldCharType="end"/>
-        </w:r>
-      </w:hyperlink>
-    </w:p>
-    <w:p>
-      <w:pPr>
-        <w:pStyle w:val="2a"/>
-        <w:tabs>
-          <w:tab w:val="right" w:leader="dot" w:pos="9628"/>
-        </w:tabs>
-        <w:rPr>
-          <w:rFonts w:ascii="Aptos" w:hAnsi="Aptos"/>
-          <w:noProof/>
-          <w:kern w:val="2"/>
-        </w:rPr>
-      </w:pPr>
-      <w:hyperlink w:anchor="_Toc201596898" w:history="1">
-        <w:r>
-          <w:rPr>
-            <w:rStyle w:val="af7"/>
-            <w:noProof/>
-          </w:rPr>
-          <w:t>2.2. Второй подраздел второго раздела</w:t>
-        </w:r>
-        <w:r>
-          <w:rPr>
-            <w:noProof/>
-            <w:webHidden/>
-          </w:rPr>
-          <w:tab/>
-        </w:r>
-        <w:r>
-          <w:rPr>
-            <w:noProof/>
-            <w:webHidden/>
-          </w:rPr>
-          <w:fldChar w:fldCharType="begin"/>
-        </w:r>
-        <w:r>
-          <w:rPr>
-            <w:noProof/>
-            <w:webHidden/>
-          </w:rPr>
-          <w:instrText xml:space="preserve"> PAGEREF _Toc201596898 \h </w:instrText>
-        </w:r>
-        <w:r>
-          <w:rPr>
-            <w:noProof/>
-            <w:webHidden/>
-          </w:rPr>
-        </w:r>
-        <w:r>
-          <w:rPr>
-            <w:noProof/>
-            <w:webHidden/>
-          </w:rPr>
-          <w:fldChar w:fldCharType="separate"/>
-        </w:r>
-        <w:r>
-          <w:rPr>
-            <w:noProof/>
-            <w:webHidden/>
-          </w:rPr>
-          <w:t>7</w:t>
-        </w:r>
-        <w:r>
-          <w:rPr>
-            <w:noProof/>
-            <w:webHidden/>
-          </w:rPr>
-          <w:fldChar w:fldCharType="end"/>
-        </w:r>
-      </w:hyperlink>
-    </w:p>
-    <w:p>
-      <w:pPr>
-        <w:pStyle w:val="16"/>
-        <w:tabs>
-          <w:tab w:val="right" w:leader="dot" w:pos="9628"/>
-        </w:tabs>
-        <w:rPr>
-          <w:rFonts w:ascii="Aptos" w:hAnsi="Aptos"/>
-          <w:b w:val="0"/>
-          <w:bCs w:val="0"/>
-          <w:noProof/>
-          <w:kern w:val="2"/>
-          <w:sz w:val="24"/>
-          <w:szCs w:val="24"/>
-        </w:rPr>
-      </w:pPr>
-      <w:hyperlink w:anchor="_Toc201596899" w:history="1">
-        <w:r>
-          <w:rPr>
-            <w:rStyle w:val="af7"/>
-            <w:iCs/>
-            <w:noProof/>
-          </w:rPr>
-          <w:t>3. ТРЕТИЙ РАЗДЕЛ</w:t>
-        </w:r>
-        <w:r>
-          <w:rPr>
-            <w:noProof/>
-            <w:webHidden/>
-          </w:rPr>
-          <w:tab/>
-        </w:r>
-        <w:r>
-          <w:rPr>
-            <w:noProof/>
-            <w:webHidden/>
-          </w:rPr>
-          <w:fldChar w:fldCharType="begin"/>
-        </w:r>
-        <w:r>
-          <w:rPr>
-            <w:noProof/>
-            <w:webHidden/>
-          </w:rPr>
-          <w:instrText xml:space="preserve"> PAGEREF _Toc201596899 \h </w:instrText>
+          <w:instrText xml:space="preserve"> PAGEREF _Toc202396724 \h </w:instrText>
         </w:r>
         <w:r>
           <w:rPr>
@@ -2864,23 +2801,28 @@
     </w:p>
     <w:p>
       <w:pPr>
-        <w:pStyle w:val="2a"/>
+        <w:pStyle w:val="16"/>
         <w:tabs>
           <w:tab w:val="right" w:leader="dot" w:pos="9628"/>
         </w:tabs>
         <w:rPr>
           <w:rFonts w:ascii="Aptos" w:hAnsi="Aptos"/>
+          <w:b w:val="0"/>
+          <w:bCs w:val="0"/>
           <w:noProof/>
           <w:kern w:val="2"/>
-        </w:rPr>
-      </w:pPr>
-      <w:hyperlink w:anchor="_Toc201596900" w:history="1">
+          <w:sz w:val="24"/>
+          <w:szCs w:val="24"/>
+        </w:rPr>
+      </w:pPr>
+      <w:hyperlink w:anchor="_Toc202396725" w:history="1">
         <w:r>
           <w:rPr>
             <w:rStyle w:val="af7"/>
+            <w:iCs/>
             <w:noProof/>
           </w:rPr>
-          <w:t>3.1. Первый подраздел третьего раздела</w:t>
+          <w:t>ПРИЛОЖЕНИЕ А. СНИМКИ ЭКРАНА ПРОГРАММЫ</w:t>
         </w:r>
         <w:r>
           <w:rPr>
@@ -2901,152 +2843,7 @@
             <w:noProof/>
             <w:webHidden/>
           </w:rPr>
-          <w:instrText xml:space="preserve"> PAGEREF _Toc201596900 \h </w:instrText>
-        </w:r>
-        <w:r>
-          <w:rPr>
-            <w:noProof/>
-            <w:webHidden/>
-          </w:rPr>
-        </w:r>
-        <w:r>
-          <w:rPr>
-            <w:noProof/>
-            <w:webHidden/>
-          </w:rPr>
-          <w:fldChar w:fldCharType="separate"/>
-        </w:r>
-        <w:r>
-          <w:rPr>
-            <w:noProof/>
-            <w:webHidden/>
-          </w:rPr>
-          <w:t>8</w:t>
-        </w:r>
-        <w:r>
-          <w:rPr>
-            <w:noProof/>
-            <w:webHidden/>
-          </w:rPr>
-          <w:fldChar w:fldCharType="end"/>
-        </w:r>
-      </w:hyperlink>
-    </w:p>
-    <w:p>
-      <w:pPr>
-        <w:pStyle w:val="2a"/>
-        <w:tabs>
-          <w:tab w:val="right" w:leader="dot" w:pos="9628"/>
-        </w:tabs>
-        <w:rPr>
-          <w:rFonts w:ascii="Aptos" w:hAnsi="Aptos"/>
-          <w:noProof/>
-          <w:kern w:val="2"/>
-        </w:rPr>
-      </w:pPr>
-      <w:hyperlink w:anchor="_Toc201596901" w:history="1">
-        <w:r>
-          <w:rPr>
-            <w:rStyle w:val="af7"/>
-            <w:noProof/>
-          </w:rPr>
-          <w:t>3.2. Второй подраздел третьего раздела</w:t>
-        </w:r>
-        <w:r>
-          <w:rPr>
-            <w:noProof/>
-            <w:webHidden/>
-          </w:rPr>
-          <w:tab/>
-        </w:r>
-        <w:r>
-          <w:rPr>
-            <w:noProof/>
-            <w:webHidden/>
-          </w:rPr>
-          <w:fldChar w:fldCharType="begin"/>
-        </w:r>
-        <w:r>
-          <w:rPr>
-            <w:noProof/>
-            <w:webHidden/>
-          </w:rPr>
-          <w:instrText xml:space="preserve"> PAGEREF _Toc201596901 \h </w:instrText>
-        </w:r>
-        <w:r>
-          <w:rPr>
-            <w:noProof/>
-            <w:webHidden/>
-          </w:rPr>
-        </w:r>
-        <w:r>
-          <w:rPr>
-            <w:noProof/>
-            <w:webHidden/>
-          </w:rPr>
-          <w:fldChar w:fldCharType="separate"/>
-        </w:r>
-        <w:r>
-          <w:rPr>
-            <w:noProof/>
-            <w:webHidden/>
-          </w:rPr>
-          <w:t>8</w:t>
-        </w:r>
-        <w:r>
-          <w:rPr>
-            <w:noProof/>
-            <w:webHidden/>
-          </w:rPr>
-          <w:fldChar w:fldCharType="end"/>
-        </w:r>
-      </w:hyperlink>
-    </w:p>
-    <w:p>
-      <w:pPr>
-        <w:pStyle w:val="16"/>
-        <w:tabs>
-          <w:tab w:val="right" w:leader="dot" w:pos="9628"/>
-        </w:tabs>
-        <w:rPr>
-          <w:rFonts w:ascii="Aptos" w:hAnsi="Aptos"/>
-          <w:b w:val="0"/>
-          <w:bCs w:val="0"/>
-          <w:noProof/>
-          <w:kern w:val="2"/>
-          <w:sz w:val="24"/>
-          <w:szCs w:val="24"/>
-        </w:rPr>
-      </w:pPr>
-      <w:hyperlink w:anchor="_Toc201596902" w:history="1">
-        <w:r>
-          <w:rPr>
-            <w:rStyle w:val="af7"/>
-            <w:iCs/>
-            <w:noProof/>
-          </w:rPr>
-          <w:t>ЗАКЛЮЧЕНИЕ</w:t>
-        </w:r>
-        <w:r>
-          <w:rPr>
-            <w:noProof/>
-            <w:webHidden/>
-          </w:rPr>
-          <w:tab/>
-        </w:r>
-        <w:r>
-          <w:rPr>
-            <w:noProof/>
-            <w:webHidden/>
-          </w:rPr>
-          <w:fldChar w:fldCharType="begin"/>
-        </w:r>
-        <w:r>
-          <w:rPr>
-            <w:noProof/>
-            <w:webHidden/>
-          </w:rPr>
-          <w:instrText xml:space="preserve"> PAGEREF _Toc201596902 \h </w:instrText>
+          <w:instrText xml:space="preserve"> PAGEREF _Toc202396725 \h </w:instrText>
         </w:r>
         <w:r>
           <w:rPr>
@@ -3093,14 +2890,14 @@
           <w:szCs w:val="24"/>
         </w:rPr>
       </w:pPr>
-      <w:hyperlink w:anchor="_Toc201596903" w:history="1">
+      <w:hyperlink w:anchor="_Toc202396726" w:history="1">
         <w:r>
           <w:rPr>
             <w:rStyle w:val="af7"/>
             <w:iCs/>
             <w:noProof/>
           </w:rPr>
-          <w:t>СПИСОК ИСПОЛЬЗОВАННЫХ ИСТОЧНИКОВ</w:t>
+          <w:t>ПРИЛОЖЕНИЕ Б. ОТЗЫВ О ПРОХОЖДЕНИИ ПРАКТИКИ</w:t>
         </w:r>
         <w:r>
           <w:rPr>
@@ -3121,7 +2918,7 @@
             <w:noProof/>
             <w:webHidden/>
           </w:rPr>
-          <w:instrText xml:space="preserve"> PAGEREF _Toc201596903 \h </w:instrText>
+          <w:instrText xml:space="preserve"> PAGEREF _Toc202396726 \h </w:instrText>
         </w:r>
         <w:r>
           <w:rPr>
@@ -3154,155 +2951,11 @@
     </w:p>
     <w:p>
       <w:pPr>
-        <w:pStyle w:val="16"/>
-        <w:tabs>
-          <w:tab w:val="right" w:leader="dot" w:pos="9628"/>
-        </w:tabs>
-        <w:rPr>
-          <w:rFonts w:ascii="Aptos" w:hAnsi="Aptos"/>
-          <w:b w:val="0"/>
-          <w:bCs w:val="0"/>
-          <w:noProof/>
-          <w:kern w:val="2"/>
-          <w:sz w:val="24"/>
-          <w:szCs w:val="24"/>
-        </w:rPr>
-      </w:pPr>
-      <w:hyperlink w:anchor="_Toc201596904" w:history="1">
-        <w:r>
-          <w:rPr>
-            <w:rStyle w:val="af7"/>
-            <w:iCs/>
-            <w:noProof/>
-          </w:rPr>
-          <w:t>ПРИЛОЖЕНИЕ А</w:t>
-        </w:r>
-        <w:r>
-          <w:rPr>
-            <w:noProof/>
-            <w:webHidden/>
-          </w:rPr>
-          <w:tab/>
-        </w:r>
-        <w:r>
-          <w:rPr>
-            <w:noProof/>
-            <w:webHidden/>
-          </w:rPr>
-          <w:fldChar w:fldCharType="begin"/>
-        </w:r>
-        <w:r>
-          <w:rPr>
-            <w:noProof/>
-            <w:webHidden/>
-          </w:rPr>
-          <w:instrText xml:space="preserve"> PAGEREF _Toc201596904 \h </w:instrText>
-        </w:r>
-        <w:r>
-          <w:rPr>
-            <w:noProof/>
-            <w:webHidden/>
-          </w:rPr>
-        </w:r>
-        <w:r>
-          <w:rPr>
-            <w:noProof/>
-            <w:webHidden/>
-          </w:rPr>
-          <w:fldChar w:fldCharType="separate"/>
-        </w:r>
-        <w:r>
-          <w:rPr>
-            <w:noProof/>
-            <w:webHidden/>
-          </w:rPr>
-          <w:t>12</w:t>
-        </w:r>
-        <w:r>
-          <w:rPr>
-            <w:noProof/>
-            <w:webHidden/>
-          </w:rPr>
-          <w:fldChar w:fldCharType="end"/>
-        </w:r>
-      </w:hyperlink>
-    </w:p>
-    <w:p>
-      <w:pPr>
-        <w:pStyle w:val="16"/>
-        <w:tabs>
-          <w:tab w:val="right" w:leader="dot" w:pos="9628"/>
-        </w:tabs>
-        <w:rPr>
-          <w:rFonts w:ascii="Aptos" w:hAnsi="Aptos"/>
-          <w:b w:val="0"/>
-          <w:bCs w:val="0"/>
-          <w:noProof/>
-          <w:kern w:val="2"/>
-          <w:sz w:val="24"/>
-          <w:szCs w:val="24"/>
-        </w:rPr>
-      </w:pPr>
-      <w:hyperlink w:anchor="_Toc201596905" w:history="1">
-        <w:r>
-          <w:rPr>
-            <w:rStyle w:val="af7"/>
-            <w:iCs/>
-            <w:noProof/>
-          </w:rPr>
-          <w:t>НАЗВАНИЕ ПРИЛОЖЕНИЯ</w:t>
-        </w:r>
-        <w:r>
-          <w:rPr>
-            <w:noProof/>
-            <w:webHidden/>
-          </w:rPr>
-          <w:tab/>
-        </w:r>
-        <w:r>
-          <w:rPr>
-            <w:noProof/>
-            <w:webHidden/>
-          </w:rPr>
-          <w:fldChar w:fldCharType="begin"/>
-        </w:r>
-        <w:r>
-          <w:rPr>
-            <w:noProof/>
-            <w:webHidden/>
-          </w:rPr>
-          <w:instrText xml:space="preserve"> PAGEREF _Toc201596905 \h </w:instrText>
-        </w:r>
-        <w:r>
-          <w:rPr>
-            <w:noProof/>
-            <w:webHidden/>
-          </w:rPr>
-        </w:r>
-        <w:r>
-          <w:rPr>
-            <w:noProof/>
-            <w:webHidden/>
-          </w:rPr>
-          <w:fldChar w:fldCharType="separate"/>
-        </w:r>
-        <w:r>
-          <w:rPr>
-            <w:noProof/>
-            <w:webHidden/>
-          </w:rPr>
-          <w:t>12</w:t>
-        </w:r>
-        <w:r>
-          <w:rPr>
-            <w:noProof/>
-            <w:webHidden/>
-          </w:rPr>
-          <w:fldChar w:fldCharType="end"/>
-        </w:r>
-      </w:hyperlink>
-    </w:p>
-    <w:p>
+        <w:rPr>
+          <w:sz w:val="28"/>
+          <w:szCs w:val="28"/>
+        </w:rPr>
+      </w:pPr>
       <w:r>
         <w:rPr>
           <w:b/>
@@ -3312,19 +2965,47 @@
         </w:rPr>
         <w:fldChar w:fldCharType="end"/>
       </w:r>
-    </w:p>
-    <w:p>
-      <w:pPr>
-        <w:rPr>
-          <w:sz w:val="28"/>
-          <w:szCs w:val="28"/>
-        </w:rPr>
-      </w:pPr>
+      <w:r>
+        <w:rPr>
+          <w:sz w:val="28"/>
+          <w:szCs w:val="28"/>
+        </w:rPr>
+        <w:t>1. Описание постановки задачи (1-2 страницы А4)</w:t>
+      </w:r>
+    </w:p>
+    <w:p>
+      <w:pPr>
+        <w:rPr>
+          <w:sz w:val="28"/>
+          <w:szCs w:val="28"/>
+        </w:rPr>
+      </w:pPr>
+      <w:r>
+        <w:rPr>
+          <w:sz w:val="28"/>
+          <w:szCs w:val="28"/>
+        </w:rPr>
+        <w:t>2. Список и краткое описание новых языков программирования и (или) технологий, которые нужно было изучить для решения задачи (1-2 страницы А4)</w:t>
+      </w:r>
+    </w:p>
+    <w:p>
+      <w:pPr>
+        <w:rPr>
+          <w:sz w:val="28"/>
+          <w:szCs w:val="28"/>
+        </w:rPr>
+      </w:pPr>
+      <w:r>
+        <w:rPr>
+          <w:sz w:val="28"/>
+          <w:szCs w:val="28"/>
+        </w:rPr>
+        <w:t>3. Краткое описание полученных результатов (1-2 страницы А4)</w:t>
+      </w:r>
     </w:p>
     <w:p>
       <w:pPr>
         <w:pStyle w:val="1"/>
-        <w:spacing w:line="360" w:lineRule="auto"/>
         <w:jc w:val="center"/>
         <w:rPr>
           <w:b/>
@@ -3338,7 +3019,7 @@
       <w:r>
         <w:br w:type="page"/>
       </w:r>
-      <w:bookmarkStart w:id="0" w:name="_Toc201596892"/>
+      <w:bookmarkStart w:id="0" w:name="_Toc202396719"/>
       <w:r>
         <w:rPr>
           <w:b/>
@@ -3398,6 +3079,293 @@
           <w:szCs w:val="28"/>
         </w:rPr>
       </w:pPr>
+      <w:r>
+        <w:rPr>
+          <w:spacing w:val="-2"/>
+          <w:sz w:val="28"/>
+          <w:szCs w:val="28"/>
+        </w:rPr>
+        <w:t>Цель практики</w:t>
+      </w:r>
+      <w:r>
+        <w:rPr>
+          <w:spacing w:val="-2"/>
+          <w:sz w:val="28"/>
+          <w:szCs w:val="28"/>
+        </w:rPr>
+        <w:t xml:space="preserve"> – создать и закрепить полученные занятия в ходе обучения.</w:t>
+      </w:r>
+    </w:p>
+    <w:p>
+      <w:pPr>
+        <w:ind w:firstLine="709"/>
+        <w:rPr>
+          <w:spacing w:val="-2"/>
+          <w:sz w:val="28"/>
+          <w:szCs w:val="28"/>
+        </w:rPr>
+      </w:pPr>
+      <w:r>
+        <w:rPr>
+          <w:spacing w:val="-2"/>
+          <w:sz w:val="28"/>
+          <w:szCs w:val="28"/>
+        </w:rPr>
+        <w:t>Задачи</w:t>
+      </w:r>
+      <w:r>
+        <w:rPr>
+          <w:spacing w:val="-2"/>
+          <w:sz w:val="28"/>
+          <w:szCs w:val="28"/>
+        </w:rPr>
+        <w:t>:</w:t>
+      </w:r>
+    </w:p>
+    <w:p>
+      <w:pPr>
+        <w:numPr>
+          <w:ilvl w:val="0"/>
+          <w:numId w:val="8"/>
+        </w:numPr>
+        <w:rPr>
+          <w:spacing w:val="-2"/>
+          <w:sz w:val="28"/>
+          <w:szCs w:val="28"/>
+        </w:rPr>
+      </w:pPr>
+      <w:r>
+        <w:rPr>
+          <w:spacing w:val="-2"/>
+          <w:sz w:val="28"/>
+          <w:szCs w:val="28"/>
+        </w:rPr>
+        <w:t>Н</w:t>
+      </w:r>
+      <w:r>
+        <w:rPr>
+          <w:spacing w:val="-2"/>
+          <w:sz w:val="28"/>
+          <w:szCs w:val="28"/>
+        </w:rPr>
+        <w:t xml:space="preserve">аписать парсер для файлов </w:t>
+      </w:r>
+      <w:r>
+        <w:rPr>
+          <w:spacing w:val="-2"/>
+          <w:sz w:val="28"/>
+          <w:szCs w:val="28"/>
+          <w:lang w:val="en-US"/>
+        </w:rPr>
+        <w:t>TLE</w:t>
+      </w:r>
+      <w:r>
+        <w:rPr>
+          <w:spacing w:val="-2"/>
+          <w:sz w:val="28"/>
+          <w:szCs w:val="28"/>
+        </w:rPr>
+        <w:t xml:space="preserve"> </w:t>
+      </w:r>
+      <w:r>
+        <w:rPr>
+          <w:spacing w:val="-2"/>
+          <w:sz w:val="28"/>
+          <w:szCs w:val="28"/>
+        </w:rPr>
+        <w:t>формата</w:t>
+      </w:r>
+    </w:p>
+    <w:p>
+      <w:pPr>
+        <w:numPr>
+          <w:ilvl w:val="1"/>
+          <w:numId w:val="8"/>
+        </w:numPr>
+        <w:rPr>
+          <w:spacing w:val="-2"/>
+          <w:sz w:val="28"/>
+          <w:szCs w:val="28"/>
+        </w:rPr>
+      </w:pPr>
+      <w:r>
+        <w:rPr>
+          <w:spacing w:val="-2"/>
+          <w:sz w:val="28"/>
+          <w:szCs w:val="28"/>
+        </w:rPr>
+        <w:t xml:space="preserve">Создать структуру для хранения записи </w:t>
+      </w:r>
+      <w:r>
+        <w:rPr>
+          <w:spacing w:val="-2"/>
+          <w:sz w:val="28"/>
+          <w:szCs w:val="28"/>
+        </w:rPr>
+        <w:t>об одном</w:t>
+      </w:r>
+    </w:p>
+    <w:p>
+      <w:pPr>
+        <w:numPr>
+          <w:ilvl w:val="1"/>
+          <w:numId w:val="8"/>
+        </w:numPr>
+        <w:rPr>
+          <w:spacing w:val="-2"/>
+          <w:sz w:val="28"/>
+          <w:szCs w:val="28"/>
+        </w:rPr>
+      </w:pPr>
+      <w:r>
+        <w:rPr>
+          <w:spacing w:val="-2"/>
+          <w:sz w:val="28"/>
+          <w:szCs w:val="28"/>
+        </w:rPr>
+        <w:t>Создать структуру</w:t>
+      </w:r>
+      <w:r>
+        <w:rPr>
+          <w:spacing w:val="-2"/>
+          <w:sz w:val="28"/>
+          <w:szCs w:val="28"/>
+        </w:rPr>
+        <w:t xml:space="preserve">, </w:t>
+      </w:r>
+      <w:r>
+        <w:rPr>
+          <w:spacing w:val="-2"/>
+          <w:sz w:val="28"/>
+          <w:szCs w:val="28"/>
+        </w:rPr>
+        <w:t xml:space="preserve">которая будет хранить </w:t>
+      </w:r>
+      <w:r>
+        <w:rPr>
+          <w:spacing w:val="-2"/>
+          <w:sz w:val="28"/>
+          <w:szCs w:val="28"/>
+        </w:rPr>
+        <w:t>обработанную информацию</w:t>
+      </w:r>
+    </w:p>
+    <w:p>
+      <w:pPr>
+        <w:numPr>
+          <w:ilvl w:val="1"/>
+          <w:numId w:val="8"/>
+        </w:numPr>
+        <w:rPr>
+          <w:spacing w:val="-2"/>
+          <w:sz w:val="28"/>
+          <w:szCs w:val="28"/>
+        </w:rPr>
+      </w:pPr>
+      <w:r>
+        <w:rPr>
+          <w:spacing w:val="-2"/>
+          <w:sz w:val="28"/>
+          <w:szCs w:val="28"/>
+        </w:rPr>
+        <w:t xml:space="preserve">Создать функции, </w:t>
+      </w:r>
+      <w:r>
+        <w:rPr>
+          <w:spacing w:val="-2"/>
+          <w:sz w:val="28"/>
+          <w:szCs w:val="28"/>
+        </w:rPr>
+        <w:t>реализующие</w:t>
+      </w:r>
+      <w:r>
+        <w:rPr>
+          <w:spacing w:val="-2"/>
+          <w:sz w:val="28"/>
+          <w:szCs w:val="28"/>
+        </w:rPr>
+        <w:t xml:space="preserve"> загрузку и обработку информации из файлов</w:t>
+      </w:r>
+      <w:r>
+        <w:rPr>
+          <w:spacing w:val="-2"/>
+          <w:sz w:val="28"/>
+          <w:szCs w:val="28"/>
+        </w:rPr>
+        <w:t>.</w:t>
+      </w:r>
+    </w:p>
+    <w:p>
+      <w:pPr>
+        <w:numPr>
+          <w:ilvl w:val="1"/>
+          <w:numId w:val="8"/>
+        </w:numPr>
+        <w:rPr>
+          <w:spacing w:val="-2"/>
+          <w:sz w:val="28"/>
+          <w:szCs w:val="28"/>
+        </w:rPr>
+      </w:pPr>
+    </w:p>
+    <w:p>
+      <w:pPr>
+        <w:numPr>
+          <w:ilvl w:val="0"/>
+          <w:numId w:val="8"/>
+        </w:numPr>
+        <w:rPr>
+          <w:spacing w:val="-2"/>
+          <w:sz w:val="28"/>
+          <w:szCs w:val="28"/>
+        </w:rPr>
+      </w:pPr>
+      <w:r>
+        <w:rPr>
+          <w:spacing w:val="-2"/>
+          <w:sz w:val="28"/>
+          <w:szCs w:val="28"/>
+        </w:rPr>
+        <w:t xml:space="preserve">Создать </w:t>
+      </w:r>
+      <w:r>
+        <w:rPr>
+          <w:spacing w:val="-2"/>
+          <w:sz w:val="28"/>
+          <w:szCs w:val="28"/>
+          <w:lang w:val="en-US"/>
+        </w:rPr>
+        <w:t>GUI</w:t>
+      </w:r>
+      <w:r>
+        <w:rPr>
+          <w:spacing w:val="-2"/>
+          <w:sz w:val="28"/>
+          <w:szCs w:val="28"/>
+        </w:rPr>
+        <w:t xml:space="preserve"> </w:t>
+      </w:r>
+      <w:r>
+        <w:rPr>
+          <w:spacing w:val="-2"/>
+          <w:sz w:val="28"/>
+          <w:szCs w:val="28"/>
+        </w:rPr>
+        <w:t>для главного окна и окна с информацией о спутниках.</w:t>
+      </w:r>
+    </w:p>
+    <w:p>
+      <w:pPr>
+        <w:numPr>
+          <w:ilvl w:val="1"/>
+          <w:numId w:val="8"/>
+        </w:numPr>
+        <w:rPr>
+          <w:spacing w:val="-2"/>
+          <w:sz w:val="28"/>
+          <w:szCs w:val="28"/>
+        </w:rPr>
+      </w:pPr>
     </w:p>
     <w:p>
       <w:pPr>
@@ -3420,7 +3388,7 @@
         </w:rPr>
         <w:br w:type="page"/>
       </w:r>
-      <w:bookmarkStart w:id="1" w:name="_Toc201596893"/>
+      <w:bookmarkStart w:id="1" w:name="_Toc202396720"/>
       <w:r>
         <w:rPr>
           <w:b/>
@@ -3431,101 +3399,8 @@
           <w:szCs w:val="28"/>
         </w:rPr>
         <w:lastRenderedPageBreak/>
-        <w:t>1. ПЕРВЫЙ РАЗДЕЛ</w:t>
-      </w:r>
-      <w:bookmarkEnd w:id="1"/>
-    </w:p>
-    <w:p>
-      <w:pPr>
-        <w:spacing w:line="360" w:lineRule="auto"/>
-        <w:jc w:val="center"/>
-        <w:rPr>
-          <w:bCs/>
-          <w:sz w:val="28"/>
-          <w:szCs w:val="28"/>
-        </w:rPr>
-      </w:pPr>
-    </w:p>
-    <w:p>
-      <w:pPr>
-        <w:pStyle w:val="20"/>
-        <w:spacing w:line="360" w:lineRule="auto"/>
-        <w:ind w:firstLine="709"/>
-        <w:rPr>
-          <w:rFonts w:ascii="Times New Roman" w:hAnsi="Times New Roman"/>
-          <w:color w:val="auto"/>
-          <w:sz w:val="28"/>
-          <w:szCs w:val="28"/>
-        </w:rPr>
-      </w:pPr>
-      <w:bookmarkStart w:id="2" w:name="_Toc201596894"/>
-      <w:r>
-        <w:rPr>
-          <w:rFonts w:ascii="Times New Roman" w:hAnsi="Times New Roman"/>
-          <w:color w:val="auto"/>
-          <w:sz w:val="28"/>
-          <w:szCs w:val="28"/>
-        </w:rPr>
-        <w:t>1.1. Первый подраздел первого раздела</w:t>
-      </w:r>
-      <w:bookmarkEnd w:id="2"/>
-    </w:p>
-    <w:p>
-      <w:pPr>
-        <w:spacing w:line="360" w:lineRule="auto"/>
-        <w:ind w:firstLine="709"/>
-        <w:rPr>
-          <w:b/>
-          <w:bCs/>
-          <w:sz w:val="28"/>
-          <w:szCs w:val="28"/>
-        </w:rPr>
-      </w:pPr>
-    </w:p>
-    <w:p>
-      <w:pPr>
-        <w:pStyle w:val="20"/>
-        <w:spacing w:line="360" w:lineRule="auto"/>
-        <w:ind w:firstLine="709"/>
-        <w:rPr>
-          <w:rFonts w:ascii="Times New Roman" w:hAnsi="Times New Roman"/>
-          <w:color w:val="auto"/>
-          <w:sz w:val="28"/>
-          <w:szCs w:val="28"/>
-        </w:rPr>
-      </w:pPr>
-      <w:bookmarkStart w:id="3" w:name="_Toc201596895"/>
-      <w:r>
-        <w:rPr>
-          <w:rFonts w:ascii="Times New Roman" w:hAnsi="Times New Roman"/>
-          <w:color w:val="auto"/>
-          <w:sz w:val="28"/>
-          <w:szCs w:val="28"/>
-        </w:rPr>
-        <w:t>1.2. Второй подраздел первого раздела</w:t>
-      </w:r>
-      <w:bookmarkEnd w:id="3"/>
-    </w:p>
-    <w:p>
-      <w:pPr>
-        <w:pStyle w:val="1"/>
-        <w:spacing w:line="360" w:lineRule="auto"/>
-        <w:jc w:val="center"/>
-        <w:rPr>
-          <w:b/>
-          <w:caps/>
-          <w:sz w:val="28"/>
-          <w:szCs w:val="28"/>
-        </w:rPr>
-      </w:pPr>
-      <w:r>
-        <w:rPr>
-          <w:sz w:val="28"/>
-          <w:szCs w:val="28"/>
-        </w:rPr>
-        <w:br w:type="page"/>
-      </w:r>
-      <w:bookmarkStart w:id="4" w:name="_Toc201596896"/>
+        <w:t xml:space="preserve">1. </w:t>
+      </w:r>
       <w:r>
         <w:rPr>
           <w:b/>
@@ -3535,21 +3410,9 @@
           <w:sz w:val="28"/>
           <w:szCs w:val="28"/>
         </w:rPr>
-        <w:lastRenderedPageBreak/>
-        <w:t>2. ВТОРОЙ РАЗДЕЛ</w:t>
-      </w:r>
-      <w:bookmarkEnd w:id="4"/>
-    </w:p>
-    <w:p>
-      <w:pPr>
-        <w:spacing w:line="360" w:lineRule="auto"/>
-        <w:jc w:val="center"/>
-        <w:rPr>
-          <w:bCs/>
-          <w:sz w:val="28"/>
-          <w:szCs w:val="28"/>
-        </w:rPr>
-      </w:pPr>
+        <w:t>ВЫПОЛНЕНИЕ РАБОТЫ</w:t>
+      </w:r>
+      <w:bookmarkEnd w:id="1"/>
     </w:p>
     <w:p>
       <w:pPr>
@@ -3563,7 +3426,7 @@
           <w:szCs w:val="28"/>
         </w:rPr>
       </w:pPr>
-      <w:bookmarkStart w:id="5" w:name="_Toc201596897"/>
+      <w:bookmarkStart w:id="2" w:name="_Toc202396721"/>
       <w:r>
         <w:rPr>
           <w:rFonts w:ascii="Times New Roman" w:hAnsi="Times New Roman"/>
@@ -3571,21 +3434,885 @@
           <w:sz w:val="28"/>
           <w:szCs w:val="28"/>
         </w:rPr>
-        <w:t>2.1. Первый подраздел второго раздела</w:t>
-      </w:r>
-      <w:bookmarkEnd w:id="5"/>
+        <w:t xml:space="preserve">1.1. </w:t>
+      </w:r>
+      <w:r>
+        <w:rPr>
+          <w:rFonts w:ascii="Times New Roman" w:hAnsi="Times New Roman"/>
+          <w:color w:val="auto"/>
+          <w:sz w:val="28"/>
+          <w:szCs w:val="28"/>
+        </w:rPr>
+        <w:t>Описание использованных технологий</w:t>
+      </w:r>
+      <w:bookmarkEnd w:id="2"/>
     </w:p>
     <w:p>
       <w:pPr>
         <w:spacing w:line="360" w:lineRule="auto"/>
         <w:ind w:firstLine="709"/>
         <w:rPr>
-          <w:b/>
-          <w:bCs/>
-          <w:sz w:val="28"/>
-          <w:szCs w:val="28"/>
-        </w:rPr>
-      </w:pPr>
+          <w:sz w:val="28"/>
+          <w:szCs w:val="28"/>
+        </w:rPr>
+      </w:pPr>
+    </w:p>
+    <w:p>
+      <w:pPr>
+        <w:spacing w:line="360" w:lineRule="auto"/>
+        <w:ind w:firstLine="709"/>
+        <w:rPr>
+          <w:sz w:val="28"/>
+          <w:szCs w:val="28"/>
+        </w:rPr>
+      </w:pPr>
+      <w:r>
+        <w:rPr>
+          <w:sz w:val="28"/>
+          <w:szCs w:val="28"/>
+        </w:rPr>
+        <w:t>В ходе выполнения учебной практики были использованы следующие</w:t>
+      </w:r>
+      <w:r>
+        <w:rPr>
+          <w:sz w:val="28"/>
+          <w:szCs w:val="28"/>
+        </w:rPr>
+        <w:t xml:space="preserve"> </w:t>
+      </w:r>
+      <w:r>
+        <w:rPr>
+          <w:sz w:val="28"/>
+          <w:szCs w:val="28"/>
+        </w:rPr>
+        <w:t>технологии:</w:t>
+      </w:r>
+    </w:p>
+    <w:p>
+      <w:pPr>
+        <w:numPr>
+          <w:ilvl w:val="0"/>
+          <w:numId w:val="9"/>
+        </w:numPr>
+        <w:spacing w:line="360" w:lineRule="auto"/>
+        <w:rPr>
+          <w:sz w:val="28"/>
+          <w:szCs w:val="28"/>
+        </w:rPr>
+      </w:pPr>
+      <w:r>
+        <w:rPr>
+          <w:sz w:val="28"/>
+          <w:szCs w:val="28"/>
+        </w:rPr>
+        <w:t xml:space="preserve">ОС </w:t>
+      </w:r>
+      <w:r>
+        <w:rPr>
+          <w:sz w:val="28"/>
+          <w:szCs w:val="28"/>
+          <w:lang w:val="en-US"/>
+        </w:rPr>
+        <w:t>Windows 11</w:t>
+      </w:r>
+    </w:p>
+    <w:p>
+      <w:pPr>
+        <w:numPr>
+          <w:ilvl w:val="1"/>
+          <w:numId w:val="9"/>
+        </w:numPr>
+        <w:spacing w:line="360" w:lineRule="auto"/>
+        <w:rPr>
+          <w:sz w:val="28"/>
+          <w:szCs w:val="28"/>
+        </w:rPr>
+      </w:pPr>
+      <w:r>
+        <w:rPr>
+          <w:sz w:val="28"/>
+          <w:szCs w:val="28"/>
+        </w:rPr>
+        <w:t xml:space="preserve">В </w:t>
+      </w:r>
+      <w:r>
+        <w:rPr>
+          <w:sz w:val="28"/>
+          <w:szCs w:val="28"/>
+        </w:rPr>
+        <w:t>ходе практики использовалась операционная систем</w:t>
+      </w:r>
+      <w:r>
+        <w:rPr>
+          <w:sz w:val="28"/>
+          <w:szCs w:val="28"/>
+        </w:rPr>
+        <w:t xml:space="preserve">а </w:t>
+      </w:r>
+      <w:r>
+        <w:rPr>
+          <w:sz w:val="28"/>
+          <w:szCs w:val="28"/>
+          <w:lang w:val="en-US"/>
+        </w:rPr>
+        <w:t>Windows</w:t>
+      </w:r>
+      <w:r>
+        <w:rPr>
+          <w:sz w:val="28"/>
+          <w:szCs w:val="28"/>
+        </w:rPr>
+        <w:t xml:space="preserve"> 11 </w:t>
+      </w:r>
+      <w:r>
+        <w:rPr>
+          <w:sz w:val="28"/>
+          <w:szCs w:val="28"/>
+        </w:rPr>
+        <w:t>как основная ОС для создания и использования данной программы</w:t>
+      </w:r>
+    </w:p>
+    <w:p>
+      <w:pPr>
+        <w:numPr>
+          <w:ilvl w:val="0"/>
+          <w:numId w:val="9"/>
+        </w:numPr>
+        <w:spacing w:line="360" w:lineRule="auto"/>
+        <w:rPr>
+          <w:sz w:val="28"/>
+          <w:szCs w:val="28"/>
+        </w:rPr>
+      </w:pPr>
+      <w:r>
+        <w:rPr>
+          <w:sz w:val="28"/>
+          <w:szCs w:val="28"/>
+        </w:rPr>
+        <w:t xml:space="preserve">ОС </w:t>
+      </w:r>
+      <w:r>
+        <w:rPr>
+          <w:sz w:val="28"/>
+          <w:szCs w:val="28"/>
+          <w:lang w:val="en-US"/>
+        </w:rPr>
+        <w:t>Fedora Linux</w:t>
+      </w:r>
+    </w:p>
+    <w:p>
+      <w:pPr>
+        <w:numPr>
+          <w:ilvl w:val="1"/>
+          <w:numId w:val="9"/>
+        </w:numPr>
+        <w:spacing w:line="360" w:lineRule="auto"/>
+        <w:rPr>
+          <w:sz w:val="28"/>
+          <w:szCs w:val="28"/>
+        </w:rPr>
+      </w:pPr>
+      <w:r>
+        <w:rPr>
+          <w:sz w:val="28"/>
+          <w:szCs w:val="28"/>
+        </w:rPr>
+        <w:t xml:space="preserve">В ходе практики </w:t>
+      </w:r>
+      <w:r>
+        <w:rPr>
+          <w:sz w:val="28"/>
+          <w:szCs w:val="28"/>
+        </w:rPr>
+        <w:t xml:space="preserve">также </w:t>
+      </w:r>
+      <w:r>
+        <w:rPr>
+          <w:sz w:val="28"/>
+          <w:szCs w:val="28"/>
+        </w:rPr>
+        <w:t xml:space="preserve">была использована </w:t>
+      </w:r>
+      <w:r>
+        <w:rPr>
+          <w:sz w:val="28"/>
+          <w:szCs w:val="28"/>
+        </w:rPr>
+        <w:t xml:space="preserve">операционная система </w:t>
+      </w:r>
+      <w:r>
+        <w:rPr>
+          <w:sz w:val="28"/>
+          <w:szCs w:val="28"/>
+          <w:lang w:val="en-US"/>
+        </w:rPr>
+        <w:t>Fedora</w:t>
+      </w:r>
+      <w:r>
+        <w:rPr>
+          <w:sz w:val="28"/>
+          <w:szCs w:val="28"/>
+        </w:rPr>
+        <w:t xml:space="preserve"> </w:t>
+      </w:r>
+      <w:r>
+        <w:rPr>
+          <w:sz w:val="28"/>
+          <w:szCs w:val="28"/>
+          <w:lang w:val="en-US"/>
+        </w:rPr>
+        <w:t>Workstation</w:t>
+      </w:r>
+      <w:r>
+        <w:rPr>
+          <w:sz w:val="28"/>
+          <w:szCs w:val="28"/>
+        </w:rPr>
+        <w:t xml:space="preserve"> 42 </w:t>
+      </w:r>
+      <w:r>
+        <w:rPr>
+          <w:sz w:val="28"/>
+          <w:szCs w:val="28"/>
+        </w:rPr>
+        <w:t xml:space="preserve">для создания и тестирования программы под семейство операционных систем на базе ядра </w:t>
+      </w:r>
+      <w:r>
+        <w:rPr>
+          <w:sz w:val="28"/>
+          <w:szCs w:val="28"/>
+          <w:lang w:val="en-US"/>
+        </w:rPr>
+        <w:t>Linux</w:t>
+      </w:r>
+      <w:r>
+        <w:rPr>
+          <w:sz w:val="28"/>
+          <w:szCs w:val="28"/>
+        </w:rPr>
+        <w:t>.</w:t>
+      </w:r>
+    </w:p>
+    <w:p>
+      <w:pPr>
+        <w:numPr>
+          <w:ilvl w:val="0"/>
+          <w:numId w:val="9"/>
+        </w:numPr>
+        <w:spacing w:line="360" w:lineRule="auto"/>
+        <w:rPr>
+          <w:sz w:val="28"/>
+          <w:szCs w:val="28"/>
+        </w:rPr>
+      </w:pPr>
+      <w:proofErr w:type="spellStart"/>
+      <w:r>
+        <w:rPr>
+          <w:sz w:val="28"/>
+          <w:szCs w:val="28"/>
+          <w:lang w:val="en-US"/>
+        </w:rPr>
+        <w:t>Github</w:t>
+      </w:r>
+      <w:proofErr w:type="spellEnd"/>
+      <w:r>
+        <w:rPr>
+          <w:sz w:val="28"/>
+          <w:szCs w:val="28"/>
+        </w:rPr>
+        <w:t xml:space="preserve"> </w:t>
+      </w:r>
+    </w:p>
+    <w:p>
+      <w:pPr>
+        <w:numPr>
+          <w:ilvl w:val="0"/>
+          <w:numId w:val="9"/>
+        </w:numPr>
+        <w:spacing w:line="360" w:lineRule="auto"/>
+        <w:rPr>
+          <w:sz w:val="28"/>
+          <w:szCs w:val="28"/>
+        </w:rPr>
+      </w:pPr>
+      <w:r>
+        <w:rPr>
+          <w:sz w:val="28"/>
+          <w:szCs w:val="28"/>
+        </w:rPr>
+        <w:t xml:space="preserve">Язык программирования </w:t>
+      </w:r>
+      <w:r>
+        <w:rPr>
+          <w:sz w:val="28"/>
+          <w:szCs w:val="28"/>
+          <w:lang w:val="en-US"/>
+        </w:rPr>
+        <w:t>C++</w:t>
+      </w:r>
+    </w:p>
+    <w:p>
+      <w:pPr>
+        <w:numPr>
+          <w:ilvl w:val="1"/>
+          <w:numId w:val="9"/>
+        </w:numPr>
+        <w:spacing w:line="360" w:lineRule="auto"/>
+        <w:rPr>
+          <w:sz w:val="28"/>
+          <w:szCs w:val="28"/>
+        </w:rPr>
+      </w:pPr>
+      <w:r>
+        <w:rPr>
+          <w:sz w:val="28"/>
+          <w:szCs w:val="28"/>
+        </w:rPr>
+        <w:t xml:space="preserve">Для разработки приложения с концепцией </w:t>
+      </w:r>
+      <w:r>
+        <w:rPr>
+          <w:sz w:val="28"/>
+          <w:szCs w:val="28"/>
+          <w:lang w:val="en-US"/>
+        </w:rPr>
+        <w:t>Qt</w:t>
+      </w:r>
+      <w:r>
+        <w:rPr>
+          <w:sz w:val="28"/>
+          <w:szCs w:val="28"/>
+        </w:rPr>
+        <w:t xml:space="preserve"> </w:t>
+      </w:r>
+      <w:r>
+        <w:rPr>
+          <w:sz w:val="28"/>
+          <w:szCs w:val="28"/>
+          <w:lang w:val="en-US"/>
+        </w:rPr>
+        <w:t>Widgets</w:t>
+      </w:r>
+      <w:r>
+        <w:rPr>
+          <w:sz w:val="28"/>
+          <w:szCs w:val="28"/>
+        </w:rPr>
+        <w:t xml:space="preserve"> </w:t>
+      </w:r>
+      <w:r>
+        <w:rPr>
+          <w:sz w:val="28"/>
+          <w:szCs w:val="28"/>
+        </w:rPr>
+        <w:t xml:space="preserve">необходимо использование языка </w:t>
+      </w:r>
+      <w:r>
+        <w:rPr>
+          <w:sz w:val="28"/>
+          <w:szCs w:val="28"/>
+          <w:lang w:val="en-US"/>
+        </w:rPr>
+        <w:t>C</w:t>
+      </w:r>
+      <w:r>
+        <w:rPr>
+          <w:sz w:val="28"/>
+          <w:szCs w:val="28"/>
+        </w:rPr>
+        <w:t xml:space="preserve">++, </w:t>
+      </w:r>
+      <w:r>
+        <w:rPr>
+          <w:sz w:val="28"/>
+          <w:szCs w:val="28"/>
+        </w:rPr>
+        <w:t>который позволяет точно работать с объектами</w:t>
+      </w:r>
+      <w:r>
+        <w:rPr>
+          <w:sz w:val="28"/>
+          <w:szCs w:val="28"/>
+        </w:rPr>
+        <w:t>,</w:t>
+      </w:r>
+      <w:r>
+        <w:rPr>
+          <w:sz w:val="28"/>
+          <w:szCs w:val="28"/>
+        </w:rPr>
+        <w:t xml:space="preserve"> реализовывать логику окон и их внутренних объектов.</w:t>
+      </w:r>
+    </w:p>
+    <w:p>
+      <w:pPr>
+        <w:numPr>
+          <w:ilvl w:val="1"/>
+          <w:numId w:val="9"/>
+        </w:numPr>
+        <w:spacing w:line="360" w:lineRule="auto"/>
+        <w:rPr>
+          <w:sz w:val="28"/>
+          <w:szCs w:val="28"/>
+        </w:rPr>
+      </w:pPr>
+      <w:r>
+        <w:rPr>
+          <w:sz w:val="28"/>
+          <w:szCs w:val="28"/>
+        </w:rPr>
+        <w:t xml:space="preserve">В концепции </w:t>
+      </w:r>
+      <w:r>
+        <w:rPr>
+          <w:sz w:val="28"/>
+          <w:szCs w:val="28"/>
+          <w:lang w:val="en-US"/>
+        </w:rPr>
+        <w:t>QT</w:t>
+      </w:r>
+      <w:r>
+        <w:rPr>
+          <w:sz w:val="28"/>
+          <w:szCs w:val="28"/>
+        </w:rPr>
+        <w:t xml:space="preserve"> </w:t>
+      </w:r>
+      <w:r>
+        <w:rPr>
+          <w:sz w:val="28"/>
+          <w:szCs w:val="28"/>
+          <w:lang w:val="en-US"/>
+        </w:rPr>
+        <w:t>Widgets</w:t>
+      </w:r>
+      <w:r>
+        <w:rPr>
+          <w:sz w:val="28"/>
+          <w:szCs w:val="28"/>
+        </w:rPr>
+        <w:t xml:space="preserve"> </w:t>
+      </w:r>
+      <w:r>
+        <w:rPr>
+          <w:sz w:val="28"/>
+          <w:szCs w:val="28"/>
+        </w:rPr>
+        <w:t>используется связка «Сигнал-Слот»</w:t>
+      </w:r>
+      <w:r>
+        <w:rPr>
+          <w:sz w:val="28"/>
+          <w:szCs w:val="28"/>
+        </w:rPr>
+        <w:t xml:space="preserve">, </w:t>
+      </w:r>
+      <w:r>
+        <w:rPr>
+          <w:sz w:val="28"/>
+          <w:szCs w:val="28"/>
+        </w:rPr>
+        <w:t>где сигналом является какое-то действие в программе</w:t>
+      </w:r>
+      <w:r>
+        <w:rPr>
+          <w:sz w:val="28"/>
+          <w:szCs w:val="28"/>
+        </w:rPr>
+        <w:t xml:space="preserve">, </w:t>
+      </w:r>
+      <w:r>
+        <w:rPr>
+          <w:sz w:val="28"/>
+          <w:szCs w:val="28"/>
+        </w:rPr>
+        <w:t>а слот является перехватчиком данного сигнала и выполнение необходимой логики</w:t>
+      </w:r>
+      <w:r>
+        <w:rPr>
+          <w:sz w:val="28"/>
+          <w:szCs w:val="28"/>
+        </w:rPr>
+        <w:t>.</w:t>
+      </w:r>
+    </w:p>
+    <w:p>
+      <w:pPr>
+        <w:numPr>
+          <w:ilvl w:val="0"/>
+          <w:numId w:val="9"/>
+        </w:numPr>
+        <w:spacing w:line="360" w:lineRule="auto"/>
+        <w:rPr>
+          <w:sz w:val="28"/>
+          <w:szCs w:val="28"/>
+        </w:rPr>
+      </w:pPr>
+      <w:r>
+        <w:rPr>
+          <w:sz w:val="28"/>
+          <w:szCs w:val="28"/>
+        </w:rPr>
+        <w:t xml:space="preserve">Фреймворк </w:t>
+      </w:r>
+      <w:r>
+        <w:rPr>
+          <w:sz w:val="28"/>
+          <w:szCs w:val="28"/>
+          <w:lang w:val="en-US"/>
+        </w:rPr>
+        <w:t>QT</w:t>
+      </w:r>
+      <w:r>
+        <w:rPr>
+          <w:sz w:val="28"/>
+          <w:szCs w:val="28"/>
+        </w:rPr>
+        <w:t>5</w:t>
+      </w:r>
+      <w:r>
+        <w:rPr>
+          <w:sz w:val="28"/>
+          <w:szCs w:val="28"/>
+          <w:lang w:val="en-US"/>
+        </w:rPr>
+        <w:t>/QT6</w:t>
+      </w:r>
+    </w:p>
+    <w:p>
+      <w:pPr>
+        <w:numPr>
+          <w:ilvl w:val="1"/>
+          <w:numId w:val="9"/>
+        </w:numPr>
+        <w:spacing w:line="360" w:lineRule="auto"/>
+        <w:rPr>
+          <w:sz w:val="28"/>
+          <w:szCs w:val="28"/>
+        </w:rPr>
+      </w:pPr>
+      <w:r>
+        <w:rPr>
+          <w:sz w:val="28"/>
+          <w:szCs w:val="28"/>
+        </w:rPr>
+        <w:t>Ф</w:t>
+      </w:r>
+      <w:r>
+        <w:rPr>
+          <w:sz w:val="28"/>
+          <w:szCs w:val="28"/>
+        </w:rPr>
+        <w:t>реймворк для разработки кроссплатформенного программного обеспечения на языке программирования C++.</w:t>
+      </w:r>
+      <w:r>
+        <w:rPr>
+          <w:sz w:val="28"/>
+          <w:szCs w:val="28"/>
+        </w:rPr>
+        <w:t xml:space="preserve"> </w:t>
+      </w:r>
+    </w:p>
+    <w:p>
+      <w:pPr>
+        <w:numPr>
+          <w:ilvl w:val="1"/>
+          <w:numId w:val="9"/>
+        </w:numPr>
+        <w:spacing w:line="360" w:lineRule="auto"/>
+        <w:rPr>
+          <w:sz w:val="28"/>
+          <w:szCs w:val="28"/>
+        </w:rPr>
+      </w:pPr>
+      <w:r>
+        <w:rPr>
+          <w:sz w:val="28"/>
+          <w:szCs w:val="28"/>
+        </w:rPr>
+        <w:t>Для разработки программы</w:t>
+      </w:r>
+      <w:r>
+        <w:rPr>
+          <w:sz w:val="28"/>
+          <w:szCs w:val="28"/>
+        </w:rPr>
+        <w:t xml:space="preserve"> </w:t>
+      </w:r>
+      <w:r>
+        <w:rPr>
+          <w:sz w:val="28"/>
+          <w:szCs w:val="28"/>
+        </w:rPr>
+        <w:t xml:space="preserve">был использован традиционный подход на основе </w:t>
+      </w:r>
+      <w:r>
+        <w:rPr>
+          <w:sz w:val="28"/>
+          <w:szCs w:val="28"/>
+          <w:lang w:val="en-US"/>
+        </w:rPr>
+        <w:t>Qt</w:t>
+      </w:r>
+      <w:r>
+        <w:rPr>
+          <w:sz w:val="28"/>
+          <w:szCs w:val="28"/>
+        </w:rPr>
+        <w:t xml:space="preserve"> </w:t>
+      </w:r>
+      <w:r>
+        <w:rPr>
+          <w:sz w:val="28"/>
+          <w:szCs w:val="28"/>
+          <w:lang w:val="en-US"/>
+        </w:rPr>
+        <w:t>Widgets</w:t>
+      </w:r>
+      <w:r>
+        <w:rPr>
+          <w:sz w:val="28"/>
+          <w:szCs w:val="28"/>
+        </w:rPr>
+        <w:t xml:space="preserve">, </w:t>
+      </w:r>
+      <w:r>
+        <w:rPr>
+          <w:sz w:val="28"/>
+          <w:szCs w:val="28"/>
+        </w:rPr>
+        <w:t xml:space="preserve">который использует систему </w:t>
+      </w:r>
+      <w:r>
+        <w:rPr>
+          <w:sz w:val="28"/>
+          <w:szCs w:val="28"/>
+        </w:rPr>
+        <w:lastRenderedPageBreak/>
+        <w:t xml:space="preserve">виджетов. Данный подход является очень проверенным для </w:t>
+      </w:r>
+      <w:r>
+        <w:rPr>
+          <w:sz w:val="28"/>
+          <w:szCs w:val="28"/>
+        </w:rPr>
+        <w:t xml:space="preserve">создания качественных </w:t>
+      </w:r>
+      <w:r>
+        <w:rPr>
+          <w:sz w:val="28"/>
+          <w:szCs w:val="28"/>
+        </w:rPr>
+        <w:t>настольных приложений.</w:t>
+      </w:r>
+    </w:p>
+    <w:p>
+      <w:pPr>
+        <w:numPr>
+          <w:ilvl w:val="1"/>
+          <w:numId w:val="9"/>
+        </w:numPr>
+        <w:spacing w:line="360" w:lineRule="auto"/>
+        <w:rPr>
+          <w:sz w:val="28"/>
+          <w:szCs w:val="28"/>
+        </w:rPr>
+      </w:pPr>
+      <w:r>
+        <w:rPr>
+          <w:sz w:val="28"/>
+          <w:szCs w:val="28"/>
+        </w:rPr>
+        <w:t xml:space="preserve">Для создания интерфейсов создавались </w:t>
+      </w:r>
+      <w:r>
+        <w:rPr>
+          <w:sz w:val="28"/>
+          <w:szCs w:val="28"/>
+        </w:rPr>
+        <w:t>.</w:t>
+      </w:r>
+      <w:proofErr w:type="spellStart"/>
+      <w:r>
+        <w:rPr>
+          <w:sz w:val="28"/>
+          <w:szCs w:val="28"/>
+          <w:lang w:val="en-US"/>
+        </w:rPr>
+        <w:t>ui</w:t>
+      </w:r>
+      <w:proofErr w:type="spellEnd"/>
+      <w:r>
+        <w:rPr>
+          <w:sz w:val="28"/>
+          <w:szCs w:val="28"/>
+        </w:rPr>
+        <w:t xml:space="preserve"> </w:t>
+      </w:r>
+      <w:r>
+        <w:rPr>
+          <w:sz w:val="28"/>
+          <w:szCs w:val="28"/>
+        </w:rPr>
+        <w:t xml:space="preserve">файлы в формате </w:t>
+      </w:r>
+      <w:r>
+        <w:rPr>
+          <w:sz w:val="28"/>
+          <w:szCs w:val="28"/>
+          <w:lang w:val="en-US"/>
+        </w:rPr>
+        <w:t>XML</w:t>
+      </w:r>
+      <w:r>
+        <w:rPr>
+          <w:sz w:val="28"/>
+          <w:szCs w:val="28"/>
+        </w:rPr>
+        <w:t xml:space="preserve">, </w:t>
+      </w:r>
+      <w:r>
+        <w:rPr>
+          <w:sz w:val="28"/>
+          <w:szCs w:val="28"/>
+        </w:rPr>
+        <w:t xml:space="preserve">которые компилировались в </w:t>
+      </w:r>
+      <w:r>
+        <w:rPr>
+          <w:sz w:val="28"/>
+          <w:szCs w:val="28"/>
+          <w:lang w:val="en-US"/>
+        </w:rPr>
+        <w:t>C</w:t>
+      </w:r>
+      <w:r>
+        <w:rPr>
+          <w:sz w:val="28"/>
+          <w:szCs w:val="28"/>
+        </w:rPr>
+        <w:t xml:space="preserve">++ </w:t>
+      </w:r>
+      <w:r>
+        <w:rPr>
+          <w:sz w:val="28"/>
+          <w:szCs w:val="28"/>
+        </w:rPr>
+        <w:t>и с помощью специальных классов настраивать поведение каждого объекта в окне.</w:t>
+      </w:r>
+    </w:p>
+    <w:p>
+      <w:pPr>
+        <w:numPr>
+          <w:ilvl w:val="0"/>
+          <w:numId w:val="9"/>
+        </w:numPr>
+        <w:spacing w:line="360" w:lineRule="auto"/>
+        <w:rPr>
+          <w:sz w:val="28"/>
+          <w:szCs w:val="28"/>
+        </w:rPr>
+      </w:pPr>
+      <w:r>
+        <w:rPr>
+          <w:sz w:val="28"/>
+          <w:szCs w:val="28"/>
+          <w:lang w:val="en-US"/>
+        </w:rPr>
+        <w:t>Git</w:t>
+      </w:r>
+    </w:p>
+    <w:p>
+      <w:pPr>
+        <w:numPr>
+          <w:ilvl w:val="1"/>
+          <w:numId w:val="9"/>
+        </w:numPr>
+        <w:spacing w:line="360" w:lineRule="auto"/>
+        <w:rPr>
+          <w:sz w:val="28"/>
+          <w:szCs w:val="28"/>
+        </w:rPr>
+      </w:pPr>
+      <w:proofErr w:type="spellStart"/>
+      <w:r>
+        <w:rPr>
+          <w:sz w:val="28"/>
+          <w:szCs w:val="28"/>
+        </w:rPr>
+        <w:t>Git</w:t>
+      </w:r>
+      <w:proofErr w:type="spellEnd"/>
+      <w:r>
+        <w:rPr>
+          <w:sz w:val="28"/>
+          <w:szCs w:val="28"/>
+        </w:rPr>
+        <w:t xml:space="preserve"> – распределенная система контроля версий, необходимая</w:t>
+      </w:r>
+      <w:r>
+        <w:rPr>
+          <w:sz w:val="28"/>
+          <w:szCs w:val="28"/>
+        </w:rPr>
+        <w:t xml:space="preserve"> </w:t>
+      </w:r>
+      <w:r>
+        <w:rPr>
+          <w:sz w:val="28"/>
+          <w:szCs w:val="28"/>
+        </w:rPr>
+        <w:t>для совместной работы и управления исходным кодом.</w:t>
+      </w:r>
+      <w:r>
+        <w:rPr>
+          <w:sz w:val="28"/>
+          <w:szCs w:val="28"/>
+        </w:rPr>
+        <w:t xml:space="preserve"> </w:t>
+      </w:r>
+      <w:r>
+        <w:rPr>
+          <w:sz w:val="28"/>
+          <w:szCs w:val="28"/>
+        </w:rPr>
+        <w:t xml:space="preserve">Использовалась для сохранения изменений и улучшений в коде </w:t>
+      </w:r>
+      <w:r>
+        <w:rPr>
+          <w:sz w:val="28"/>
+          <w:szCs w:val="28"/>
+        </w:rPr>
+        <w:t>программы</w:t>
+      </w:r>
+      <w:r>
+        <w:rPr>
+          <w:sz w:val="28"/>
+          <w:szCs w:val="28"/>
+        </w:rPr>
+        <w:t xml:space="preserve"> для того, чтобы</w:t>
+      </w:r>
+      <w:r>
+        <w:rPr>
+          <w:sz w:val="28"/>
+          <w:szCs w:val="28"/>
+        </w:rPr>
+        <w:t xml:space="preserve"> можно было быстро перенести </w:t>
+      </w:r>
+      <w:r>
+        <w:rPr>
+          <w:sz w:val="28"/>
+          <w:szCs w:val="28"/>
+        </w:rPr>
+        <w:t xml:space="preserve">программу на другую операционную систему </w:t>
+      </w:r>
+      <w:r>
+        <w:rPr>
+          <w:sz w:val="28"/>
+          <w:szCs w:val="28"/>
+        </w:rPr>
+        <w:t xml:space="preserve">и откатить изменения в случае регрессии. </w:t>
+      </w:r>
     </w:p>
     <w:p>
       <w:pPr>
@@ -3599,7 +4326,7 @@
           <w:szCs w:val="28"/>
         </w:rPr>
       </w:pPr>
-      <w:bookmarkStart w:id="6" w:name="_Toc201596898"/>
+      <w:bookmarkStart w:id="3" w:name="_Toc202396722"/>
       <w:r>
         <w:rPr>
           <w:rFonts w:ascii="Times New Roman" w:hAnsi="Times New Roman"/>
@@ -3607,19 +4334,209 @@
           <w:sz w:val="28"/>
           <w:szCs w:val="28"/>
         </w:rPr>
-        <w:t>2.2. Второй подраздел второго раздела</w:t>
-      </w:r>
-      <w:bookmarkEnd w:id="6"/>
-    </w:p>
-    <w:p>
-      <w:pPr>
-        <w:spacing w:line="360" w:lineRule="auto"/>
-        <w:jc w:val="center"/>
-        <w:rPr>
-          <w:sz w:val="28"/>
-          <w:szCs w:val="28"/>
-        </w:rPr>
-      </w:pPr>
+        <w:t xml:space="preserve">1.2. </w:t>
+      </w:r>
+      <w:r>
+        <w:rPr>
+          <w:rFonts w:ascii="Times New Roman" w:hAnsi="Times New Roman"/>
+          <w:color w:val="auto"/>
+          <w:sz w:val="28"/>
+          <w:szCs w:val="28"/>
+        </w:rPr>
+        <w:t>Полученные результаты</w:t>
+      </w:r>
+      <w:bookmarkEnd w:id="3"/>
+    </w:p>
+    <w:p>
+      <w:pPr>
+        <w:ind w:firstLine="709"/>
+        <w:rPr>
+          <w:bCs/>
+          <w:sz w:val="28"/>
+          <w:szCs w:val="28"/>
+        </w:rPr>
+      </w:pPr>
+      <w:r>
+        <w:rPr>
+          <w:bCs/>
+          <w:sz w:val="28"/>
+          <w:szCs w:val="28"/>
+        </w:rPr>
+        <w:t>В результате прохождения учебной практики были получены следующие</w:t>
+      </w:r>
+    </w:p>
+    <w:p>
+      <w:pPr>
+        <w:ind w:firstLine="709"/>
+        <w:rPr>
+          <w:bCs/>
+          <w:sz w:val="28"/>
+          <w:szCs w:val="28"/>
+        </w:rPr>
+      </w:pPr>
+      <w:r>
+        <w:rPr>
+          <w:bCs/>
+          <w:sz w:val="28"/>
+          <w:szCs w:val="28"/>
+        </w:rPr>
+        <w:t>результаты:</w:t>
+      </w:r>
+    </w:p>
+    <w:p>
+      <w:pPr>
+        <w:ind w:firstLine="709"/>
+        <w:rPr>
+          <w:bCs/>
+          <w:sz w:val="28"/>
+          <w:szCs w:val="28"/>
+        </w:rPr>
+      </w:pPr>
+    </w:p>
+    <w:p>
+      <w:pPr>
+        <w:ind w:firstLine="709"/>
+        <w:rPr>
+          <w:bCs/>
+          <w:sz w:val="28"/>
+          <w:szCs w:val="28"/>
+        </w:rPr>
+      </w:pPr>
+      <w:r>
+        <w:rPr>
+          <w:bCs/>
+          <w:sz w:val="28"/>
+          <w:szCs w:val="28"/>
+        </w:rPr>
+        <w:t>Получен опыт в создании адаптивного интерфейса под разный размер экрана</w:t>
+      </w:r>
+    </w:p>
+    <w:p>
+      <w:pPr>
+        <w:ind w:firstLine="709"/>
+        <w:rPr>
+          <w:bCs/>
+          <w:sz w:val="28"/>
+          <w:szCs w:val="28"/>
+        </w:rPr>
+      </w:pPr>
+      <w:proofErr w:type="spellStart"/>
+      <w:r>
+        <w:rPr>
+          <w:bCs/>
+          <w:sz w:val="28"/>
+          <w:szCs w:val="28"/>
+          <w:lang w:val="en-US"/>
+        </w:rPr>
+        <w:t>Github</w:t>
+      </w:r>
+      <w:proofErr w:type="spellEnd"/>
+      <w:r>
+        <w:rPr>
+          <w:bCs/>
+          <w:sz w:val="28"/>
+          <w:szCs w:val="28"/>
+        </w:rPr>
+        <w:t xml:space="preserve"> </w:t>
+      </w:r>
+      <w:r>
+        <w:rPr>
+          <w:bCs/>
+          <w:sz w:val="28"/>
+          <w:szCs w:val="28"/>
+        </w:rPr>
+        <w:t>репозиторий с исходниками представлен по данной ссылке</w:t>
+      </w:r>
+    </w:p>
+    <w:p>
+      <w:pPr>
+        <w:ind w:firstLine="709"/>
+        <w:rPr>
+          <w:bCs/>
+          <w:sz w:val="28"/>
+          <w:szCs w:val="28"/>
+        </w:rPr>
+      </w:pPr>
+      <w:hyperlink r:id="rId9" w:history="1">
+        <w:r>
+          <w:rPr>
+            <w:rStyle w:val="af7"/>
+            <w:bCs/>
+            <w:sz w:val="28"/>
+            <w:szCs w:val="28"/>
+          </w:rPr>
+          <w:t>https://github.com/KorzikAlex/Satellites</w:t>
+        </w:r>
+      </w:hyperlink>
+    </w:p>
+    <w:p>
+      <w:pPr>
+        <w:ind w:firstLine="709"/>
+        <w:rPr>
+          <w:bCs/>
+          <w:sz w:val="28"/>
+          <w:szCs w:val="28"/>
+        </w:rPr>
+      </w:pPr>
+      <w:r>
+        <w:rPr>
+          <w:bCs/>
+          <w:sz w:val="28"/>
+          <w:szCs w:val="28"/>
+        </w:rPr>
+        <w:t>Внешний вид программы представлен в приложении А.</w:t>
+      </w:r>
+    </w:p>
+    <w:p>
+      <w:pPr>
+        <w:ind w:firstLine="709"/>
+        <w:rPr>
+          <w:bCs/>
+          <w:caps/>
+          <w:sz w:val="28"/>
+          <w:szCs w:val="28"/>
+        </w:rPr>
+      </w:pPr>
+      <w:r>
+        <w:rPr>
+          <w:bCs/>
+          <w:sz w:val="28"/>
+          <w:szCs w:val="28"/>
+        </w:rPr>
+        <w:t xml:space="preserve">Отзыв о прохождении учебной практики </w:t>
+      </w:r>
+      <w:r>
+        <w:rPr>
+          <w:bCs/>
+          <w:sz w:val="28"/>
+          <w:szCs w:val="28"/>
+        </w:rPr>
+        <w:t>в</w:t>
+      </w:r>
+      <w:r>
+        <w:rPr>
+          <w:bCs/>
+          <w:sz w:val="28"/>
+          <w:szCs w:val="28"/>
+        </w:rPr>
+        <w:t xml:space="preserve"> приложении </w:t>
+      </w:r>
+      <w:r>
+        <w:rPr>
+          <w:bCs/>
+          <w:sz w:val="28"/>
+          <w:szCs w:val="28"/>
+        </w:rPr>
+        <w:t>Б</w:t>
+      </w:r>
+      <w:r>
+        <w:rPr>
+          <w:bCs/>
+          <w:sz w:val="28"/>
+          <w:szCs w:val="28"/>
+        </w:rPr>
+        <w:t>.</w:t>
+      </w:r>
     </w:p>
     <w:p>
       <w:pPr>
@@ -3642,7 +4559,7 @@
         </w:rPr>
         <w:br w:type="page"/>
       </w:r>
-      <w:bookmarkStart w:id="7" w:name="_Toc201596899"/>
+      <w:bookmarkStart w:id="4" w:name="_Toc202396723"/>
       <w:r>
         <w:rPr>
           <w:b/>
@@ -3653,97 +4570,58 @@
           <w:szCs w:val="28"/>
         </w:rPr>
         <w:lastRenderedPageBreak/>
-        <w:t>3. ТРЕТИЙ РАЗДЕЛ</w:t>
-      </w:r>
-      <w:bookmarkEnd w:id="7"/>
-    </w:p>
-    <w:p>
-      <w:pPr>
-        <w:spacing w:line="360" w:lineRule="auto"/>
-        <w:jc w:val="center"/>
-        <w:rPr>
-          <w:bCs/>
-          <w:sz w:val="28"/>
-          <w:szCs w:val="28"/>
-        </w:rPr>
-      </w:pPr>
-    </w:p>
-    <w:p>
-      <w:pPr>
-        <w:pStyle w:val="20"/>
+        <w:t>ЗАКЛЮЧЕНИЕ</w:t>
+      </w:r>
+      <w:bookmarkEnd w:id="4"/>
+    </w:p>
+    <w:p>
+      <w:pPr>
         <w:spacing w:line="360" w:lineRule="auto"/>
         <w:ind w:firstLine="709"/>
-        <w:rPr>
-          <w:rFonts w:ascii="Times New Roman" w:hAnsi="Times New Roman"/>
-          <w:color w:val="auto"/>
-          <w:sz w:val="28"/>
-          <w:szCs w:val="28"/>
-        </w:rPr>
-      </w:pPr>
-      <w:bookmarkStart w:id="8" w:name="_Toc201596900"/>
-      <w:r>
-        <w:rPr>
-          <w:rFonts w:ascii="Times New Roman" w:hAnsi="Times New Roman"/>
-          <w:color w:val="auto"/>
-          <w:sz w:val="28"/>
-          <w:szCs w:val="28"/>
-        </w:rPr>
-        <w:t>3.1. Первый подраздел третьего раздела</w:t>
-      </w:r>
-      <w:bookmarkEnd w:id="8"/>
-    </w:p>
-    <w:p>
-      <w:pPr>
-        <w:spacing w:line="360" w:lineRule="auto"/>
-        <w:ind w:firstLine="709"/>
-        <w:rPr>
-          <w:b/>
-          <w:bCs/>
-          <w:sz w:val="28"/>
-          <w:szCs w:val="28"/>
-        </w:rPr>
-      </w:pPr>
-    </w:p>
-    <w:p>
-      <w:pPr>
-        <w:pStyle w:val="20"/>
-        <w:spacing w:line="360" w:lineRule="auto"/>
-        <w:ind w:firstLine="709"/>
-        <w:rPr>
-          <w:rFonts w:ascii="Times New Roman" w:hAnsi="Times New Roman"/>
-          <w:color w:val="auto"/>
-          <w:sz w:val="28"/>
-          <w:szCs w:val="28"/>
-        </w:rPr>
-      </w:pPr>
-      <w:bookmarkStart w:id="9" w:name="_Toc201596901"/>
-      <w:r>
-        <w:rPr>
-          <w:rFonts w:ascii="Times New Roman" w:hAnsi="Times New Roman"/>
-          <w:color w:val="auto"/>
-          <w:sz w:val="28"/>
-          <w:szCs w:val="28"/>
-        </w:rPr>
-        <w:t>3.2. Второй подраздел третьего раздела</w:t>
-      </w:r>
-      <w:bookmarkEnd w:id="9"/>
-    </w:p>
-    <w:p>
-      <w:pPr>
-        <w:rPr>
-          <w:b/>
-          <w:bCs/>
+        <w:jc w:val="both"/>
+        <w:rPr>
           <w:color w:val="FF0000"/>
           <w:sz w:val="28"/>
           <w:szCs w:val="28"/>
         </w:rPr>
       </w:pPr>
-    </w:p>
-    <w:p>
-      <w:pPr>
-        <w:rPr>
-          <w:b/>
-          <w:caps/>
+      <w:r>
+        <w:rPr>
+          <w:color w:val="FF0000"/>
+          <w:sz w:val="28"/>
+          <w:szCs w:val="28"/>
+        </w:rPr>
+        <w:t>Кратко подвести итоги</w:t>
+      </w:r>
+      <w:r>
+        <w:rPr>
+          <w:color w:val="FF0000"/>
+          <w:sz w:val="28"/>
+          <w:szCs w:val="28"/>
+        </w:rPr>
+        <w:t>, проанализировать соответствие поставленной цели</w:t>
+      </w:r>
+      <w:r>
+        <w:rPr>
+          <w:color w:val="FF0000"/>
+          <w:sz w:val="28"/>
+          <w:szCs w:val="28"/>
+        </w:rPr>
+        <w:t xml:space="preserve"> и полученного результата</w:t>
+      </w:r>
+      <w:r>
+        <w:rPr>
+          <w:color w:val="FF0000"/>
+          <w:sz w:val="28"/>
+          <w:szCs w:val="28"/>
+        </w:rPr>
+        <w:t>.</w:t>
+      </w:r>
+    </w:p>
+    <w:p>
+      <w:pPr>
+        <w:rPr>
+          <w:spacing w:val="-2"/>
           <w:sz w:val="28"/>
           <w:szCs w:val="28"/>
         </w:rPr>
@@ -3770,7 +4648,7 @@
         </w:rPr>
         <w:br w:type="page"/>
       </w:r>
-      <w:bookmarkStart w:id="10" w:name="_Toc201596902"/>
+      <w:bookmarkStart w:id="5" w:name="_Toc202396724"/>
       <w:r>
         <w:rPr>
           <w:b/>
@@ -3781,114 +4659,41 @@
           <w:szCs w:val="28"/>
         </w:rPr>
         <w:lastRenderedPageBreak/>
-        <w:t>ЗАКЛЮЧЕНИЕ</w:t>
-      </w:r>
-      <w:bookmarkEnd w:id="10"/>
-    </w:p>
-    <w:p>
-      <w:pPr>
-        <w:spacing w:line="360" w:lineRule="auto"/>
-        <w:ind w:firstLine="709"/>
-        <w:jc w:val="both"/>
-        <w:rPr>
-          <w:color w:val="FF0000"/>
-          <w:sz w:val="28"/>
-          <w:szCs w:val="28"/>
-        </w:rPr>
-      </w:pPr>
-      <w:r>
-        <w:rPr>
-          <w:color w:val="FF0000"/>
-          <w:sz w:val="28"/>
-          <w:szCs w:val="28"/>
-        </w:rPr>
-        <w:t>Кратко подвести итоги</w:t>
-      </w:r>
-      <w:r>
-        <w:rPr>
-          <w:color w:val="FF0000"/>
-          <w:sz w:val="28"/>
-          <w:szCs w:val="28"/>
-        </w:rPr>
-        <w:t>, проанализировать соответствие поставленной цели</w:t>
-      </w:r>
-      <w:r>
-        <w:rPr>
-          <w:color w:val="FF0000"/>
-          <w:sz w:val="28"/>
-          <w:szCs w:val="28"/>
-        </w:rPr>
-        <w:t xml:space="preserve"> и полученного результата</w:t>
-      </w:r>
-      <w:r>
-        <w:rPr>
-          <w:color w:val="FF0000"/>
-          <w:sz w:val="28"/>
-          <w:szCs w:val="28"/>
-        </w:rPr>
-        <w:t>.</w:t>
-      </w:r>
-    </w:p>
-    <w:p>
-      <w:pPr>
-        <w:rPr>
-          <w:spacing w:val="-2"/>
-          <w:sz w:val="28"/>
-          <w:szCs w:val="28"/>
-        </w:rPr>
-      </w:pPr>
-    </w:p>
-    <w:p>
-      <w:pPr>
-        <w:pStyle w:val="1"/>
-        <w:spacing w:line="360" w:lineRule="auto"/>
-        <w:jc w:val="center"/>
-        <w:rPr>
-          <w:b/>
-          <w:caps/>
-          <w:sz w:val="28"/>
-          <w:szCs w:val="28"/>
-        </w:rPr>
-      </w:pPr>
-      <w:r>
-        <w:rPr>
-          <w:b/>
-          <w:caps/>
-          <w:sz w:val="28"/>
-          <w:szCs w:val="28"/>
-        </w:rPr>
-        <w:br w:type="page"/>
-      </w:r>
-      <w:bookmarkStart w:id="11" w:name="_Toc201596903"/>
-      <w:r>
-        <w:rPr>
-          <w:b/>
-          <w:bCs/>
-          <w:i w:val="0"/>
-          <w:iCs/>
-          <w:sz w:val="28"/>
-          <w:szCs w:val="28"/>
-        </w:rPr>
-        <w:lastRenderedPageBreak/>
         <w:t>СПИСОК ИСПОЛЬЗОВАННЫХ ИСТОЧНИКОВ</w:t>
       </w:r>
-      <w:bookmarkEnd w:id="11"/>
-    </w:p>
-    <w:p>
-      <w:pPr>
-        <w:rPr>
-          <w:sz w:val="28"/>
-          <w:szCs w:val="28"/>
-        </w:rPr>
-      </w:pPr>
-      <w:hyperlink r:id="rId9" w:history="1">
+      <w:bookmarkEnd w:id="5"/>
+    </w:p>
+    <w:p>
+      <w:pPr>
+        <w:rPr>
+          <w:sz w:val="28"/>
+          <w:szCs w:val="28"/>
+        </w:rPr>
+      </w:pPr>
+      <w:hyperlink r:id="rId10" w:history="1">
         <w:r>
           <w:rPr>
             <w:rStyle w:val="af7"/>
             <w:sz w:val="28"/>
             <w:szCs w:val="28"/>
           </w:rPr>
-          <w:t>https://spacepi.space/wiki/article/tle-dvustrochnyj-nabor-dannyh-format/</w:t>
+          <w:t>https://spacepi.space/wiki/article/tle-dvustroc</w:t>
+        </w:r>
+        <w:r>
+          <w:rPr>
+            <w:rStyle w:val="af7"/>
+            <w:sz w:val="28"/>
+            <w:szCs w:val="28"/>
+          </w:rPr>
+          <w:t>h</w:t>
+        </w:r>
+        <w:r>
+          <w:rPr>
+            <w:rStyle w:val="af7"/>
+            <w:sz w:val="28"/>
+            <w:szCs w:val="28"/>
+          </w:rPr>
+          <w:t>nyj-nabor-dannyh-format/</w:t>
         </w:r>
       </w:hyperlink>
     </w:p>
@@ -3899,7 +4704,7 @@
           <w:szCs w:val="28"/>
         </w:rPr>
       </w:pPr>
-      <w:hyperlink r:id="rId10" w:history="1">
+      <w:hyperlink r:id="rId11" w:history="1">
         <w:r>
           <w:rPr>
             <w:rStyle w:val="af7"/>
@@ -3913,11 +4718,10 @@
     <w:p>
       <w:pPr>
         <w:rPr>
-          <w:sz w:val="28"/>
-          <w:szCs w:val="28"/>
-        </w:rPr>
-      </w:pPr>
-      <w:hyperlink r:id="rId11" w:history="1">
+          <w:lang w:val="en-US"/>
+        </w:rPr>
+      </w:pPr>
+      <w:hyperlink r:id="rId12" w:history="1">
         <w:r>
           <w:rPr>
             <w:rStyle w:val="af7"/>
@@ -3970,6 +4774,194 @@
         <w:rPr>
           <w:sz w:val="28"/>
           <w:szCs w:val="28"/>
+          <w:lang w:val="en-US"/>
+        </w:rPr>
+      </w:pPr>
+      <w:hyperlink r:id="rId13" w:history="1">
+        <w:r>
+          <w:rPr>
+            <w:rStyle w:val="af7"/>
+            <w:sz w:val="28"/>
+            <w:szCs w:val="28"/>
+            <w:lang w:val="en-US"/>
+          </w:rPr>
+          <w:t>https://doc.qt.io/</w:t>
+        </w:r>
+      </w:hyperlink>
+    </w:p>
+    <w:p>
+      <w:pPr>
+        <w:rPr>
+          <w:sz w:val="28"/>
+          <w:szCs w:val="28"/>
+          <w:lang w:val="en-US"/>
+        </w:rPr>
+      </w:pPr>
+      <w:hyperlink r:id="rId14" w:history="1">
+        <w:r>
+          <w:rPr>
+            <w:rStyle w:val="af7"/>
+            <w:sz w:val="28"/>
+            <w:szCs w:val="28"/>
+            <w:lang w:val="en-US"/>
+          </w:rPr>
+          <w:t>https://</w:t>
+        </w:r>
+        <w:r>
+          <w:rPr>
+            <w:rStyle w:val="af7"/>
+            <w:sz w:val="28"/>
+            <w:szCs w:val="28"/>
+            <w:lang w:val="en-US"/>
+          </w:rPr>
+          <w:t>wiki</w:t>
+        </w:r>
+        <w:r>
+          <w:rPr>
+            <w:rStyle w:val="af7"/>
+            <w:sz w:val="28"/>
+            <w:szCs w:val="28"/>
+            <w:lang w:val="en-US"/>
+          </w:rPr>
+          <w:t>.qt.io/</w:t>
+        </w:r>
+      </w:hyperlink>
+    </w:p>
+    <w:p>
+      <w:pPr>
+        <w:rPr>
+          <w:sz w:val="28"/>
+          <w:szCs w:val="28"/>
+          <w:lang w:val="en-US"/>
+        </w:rPr>
+      </w:pPr>
+      <w:hyperlink r:id="rId15" w:history="1">
+        <w:r>
+          <w:rPr>
+            <w:rStyle w:val="af7"/>
+            <w:sz w:val="28"/>
+            <w:szCs w:val="28"/>
+            <w:lang w:val="en-US"/>
+          </w:rPr>
+          <w:t>https://metanit.com/cpp/tutorial/</w:t>
+        </w:r>
+      </w:hyperlink>
+    </w:p>
+    <w:p>
+      <w:pPr>
+        <w:rPr>
+          <w:sz w:val="28"/>
+          <w:szCs w:val="28"/>
+          <w:lang w:val="en-US"/>
+        </w:rPr>
+      </w:pPr>
+      <w:hyperlink r:id="rId16" w:history="1">
+        <w:r>
+          <w:rPr>
+            <w:rStyle w:val="af7"/>
+            <w:sz w:val="28"/>
+            <w:szCs w:val="28"/>
+            <w:lang w:val="en-US"/>
+          </w:rPr>
+          <w:t>https://metanit.com/cpp/qt/</w:t>
+        </w:r>
+      </w:hyperlink>
+    </w:p>
+    <w:p>
+      <w:pPr>
+        <w:rPr>
+          <w:sz w:val="28"/>
+          <w:szCs w:val="28"/>
+          <w:lang w:val="en-US"/>
+        </w:rPr>
+      </w:pPr>
+      <w:hyperlink r:id="rId17" w:history="1">
+        <w:r>
+          <w:rPr>
+            <w:rStyle w:val="af7"/>
+            <w:sz w:val="28"/>
+            <w:szCs w:val="28"/>
+            <w:lang w:val="en-US"/>
+          </w:rPr>
+          <w:t>https://scythe-studio.com/en/blog/qml-vs-qt-widgets-detailed-comparison</w:t>
+        </w:r>
+      </w:hyperlink>
+    </w:p>
+    <w:p>
+      <w:pPr>
+        <w:rPr>
+          <w:sz w:val="28"/>
+          <w:szCs w:val="28"/>
+          <w:lang w:val="en-US"/>
+        </w:rPr>
+      </w:pPr>
+      <w:hyperlink r:id="rId18" w:history="1">
+        <w:r>
+          <w:rPr>
+            <w:rStyle w:val="af7"/>
+            <w:sz w:val="28"/>
+            <w:szCs w:val="28"/>
+            <w:lang w:val="en-US"/>
+          </w:rPr>
+          <w:t>https://extenly.com/2024/05/06/qt-widgets-vs-qt-quick-deciding-the-best-approach-for-your-project/</w:t>
+        </w:r>
+      </w:hyperlink>
+    </w:p>
+    <w:p>
+      <w:pPr>
+        <w:rPr>
+          <w:sz w:val="28"/>
+          <w:szCs w:val="28"/>
+          <w:lang w:val="en-US"/>
+        </w:rPr>
+      </w:pPr>
+      <w:hyperlink r:id="rId19" w:history="1">
+        <w:r>
+          <w:rPr>
+            <w:rStyle w:val="af7"/>
+            <w:sz w:val="28"/>
+            <w:szCs w:val="28"/>
+            <w:lang w:val="en-US"/>
+          </w:rPr>
+          <w:t>https://celestrak.org/NORAD/elements/</w:t>
+        </w:r>
+      </w:hyperlink>
+    </w:p>
+    <w:p>
+      <w:pPr>
+        <w:rPr>
+          <w:sz w:val="28"/>
+          <w:szCs w:val="28"/>
+          <w:lang w:val="en-US"/>
+        </w:rPr>
+      </w:pPr>
+      <w:hyperlink r:id="rId20" w:history="1">
+        <w:r>
+          <w:rPr>
+            <w:rStyle w:val="af7"/>
+            <w:sz w:val="28"/>
+            <w:szCs w:val="28"/>
+            <w:lang w:val="en-US"/>
+          </w:rPr>
+          <w:t>https://regex101.com/</w:t>
+        </w:r>
+      </w:hyperlink>
+    </w:p>
+    <w:p>
+      <w:pPr>
+        <w:rPr>
+          <w:sz w:val="28"/>
+          <w:szCs w:val="28"/>
+          <w:lang w:val="en-US"/>
+        </w:rPr>
+      </w:pPr>
+    </w:p>
+    <w:p>
+      <w:pPr>
+        <w:rPr>
+          <w:sz w:val="28"/>
+          <w:szCs w:val="28"/>
+          <w:lang w:val="en-US"/>
         </w:rPr>
       </w:pPr>
     </w:p>
@@ -4127,16 +5119,15 @@
           <w:sz w:val="28"/>
           <w:szCs w:val="28"/>
         </w:rPr>
-        <w:t xml:space="preserve">3. Книга пяти и более авторов / И. И. Иванов, П. П. Петров, С. С. Сидоров и </w:t>
-      </w:r>
-      <w:proofErr w:type="gramStart"/>
+        <w:t>3. Книга пяти и более авторов / И. И. Иванов, П. П. Петров, С. С. Сидоров и др</w:t>
+      </w:r>
       <w:r>
         <w:rPr>
           <w:color w:val="FF0000"/>
           <w:sz w:val="28"/>
           <w:szCs w:val="28"/>
         </w:rPr>
-        <w:t>др</w:t>
+        <w:t>.</w:t>
       </w:r>
       <w:r>
         <w:rPr>
@@ -4144,629 +5135,8 @@
           <w:sz w:val="28"/>
           <w:szCs w:val="28"/>
         </w:rPr>
-        <w:t>.</w:t>
-      </w:r>
-      <w:r>
-        <w:rPr>
-          <w:color w:val="FF0000"/>
-          <w:sz w:val="28"/>
-          <w:szCs w:val="28"/>
-        </w:rPr>
-        <w:t>.</w:t>
-      </w:r>
-      <w:proofErr w:type="gramEnd"/>
-      <w:r>
-        <w:rPr>
-          <w:color w:val="FF0000"/>
-          <w:sz w:val="28"/>
-          <w:szCs w:val="28"/>
-        </w:rPr>
-        <w:t xml:space="preserve"> СПб.: Издательство, 2010. 000 с.</w:t>
-      </w:r>
-    </w:p>
-    <w:p>
-      <w:pPr>
-        <w:spacing w:line="360" w:lineRule="auto"/>
-        <w:ind w:firstLine="709"/>
-        <w:jc w:val="both"/>
-        <w:rPr>
-          <w:color w:val="FF0000"/>
-          <w:sz w:val="28"/>
-          <w:szCs w:val="28"/>
-        </w:rPr>
-      </w:pPr>
-      <w:r>
-        <w:rPr>
-          <w:color w:val="FF0000"/>
-          <w:sz w:val="28"/>
-          <w:szCs w:val="28"/>
-        </w:rPr>
-        <w:t xml:space="preserve">4. Описание книги под редакцией / под ред. </w:t>
-      </w:r>
-      <w:proofErr w:type="gramStart"/>
-      <w:r>
-        <w:rPr>
-          <w:color w:val="FF0000"/>
-          <w:sz w:val="28"/>
-          <w:szCs w:val="28"/>
-        </w:rPr>
-        <w:t>И.И.</w:t>
-      </w:r>
-      <w:proofErr w:type="gramEnd"/>
-      <w:r>
-        <w:rPr>
-          <w:color w:val="FF0000"/>
-          <w:sz w:val="28"/>
-          <w:szCs w:val="28"/>
-        </w:rPr>
-        <w:t xml:space="preserve"> Иванова СПб., Издательство, 2010. 000 с.</w:t>
-      </w:r>
-    </w:p>
-    <w:p>
-      <w:pPr>
-        <w:spacing w:line="360" w:lineRule="auto"/>
-        <w:ind w:firstLine="709"/>
-        <w:jc w:val="both"/>
-        <w:rPr>
-          <w:color w:val="FF0000"/>
-          <w:sz w:val="28"/>
-          <w:szCs w:val="28"/>
-        </w:rPr>
-      </w:pPr>
-      <w:r>
-        <w:rPr>
-          <w:color w:val="FF0000"/>
-          <w:sz w:val="28"/>
-          <w:szCs w:val="28"/>
-        </w:rPr>
-        <w:t xml:space="preserve">5. Иванов </w:t>
-      </w:r>
-      <w:proofErr w:type="gramStart"/>
-      <w:r>
-        <w:rPr>
-          <w:color w:val="FF0000"/>
-          <w:sz w:val="28"/>
-          <w:szCs w:val="28"/>
-        </w:rPr>
-        <w:t>И.И.</w:t>
-      </w:r>
-      <w:proofErr w:type="gramEnd"/>
-      <w:r>
-        <w:rPr>
-          <w:color w:val="FF0000"/>
-          <w:sz w:val="28"/>
-          <w:szCs w:val="28"/>
-        </w:rPr>
-        <w:t xml:space="preserve"> Описание учебного пособия и текста лекций: учеб. пособие. СПб.: Изд-во СПбГЭТУ «ЛЭТИ», 2010. 000 с.</w:t>
-      </w:r>
-    </w:p>
-    <w:p>
-      <w:pPr>
-        <w:spacing w:line="360" w:lineRule="auto"/>
-        <w:ind w:firstLine="709"/>
-        <w:jc w:val="both"/>
-        <w:rPr>
-          <w:color w:val="FF0000"/>
-          <w:sz w:val="28"/>
-          <w:szCs w:val="28"/>
-        </w:rPr>
-      </w:pPr>
-      <w:r>
-        <w:rPr>
-          <w:color w:val="FF0000"/>
-          <w:sz w:val="28"/>
-          <w:szCs w:val="28"/>
-        </w:rPr>
-        <w:t xml:space="preserve">6. Описание методических указаний / сост.: </w:t>
-      </w:r>
-      <w:proofErr w:type="gramStart"/>
-      <w:r>
-        <w:rPr>
-          <w:color w:val="FF0000"/>
-          <w:sz w:val="28"/>
-          <w:szCs w:val="28"/>
-        </w:rPr>
-        <w:t>И.И.</w:t>
-      </w:r>
-      <w:proofErr w:type="gramEnd"/>
-      <w:r>
-        <w:rPr>
-          <w:color w:val="FF0000"/>
-          <w:sz w:val="28"/>
-          <w:szCs w:val="28"/>
-        </w:rPr>
-        <w:t xml:space="preserve"> Иванов, </w:t>
-      </w:r>
-      <w:proofErr w:type="gramStart"/>
-      <w:r>
-        <w:rPr>
-          <w:color w:val="FF0000"/>
-          <w:sz w:val="28"/>
-          <w:szCs w:val="28"/>
-        </w:rPr>
-        <w:t>П.П.</w:t>
-      </w:r>
-      <w:proofErr w:type="gramEnd"/>
-      <w:r>
-        <w:rPr>
-          <w:color w:val="FF0000"/>
-          <w:sz w:val="28"/>
-          <w:szCs w:val="28"/>
-        </w:rPr>
-        <w:t xml:space="preserve"> Петров. СПб.: Изд-во СПбГЭТУ «ЛЭТИ», 2010. 000 с.</w:t>
-      </w:r>
-    </w:p>
-    <w:p>
-      <w:pPr>
-        <w:spacing w:line="360" w:lineRule="auto"/>
-        <w:ind w:firstLine="709"/>
-        <w:jc w:val="both"/>
-        <w:rPr>
-          <w:color w:val="FF0000"/>
-          <w:sz w:val="28"/>
-          <w:szCs w:val="28"/>
-        </w:rPr>
-      </w:pPr>
-      <w:r>
-        <w:rPr>
-          <w:color w:val="FF0000"/>
-          <w:sz w:val="28"/>
-          <w:szCs w:val="28"/>
-        </w:rPr>
-        <w:t xml:space="preserve">7. Иванов </w:t>
-      </w:r>
-      <w:proofErr w:type="gramStart"/>
-      <w:r>
-        <w:rPr>
-          <w:color w:val="FF0000"/>
-          <w:sz w:val="28"/>
-          <w:szCs w:val="28"/>
-        </w:rPr>
-        <w:t>И.И.</w:t>
-      </w:r>
-      <w:proofErr w:type="gramEnd"/>
-      <w:r>
-        <w:rPr>
-          <w:color w:val="FF0000"/>
-          <w:sz w:val="28"/>
-          <w:szCs w:val="28"/>
-        </w:rPr>
-        <w:t xml:space="preserve"> Описание статьи с одним-тремя авторами из журнала // Название журнала. 2010, </w:t>
-      </w:r>
-      <w:proofErr w:type="spellStart"/>
-      <w:r>
-        <w:rPr>
-          <w:color w:val="FF0000"/>
-          <w:sz w:val="28"/>
-          <w:szCs w:val="28"/>
-        </w:rPr>
-        <w:t>вып</w:t>
-      </w:r>
-      <w:proofErr w:type="spellEnd"/>
-      <w:r>
-        <w:rPr>
-          <w:color w:val="FF0000"/>
-          <w:sz w:val="28"/>
-          <w:szCs w:val="28"/>
-        </w:rPr>
-        <w:t>. (№) 00. С. 000–000.</w:t>
-      </w:r>
-    </w:p>
-    <w:p>
-      <w:pPr>
-        <w:spacing w:line="360" w:lineRule="auto"/>
-        <w:ind w:firstLine="709"/>
-        <w:jc w:val="both"/>
-        <w:rPr>
-          <w:color w:val="FF0000"/>
-          <w:sz w:val="28"/>
-          <w:szCs w:val="28"/>
-        </w:rPr>
-      </w:pPr>
-      <w:r>
-        <w:rPr>
-          <w:color w:val="FF0000"/>
-          <w:sz w:val="28"/>
-          <w:szCs w:val="28"/>
-        </w:rPr>
-        <w:t xml:space="preserve">8. Описание статьи с четырьмя и более авторами из журнала / И. И. Иванов, П. П. Петров, С. С. Сидоров и др. // Название журнала. 2010, </w:t>
-      </w:r>
-      <w:proofErr w:type="spellStart"/>
-      <w:r>
-        <w:rPr>
-          <w:color w:val="FF0000"/>
-          <w:sz w:val="28"/>
-          <w:szCs w:val="28"/>
-        </w:rPr>
-        <w:t>вып</w:t>
-      </w:r>
-      <w:proofErr w:type="spellEnd"/>
-      <w:r>
-        <w:rPr>
-          <w:color w:val="FF0000"/>
-          <w:sz w:val="28"/>
-          <w:szCs w:val="28"/>
-        </w:rPr>
-        <w:t>. (№) 00. С. 000–000.</w:t>
-      </w:r>
-    </w:p>
-    <w:p>
-      <w:pPr>
-        <w:spacing w:line="360" w:lineRule="auto"/>
-        <w:ind w:firstLine="709"/>
-        <w:jc w:val="both"/>
-        <w:rPr>
-          <w:color w:val="FF0000"/>
-          <w:sz w:val="28"/>
-          <w:szCs w:val="28"/>
-        </w:rPr>
-      </w:pPr>
-      <w:r>
-        <w:rPr>
-          <w:color w:val="FF0000"/>
-          <w:sz w:val="28"/>
-          <w:szCs w:val="28"/>
-        </w:rPr>
-        <w:t xml:space="preserve">9. Иванов </w:t>
-      </w:r>
-      <w:proofErr w:type="gramStart"/>
-      <w:r>
-        <w:rPr>
-          <w:color w:val="FF0000"/>
-          <w:sz w:val="28"/>
-          <w:szCs w:val="28"/>
-        </w:rPr>
-        <w:t>И.И.</w:t>
-      </w:r>
-      <w:proofErr w:type="gramEnd"/>
-      <w:r>
-        <w:rPr>
-          <w:color w:val="FF0000"/>
-          <w:sz w:val="28"/>
-          <w:szCs w:val="28"/>
-        </w:rPr>
-        <w:t xml:space="preserve"> Описание тезисов доклада с одним-тремя авторами / Название конференции: тез. </w:t>
-      </w:r>
-      <w:proofErr w:type="spellStart"/>
-      <w:r>
-        <w:rPr>
-          <w:color w:val="FF0000"/>
-          <w:sz w:val="28"/>
-          <w:szCs w:val="28"/>
-        </w:rPr>
-        <w:t>докл</w:t>
-      </w:r>
-      <w:proofErr w:type="spellEnd"/>
-      <w:r>
-        <w:rPr>
-          <w:color w:val="FF0000"/>
-          <w:sz w:val="28"/>
-          <w:szCs w:val="28"/>
-        </w:rPr>
-        <w:t xml:space="preserve">. III международной науч.-техн. </w:t>
-      </w:r>
-      <w:proofErr w:type="spellStart"/>
-      <w:r>
-        <w:rPr>
-          <w:color w:val="FF0000"/>
-          <w:sz w:val="28"/>
-          <w:szCs w:val="28"/>
-        </w:rPr>
-        <w:t>конф</w:t>
-      </w:r>
-      <w:proofErr w:type="spellEnd"/>
-      <w:r>
-        <w:rPr>
-          <w:color w:val="FF0000"/>
-          <w:sz w:val="28"/>
-          <w:szCs w:val="28"/>
-        </w:rPr>
-        <w:t xml:space="preserve">., </w:t>
-      </w:r>
-      <w:proofErr w:type="gramStart"/>
-      <w:r>
-        <w:rPr>
-          <w:color w:val="FF0000"/>
-          <w:sz w:val="28"/>
-          <w:szCs w:val="28"/>
-        </w:rPr>
-        <w:t>СПб,  00</w:t>
-      </w:r>
-      <w:proofErr w:type="gramEnd"/>
-      <w:r>
-        <w:rPr>
-          <w:color w:val="FF0000"/>
-          <w:sz w:val="28"/>
-          <w:szCs w:val="28"/>
-        </w:rPr>
-        <w:t>–00 янв. 2000 г. / СПбГЭТУ «ЛЭТИ», СПБ, 2010, С. 000–000.</w:t>
-      </w:r>
-    </w:p>
-    <w:p>
-      <w:pPr>
-        <w:spacing w:line="360" w:lineRule="auto"/>
-        <w:ind w:firstLine="709"/>
-        <w:jc w:val="both"/>
-        <w:rPr>
-          <w:color w:val="FF0000"/>
-          <w:sz w:val="28"/>
-          <w:szCs w:val="28"/>
-        </w:rPr>
-      </w:pPr>
-      <w:r>
-        <w:rPr>
-          <w:color w:val="FF0000"/>
-          <w:sz w:val="28"/>
-          <w:szCs w:val="28"/>
-        </w:rPr>
-        <w:t xml:space="preserve">10. Описание тезисов доклада с четырьмя и более авторами / И. И. Иванов, П. П. Петров, С. С. Сидоров и др. // Название конференции: тез. </w:t>
-      </w:r>
-      <w:proofErr w:type="spellStart"/>
-      <w:r>
-        <w:rPr>
-          <w:color w:val="FF0000"/>
-          <w:sz w:val="28"/>
-          <w:szCs w:val="28"/>
-        </w:rPr>
-        <w:t>докл</w:t>
-      </w:r>
-      <w:proofErr w:type="spellEnd"/>
-      <w:r>
-        <w:rPr>
-          <w:color w:val="FF0000"/>
-          <w:sz w:val="28"/>
-          <w:szCs w:val="28"/>
-        </w:rPr>
-        <w:t xml:space="preserve">. III международной науч.-техн. </w:t>
-      </w:r>
-      <w:proofErr w:type="spellStart"/>
-      <w:r>
-        <w:rPr>
-          <w:color w:val="FF0000"/>
-          <w:sz w:val="28"/>
-          <w:szCs w:val="28"/>
-        </w:rPr>
-        <w:t>конф</w:t>
-      </w:r>
-      <w:proofErr w:type="spellEnd"/>
-      <w:r>
-        <w:rPr>
-          <w:color w:val="FF0000"/>
-          <w:sz w:val="28"/>
-          <w:szCs w:val="28"/>
-        </w:rPr>
-        <w:t xml:space="preserve">., </w:t>
-      </w:r>
-      <w:proofErr w:type="gramStart"/>
-      <w:r>
-        <w:rPr>
-          <w:color w:val="FF0000"/>
-          <w:sz w:val="28"/>
-          <w:szCs w:val="28"/>
-        </w:rPr>
-        <w:t>СПб,  00</w:t>
-      </w:r>
-      <w:proofErr w:type="gramEnd"/>
-      <w:r>
-        <w:rPr>
-          <w:color w:val="FF0000"/>
-          <w:sz w:val="28"/>
-          <w:szCs w:val="28"/>
-        </w:rPr>
-        <w:t>–00 янв. 2000 г. / СПбГЭТУ «ЛЭТИ», СПБ, 2010, С. 000–000.</w:t>
-      </w:r>
-    </w:p>
-    <w:p>
-      <w:pPr>
-        <w:spacing w:line="360" w:lineRule="auto"/>
-        <w:ind w:firstLine="709"/>
-        <w:jc w:val="both"/>
-        <w:rPr>
-          <w:color w:val="FF0000"/>
-          <w:sz w:val="28"/>
-          <w:szCs w:val="28"/>
-        </w:rPr>
-      </w:pPr>
-      <w:r>
-        <w:rPr>
-          <w:color w:val="FF0000"/>
-          <w:sz w:val="28"/>
-          <w:szCs w:val="28"/>
-        </w:rPr>
-        <w:lastRenderedPageBreak/>
-        <w:t>11. Описание электронного ресурса // Наименование сайта. URL: http://east-front.narod.ru/memo/latchford.ht</w:t>
-      </w:r>
-      <w:r>
-        <w:rPr>
-          <w:color w:val="FF0000"/>
-          <w:sz w:val="28"/>
-          <w:szCs w:val="28"/>
-        </w:rPr>
-        <w:t>m (дата обращения: 00.00.2010).</w:t>
-      </w:r>
-    </w:p>
-    <w:p>
-      <w:pPr>
-        <w:spacing w:line="360" w:lineRule="auto"/>
-        <w:ind w:firstLine="709"/>
-        <w:jc w:val="both"/>
-        <w:rPr>
-          <w:color w:val="FF0000"/>
-          <w:sz w:val="28"/>
-          <w:szCs w:val="28"/>
-        </w:rPr>
-      </w:pPr>
-      <w:r>
-        <w:rPr>
-          <w:color w:val="FF0000"/>
-          <w:sz w:val="28"/>
-          <w:szCs w:val="28"/>
-        </w:rPr>
-        <w:t>12. ГОСТ 0.0–00. Описание стандартов. М.: Изд-во стандартов, 2010.</w:t>
-      </w:r>
-    </w:p>
-    <w:p>
-      <w:pPr>
-        <w:spacing w:line="360" w:lineRule="auto"/>
-        <w:ind w:firstLine="709"/>
-        <w:jc w:val="both"/>
-        <w:rPr>
-          <w:color w:val="FF0000"/>
-          <w:sz w:val="28"/>
-          <w:szCs w:val="28"/>
-        </w:rPr>
-      </w:pPr>
-      <w:r>
-        <w:rPr>
-          <w:color w:val="FF0000"/>
-          <w:sz w:val="28"/>
-          <w:szCs w:val="28"/>
-        </w:rPr>
-        <w:t xml:space="preserve">13. Пат. RU 00000000. Описание патентных документов / И. И. Иванов, П. П. Петров, С. С. Сидоров. Опубл. 00.00.2010. </w:t>
-      </w:r>
-      <w:proofErr w:type="spellStart"/>
-      <w:r>
-        <w:rPr>
-          <w:color w:val="FF0000"/>
-          <w:sz w:val="28"/>
-          <w:szCs w:val="28"/>
-        </w:rPr>
-        <w:t>Бюл</w:t>
-      </w:r>
-      <w:proofErr w:type="spellEnd"/>
-      <w:r>
-        <w:rPr>
-          <w:color w:val="FF0000"/>
-          <w:sz w:val="28"/>
-          <w:szCs w:val="28"/>
-        </w:rPr>
-        <w:t>. № 00.</w:t>
-      </w:r>
-    </w:p>
-    <w:p>
-      <w:pPr>
-        <w:spacing w:line="360" w:lineRule="auto"/>
-        <w:ind w:firstLine="709"/>
-        <w:jc w:val="both"/>
-        <w:rPr>
-          <w:color w:val="FF0000"/>
-          <w:sz w:val="28"/>
-          <w:szCs w:val="28"/>
-        </w:rPr>
-      </w:pPr>
-      <w:r>
-        <w:rPr>
-          <w:color w:val="FF0000"/>
-          <w:sz w:val="28"/>
-          <w:szCs w:val="28"/>
-        </w:rPr>
-        <w:t xml:space="preserve">14. Иванов </w:t>
-      </w:r>
-      <w:proofErr w:type="gramStart"/>
-      <w:r>
-        <w:rPr>
-          <w:color w:val="FF0000"/>
-          <w:sz w:val="28"/>
-          <w:szCs w:val="28"/>
-        </w:rPr>
-        <w:t>И.И.</w:t>
-      </w:r>
-      <w:proofErr w:type="gramEnd"/>
-      <w:r>
-        <w:rPr>
-          <w:color w:val="FF0000"/>
-          <w:sz w:val="28"/>
-          <w:szCs w:val="28"/>
-        </w:rPr>
-        <w:t xml:space="preserve"> Описание авторефератов диссертаций: </w:t>
-      </w:r>
-      <w:proofErr w:type="spellStart"/>
-      <w:r>
-        <w:rPr>
-          <w:color w:val="FF0000"/>
-          <w:sz w:val="28"/>
-          <w:szCs w:val="28"/>
-        </w:rPr>
-        <w:t>автореф</w:t>
-      </w:r>
-      <w:proofErr w:type="spellEnd"/>
-      <w:r>
-        <w:rPr>
-          <w:color w:val="FF0000"/>
-          <w:sz w:val="28"/>
-          <w:szCs w:val="28"/>
-        </w:rPr>
-        <w:t>. дисс. канд. техн. наук / СПбГЭТУ «ЛЭТИ», СПБ, 2010.</w:t>
-      </w:r>
-    </w:p>
-    <w:p>
-      <w:pPr>
-        <w:spacing w:line="360" w:lineRule="auto"/>
-        <w:ind w:firstLine="709"/>
-        <w:jc w:val="both"/>
-        <w:rPr>
-          <w:color w:val="FF0000"/>
-          <w:sz w:val="28"/>
-          <w:szCs w:val="28"/>
-        </w:rPr>
-      </w:pPr>
-      <w:r>
-        <w:rPr>
-          <w:color w:val="FF0000"/>
-          <w:sz w:val="28"/>
-          <w:szCs w:val="28"/>
-        </w:rPr>
-        <w:t>15. Описание федерального закона: Федер. закон [принят Гос. Думой 00.00.2010] // Собрание законодательств РФ. 2010. № 00. Ст. 00. С. 000–000.</w:t>
-      </w:r>
-    </w:p>
-    <w:p>
-      <w:pPr>
-        <w:spacing w:line="360" w:lineRule="auto"/>
-        <w:ind w:firstLine="709"/>
-        <w:jc w:val="both"/>
-        <w:rPr>
-          <w:color w:val="FF0000"/>
-          <w:sz w:val="28"/>
-          <w:szCs w:val="28"/>
-        </w:rPr>
-      </w:pPr>
-      <w:r>
-        <w:rPr>
-          <w:color w:val="FF0000"/>
-          <w:sz w:val="28"/>
-          <w:szCs w:val="28"/>
-        </w:rPr>
-        <w:t>16. Описание федерального постановления: постановление Правительства Рос. Федерации от 00.00.2010 № 00000 // Опубликовавшее издание. 2010. № 0. С. 000–000.</w:t>
-      </w:r>
-    </w:p>
-    <w:p>
-      <w:pPr>
-        <w:spacing w:line="360" w:lineRule="auto"/>
-        <w:ind w:firstLine="709"/>
-        <w:jc w:val="both"/>
-        <w:rPr>
-          <w:color w:val="FF0000"/>
-          <w:sz w:val="28"/>
-          <w:szCs w:val="28"/>
-        </w:rPr>
-      </w:pPr>
-      <w:r>
-        <w:rPr>
-          <w:color w:val="FF0000"/>
-          <w:sz w:val="28"/>
-          <w:szCs w:val="28"/>
-        </w:rPr>
-        <w:t>17. Описание указа: указ Президента РФ от 00.00.2010 № 00 // Опубликовавшее издание. 2010. № 0. С. 000–000.</w:t>
-      </w:r>
-    </w:p>
-    <w:p>
-      <w:pPr>
-        <w:rPr>
-          <w:spacing w:val="-2"/>
-          <w:sz w:val="28"/>
-          <w:szCs w:val="28"/>
-        </w:rPr>
-      </w:pPr>
+        <w:t>. СПб.: Издательство, 2010. 000 с.</w:t>
+      </w:r>
     </w:p>
     <w:p>
       <w:pPr>
@@ -4791,7 +5161,7 @@
         </w:rPr>
         <w:br w:type="page"/>
       </w:r>
-      <w:bookmarkStart w:id="12" w:name="_Toc201596904"/>
+      <w:bookmarkStart w:id="6" w:name="_Toc202396725"/>
       <w:r>
         <w:rPr>
           <w:b/>
@@ -4804,13 +5174,7 @@
         <w:lastRenderedPageBreak/>
         <w:t>ПРИЛОЖЕНИЕ А</w:t>
       </w:r>
-      <w:bookmarkEnd w:id="12"/>
-    </w:p>
-    <w:p>
-      <w:pPr>
-        <w:pStyle w:val="1"/>
-        <w:spacing w:line="360" w:lineRule="auto"/>
-        <w:jc w:val="center"/>
+      <w:r>
         <w:rPr>
           <w:b/>
           <w:bCs/>
@@ -4819,7 +5183,8 @@
           <w:sz w:val="28"/>
           <w:szCs w:val="28"/>
         </w:rPr>
-      </w:pPr>
+        <w:t>.</w:t>
+      </w:r>
       <w:r>
         <w:rPr>
           <w:b/>
@@ -4829,7 +5194,30 @@
           <w:sz w:val="28"/>
           <w:szCs w:val="28"/>
         </w:rPr>
-        <w:t xml:space="preserve">СНИМКИ ЭКРАНА ПРОГРАММЫ </w:t>
+        <w:br/>
+      </w:r>
+      <w:r>
+        <w:rPr>
+          <w:b/>
+          <w:bCs/>
+          <w:i w:val="0"/>
+          <w:iCs/>
+          <w:sz w:val="28"/>
+          <w:szCs w:val="28"/>
+        </w:rPr>
+        <w:t>СНИМКИ ЭКРАНА ПРОГРАММЫ</w:t>
+      </w:r>
+      <w:bookmarkEnd w:id="6"/>
+      <w:r>
+        <w:rPr>
+          <w:b/>
+          <w:bCs/>
+          <w:i w:val="0"/>
+          <w:iCs/>
+          <w:sz w:val="28"/>
+          <w:szCs w:val="28"/>
+        </w:rPr>
+        <w:t xml:space="preserve"> </w:t>
       </w:r>
     </w:p>
     <w:p>
@@ -4845,9 +5233,9 @@
           <w:noProof/>
           <w:lang w:val="en-US"/>
         </w:rPr>
-        <w:pict w14:anchorId="64F8F083">
-          <v:shape id="Рисунок 1" o:spid="_x0000_i1035" type="#_x0000_t75" style="width:374.4pt;height:210.6pt;visibility:visible;mso-wrap-style:square">
-            <v:imagedata r:id="rId12" o:title=""/>
+        <w:pict w14:anchorId="3B640E5A">
+          <v:shape id="_x0000_i1025" type="#_x0000_t75" style="width:481.8pt;height:244.8pt">
+            <v:imagedata r:id="rId21" o:title="MainWindow_light"/>
           </v:shape>
         </w:pict>
       </w:r>
@@ -4901,9 +5289,9 @@
           <w:noProof/>
           <w:lang w:val="en-US"/>
         </w:rPr>
-        <w:pict w14:anchorId="5C769934">
-          <v:shape id="_x0000_i1036" type="#_x0000_t75" style="width:481.8pt;height:285.6pt;visibility:visible;mso-wrap-style:square">
-            <v:imagedata r:id="rId13" o:title=""/>
+        <w:pict w14:anchorId="4898190E">
+          <v:shape id="_x0000_i1026" type="#_x0000_t75" style="width:481.8pt;height:305.4pt">
+            <v:imagedata r:id="rId22" o:title="InfoWindow_light"/>
           </v:shape>
         </w:pict>
       </w:r>
@@ -4934,8 +5322,117 @@
         <w:t>Окно с информацией о спутниках</w:t>
       </w:r>
     </w:p>
+    <w:p>
+      <w:pPr>
+        <w:pStyle w:val="1"/>
+        <w:spacing w:line="360" w:lineRule="auto"/>
+        <w:jc w:val="center"/>
+        <w:rPr>
+          <w:b/>
+          <w:bCs/>
+          <w:i w:val="0"/>
+          <w:iCs/>
+          <w:sz w:val="28"/>
+          <w:szCs w:val="28"/>
+        </w:rPr>
+      </w:pPr>
+      <w:r>
+        <w:rPr>
+          <w:noProof/>
+        </w:rPr>
+        <w:br w:type="page"/>
+      </w:r>
+      <w:bookmarkStart w:id="7" w:name="_Toc202396726"/>
+      <w:r>
+        <w:rPr>
+          <w:b/>
+          <w:bCs/>
+          <w:i w:val="0"/>
+          <w:iCs/>
+          <w:sz w:val="28"/>
+          <w:szCs w:val="28"/>
+        </w:rPr>
+        <w:lastRenderedPageBreak/>
+        <w:t xml:space="preserve">ПРИЛОЖЕНИЕ </w:t>
+      </w:r>
+      <w:r>
+        <w:rPr>
+          <w:b/>
+          <w:bCs/>
+          <w:i w:val="0"/>
+          <w:iCs/>
+          <w:sz w:val="28"/>
+          <w:szCs w:val="28"/>
+        </w:rPr>
+        <w:t>Б</w:t>
+      </w:r>
+      <w:r>
+        <w:rPr>
+          <w:b/>
+          <w:bCs/>
+          <w:i w:val="0"/>
+          <w:iCs/>
+          <w:sz w:val="28"/>
+          <w:szCs w:val="28"/>
+        </w:rPr>
+        <w:t>.</w:t>
+      </w:r>
+      <w:r>
+        <w:rPr>
+          <w:b/>
+          <w:bCs/>
+          <w:i w:val="0"/>
+          <w:iCs/>
+          <w:sz w:val="28"/>
+          <w:szCs w:val="28"/>
+        </w:rPr>
+        <w:br/>
+      </w:r>
+      <w:r>
+        <w:rPr>
+          <w:b/>
+          <w:bCs/>
+          <w:i w:val="0"/>
+          <w:iCs/>
+          <w:sz w:val="28"/>
+          <w:szCs w:val="28"/>
+        </w:rPr>
+        <w:t>О</w:t>
+      </w:r>
+      <w:r>
+        <w:rPr>
+          <w:b/>
+          <w:bCs/>
+          <w:i w:val="0"/>
+          <w:iCs/>
+          <w:sz w:val="28"/>
+          <w:szCs w:val="28"/>
+        </w:rPr>
+        <w:t>ТЗЫВ О ПРОХОЖДЕНИИ ПРАКТИКИ</w:t>
+      </w:r>
+      <w:bookmarkEnd w:id="7"/>
+      <w:r>
+        <w:rPr>
+          <w:b/>
+          <w:bCs/>
+          <w:i w:val="0"/>
+          <w:iCs/>
+          <w:sz w:val="28"/>
+          <w:szCs w:val="28"/>
+        </w:rPr>
+        <w:t xml:space="preserve"> </w:t>
+      </w:r>
+    </w:p>
+    <w:p>
+      <w:pPr>
+        <w:jc w:val="center"/>
+        <w:rPr>
+          <w:noProof/>
+        </w:rPr>
+      </w:pPr>
+    </w:p>
     <w:sectPr>
-      <w:footerReference w:type="default" r:id="rId14"/>
+      <w:footerReference w:type="default" r:id="rId23"/>
       <w:pgSz w:w="11906" w:h="16838"/>
       <w:pgMar w:top="1134" w:right="567" w:bottom="1134" w:left="1701" w:header="425" w:footer="709" w:gutter="0"/>
       <w:cols w:space="708"/>
@@ -5346,6 +5843,95 @@
     </w:lvl>
   </w:abstractNum>
   <w:abstractNum w:abstractNumId="3" w15:restartNumberingAfterBreak="0">
+    <w:nsid w:val="12F62272"/>
+    <w:multiLevelType w:val="hybridMultilevel"/>
+    <w:tmpl w:val="0D2E1CD2"/>
+    <w:lvl w:ilvl="0" w:tplc="BAACDFAA">
+      <w:start w:val="1"/>
+      <w:numFmt w:val="decimal"/>
+      <w:lvlText w:val="%1."/>
+      <w:lvlJc w:val="left"/>
+      <w:pPr>
+        <w:ind w:left="1069" w:hanging="360"/>
+      </w:pPr>
+      <w:rPr>
+        <w:rFonts w:hint="default"/>
+      </w:rPr>
+    </w:lvl>
+    <w:lvl w:ilvl="1" w:tplc="04190019">
+      <w:start w:val="1"/>
+      <w:numFmt w:val="lowerLetter"/>
+      <w:lvlText w:val="%2."/>
+      <w:lvlJc w:val="left"/>
+      <w:pPr>
+        <w:ind w:left="1789" w:hanging="360"/>
+      </w:pPr>
+    </w:lvl>
+    <w:lvl w:ilvl="2" w:tplc="0419001B" w:tentative="1">
+      <w:start w:val="1"/>
+      <w:numFmt w:val="lowerRoman"/>
+      <w:lvlText w:val="%3."/>
+      <w:lvlJc w:val="right"/>
+      <w:pPr>
+        <w:ind w:left="2509" w:hanging="180"/>
+      </w:pPr>
+    </w:lvl>
+    <w:lvl w:ilvl="3" w:tplc="0419000F" w:tentative="1">
+      <w:start w:val="1"/>
+      <w:numFmt w:val="decimal"/>
+      <w:lvlText w:val="%4."/>
+      <w:lvlJc w:val="left"/>
+      <w:pPr>
+        <w:ind w:left="3229" w:hanging="360"/>
+      </w:pPr>
+    </w:lvl>
+    <w:lvl w:ilvl="4" w:tplc="04190019" w:tentative="1">
+      <w:start w:val="1"/>
+      <w:numFmt w:val="lowerLetter"/>
+      <w:lvlText w:val="%5."/>
+      <w:lvlJc w:val="left"/>
+      <w:pPr>
+        <w:ind w:left="3949" w:hanging="360"/>
+      </w:pPr>
+    </w:lvl>
+    <w:lvl w:ilvl="5" w:tplc="0419001B" w:tentative="1">
+      <w:start w:val="1"/>
+      <w:numFmt w:val="lowerRoman"/>
+      <w:lvlText w:val="%6."/>
+      <w:lvlJc w:val="right"/>
+      <w:pPr>
+        <w:ind w:left="4669" w:hanging="180"/>
+      </w:pPr>
+    </w:lvl>
+    <w:lvl w:ilvl="6" w:tplc="0419000F" w:tentative="1">
+      <w:start w:val="1"/>
+      <w:numFmt w:val="decimal"/>
+      <w:lvlText w:val="%7."/>
+      <w:lvlJc w:val="left"/>
+      <w:pPr>
+        <w:ind w:left="5389" w:hanging="360"/>
+      </w:pPr>
+    </w:lvl>
+    <w:lvl w:ilvl="7" w:tplc="04190019" w:tentative="1">
+      <w:start w:val="1"/>
+      <w:numFmt w:val="lowerLetter"/>
+      <w:lvlText w:val="%8."/>
+      <w:lvlJc w:val="left"/>
+      <w:pPr>
+        <w:ind w:left="6109" w:hanging="360"/>
+      </w:pPr>
+    </w:lvl>
+    <w:lvl w:ilvl="8" w:tplc="0419001B" w:tentative="1">
+      <w:start w:val="1"/>
+      <w:numFmt w:val="lowerRoman"/>
+      <w:lvlText w:val="%9."/>
+      <w:lvlJc w:val="right"/>
+      <w:pPr>
+        <w:ind w:left="6829" w:hanging="180"/>
+      </w:pPr>
+    </w:lvl>
+  </w:abstractNum>
+  <w:abstractNum w:abstractNumId="4" w15:restartNumberingAfterBreak="0">
     <w:nsid w:val="355C4D12"/>
     <w:multiLevelType w:val="hybridMultilevel"/>
     <w:tmpl w:val="BC14FF6C"/>
@@ -5458,7 +6044,96 @@
       </w:rPr>
     </w:lvl>
   </w:abstractNum>
-  <w:abstractNum w:abstractNumId="4" w15:restartNumberingAfterBreak="0">
+  <w:abstractNum w:abstractNumId="5" w15:restartNumberingAfterBreak="0">
+    <w:nsid w:val="36C73F63"/>
+    <w:multiLevelType w:val="hybridMultilevel"/>
+    <w:tmpl w:val="FCBC6FD6"/>
+    <w:lvl w:ilvl="0" w:tplc="4520360C">
+      <w:start w:val="1"/>
+      <w:numFmt w:val="decimal"/>
+      <w:lvlText w:val="%1."/>
+      <w:lvlJc w:val="left"/>
+      <w:pPr>
+        <w:ind w:left="1069" w:hanging="360"/>
+      </w:pPr>
+      <w:rPr>
+        <w:rFonts w:hint="default"/>
+      </w:rPr>
+    </w:lvl>
+    <w:lvl w:ilvl="1" w:tplc="04190019">
+      <w:start w:val="1"/>
+      <w:numFmt w:val="lowerLetter"/>
+      <w:lvlText w:val="%2."/>
+      <w:lvlJc w:val="left"/>
+      <w:pPr>
+        <w:ind w:left="1789" w:hanging="360"/>
+      </w:pPr>
+    </w:lvl>
+    <w:lvl w:ilvl="2" w:tplc="0419001B" w:tentative="1">
+      <w:start w:val="1"/>
+      <w:numFmt w:val="lowerRoman"/>
+      <w:lvlText w:val="%3."/>
+      <w:lvlJc w:val="right"/>
+      <w:pPr>
+        <w:ind w:left="2509" w:hanging="180"/>
+      </w:pPr>
+    </w:lvl>
+    <w:lvl w:ilvl="3" w:tplc="0419000F" w:tentative="1">
+      <w:start w:val="1"/>
+      <w:numFmt w:val="decimal"/>
+      <w:lvlText w:val="%4."/>
+      <w:lvlJc w:val="left"/>
+      <w:pPr>
+        <w:ind w:left="3229" w:hanging="360"/>
+      </w:pPr>
+    </w:lvl>
+    <w:lvl w:ilvl="4" w:tplc="04190019" w:tentative="1">
+      <w:start w:val="1"/>
+      <w:numFmt w:val="lowerLetter"/>
+      <w:lvlText w:val="%5."/>
+      <w:lvlJc w:val="left"/>
+      <w:pPr>
+        <w:ind w:left="3949" w:hanging="360"/>
+      </w:pPr>
+    </w:lvl>
+    <w:lvl w:ilvl="5" w:tplc="0419001B" w:tentative="1">
+      <w:start w:val="1"/>
+      <w:numFmt w:val="lowerRoman"/>
+      <w:lvlText w:val="%6."/>
+      <w:lvlJc w:val="right"/>
+      <w:pPr>
+        <w:ind w:left="4669" w:hanging="180"/>
+      </w:pPr>
+    </w:lvl>
+    <w:lvl w:ilvl="6" w:tplc="0419000F" w:tentative="1">
+      <w:start w:val="1"/>
+      <w:numFmt w:val="decimal"/>
+      <w:lvlText w:val="%7."/>
+      <w:lvlJc w:val="left"/>
+      <w:pPr>
+        <w:ind w:left="5389" w:hanging="360"/>
+      </w:pPr>
+    </w:lvl>
+    <w:lvl w:ilvl="7" w:tplc="04190019" w:tentative="1">
+      <w:start w:val="1"/>
+      <w:numFmt w:val="lowerLetter"/>
+      <w:lvlText w:val="%8."/>
+      <w:lvlJc w:val="left"/>
+      <w:pPr>
+        <w:ind w:left="6109" w:hanging="360"/>
+      </w:pPr>
+    </w:lvl>
+    <w:lvl w:ilvl="8" w:tplc="0419001B" w:tentative="1">
+      <w:start w:val="1"/>
+      <w:numFmt w:val="lowerRoman"/>
+      <w:lvlText w:val="%9."/>
+      <w:lvlJc w:val="right"/>
+      <w:pPr>
+        <w:ind w:left="6829" w:hanging="180"/>
+      </w:pPr>
+    </w:lvl>
+  </w:abstractNum>
+  <w:abstractNum w:abstractNumId="6" w15:restartNumberingAfterBreak="0">
     <w:nsid w:val="36E6422A"/>
     <w:multiLevelType w:val="hybridMultilevel"/>
     <w:tmpl w:val="0016B184"/>
@@ -5582,7 +6257,7 @@
       </w:rPr>
     </w:lvl>
   </w:abstractNum>
-  <w:abstractNum w:abstractNumId="5" w15:restartNumberingAfterBreak="0">
+  <w:abstractNum w:abstractNumId="7" w15:restartNumberingAfterBreak="0">
     <w:nsid w:val="3CD27A42"/>
     <w:multiLevelType w:val="hybridMultilevel"/>
     <w:tmpl w:val="AE9C2690"/>
@@ -5723,7 +6398,7 @@
       </w:rPr>
     </w:lvl>
   </w:abstractNum>
-  <w:abstractNum w:abstractNumId="6" w15:restartNumberingAfterBreak="0">
+  <w:abstractNum w:abstractNumId="8" w15:restartNumberingAfterBreak="0">
     <w:nsid w:val="64A83CEC"/>
     <w:multiLevelType w:val="hybridMultilevel"/>
     <w:tmpl w:val="C360E2A6"/>
@@ -5837,16 +6512,16 @@
     </w:lvl>
   </w:abstractNum>
   <w:num w:numId="1" w16cid:durableId="327757771">
-    <w:abstractNumId w:val="5"/>
+    <w:abstractNumId w:val="7"/>
   </w:num>
   <w:num w:numId="2" w16cid:durableId="735084189">
     <w:abstractNumId w:val="0"/>
   </w:num>
   <w:num w:numId="3" w16cid:durableId="289091202">
-    <w:abstractNumId w:val="4"/>
+    <w:abstractNumId w:val="6"/>
   </w:num>
   <w:num w:numId="4" w16cid:durableId="1700466188">
-    <w:abstractNumId w:val="6"/>
+    <w:abstractNumId w:val="8"/>
   </w:num>
   <w:num w:numId="5" w16cid:durableId="250041950">
     <w:abstractNumId w:val="2"/>
@@ -5855,7 +6530,13 @@
     <w:abstractNumId w:val="1"/>
   </w:num>
   <w:num w:numId="7" w16cid:durableId="591549540">
+    <w:abstractNumId w:val="4"/>
+  </w:num>
+  <w:num w:numId="8" w16cid:durableId="1242643268">
     <w:abstractNumId w:val="3"/>
+  </w:num>
+  <w:num w:numId="9" w16cid:durableId="436947509">
+    <w:abstractNumId w:val="5"/>
   </w:num>
   <w:numIdMacAtCleanup w:val="3"/>
 </w:numbering>
@@ -6429,7 +7110,6 @@
   <w:style w:type="character" w:default="1" w:styleId="a1">
     <w:name w:val="Default Paragraph Font"/>
     <w:uiPriority w:val="1"/>
-    <w:semiHidden/>
     <w:unhideWhenUsed/>
   </w:style>
   <w:style w:type="table" w:default="1" w:styleId="a2">
@@ -7860,6 +8540,63 @@
     <w:pPr>
       <w:ind w:left="240"/>
     </w:pPr>
+  </w:style>
+  <w:style w:type="character" w:styleId="aff3">
+    <w:name w:val="FollowedHyperlink"/>
+    <w:uiPriority w:val="99"/>
+    <w:semiHidden/>
+    <w:unhideWhenUsed/>
+    <w:locked/>
+    <w:rsid w:val="0047166E"/>
+    <w:rPr>
+      <w:color w:val="96607D"/>
+      <w:u w:val="single"/>
+    </w:rPr>
+  </w:style>
+  <w:style w:type="paragraph" w:styleId="aff4">
+    <w:name w:val="Normal (Web)"/>
+    <w:basedOn w:val="a0"/>
+    <w:uiPriority w:val="99"/>
+    <w:semiHidden/>
+    <w:unhideWhenUsed/>
+    <w:locked/>
+    <w:rsid w:val="00E116EC"/>
+  </w:style>
+  <w:style w:type="paragraph" w:styleId="aff5">
+    <w:name w:val="Title"/>
+    <w:basedOn w:val="a0"/>
+    <w:next w:val="a0"/>
+    <w:link w:val="aff6"/>
+    <w:uiPriority w:val="99"/>
+    <w:qFormat/>
+    <w:rsid w:val="008B69FA"/>
+    <w:pPr>
+      <w:spacing w:before="240" w:after="60"/>
+      <w:jc w:val="center"/>
+      <w:outlineLvl w:val="0"/>
+    </w:pPr>
+    <w:rPr>
+      <w:rFonts w:ascii="Aptos Display" w:hAnsi="Aptos Display"/>
+      <w:b/>
+      <w:bCs/>
+      <w:kern w:val="28"/>
+      <w:sz w:val="32"/>
+      <w:szCs w:val="32"/>
+    </w:rPr>
+  </w:style>
+  <w:style w:type="character" w:customStyle="1" w:styleId="aff6">
+    <w:name w:val="Заголовок Знак"/>
+    <w:link w:val="aff5"/>
+    <w:uiPriority w:val="99"/>
+    <w:rsid w:val="008B69FA"/>
+    <w:rPr>
+      <w:rFonts w:ascii="Aptos Display" w:eastAsia="Times New Roman" w:hAnsi="Aptos Display" w:cs="Times New Roman"/>
+      <w:b/>
+      <w:bCs/>
+      <w:kern w:val="28"/>
+      <w:sz w:val="32"/>
+      <w:szCs w:val="32"/>
+    </w:rPr>
   </w:style>
 </w:styles>
 </file>

--- a/report/3343_Коршков_АА.docx
+++ b/report/3343_Коршков_АА.docx
@@ -83,7 +83,27 @@
           <w:sz w:val="28"/>
           <w:szCs w:val="28"/>
         </w:rPr>
-        <w:t>«ЛЭТИ» им. В.И. Ульянова (Ленина)</w:t>
+        <w:t xml:space="preserve">«ЛЭТИ» им. </w:t>
+      </w:r>
+      <w:proofErr w:type="gramStart"/>
+      <w:r>
+        <w:rPr>
+          <w:b/>
+          <w:caps/>
+          <w:sz w:val="28"/>
+          <w:szCs w:val="28"/>
+        </w:rPr>
+        <w:t>В.И.</w:t>
+      </w:r>
+      <w:proofErr w:type="gramEnd"/>
+      <w:r>
+        <w:rPr>
+          <w:b/>
+          <w:caps/>
+          <w:sz w:val="28"/>
+          <w:szCs w:val="28"/>
+        </w:rPr>
+        <w:t xml:space="preserve"> Ульянова (Ленина)</w:t>
       </w:r>
     </w:p>
     <w:p>
@@ -1159,6 +1179,15 @@
               <w:t>Разбитое по градусам (с точностью до одного градуса) количество спутников с разным наклонением орбиты.</w:t>
             </w:r>
           </w:p>
+          <w:p>
+            <w:pPr>
+              <w:spacing w:line="360" w:lineRule="auto"/>
+              <w:rPr>
+                <w:sz w:val="28"/>
+                <w:szCs w:val="28"/>
+              </w:rPr>
+            </w:pPr>
+          </w:p>
         </w:tc>
       </w:tr>
       <w:tr>
@@ -1858,6 +1887,7 @@
         </w:rPr>
         <w:t xml:space="preserve">Кратко (в </w:t>
       </w:r>
+      <w:proofErr w:type="gramStart"/>
       <w:r>
         <w:rPr>
           <w:color w:val="FF0000"/>
@@ -1882,6 +1912,7 @@
         </w:rPr>
         <w:t>0</w:t>
       </w:r>
+      <w:proofErr w:type="gramEnd"/>
       <w:r>
         <w:rPr>
           <w:color w:val="FF0000"/>
@@ -2143,7 +2174,15 @@
           <w:sz w:val="28"/>
           <w:szCs w:val="28"/>
         </w:rPr>
-        <w:t>создаётся интерфейс для окна с информацией о спутниках</w:t>
+        <w:t xml:space="preserve">создаётся интерфейс для окна с информацией о </w:t>
+      </w:r>
+      <w:proofErr w:type="gramStart"/>
+      <w:r>
+        <w:rPr>
+          <w:sz w:val="28"/>
+          <w:szCs w:val="28"/>
+        </w:rPr>
+        <w:t>спутниках</w:t>
       </w:r>
       <w:r>
         <w:rPr>
@@ -2157,7 +2196,15 @@
           <w:sz w:val="28"/>
           <w:szCs w:val="28"/>
         </w:rPr>
-        <w:t xml:space="preserve">. Полученные навыки помогают понять </w:t>
+        <w:t>.</w:t>
+      </w:r>
+      <w:proofErr w:type="gramEnd"/>
+      <w:r>
+        <w:rPr>
+          <w:sz w:val="28"/>
+          <w:szCs w:val="28"/>
+        </w:rPr>
+        <w:t xml:space="preserve"> Полученные навыки помогают понять </w:t>
       </w:r>
       <w:r>
         <w:rPr>
@@ -2173,6 +2220,7 @@
         </w:rPr>
         <w:t xml:space="preserve"> построения понятного интерфейса</w:t>
       </w:r>
+      <w:proofErr w:type="gramStart"/>
       <w:r>
         <w:rPr>
           <w:sz w:val="28"/>
@@ -2188,6 +2236,7 @@
         </w:rPr>
         <w:t>.</w:t>
       </w:r>
+      <w:proofErr w:type="gramEnd"/>
     </w:p>
     <w:p>
       <w:pPr>
@@ -2375,7 +2424,7 @@
       <w:r>
         <w:fldChar w:fldCharType="separate"/>
       </w:r>
-      <w:hyperlink w:anchor="_Toc202396719" w:history="1">
+      <w:hyperlink w:anchor="_Toc202432541" w:history="1">
         <w:r>
           <w:rPr>
             <w:rStyle w:val="af7"/>
@@ -2403,7 +2452,7 @@
             <w:noProof/>
             <w:webHidden/>
           </w:rPr>
-          <w:instrText xml:space="preserve"> PAGEREF _Toc202396719 \h </w:instrText>
+          <w:instrText xml:space="preserve"> PAGEREF _Toc202432541 \h </w:instrText>
         </w:r>
         <w:r>
           <w:rPr>
@@ -2450,7 +2499,7 @@
           <w:szCs w:val="24"/>
         </w:rPr>
       </w:pPr>
-      <w:hyperlink w:anchor="_Toc202396720" w:history="1">
+      <w:hyperlink w:anchor="_Toc202432542" w:history="1">
         <w:r>
           <w:rPr>
             <w:rStyle w:val="af7"/>
@@ -2478,7 +2527,7 @@
             <w:noProof/>
             <w:webHidden/>
           </w:rPr>
-          <w:instrText xml:space="preserve"> PAGEREF _Toc202396720 \h </w:instrText>
+          <w:instrText xml:space="preserve"> PAGEREF _Toc202432542 \h </w:instrText>
         </w:r>
         <w:r>
           <w:rPr>
@@ -2521,7 +2570,7 @@
           <w:kern w:val="2"/>
         </w:rPr>
       </w:pPr>
-      <w:hyperlink w:anchor="_Toc202396721" w:history="1">
+      <w:hyperlink w:anchor="_Toc202432543" w:history="1">
         <w:r>
           <w:rPr>
             <w:rStyle w:val="af7"/>
@@ -2548,7 +2597,7 @@
             <w:noProof/>
             <w:webHidden/>
           </w:rPr>
-          <w:instrText xml:space="preserve"> PAGEREF _Toc202396721 \h </w:instrText>
+          <w:instrText xml:space="preserve"> PAGEREF _Toc202432543 \h </w:instrText>
         </w:r>
         <w:r>
           <w:rPr>
@@ -2591,7 +2640,7 @@
           <w:kern w:val="2"/>
         </w:rPr>
       </w:pPr>
-      <w:hyperlink w:anchor="_Toc202396722" w:history="1">
+      <w:hyperlink w:anchor="_Toc202432544" w:history="1">
         <w:r>
           <w:rPr>
             <w:rStyle w:val="af7"/>
@@ -2618,82 +2667,7 @@
             <w:noProof/>
             <w:webHidden/>
           </w:rPr>
-          <w:instrText xml:space="preserve"> PAGEREF _Toc202396722 \h </w:instrText>
-        </w:r>
-        <w:r>
-          <w:rPr>
-            <w:noProof/>
-            <w:webHidden/>
-          </w:rPr>
-        </w:r>
-        <w:r>
-          <w:rPr>
-            <w:noProof/>
-            <w:webHidden/>
-          </w:rPr>
-          <w:fldChar w:fldCharType="separate"/>
-        </w:r>
-        <w:r>
-          <w:rPr>
-            <w:noProof/>
-            <w:webHidden/>
-          </w:rPr>
-          <w:t>6</w:t>
-        </w:r>
-        <w:r>
-          <w:rPr>
-            <w:noProof/>
-            <w:webHidden/>
-          </w:rPr>
-          <w:fldChar w:fldCharType="end"/>
-        </w:r>
-      </w:hyperlink>
-    </w:p>
-    <w:p>
-      <w:pPr>
-        <w:pStyle w:val="16"/>
-        <w:tabs>
-          <w:tab w:val="right" w:leader="dot" w:pos="9628"/>
-        </w:tabs>
-        <w:rPr>
-          <w:rFonts w:ascii="Aptos" w:hAnsi="Aptos"/>
-          <w:b w:val="0"/>
-          <w:bCs w:val="0"/>
-          <w:noProof/>
-          <w:kern w:val="2"/>
-          <w:sz w:val="24"/>
-          <w:szCs w:val="24"/>
-        </w:rPr>
-      </w:pPr>
-      <w:hyperlink w:anchor="_Toc202396723" w:history="1">
-        <w:r>
-          <w:rPr>
-            <w:rStyle w:val="af7"/>
-            <w:iCs/>
-            <w:noProof/>
-          </w:rPr>
-          <w:t>ЗАКЛЮЧЕНИЕ</w:t>
-        </w:r>
-        <w:r>
-          <w:rPr>
-            <w:noProof/>
-            <w:webHidden/>
-          </w:rPr>
-          <w:tab/>
-        </w:r>
-        <w:r>
-          <w:rPr>
-            <w:noProof/>
-            <w:webHidden/>
-          </w:rPr>
-          <w:fldChar w:fldCharType="begin"/>
-        </w:r>
-        <w:r>
-          <w:rPr>
-            <w:noProof/>
-            <w:webHidden/>
-          </w:rPr>
-          <w:instrText xml:space="preserve"> PAGEREF _Toc202396723 \h </w:instrText>
+          <w:instrText xml:space="preserve"> PAGEREF _Toc202432544 \h </w:instrText>
         </w:r>
         <w:r>
           <w:rPr>
@@ -2740,14 +2714,14 @@
           <w:szCs w:val="24"/>
         </w:rPr>
       </w:pPr>
-      <w:hyperlink w:anchor="_Toc202396724" w:history="1">
+      <w:hyperlink w:anchor="_Toc202432545" w:history="1">
         <w:r>
           <w:rPr>
             <w:rStyle w:val="af7"/>
             <w:iCs/>
             <w:noProof/>
           </w:rPr>
-          <w:t>СПИСОК ИСПОЛЬЗОВАННЫХ ИСТОЧНИКОВ</w:t>
+          <w:t>ЗАКЛЮЧЕНИЕ</w:t>
         </w:r>
         <w:r>
           <w:rPr>
@@ -2768,7 +2742,7 @@
             <w:noProof/>
             <w:webHidden/>
           </w:rPr>
-          <w:instrText xml:space="preserve"> PAGEREF _Toc202396724 \h </w:instrText>
+          <w:instrText xml:space="preserve"> PAGEREF _Toc202432545 \h </w:instrText>
         </w:r>
         <w:r>
           <w:rPr>
@@ -2815,14 +2789,14 @@
           <w:szCs w:val="24"/>
         </w:rPr>
       </w:pPr>
-      <w:hyperlink w:anchor="_Toc202396725" w:history="1">
+      <w:hyperlink w:anchor="_Toc202432546" w:history="1">
         <w:r>
           <w:rPr>
             <w:rStyle w:val="af7"/>
             <w:iCs/>
             <w:noProof/>
           </w:rPr>
-          <w:t>ПРИЛОЖЕНИЕ А. СНИМКИ ЭКРАНА ПРОГРАММЫ</w:t>
+          <w:t>СПИСОК ИСПОЛЬЗОВАННЫХ ИСТОЧНИКОВ</w:t>
         </w:r>
         <w:r>
           <w:rPr>
@@ -2843,7 +2817,7 @@
             <w:noProof/>
             <w:webHidden/>
           </w:rPr>
-          <w:instrText xml:space="preserve"> PAGEREF _Toc202396725 \h </w:instrText>
+          <w:instrText xml:space="preserve"> PAGEREF _Toc202432546 \h </w:instrText>
         </w:r>
         <w:r>
           <w:rPr>
@@ -2890,14 +2864,14 @@
           <w:szCs w:val="24"/>
         </w:rPr>
       </w:pPr>
-      <w:hyperlink w:anchor="_Toc202396726" w:history="1">
+      <w:hyperlink w:anchor="_Toc202432547" w:history="1">
         <w:r>
           <w:rPr>
             <w:rStyle w:val="af7"/>
             <w:iCs/>
             <w:noProof/>
           </w:rPr>
-          <w:t>ПРИЛОЖЕНИЕ Б. ОТЗЫВ О ПРОХОЖДЕНИИ ПРАКТИКИ</w:t>
+          <w:t>ПРИЛОЖЕНИЕ А. СНИМКИ ЭКРАНА ПРОГРАММЫ</w:t>
         </w:r>
         <w:r>
           <w:rPr>
@@ -2918,7 +2892,7 @@
             <w:noProof/>
             <w:webHidden/>
           </w:rPr>
-          <w:instrText xml:space="preserve"> PAGEREF _Toc202396726 \h </w:instrText>
+          <w:instrText xml:space="preserve"> PAGEREF _Toc202432547 \h </w:instrText>
         </w:r>
         <w:r>
           <w:rPr>
@@ -2951,6 +2925,81 @@
     </w:p>
     <w:p>
       <w:pPr>
+        <w:pStyle w:val="16"/>
+        <w:tabs>
+          <w:tab w:val="right" w:leader="dot" w:pos="9628"/>
+        </w:tabs>
+        <w:rPr>
+          <w:rFonts w:ascii="Aptos" w:hAnsi="Aptos"/>
+          <w:b w:val="0"/>
+          <w:bCs w:val="0"/>
+          <w:noProof/>
+          <w:kern w:val="2"/>
+          <w:sz w:val="24"/>
+          <w:szCs w:val="24"/>
+        </w:rPr>
+      </w:pPr>
+      <w:hyperlink w:anchor="_Toc202432548" w:history="1">
+        <w:r>
+          <w:rPr>
+            <w:rStyle w:val="af7"/>
+            <w:iCs/>
+            <w:noProof/>
+          </w:rPr>
+          <w:t>ПРИЛОЖЕНИЕ Б. ОТЗЫВ О ПРОХОЖДЕНИИ ПРАКТИКИ</w:t>
+        </w:r>
+        <w:r>
+          <w:rPr>
+            <w:noProof/>
+            <w:webHidden/>
+          </w:rPr>
+          <w:tab/>
+        </w:r>
+        <w:r>
+          <w:rPr>
+            <w:noProof/>
+            <w:webHidden/>
+          </w:rPr>
+          <w:fldChar w:fldCharType="begin"/>
+        </w:r>
+        <w:r>
+          <w:rPr>
+            <w:noProof/>
+            <w:webHidden/>
+          </w:rPr>
+          <w:instrText xml:space="preserve"> PAGEREF _Toc202432548 \h </w:instrText>
+        </w:r>
+        <w:r>
+          <w:rPr>
+            <w:noProof/>
+            <w:webHidden/>
+          </w:rPr>
+        </w:r>
+        <w:r>
+          <w:rPr>
+            <w:noProof/>
+            <w:webHidden/>
+          </w:rPr>
+          <w:fldChar w:fldCharType="separate"/>
+        </w:r>
+        <w:r>
+          <w:rPr>
+            <w:noProof/>
+            <w:webHidden/>
+          </w:rPr>
+          <w:t>11</w:t>
+        </w:r>
+        <w:r>
+          <w:rPr>
+            <w:noProof/>
+            <w:webHidden/>
+          </w:rPr>
+          <w:fldChar w:fldCharType="end"/>
+        </w:r>
+      </w:hyperlink>
+    </w:p>
+    <w:p>
+      <w:pPr>
         <w:rPr>
           <w:sz w:val="28"/>
           <w:szCs w:val="28"/>
@@ -2970,37 +3019,85 @@
           <w:sz w:val="28"/>
           <w:szCs w:val="28"/>
         </w:rPr>
-        <w:t>1. Описание постановки задачи (1-2 страницы А4)</w:t>
-      </w:r>
-    </w:p>
-    <w:p>
-      <w:pPr>
-        <w:rPr>
-          <w:sz w:val="28"/>
-          <w:szCs w:val="28"/>
-        </w:rPr>
-      </w:pPr>
-      <w:r>
-        <w:rPr>
-          <w:sz w:val="28"/>
-          <w:szCs w:val="28"/>
-        </w:rPr>
-        <w:t>2. Список и краткое описание новых языков программирования и (или) технологий, которые нужно было изучить для решения задачи (1-2 страницы А4)</w:t>
-      </w:r>
-    </w:p>
-    <w:p>
-      <w:pPr>
-        <w:rPr>
-          <w:sz w:val="28"/>
-          <w:szCs w:val="28"/>
-        </w:rPr>
-      </w:pPr>
-      <w:r>
-        <w:rPr>
-          <w:sz w:val="28"/>
-          <w:szCs w:val="28"/>
-        </w:rPr>
-        <w:t>3. Краткое описание полученных результатов (1-2 страницы А4)</w:t>
+        <w:t>1. Описание постановки задачи (</w:t>
+      </w:r>
+      <w:proofErr w:type="gramStart"/>
+      <w:r>
+        <w:rPr>
+          <w:sz w:val="28"/>
+          <w:szCs w:val="28"/>
+        </w:rPr>
+        <w:t>1-2</w:t>
+      </w:r>
+      <w:proofErr w:type="gramEnd"/>
+      <w:r>
+        <w:rPr>
+          <w:sz w:val="28"/>
+          <w:szCs w:val="28"/>
+        </w:rPr>
+        <w:t xml:space="preserve"> страницы А4)</w:t>
+      </w:r>
+    </w:p>
+    <w:p>
+      <w:pPr>
+        <w:rPr>
+          <w:sz w:val="28"/>
+          <w:szCs w:val="28"/>
+        </w:rPr>
+      </w:pPr>
+      <w:r>
+        <w:rPr>
+          <w:sz w:val="28"/>
+          <w:szCs w:val="28"/>
+        </w:rPr>
+        <w:t>2. Список и краткое описание новых языков программирования и (или) технологий, которые нужно было изучить для решения задачи (</w:t>
+      </w:r>
+      <w:proofErr w:type="gramStart"/>
+      <w:r>
+        <w:rPr>
+          <w:sz w:val="28"/>
+          <w:szCs w:val="28"/>
+        </w:rPr>
+        <w:t>1-2</w:t>
+      </w:r>
+      <w:proofErr w:type="gramEnd"/>
+      <w:r>
+        <w:rPr>
+          <w:sz w:val="28"/>
+          <w:szCs w:val="28"/>
+        </w:rPr>
+        <w:t xml:space="preserve"> страницы А4)</w:t>
+      </w:r>
+    </w:p>
+    <w:p>
+      <w:pPr>
+        <w:rPr>
+          <w:sz w:val="28"/>
+          <w:szCs w:val="28"/>
+        </w:rPr>
+      </w:pPr>
+      <w:r>
+        <w:rPr>
+          <w:sz w:val="28"/>
+          <w:szCs w:val="28"/>
+        </w:rPr>
+        <w:t>3. Краткое описание полученных результатов (</w:t>
+      </w:r>
+      <w:proofErr w:type="gramStart"/>
+      <w:r>
+        <w:rPr>
+          <w:sz w:val="28"/>
+          <w:szCs w:val="28"/>
+        </w:rPr>
+        <w:t>1-2</w:t>
+      </w:r>
+      <w:proofErr w:type="gramEnd"/>
+      <w:r>
+        <w:rPr>
+          <w:sz w:val="28"/>
+          <w:szCs w:val="28"/>
+        </w:rPr>
+        <w:t xml:space="preserve"> страницы А4)</w:t>
       </w:r>
     </w:p>
     <w:p>
@@ -3019,7 +3116,7 @@
       <w:r>
         <w:br w:type="page"/>
       </w:r>
-      <w:bookmarkStart w:id="0" w:name="_Toc202396719"/>
+      <w:bookmarkStart w:id="0" w:name="_Toc202432541"/>
       <w:r>
         <w:rPr>
           <w:b/>
@@ -3036,43 +3133,6 @@
     </w:p>
     <w:p>
       <w:pPr>
-        <w:spacing w:line="360" w:lineRule="auto"/>
-        <w:ind w:firstLine="709"/>
-        <w:jc w:val="both"/>
-        <w:rPr>
-          <w:color w:val="FF0000"/>
-          <w:sz w:val="28"/>
-          <w:szCs w:val="28"/>
-        </w:rPr>
-      </w:pPr>
-      <w:r>
-        <w:rPr>
-          <w:color w:val="FF0000"/>
-          <w:sz w:val="28"/>
-          <w:szCs w:val="28"/>
-        </w:rPr>
-        <w:t xml:space="preserve">Кратко </w:t>
-      </w:r>
-      <w:r>
-        <w:rPr>
-          <w:color w:val="FF0000"/>
-          <w:sz w:val="28"/>
-          <w:szCs w:val="28"/>
-        </w:rPr>
-        <w:t>описать цель и задачи практики</w:t>
-      </w:r>
-      <w:r>
-        <w:rPr>
-          <w:color w:val="FF0000"/>
-          <w:sz w:val="28"/>
-          <w:szCs w:val="28"/>
-        </w:rPr>
-        <w:t>.</w:t>
-      </w:r>
-    </w:p>
-    <w:p>
-      <w:pPr>
-        <w:ind w:firstLine="709"/>
         <w:rPr>
           <w:spacing w:val="-2"/>
           <w:sz w:val="28"/>
@@ -3093,7 +3153,96 @@
           <w:sz w:val="28"/>
           <w:szCs w:val="28"/>
         </w:rPr>
-        <w:t xml:space="preserve"> – создать и закрепить полученные занятия в ходе обучения.</w:t>
+        <w:t xml:space="preserve"> – </w:t>
+      </w:r>
+      <w:r>
+        <w:rPr>
+          <w:spacing w:val="-2"/>
+          <w:sz w:val="28"/>
+          <w:szCs w:val="28"/>
+        </w:rPr>
+        <w:t xml:space="preserve">разработать на C++ с использованием </w:t>
+      </w:r>
+      <w:proofErr w:type="spellStart"/>
+      <w:r>
+        <w:rPr>
+          <w:spacing w:val="-2"/>
+          <w:sz w:val="28"/>
+          <w:szCs w:val="28"/>
+        </w:rPr>
+        <w:t>Qt</w:t>
+      </w:r>
+      <w:proofErr w:type="spellEnd"/>
+      <w:r>
+        <w:rPr>
+          <w:spacing w:val="-2"/>
+          <w:sz w:val="28"/>
+          <w:szCs w:val="28"/>
+        </w:rPr>
+        <w:t> </w:t>
+      </w:r>
+      <w:proofErr w:type="spellStart"/>
+      <w:r>
+        <w:rPr>
+          <w:spacing w:val="-2"/>
+          <w:sz w:val="28"/>
+          <w:szCs w:val="28"/>
+        </w:rPr>
+        <w:t>Widgets</w:t>
+      </w:r>
+      <w:proofErr w:type="spellEnd"/>
+      <w:r>
+        <w:rPr>
+          <w:spacing w:val="-2"/>
+          <w:sz w:val="28"/>
+          <w:szCs w:val="28"/>
+        </w:rPr>
+        <w:t xml:space="preserve"> и </w:t>
+      </w:r>
+      <w:proofErr w:type="spellStart"/>
+      <w:r>
+        <w:rPr>
+          <w:spacing w:val="-2"/>
+          <w:sz w:val="28"/>
+          <w:szCs w:val="28"/>
+        </w:rPr>
+        <w:t>CMake</w:t>
+      </w:r>
+      <w:proofErr w:type="spellEnd"/>
+      <w:r>
+        <w:rPr>
+          <w:spacing w:val="-2"/>
+          <w:sz w:val="28"/>
+          <w:szCs w:val="28"/>
+        </w:rPr>
+        <w:t xml:space="preserve"> приложение для загрузки, </w:t>
+      </w:r>
+      <w:proofErr w:type="spellStart"/>
+      <w:r>
+        <w:rPr>
+          <w:spacing w:val="-2"/>
+          <w:sz w:val="28"/>
+          <w:szCs w:val="28"/>
+        </w:rPr>
+        <w:t>парсинга</w:t>
+      </w:r>
+      <w:proofErr w:type="spellEnd"/>
+      <w:r>
+        <w:rPr>
+          <w:spacing w:val="-2"/>
+          <w:sz w:val="28"/>
+          <w:szCs w:val="28"/>
+        </w:rPr>
+        <w:t xml:space="preserve"> и визуализации статистики по TLE</w:t>
+      </w:r>
+      <w:r>
+        <w:rPr>
+          <w:spacing w:val="-2"/>
+          <w:sz w:val="28"/>
+          <w:szCs w:val="28"/>
+        </w:rPr>
+        <w:noBreakHyphen/>
+        <w:t>данным, закрепив навыки работы с GUI, сетевыми запросами и обработкой данных.</w:t>
       </w:r>
     </w:p>
     <w:p>
@@ -3126,17 +3275,16 @@
       <w:pPr>
         <w:numPr>
           <w:ilvl w:val="0"/>
-          <w:numId w:val="8"/>
+          <w:numId w:val="10"/>
         </w:numPr>
-        <w:rPr>
-          <w:spacing w:val="-2"/>
-          <w:sz w:val="28"/>
-          <w:szCs w:val="28"/>
-        </w:rPr>
-      </w:pPr>
-      <w:r>
-        <w:rPr>
-          <w:spacing w:val="-2"/>
+        <w:spacing w:line="360" w:lineRule="auto"/>
+        <w:rPr>
+          <w:sz w:val="28"/>
+          <w:szCs w:val="28"/>
+        </w:rPr>
+      </w:pPr>
+      <w:r>
+        <w:rPr>
           <w:sz w:val="28"/>
           <w:szCs w:val="28"/>
         </w:rPr>
@@ -3144,53 +3292,62 @@
       </w:r>
       <w:r>
         <w:rPr>
-          <w:spacing w:val="-2"/>
-          <w:sz w:val="28"/>
-          <w:szCs w:val="28"/>
-        </w:rPr>
-        <w:t xml:space="preserve">аписать парсер для файлов </w:t>
-      </w:r>
-      <w:r>
-        <w:rPr>
-          <w:spacing w:val="-2"/>
-          <w:sz w:val="28"/>
-          <w:szCs w:val="28"/>
-          <w:lang w:val="en-US"/>
-        </w:rPr>
-        <w:t>TLE</w:t>
-      </w:r>
-      <w:r>
-        <w:rPr>
-          <w:spacing w:val="-2"/>
-          <w:sz w:val="28"/>
-          <w:szCs w:val="28"/>
-        </w:rPr>
-        <w:t xml:space="preserve"> </w:t>
-      </w:r>
-      <w:r>
-        <w:rPr>
-          <w:spacing w:val="-2"/>
-          <w:sz w:val="28"/>
-          <w:szCs w:val="28"/>
-        </w:rPr>
-        <w:t>формата</w:t>
+          <w:sz w:val="28"/>
+          <w:szCs w:val="28"/>
+        </w:rPr>
+        <w:t xml:space="preserve">аписать </w:t>
+      </w:r>
+      <w:r>
+        <w:rPr>
+          <w:sz w:val="28"/>
+          <w:szCs w:val="28"/>
+        </w:rPr>
+        <w:t>с</w:t>
+      </w:r>
+      <w:r>
+        <w:rPr>
+          <w:sz w:val="28"/>
+          <w:szCs w:val="28"/>
+        </w:rPr>
+        <w:t>интаксический анализатор</w:t>
+      </w:r>
+      <w:r>
+        <w:rPr>
+          <w:sz w:val="28"/>
+          <w:szCs w:val="28"/>
+        </w:rPr>
+        <w:t xml:space="preserve"> (парсер)</w:t>
+      </w:r>
+      <w:r>
+        <w:rPr>
+          <w:sz w:val="28"/>
+          <w:szCs w:val="28"/>
+        </w:rPr>
+        <w:t xml:space="preserve"> для файлов </w:t>
+      </w:r>
+      <w:r>
+        <w:rPr>
+          <w:sz w:val="28"/>
+          <w:szCs w:val="28"/>
+        </w:rPr>
+        <w:t>TLE формата</w:t>
       </w:r>
     </w:p>
     <w:p>
       <w:pPr>
         <w:numPr>
           <w:ilvl w:val="1"/>
-          <w:numId w:val="8"/>
+          <w:numId w:val="10"/>
         </w:numPr>
-        <w:rPr>
-          <w:spacing w:val="-2"/>
-          <w:sz w:val="28"/>
-          <w:szCs w:val="28"/>
-        </w:rPr>
-      </w:pPr>
-      <w:r>
-        <w:rPr>
-          <w:spacing w:val="-2"/>
+        <w:spacing w:line="360" w:lineRule="auto"/>
+        <w:ind w:left="993"/>
+        <w:rPr>
+          <w:sz w:val="28"/>
+          <w:szCs w:val="28"/>
+        </w:rPr>
+      </w:pPr>
+      <w:r>
+        <w:rPr>
           <w:sz w:val="28"/>
           <w:szCs w:val="28"/>
         </w:rPr>
@@ -3198,73 +3355,83 @@
       </w:r>
       <w:r>
         <w:rPr>
-          <w:spacing w:val="-2"/>
           <w:sz w:val="28"/>
           <w:szCs w:val="28"/>
         </w:rPr>
         <w:t>об одном</w:t>
+      </w:r>
+      <w:r>
+        <w:rPr>
+          <w:sz w:val="28"/>
+          <w:szCs w:val="28"/>
+        </w:rPr>
+        <w:t xml:space="preserve"> космическом объекте</w:t>
+      </w:r>
+      <w:r>
+        <w:rPr>
+          <w:sz w:val="28"/>
+          <w:szCs w:val="28"/>
+        </w:rPr>
+        <w:t>.</w:t>
       </w:r>
     </w:p>
     <w:p>
       <w:pPr>
         <w:numPr>
           <w:ilvl w:val="1"/>
-          <w:numId w:val="8"/>
+          <w:numId w:val="10"/>
         </w:numPr>
-        <w:rPr>
-          <w:spacing w:val="-2"/>
-          <w:sz w:val="28"/>
-          <w:szCs w:val="28"/>
-        </w:rPr>
-      </w:pPr>
-      <w:r>
-        <w:rPr>
-          <w:spacing w:val="-2"/>
-          <w:sz w:val="28"/>
-          <w:szCs w:val="28"/>
-        </w:rPr>
-        <w:t>Создать структуру</w:t>
-      </w:r>
-      <w:r>
-        <w:rPr>
-          <w:spacing w:val="-2"/>
-          <w:sz w:val="28"/>
-          <w:szCs w:val="28"/>
-        </w:rPr>
-        <w:t xml:space="preserve">, </w:t>
-      </w:r>
-      <w:r>
-        <w:rPr>
-          <w:spacing w:val="-2"/>
-          <w:sz w:val="28"/>
-          <w:szCs w:val="28"/>
-        </w:rPr>
-        <w:t xml:space="preserve">которая будет хранить </w:t>
-      </w:r>
-      <w:r>
-        <w:rPr>
-          <w:spacing w:val="-2"/>
+        <w:spacing w:line="360" w:lineRule="auto"/>
+        <w:ind w:left="993"/>
+        <w:rPr>
+          <w:sz w:val="28"/>
+          <w:szCs w:val="28"/>
+        </w:rPr>
+      </w:pPr>
+      <w:r>
+        <w:rPr>
+          <w:sz w:val="28"/>
+          <w:szCs w:val="28"/>
+        </w:rPr>
+        <w:t xml:space="preserve">Создать структуру, которая будет хранить </w:t>
+      </w:r>
+      <w:r>
+        <w:rPr>
+          <w:sz w:val="28"/>
+          <w:szCs w:val="28"/>
+        </w:rPr>
+        <w:t xml:space="preserve">необходимую </w:t>
+      </w:r>
+      <w:r>
+        <w:rPr>
           <w:sz w:val="28"/>
           <w:szCs w:val="28"/>
         </w:rPr>
         <w:t>обработанную информацию</w:t>
+      </w:r>
+      <w:r>
+        <w:rPr>
+          <w:sz w:val="28"/>
+          <w:szCs w:val="28"/>
+        </w:rPr>
+        <w:t>, в том числе и набор полученных объектов.</w:t>
       </w:r>
     </w:p>
     <w:p>
       <w:pPr>
         <w:numPr>
           <w:ilvl w:val="1"/>
-          <w:numId w:val="8"/>
+          <w:numId w:val="10"/>
         </w:numPr>
-        <w:rPr>
-          <w:spacing w:val="-2"/>
-          <w:sz w:val="28"/>
-          <w:szCs w:val="28"/>
-        </w:rPr>
-      </w:pPr>
-      <w:r>
-        <w:rPr>
-          <w:spacing w:val="-2"/>
+        <w:spacing w:line="360" w:lineRule="auto"/>
+        <w:ind w:left="993"/>
+        <w:rPr>
+          <w:sz w:val="28"/>
+          <w:szCs w:val="28"/>
+        </w:rPr>
+      </w:pPr>
+      <w:r>
+        <w:rPr>
           <w:sz w:val="28"/>
           <w:szCs w:val="28"/>
         </w:rPr>
@@ -3272,7 +3439,6 @@
       </w:r>
       <w:r>
         <w:rPr>
-          <w:spacing w:val="-2"/>
           <w:sz w:val="28"/>
           <w:szCs w:val="28"/>
         </w:rPr>
@@ -3280,7 +3446,6 @@
       </w:r>
       <w:r>
         <w:rPr>
-          <w:spacing w:val="-2"/>
           <w:sz w:val="28"/>
           <w:szCs w:val="28"/>
         </w:rPr>
@@ -3288,84 +3453,347 @@
       </w:r>
       <w:r>
         <w:rPr>
-          <w:spacing w:val="-2"/>
           <w:sz w:val="28"/>
           <w:szCs w:val="28"/>
         </w:rPr>
         <w:t>.</w:t>
+      </w:r>
+      <w:r>
+        <w:rPr>
+          <w:sz w:val="28"/>
+          <w:szCs w:val="28"/>
+        </w:rPr>
+        <w:t xml:space="preserve"> Применить язык регулярных выражений для проверки соответствия данных с шаблоном TLE формата.</w:t>
       </w:r>
     </w:p>
     <w:p>
       <w:pPr>
         <w:numPr>
           <w:ilvl w:val="1"/>
-          <w:numId w:val="8"/>
+          <w:numId w:val="10"/>
         </w:numPr>
-        <w:rPr>
-          <w:spacing w:val="-2"/>
-          <w:sz w:val="28"/>
-          <w:szCs w:val="28"/>
-        </w:rPr>
-      </w:pPr>
+        <w:spacing w:line="360" w:lineRule="auto"/>
+        <w:ind w:left="993"/>
+        <w:rPr>
+          <w:sz w:val="28"/>
+          <w:szCs w:val="28"/>
+        </w:rPr>
+      </w:pPr>
+      <w:r>
+        <w:rPr>
+          <w:sz w:val="28"/>
+          <w:szCs w:val="28"/>
+        </w:rPr>
+        <w:t xml:space="preserve">Реализовать загрузку и обработку информации из сетевого хранилища, c помощью специальных методов из </w:t>
+      </w:r>
+      <w:proofErr w:type="spellStart"/>
+      <w:r>
+        <w:rPr>
+          <w:sz w:val="28"/>
+          <w:szCs w:val="28"/>
+        </w:rPr>
+        <w:t>QtNetwork</w:t>
+      </w:r>
+      <w:proofErr w:type="spellEnd"/>
+      <w:r>
+        <w:rPr>
+          <w:sz w:val="28"/>
+          <w:szCs w:val="28"/>
+        </w:rPr>
+        <w:t>.</w:t>
+      </w:r>
+    </w:p>
+    <w:p>
+      <w:pPr>
+        <w:numPr>
+          <w:ilvl w:val="1"/>
+          <w:numId w:val="10"/>
+        </w:numPr>
+        <w:spacing w:line="360" w:lineRule="auto"/>
+        <w:ind w:left="993"/>
+        <w:rPr>
+          <w:sz w:val="28"/>
+          <w:szCs w:val="28"/>
+        </w:rPr>
+      </w:pPr>
+      <w:r>
+        <w:rPr>
+          <w:sz w:val="28"/>
+          <w:szCs w:val="28"/>
+        </w:rPr>
+        <w:t xml:space="preserve">Реализовать функцию проверки контрольной суммы </w:t>
+      </w:r>
+      <w:r>
+        <w:rPr>
+          <w:sz w:val="28"/>
+          <w:szCs w:val="28"/>
+        </w:rPr>
+        <w:t>для определения</w:t>
+      </w:r>
+      <w:r>
+        <w:rPr>
+          <w:sz w:val="28"/>
+          <w:szCs w:val="28"/>
+        </w:rPr>
+        <w:t xml:space="preserve"> целостности данных.</w:t>
+      </w:r>
+    </w:p>
+    <w:p>
+      <w:pPr>
+        <w:numPr>
+          <w:ilvl w:val="1"/>
+          <w:numId w:val="10"/>
+        </w:numPr>
+        <w:spacing w:line="360" w:lineRule="auto"/>
+        <w:ind w:left="993"/>
+        <w:rPr>
+          <w:sz w:val="28"/>
+          <w:szCs w:val="28"/>
+        </w:rPr>
+      </w:pPr>
+      <w:r>
+        <w:rPr>
+          <w:sz w:val="28"/>
+          <w:szCs w:val="28"/>
+        </w:rPr>
+        <w:t>Реализовать сигналы, которые будут помогать GUI приложению выполнять определённую логику</w:t>
+      </w:r>
     </w:p>
     <w:p>
       <w:pPr>
         <w:numPr>
           <w:ilvl w:val="0"/>
-          <w:numId w:val="8"/>
+          <w:numId w:val="10"/>
         </w:numPr>
-        <w:rPr>
-          <w:spacing w:val="-2"/>
-          <w:sz w:val="28"/>
-          <w:szCs w:val="28"/>
-        </w:rPr>
-      </w:pPr>
-      <w:r>
-        <w:rPr>
-          <w:spacing w:val="-2"/>
-          <w:sz w:val="28"/>
-          <w:szCs w:val="28"/>
-        </w:rPr>
-        <w:t xml:space="preserve">Создать </w:t>
-      </w:r>
-      <w:r>
-        <w:rPr>
-          <w:spacing w:val="-2"/>
-          <w:sz w:val="28"/>
-          <w:szCs w:val="28"/>
-          <w:lang w:val="en-US"/>
-        </w:rPr>
-        <w:t>GUI</w:t>
-      </w:r>
-      <w:r>
-        <w:rPr>
-          <w:spacing w:val="-2"/>
-          <w:sz w:val="28"/>
-          <w:szCs w:val="28"/>
-        </w:rPr>
-        <w:t xml:space="preserve"> </w:t>
-      </w:r>
-      <w:r>
-        <w:rPr>
-          <w:spacing w:val="-2"/>
-          <w:sz w:val="28"/>
-          <w:szCs w:val="28"/>
-        </w:rPr>
-        <w:t>для главного окна и окна с информацией о спутниках.</w:t>
+        <w:spacing w:line="360" w:lineRule="auto"/>
+        <w:rPr>
+          <w:sz w:val="28"/>
+          <w:szCs w:val="28"/>
+        </w:rPr>
+      </w:pPr>
+      <w:r>
+        <w:rPr>
+          <w:sz w:val="28"/>
+          <w:szCs w:val="28"/>
+        </w:rPr>
+        <w:t>Создать GUI для главного окна и окна с информацией о спутниках.</w:t>
       </w:r>
     </w:p>
     <w:p>
       <w:pPr>
         <w:numPr>
           <w:ilvl w:val="1"/>
-          <w:numId w:val="8"/>
+          <w:numId w:val="10"/>
         </w:numPr>
-        <w:rPr>
-          <w:spacing w:val="-2"/>
-          <w:sz w:val="28"/>
-          <w:szCs w:val="28"/>
-        </w:rPr>
-      </w:pPr>
+        <w:spacing w:line="360" w:lineRule="auto"/>
+        <w:ind w:left="993"/>
+        <w:rPr>
+          <w:sz w:val="28"/>
+          <w:szCs w:val="28"/>
+        </w:rPr>
+      </w:pPr>
+      <w:r>
+        <w:rPr>
+          <w:sz w:val="28"/>
+          <w:szCs w:val="28"/>
+        </w:rPr>
+        <w:t>Реализовать в г</w:t>
+      </w:r>
+      <w:r>
+        <w:rPr>
+          <w:sz w:val="28"/>
+          <w:szCs w:val="28"/>
+        </w:rPr>
+        <w:t>лавно</w:t>
+      </w:r>
+      <w:r>
+        <w:rPr>
+          <w:sz w:val="28"/>
+          <w:szCs w:val="28"/>
+        </w:rPr>
+        <w:t>м</w:t>
+      </w:r>
+      <w:r>
+        <w:rPr>
+          <w:sz w:val="28"/>
+          <w:szCs w:val="28"/>
+        </w:rPr>
+        <w:t xml:space="preserve"> окн</w:t>
+      </w:r>
+      <w:r>
+        <w:rPr>
+          <w:sz w:val="28"/>
+          <w:szCs w:val="28"/>
+        </w:rPr>
+        <w:t>е</w:t>
+      </w:r>
+      <w:r>
+        <w:rPr>
+          <w:sz w:val="28"/>
+          <w:szCs w:val="28"/>
+        </w:rPr>
+        <w:t xml:space="preserve"> необходимый функционал</w:t>
+      </w:r>
+      <w:r>
+        <w:rPr>
+          <w:sz w:val="28"/>
+          <w:szCs w:val="28"/>
+        </w:rPr>
+        <w:t xml:space="preserve"> для загрузки из файлов или из сети.</w:t>
+      </w:r>
+    </w:p>
+    <w:p>
+      <w:pPr>
+        <w:numPr>
+          <w:ilvl w:val="1"/>
+          <w:numId w:val="10"/>
+        </w:numPr>
+        <w:spacing w:line="360" w:lineRule="auto"/>
+        <w:ind w:left="993"/>
+        <w:rPr>
+          <w:sz w:val="28"/>
+          <w:szCs w:val="28"/>
+        </w:rPr>
+      </w:pPr>
+      <w:r>
+        <w:rPr>
+          <w:sz w:val="28"/>
+          <w:szCs w:val="28"/>
+        </w:rPr>
+        <w:t>Информационное окно должно в себе содержать в понятном виде данные согласно заданию,</w:t>
+      </w:r>
+    </w:p>
+    <w:p>
+      <w:pPr>
+        <w:numPr>
+          <w:ilvl w:val="1"/>
+          <w:numId w:val="10"/>
+        </w:numPr>
+        <w:spacing w:line="360" w:lineRule="auto"/>
+        <w:ind w:left="993"/>
+        <w:rPr>
+          <w:sz w:val="28"/>
+          <w:szCs w:val="28"/>
+        </w:rPr>
+      </w:pPr>
+      <w:r>
+        <w:rPr>
+          <w:sz w:val="28"/>
+          <w:szCs w:val="28"/>
+        </w:rPr>
+        <w:t>Пользователь должен иметь возможность создать ещё окно с уже другими данными, при этом не теряя информацию с предыдущего</w:t>
+      </w:r>
+    </w:p>
+    <w:p>
+      <w:pPr>
+        <w:numPr>
+          <w:ilvl w:val="1"/>
+          <w:numId w:val="10"/>
+        </w:numPr>
+        <w:spacing w:line="360" w:lineRule="auto"/>
+        <w:ind w:left="993"/>
+        <w:rPr>
+          <w:sz w:val="28"/>
+          <w:szCs w:val="28"/>
+        </w:rPr>
+      </w:pPr>
+      <w:r>
+        <w:rPr>
+          <w:sz w:val="28"/>
+          <w:szCs w:val="28"/>
+        </w:rPr>
+        <w:t xml:space="preserve">Реализовать </w:t>
+      </w:r>
+    </w:p>
+    <w:p>
+      <w:pPr>
+        <w:numPr>
+          <w:ilvl w:val="0"/>
+          <w:numId w:val="10"/>
+        </w:numPr>
+        <w:spacing w:line="360" w:lineRule="auto"/>
+        <w:rPr>
+          <w:sz w:val="28"/>
+          <w:szCs w:val="28"/>
+        </w:rPr>
+      </w:pPr>
+      <w:r>
+        <w:rPr>
+          <w:sz w:val="28"/>
+          <w:szCs w:val="28"/>
+        </w:rPr>
+        <w:t>Подключить парсер к логике работы GUI приложения</w:t>
+      </w:r>
+    </w:p>
+    <w:p>
+      <w:pPr>
+        <w:numPr>
+          <w:ilvl w:val="1"/>
+          <w:numId w:val="10"/>
+        </w:numPr>
+        <w:spacing w:line="360" w:lineRule="auto"/>
+        <w:ind w:left="993"/>
+        <w:rPr>
+          <w:sz w:val="28"/>
+          <w:szCs w:val="28"/>
+        </w:rPr>
+      </w:pPr>
+      <w:r>
+        <w:rPr>
+          <w:sz w:val="28"/>
+          <w:szCs w:val="28"/>
+        </w:rPr>
+        <w:t xml:space="preserve">В главном окне реализовать слоты, которые будут обрабатывать </w:t>
+      </w:r>
+      <w:r>
+        <w:rPr>
+          <w:sz w:val="28"/>
+          <w:szCs w:val="28"/>
+        </w:rPr>
+        <w:t xml:space="preserve">сигналы нажатия </w:t>
+      </w:r>
+      <w:r>
+        <w:rPr>
+          <w:sz w:val="28"/>
+          <w:szCs w:val="28"/>
+        </w:rPr>
+        <w:t xml:space="preserve">с кнопок и </w:t>
+      </w:r>
+      <w:r>
+        <w:rPr>
+          <w:sz w:val="28"/>
+          <w:szCs w:val="28"/>
+        </w:rPr>
+        <w:t>выполнять необходимую логику</w:t>
+      </w:r>
+      <w:r>
+        <w:rPr>
+          <w:sz w:val="28"/>
+          <w:szCs w:val="28"/>
+        </w:rPr>
+        <w:t xml:space="preserve"> </w:t>
+      </w:r>
+    </w:p>
+    <w:p>
+      <w:pPr>
+        <w:numPr>
+          <w:ilvl w:val="1"/>
+          <w:numId w:val="10"/>
+        </w:numPr>
+        <w:spacing w:line="360" w:lineRule="auto"/>
+        <w:ind w:left="993"/>
+        <w:rPr>
+          <w:sz w:val="28"/>
+          <w:szCs w:val="28"/>
+        </w:rPr>
+      </w:pPr>
+      <w:r>
+        <w:rPr>
+          <w:sz w:val="28"/>
+          <w:szCs w:val="28"/>
+        </w:rPr>
+        <w:t>В окне с информацией о спутниках</w:t>
+      </w:r>
     </w:p>
     <w:p>
       <w:pPr>
@@ -3388,7 +3816,7 @@
         </w:rPr>
         <w:br w:type="page"/>
       </w:r>
-      <w:bookmarkStart w:id="1" w:name="_Toc202396720"/>
+      <w:bookmarkStart w:id="1" w:name="_Toc202432542"/>
       <w:r>
         <w:rPr>
           <w:b/>
@@ -3426,7 +3854,7 @@
           <w:szCs w:val="28"/>
         </w:rPr>
       </w:pPr>
-      <w:bookmarkStart w:id="2" w:name="_Toc202396721"/>
+      <w:bookmarkStart w:id="2" w:name="_Toc202432543"/>
       <w:r>
         <w:rPr>
           <w:rFonts w:ascii="Times New Roman" w:hAnsi="Times New Roman"/>
@@ -3456,73 +3884,90 @@
           <w:szCs w:val="28"/>
         </w:rPr>
       </w:pPr>
-    </w:p>
-    <w:p>
-      <w:pPr>
-        <w:spacing w:line="360" w:lineRule="auto"/>
-        <w:ind w:firstLine="709"/>
-        <w:rPr>
-          <w:sz w:val="28"/>
-          <w:szCs w:val="28"/>
-        </w:rPr>
-      </w:pPr>
-      <w:r>
-        <w:rPr>
-          <w:sz w:val="28"/>
-          <w:szCs w:val="28"/>
-        </w:rPr>
-        <w:t>В ходе выполнения учебной практики были использованы следующие</w:t>
-      </w:r>
-      <w:r>
-        <w:rPr>
-          <w:sz w:val="28"/>
-          <w:szCs w:val="28"/>
-        </w:rPr>
-        <w:t xml:space="preserve"> </w:t>
-      </w:r>
-      <w:r>
-        <w:rPr>
-          <w:sz w:val="28"/>
-          <w:szCs w:val="28"/>
-        </w:rPr>
-        <w:t>технологии:</w:t>
+      <w:r>
+        <w:rPr>
+          <w:sz w:val="28"/>
+          <w:szCs w:val="28"/>
+        </w:rPr>
+        <w:t>В ходе выполнения учебной практики были использованы следующие технологии:</w:t>
       </w:r>
     </w:p>
     <w:p>
       <w:pPr>
         <w:numPr>
           <w:ilvl w:val="0"/>
-          <w:numId w:val="9"/>
+          <w:numId w:val="10"/>
         </w:numPr>
         <w:spacing w:line="360" w:lineRule="auto"/>
         <w:rPr>
           <w:sz w:val="28"/>
           <w:szCs w:val="28"/>
-        </w:rPr>
-      </w:pPr>
-      <w:r>
-        <w:rPr>
-          <w:sz w:val="28"/>
-          <w:szCs w:val="28"/>
-        </w:rPr>
-        <w:t xml:space="preserve">ОС </w:t>
-      </w:r>
-      <w:r>
-        <w:rPr>
-          <w:sz w:val="28"/>
-          <w:szCs w:val="28"/>
           <w:lang w:val="en-US"/>
         </w:rPr>
+      </w:pPr>
+      <w:r>
+        <w:rPr>
+          <w:sz w:val="28"/>
+          <w:szCs w:val="28"/>
+        </w:rPr>
+        <w:t>ОС</w:t>
+      </w:r>
+      <w:r>
+        <w:rPr>
+          <w:sz w:val="28"/>
+          <w:szCs w:val="28"/>
+          <w:lang w:val="en-US"/>
+        </w:rPr>
+        <w:t xml:space="preserve"> </w:t>
+      </w:r>
+      <w:r>
+        <w:rPr>
+          <w:sz w:val="28"/>
+          <w:szCs w:val="28"/>
+          <w:lang w:val="en-US"/>
+        </w:rPr>
         <w:t>Windows 11</w:t>
+      </w:r>
+      <w:r>
+        <w:rPr>
+          <w:sz w:val="28"/>
+          <w:szCs w:val="28"/>
+          <w:lang w:val="en-US"/>
+        </w:rPr>
+        <w:t xml:space="preserve"> </w:t>
+      </w:r>
+      <w:r>
+        <w:rPr>
+          <w:sz w:val="28"/>
+          <w:szCs w:val="28"/>
+        </w:rPr>
+        <w:t>и</w:t>
+      </w:r>
+      <w:r>
+        <w:rPr>
+          <w:sz w:val="28"/>
+          <w:szCs w:val="28"/>
+          <w:lang w:val="en-US"/>
+        </w:rPr>
+        <w:t xml:space="preserve"> </w:t>
+      </w:r>
+      <w:r>
+        <w:rPr>
+          <w:sz w:val="28"/>
+          <w:szCs w:val="28"/>
+          <w:lang w:val="en-US"/>
+        </w:rPr>
+        <w:t>Fedora Linux</w:t>
       </w:r>
     </w:p>
     <w:p>
       <w:pPr>
         <w:numPr>
           <w:ilvl w:val="1"/>
-          <w:numId w:val="9"/>
+          <w:numId w:val="10"/>
         </w:numPr>
         <w:spacing w:line="360" w:lineRule="auto"/>
+        <w:ind w:left="993" w:hanging="567"/>
         <w:rPr>
           <w:sz w:val="28"/>
           <w:szCs w:val="28"/>
@@ -3570,13 +4015,104 @@
           <w:szCs w:val="28"/>
         </w:rPr>
         <w:t>как основная ОС для создания и использования данной программы</w:t>
+      </w:r>
+      <w:r>
+        <w:rPr>
+          <w:sz w:val="28"/>
+          <w:szCs w:val="28"/>
+        </w:rPr>
+        <w:t>.</w:t>
+      </w:r>
+    </w:p>
+    <w:p>
+      <w:pPr>
+        <w:numPr>
+          <w:ilvl w:val="1"/>
+          <w:numId w:val="10"/>
+        </w:numPr>
+        <w:spacing w:line="360" w:lineRule="auto"/>
+        <w:ind w:left="993" w:hanging="567"/>
+        <w:rPr>
+          <w:sz w:val="28"/>
+          <w:szCs w:val="28"/>
+        </w:rPr>
+      </w:pPr>
+      <w:r>
+        <w:rPr>
+          <w:sz w:val="28"/>
+          <w:szCs w:val="28"/>
+        </w:rPr>
+        <w:t xml:space="preserve">Также </w:t>
+      </w:r>
+      <w:r>
+        <w:rPr>
+          <w:sz w:val="28"/>
+          <w:szCs w:val="28"/>
+        </w:rPr>
+        <w:t xml:space="preserve">была использована </w:t>
+      </w:r>
+      <w:r>
+        <w:rPr>
+          <w:sz w:val="28"/>
+          <w:szCs w:val="28"/>
+        </w:rPr>
+        <w:t xml:space="preserve">операционная система </w:t>
+      </w:r>
+      <w:r>
+        <w:rPr>
+          <w:sz w:val="28"/>
+          <w:szCs w:val="28"/>
+        </w:rPr>
+        <w:t>Fedora</w:t>
+      </w:r>
+      <w:r>
+        <w:rPr>
+          <w:sz w:val="28"/>
+          <w:szCs w:val="28"/>
+        </w:rPr>
+        <w:t xml:space="preserve"> </w:t>
+      </w:r>
+      <w:r>
+        <w:rPr>
+          <w:sz w:val="28"/>
+          <w:szCs w:val="28"/>
+        </w:rPr>
+        <w:t>Workstation</w:t>
+      </w:r>
+      <w:r>
+        <w:rPr>
+          <w:sz w:val="28"/>
+          <w:szCs w:val="28"/>
+        </w:rPr>
+        <w:t xml:space="preserve"> 42 </w:t>
+      </w:r>
+      <w:r>
+        <w:rPr>
+          <w:sz w:val="28"/>
+          <w:szCs w:val="28"/>
+        </w:rPr>
+        <w:t xml:space="preserve">для создания и тестирования программы под семейство операционных систем на базе ядра </w:t>
+      </w:r>
+      <w:r>
+        <w:rPr>
+          <w:sz w:val="28"/>
+          <w:szCs w:val="28"/>
+        </w:rPr>
+        <w:t>Linux</w:t>
+      </w:r>
+      <w:r>
+        <w:rPr>
+          <w:sz w:val="28"/>
+          <w:szCs w:val="28"/>
+        </w:rPr>
+        <w:t>.</w:t>
       </w:r>
     </w:p>
     <w:p>
       <w:pPr>
         <w:numPr>
           <w:ilvl w:val="0"/>
-          <w:numId w:val="9"/>
+          <w:numId w:val="10"/>
         </w:numPr>
         <w:spacing w:line="360" w:lineRule="auto"/>
         <w:rPr>
@@ -3589,7 +4125,7 @@
           <w:sz w:val="28"/>
           <w:szCs w:val="28"/>
         </w:rPr>
-        <w:t xml:space="preserve">ОС </w:t>
+        <w:t xml:space="preserve">Фреймворк </w:t>
       </w:r>
       <w:r>
         <w:rPr>
@@ -3597,56 +4133,50 @@
           <w:szCs w:val="28"/>
           <w:lang w:val="en-US"/>
         </w:rPr>
-        <w:t>Fedora Linux</w:t>
+        <w:t>QT</w:t>
+      </w:r>
+      <w:r>
+        <w:rPr>
+          <w:sz w:val="28"/>
+          <w:szCs w:val="28"/>
+        </w:rPr>
+        <w:t>5</w:t>
+      </w:r>
+      <w:r>
+        <w:rPr>
+          <w:sz w:val="28"/>
+          <w:szCs w:val="28"/>
+          <w:lang w:val="en-US"/>
+        </w:rPr>
+        <w:t>/QT6</w:t>
       </w:r>
     </w:p>
     <w:p>
       <w:pPr>
         <w:numPr>
           <w:ilvl w:val="1"/>
-          <w:numId w:val="9"/>
+          <w:numId w:val="10"/>
         </w:numPr>
         <w:spacing w:line="360" w:lineRule="auto"/>
-        <w:rPr>
-          <w:sz w:val="28"/>
-          <w:szCs w:val="28"/>
-        </w:rPr>
-      </w:pPr>
-      <w:r>
-        <w:rPr>
-          <w:sz w:val="28"/>
-          <w:szCs w:val="28"/>
-        </w:rPr>
-        <w:t xml:space="preserve">В ходе практики </w:t>
-      </w:r>
-      <w:r>
-        <w:rPr>
-          <w:sz w:val="28"/>
-          <w:szCs w:val="28"/>
-        </w:rPr>
-        <w:t xml:space="preserve">также </w:t>
-      </w:r>
-      <w:r>
-        <w:rPr>
-          <w:sz w:val="28"/>
-          <w:szCs w:val="28"/>
-        </w:rPr>
-        <w:t xml:space="preserve">была использована </w:t>
-      </w:r>
-      <w:r>
-        <w:rPr>
-          <w:sz w:val="28"/>
-          <w:szCs w:val="28"/>
-        </w:rPr>
-        <w:t xml:space="preserve">операционная система </w:t>
-      </w:r>
-      <w:r>
-        <w:rPr>
-          <w:sz w:val="28"/>
-          <w:szCs w:val="28"/>
-          <w:lang w:val="en-US"/>
-        </w:rPr>
-        <w:t>Fedora</w:t>
+        <w:ind w:left="993" w:hanging="567"/>
+        <w:rPr>
+          <w:sz w:val="28"/>
+          <w:szCs w:val="28"/>
+        </w:rPr>
+      </w:pPr>
+      <w:r>
+        <w:rPr>
+          <w:sz w:val="28"/>
+          <w:szCs w:val="28"/>
+        </w:rPr>
+        <w:t>Ф</w:t>
+      </w:r>
+      <w:r>
+        <w:rPr>
+          <w:sz w:val="28"/>
+          <w:szCs w:val="28"/>
+        </w:rPr>
+        <w:t>реймворк для разработки кроссплатформенного программного обеспечения на языке программирования C++.</w:t>
       </w:r>
       <w:r>
         <w:rPr>
@@ -3655,35 +4185,366 @@
         </w:rPr>
         <w:t xml:space="preserve"> </w:t>
       </w:r>
-      <w:r>
-        <w:rPr>
-          <w:sz w:val="28"/>
-          <w:szCs w:val="28"/>
-          <w:lang w:val="en-US"/>
-        </w:rPr>
-        <w:t>Workstation</w:t>
-      </w:r>
-      <w:r>
-        <w:rPr>
-          <w:sz w:val="28"/>
-          <w:szCs w:val="28"/>
-        </w:rPr>
-        <w:t xml:space="preserve"> 42 </w:t>
-      </w:r>
-      <w:r>
-        <w:rPr>
-          <w:sz w:val="28"/>
-          <w:szCs w:val="28"/>
-        </w:rPr>
-        <w:t xml:space="preserve">для создания и тестирования программы под семейство операционных систем на базе ядра </w:t>
-      </w:r>
-      <w:r>
-        <w:rPr>
-          <w:sz w:val="28"/>
-          <w:szCs w:val="28"/>
-          <w:lang w:val="en-US"/>
-        </w:rPr>
-        <w:t>Linux</w:t>
+    </w:p>
+    <w:p>
+      <w:pPr>
+        <w:numPr>
+          <w:ilvl w:val="1"/>
+          <w:numId w:val="10"/>
+        </w:numPr>
+        <w:spacing w:line="360" w:lineRule="auto"/>
+        <w:ind w:left="993" w:hanging="567"/>
+        <w:rPr>
+          <w:sz w:val="28"/>
+          <w:szCs w:val="28"/>
+        </w:rPr>
+      </w:pPr>
+      <w:r>
+        <w:rPr>
+          <w:sz w:val="28"/>
+          <w:szCs w:val="28"/>
+        </w:rPr>
+        <w:t>Для разработки программы</w:t>
+      </w:r>
+      <w:r>
+        <w:rPr>
+          <w:sz w:val="28"/>
+          <w:szCs w:val="28"/>
+        </w:rPr>
+        <w:t xml:space="preserve"> </w:t>
+      </w:r>
+      <w:r>
+        <w:rPr>
+          <w:sz w:val="28"/>
+          <w:szCs w:val="28"/>
+        </w:rPr>
+        <w:t xml:space="preserve">был использован традиционный подход на основе </w:t>
+      </w:r>
+      <w:r>
+        <w:rPr>
+          <w:sz w:val="28"/>
+          <w:szCs w:val="28"/>
+        </w:rPr>
+        <w:t>Qt</w:t>
+      </w:r>
+      <w:r>
+        <w:rPr>
+          <w:sz w:val="28"/>
+          <w:szCs w:val="28"/>
+        </w:rPr>
+        <w:t xml:space="preserve"> </w:t>
+      </w:r>
+      <w:r>
+        <w:rPr>
+          <w:sz w:val="28"/>
+          <w:szCs w:val="28"/>
+        </w:rPr>
+        <w:t>Widgets</w:t>
+      </w:r>
+      <w:r>
+        <w:rPr>
+          <w:sz w:val="28"/>
+          <w:szCs w:val="28"/>
+        </w:rPr>
+        <w:t xml:space="preserve">, </w:t>
+      </w:r>
+      <w:r>
+        <w:rPr>
+          <w:sz w:val="28"/>
+          <w:szCs w:val="28"/>
+        </w:rPr>
+        <w:t xml:space="preserve">который использует систему виджетов. Данный подход является очень проверенным для </w:t>
+      </w:r>
+      <w:r>
+        <w:rPr>
+          <w:sz w:val="28"/>
+          <w:szCs w:val="28"/>
+        </w:rPr>
+        <w:t xml:space="preserve">создания качественных </w:t>
+      </w:r>
+      <w:r>
+        <w:rPr>
+          <w:sz w:val="28"/>
+          <w:szCs w:val="28"/>
+        </w:rPr>
+        <w:t>настольных приложений</w:t>
+      </w:r>
+      <w:r>
+        <w:rPr>
+          <w:sz w:val="28"/>
+          <w:szCs w:val="28"/>
+        </w:rPr>
+        <w:t xml:space="preserve">, </w:t>
+      </w:r>
+      <w:r>
+        <w:rPr>
+          <w:sz w:val="28"/>
+          <w:szCs w:val="28"/>
+        </w:rPr>
+        <w:t xml:space="preserve">где в первую очередь важна </w:t>
+      </w:r>
+      <w:proofErr w:type="spellStart"/>
+      <w:r>
+        <w:rPr>
+          <w:sz w:val="28"/>
+          <w:szCs w:val="28"/>
+        </w:rPr>
+        <w:t>фунциональность</w:t>
+      </w:r>
+      <w:proofErr w:type="spellEnd"/>
+      <w:r>
+        <w:rPr>
+          <w:sz w:val="28"/>
+          <w:szCs w:val="28"/>
+        </w:rPr>
+        <w:t>.</w:t>
+      </w:r>
+    </w:p>
+    <w:p>
+      <w:pPr>
+        <w:numPr>
+          <w:ilvl w:val="1"/>
+          <w:numId w:val="10"/>
+        </w:numPr>
+        <w:spacing w:line="360" w:lineRule="auto"/>
+        <w:ind w:left="993" w:hanging="567"/>
+        <w:rPr>
+          <w:sz w:val="28"/>
+          <w:szCs w:val="28"/>
+        </w:rPr>
+      </w:pPr>
+      <w:r>
+        <w:rPr>
+          <w:sz w:val="28"/>
+          <w:szCs w:val="28"/>
+        </w:rPr>
+        <w:t xml:space="preserve">Для создания интерфейсов создавались </w:t>
+      </w:r>
+      <w:r>
+        <w:rPr>
+          <w:sz w:val="28"/>
+          <w:szCs w:val="28"/>
+        </w:rPr>
+        <w:t>.</w:t>
+      </w:r>
+      <w:proofErr w:type="spellStart"/>
+      <w:r>
+        <w:rPr>
+          <w:sz w:val="28"/>
+          <w:szCs w:val="28"/>
+        </w:rPr>
+        <w:t>ui</w:t>
+      </w:r>
+      <w:proofErr w:type="spellEnd"/>
+      <w:r>
+        <w:rPr>
+          <w:sz w:val="28"/>
+          <w:szCs w:val="28"/>
+        </w:rPr>
+        <w:t xml:space="preserve"> </w:t>
+      </w:r>
+      <w:r>
+        <w:rPr>
+          <w:sz w:val="28"/>
+          <w:szCs w:val="28"/>
+        </w:rPr>
+        <w:t xml:space="preserve">файлы в формате </w:t>
+      </w:r>
+      <w:r>
+        <w:rPr>
+          <w:sz w:val="28"/>
+          <w:szCs w:val="28"/>
+        </w:rPr>
+        <w:t>XML</w:t>
+      </w:r>
+      <w:r>
+        <w:rPr>
+          <w:sz w:val="28"/>
+          <w:szCs w:val="28"/>
+        </w:rPr>
+        <w:t xml:space="preserve">, </w:t>
+      </w:r>
+      <w:r>
+        <w:rPr>
+          <w:sz w:val="28"/>
+          <w:szCs w:val="28"/>
+        </w:rPr>
+        <w:t xml:space="preserve">которые компилировались в </w:t>
+      </w:r>
+      <w:r>
+        <w:rPr>
+          <w:sz w:val="28"/>
+          <w:szCs w:val="28"/>
+        </w:rPr>
+        <w:t>C</w:t>
+      </w:r>
+      <w:r>
+        <w:rPr>
+          <w:sz w:val="28"/>
+          <w:szCs w:val="28"/>
+        </w:rPr>
+        <w:t xml:space="preserve">++ </w:t>
+      </w:r>
+      <w:r>
+        <w:rPr>
+          <w:sz w:val="28"/>
+          <w:szCs w:val="28"/>
+        </w:rPr>
+        <w:t xml:space="preserve">и с помощью специальных классов </w:t>
+      </w:r>
+      <w:r>
+        <w:rPr>
+          <w:sz w:val="28"/>
+          <w:szCs w:val="28"/>
+        </w:rPr>
+        <w:t xml:space="preserve">можно </w:t>
+      </w:r>
+      <w:r>
+        <w:rPr>
+          <w:sz w:val="28"/>
+          <w:szCs w:val="28"/>
+        </w:rPr>
+        <w:t>настраивать поведение каждого объекта в окне.</w:t>
+      </w:r>
+    </w:p>
+    <w:p>
+      <w:pPr>
+        <w:numPr>
+          <w:ilvl w:val="1"/>
+          <w:numId w:val="10"/>
+        </w:numPr>
+        <w:spacing w:line="360" w:lineRule="auto"/>
+        <w:ind w:left="993" w:hanging="567"/>
+        <w:rPr>
+          <w:sz w:val="28"/>
+          <w:szCs w:val="28"/>
+        </w:rPr>
+      </w:pPr>
+      <w:r>
+        <w:rPr>
+          <w:sz w:val="28"/>
+          <w:szCs w:val="28"/>
+        </w:rPr>
+        <w:t>Основным для разработки использовалась</w:t>
+      </w:r>
+      <w:r>
+        <w:rPr>
+          <w:sz w:val="28"/>
+          <w:szCs w:val="28"/>
+        </w:rPr>
+        <w:t xml:space="preserve"> версия</w:t>
+      </w:r>
+      <w:r>
+        <w:rPr>
+          <w:sz w:val="28"/>
+          <w:szCs w:val="28"/>
+        </w:rPr>
+        <w:t xml:space="preserve"> </w:t>
+      </w:r>
+      <w:r>
+        <w:rPr>
+          <w:sz w:val="28"/>
+          <w:szCs w:val="28"/>
+        </w:rPr>
+        <w:t>QT</w:t>
+      </w:r>
+      <w:r>
+        <w:rPr>
+          <w:sz w:val="28"/>
+          <w:szCs w:val="28"/>
+        </w:rPr>
+        <w:t xml:space="preserve"> 6.8.3 </w:t>
+      </w:r>
+      <w:r>
+        <w:rPr>
+          <w:sz w:val="28"/>
+          <w:szCs w:val="28"/>
+        </w:rPr>
+        <w:t>LTS</w:t>
+      </w:r>
+      <w:r>
+        <w:rPr>
+          <w:sz w:val="28"/>
+          <w:szCs w:val="28"/>
+        </w:rPr>
+        <w:t xml:space="preserve">, </w:t>
+      </w:r>
+      <w:r>
+        <w:rPr>
+          <w:sz w:val="28"/>
+          <w:szCs w:val="28"/>
+        </w:rPr>
+        <w:t xml:space="preserve">для создания современного дизайна </w:t>
+      </w:r>
+      <w:r>
+        <w:rPr>
+          <w:sz w:val="28"/>
+          <w:szCs w:val="28"/>
+        </w:rPr>
+        <w:t>и использования более современного стека технологий</w:t>
+      </w:r>
+      <w:r>
+        <w:rPr>
+          <w:sz w:val="28"/>
+          <w:szCs w:val="28"/>
+        </w:rPr>
+        <w:t xml:space="preserve">, </w:t>
+      </w:r>
+      <w:r>
+        <w:rPr>
+          <w:sz w:val="28"/>
+          <w:szCs w:val="28"/>
+        </w:rPr>
+        <w:t xml:space="preserve">но также осуществлена поддержка на </w:t>
+      </w:r>
+      <w:r>
+        <w:rPr>
+          <w:sz w:val="28"/>
+          <w:szCs w:val="28"/>
+        </w:rPr>
+        <w:tab/>
+      </w:r>
+      <w:r>
+        <w:rPr>
+          <w:sz w:val="28"/>
+          <w:szCs w:val="28"/>
+        </w:rPr>
+        <w:t>QT</w:t>
+      </w:r>
+      <w:r>
+        <w:rPr>
+          <w:sz w:val="28"/>
+          <w:szCs w:val="28"/>
+        </w:rPr>
+        <w:t xml:space="preserve"> 5.15</w:t>
+      </w:r>
+      <w:r>
+        <w:rPr>
+          <w:sz w:val="28"/>
+          <w:szCs w:val="28"/>
+        </w:rPr>
+        <w:t xml:space="preserve">.17 </w:t>
+      </w:r>
+      <w:r>
+        <w:rPr>
+          <w:sz w:val="28"/>
+          <w:szCs w:val="28"/>
+        </w:rPr>
+        <w:t>LTS</w:t>
+      </w:r>
+      <w:r>
+        <w:rPr>
+          <w:sz w:val="28"/>
+          <w:szCs w:val="28"/>
+        </w:rPr>
+        <w:t xml:space="preserve"> </w:t>
+      </w:r>
+      <w:r>
+        <w:rPr>
+          <w:sz w:val="28"/>
+          <w:szCs w:val="28"/>
+        </w:rPr>
+        <w:t>для совместимости с более старыми версиями операционных систем</w:t>
       </w:r>
       <w:r>
         <w:rPr>
@@ -3697,7 +4558,7 @@
       <w:pPr>
         <w:numPr>
           <w:ilvl w:val="0"/>
-          <w:numId w:val="9"/>
+          <w:numId w:val="10"/>
         </w:numPr>
         <w:spacing w:line="360" w:lineRule="auto"/>
         <w:rPr>
@@ -3705,29 +4566,213 @@
           <w:szCs w:val="28"/>
         </w:rPr>
       </w:pPr>
-      <w:proofErr w:type="spellStart"/>
+      <w:r>
+        <w:rPr>
+          <w:sz w:val="28"/>
+          <w:szCs w:val="28"/>
+        </w:rPr>
+        <w:t xml:space="preserve">Язык программирования </w:t>
+      </w:r>
       <w:r>
         <w:rPr>
           <w:sz w:val="28"/>
           <w:szCs w:val="28"/>
           <w:lang w:val="en-US"/>
         </w:rPr>
-        <w:t>Github</w:t>
-      </w:r>
-      <w:proofErr w:type="spellEnd"/>
+        <w:t>C++</w:t>
+      </w:r>
+    </w:p>
+    <w:p>
+      <w:pPr>
+        <w:numPr>
+          <w:ilvl w:val="1"/>
+          <w:numId w:val="10"/>
+        </w:numPr>
+        <w:spacing w:line="360" w:lineRule="auto"/>
+        <w:ind w:left="993" w:hanging="567"/>
+        <w:rPr>
+          <w:sz w:val="28"/>
+          <w:szCs w:val="28"/>
+        </w:rPr>
+      </w:pPr>
+      <w:r>
+        <w:rPr>
+          <w:sz w:val="28"/>
+          <w:szCs w:val="28"/>
+        </w:rPr>
+        <w:t xml:space="preserve">Для разработки приложения с концепцией </w:t>
+      </w:r>
+      <w:r>
+        <w:rPr>
+          <w:sz w:val="28"/>
+          <w:szCs w:val="28"/>
+        </w:rPr>
+        <w:t>Qt</w:t>
+      </w:r>
       <w:r>
         <w:rPr>
           <w:sz w:val="28"/>
           <w:szCs w:val="28"/>
         </w:rPr>
         <w:t xml:space="preserve"> </w:t>
+      </w:r>
+      <w:r>
+        <w:rPr>
+          <w:sz w:val="28"/>
+          <w:szCs w:val="28"/>
+        </w:rPr>
+        <w:t>Widgets</w:t>
+      </w:r>
+      <w:r>
+        <w:rPr>
+          <w:sz w:val="28"/>
+          <w:szCs w:val="28"/>
+        </w:rPr>
+        <w:t xml:space="preserve"> </w:t>
+      </w:r>
+      <w:r>
+        <w:rPr>
+          <w:sz w:val="28"/>
+          <w:szCs w:val="28"/>
+        </w:rPr>
+        <w:t xml:space="preserve">необходимо использование языка </w:t>
+      </w:r>
+      <w:r>
+        <w:rPr>
+          <w:sz w:val="28"/>
+          <w:szCs w:val="28"/>
+          <w:lang w:val="en-US"/>
+        </w:rPr>
+        <w:t>C</w:t>
+      </w:r>
+      <w:r>
+        <w:rPr>
+          <w:sz w:val="28"/>
+          <w:szCs w:val="28"/>
+        </w:rPr>
+        <w:t xml:space="preserve">++, </w:t>
+      </w:r>
+      <w:r>
+        <w:rPr>
+          <w:sz w:val="28"/>
+          <w:szCs w:val="28"/>
+        </w:rPr>
+        <w:t xml:space="preserve">который позволяет точно работать с </w:t>
+      </w:r>
+      <w:r>
+        <w:rPr>
+          <w:sz w:val="28"/>
+          <w:szCs w:val="28"/>
+        </w:rPr>
+        <w:lastRenderedPageBreak/>
+        <w:t>объектами</w:t>
+      </w:r>
+      <w:r>
+        <w:rPr>
+          <w:sz w:val="28"/>
+          <w:szCs w:val="28"/>
+        </w:rPr>
+        <w:t>,</w:t>
+      </w:r>
+      <w:r>
+        <w:rPr>
+          <w:sz w:val="28"/>
+          <w:szCs w:val="28"/>
+        </w:rPr>
+        <w:t xml:space="preserve"> реализовывать логику окон и их внутренних объектов и форм.</w:t>
+      </w:r>
+    </w:p>
+    <w:p>
+      <w:pPr>
+        <w:numPr>
+          <w:ilvl w:val="1"/>
+          <w:numId w:val="10"/>
+        </w:numPr>
+        <w:spacing w:line="360" w:lineRule="auto"/>
+        <w:ind w:left="993" w:hanging="567"/>
+        <w:rPr>
+          <w:sz w:val="28"/>
+          <w:szCs w:val="28"/>
+        </w:rPr>
+      </w:pPr>
+      <w:r>
+        <w:rPr>
+          <w:sz w:val="28"/>
+          <w:szCs w:val="28"/>
+        </w:rPr>
+        <w:t xml:space="preserve">В концепции </w:t>
+      </w:r>
+      <w:r>
+        <w:rPr>
+          <w:sz w:val="28"/>
+          <w:szCs w:val="28"/>
+          <w:lang w:val="en-US"/>
+        </w:rPr>
+        <w:t>QT</w:t>
+      </w:r>
+      <w:r>
+        <w:rPr>
+          <w:sz w:val="28"/>
+          <w:szCs w:val="28"/>
+        </w:rPr>
+        <w:t xml:space="preserve"> </w:t>
+      </w:r>
+      <w:r>
+        <w:rPr>
+          <w:sz w:val="28"/>
+          <w:szCs w:val="28"/>
+          <w:lang w:val="en-US"/>
+        </w:rPr>
+        <w:t>Widgets</w:t>
+      </w:r>
+      <w:r>
+        <w:rPr>
+          <w:sz w:val="28"/>
+          <w:szCs w:val="28"/>
+        </w:rPr>
+        <w:t xml:space="preserve"> </w:t>
+      </w:r>
+      <w:r>
+        <w:rPr>
+          <w:sz w:val="28"/>
+          <w:szCs w:val="28"/>
+        </w:rPr>
+        <w:t>используется связка «Сигнал-Слот»</w:t>
+      </w:r>
+      <w:r>
+        <w:rPr>
+          <w:sz w:val="28"/>
+          <w:szCs w:val="28"/>
+        </w:rPr>
+        <w:t xml:space="preserve">, </w:t>
+      </w:r>
+      <w:r>
+        <w:rPr>
+          <w:sz w:val="28"/>
+          <w:szCs w:val="28"/>
+        </w:rPr>
+        <w:t>где сигналом является какое-то действие в программе</w:t>
+      </w:r>
+      <w:r>
+        <w:rPr>
+          <w:sz w:val="28"/>
+          <w:szCs w:val="28"/>
+        </w:rPr>
+        <w:t xml:space="preserve">, </w:t>
+      </w:r>
+      <w:r>
+        <w:rPr>
+          <w:sz w:val="28"/>
+          <w:szCs w:val="28"/>
+        </w:rPr>
+        <w:t>а слот является перехватчиком данного сигнала и выполнение необходимой логики.</w:t>
       </w:r>
     </w:p>
     <w:p>
       <w:pPr>
         <w:numPr>
           <w:ilvl w:val="0"/>
-          <w:numId w:val="9"/>
+          <w:numId w:val="10"/>
         </w:numPr>
         <w:spacing w:line="360" w:lineRule="auto"/>
         <w:rPr>
@@ -3739,496 +4784,19 @@
         <w:rPr>
           <w:sz w:val="28"/>
           <w:szCs w:val="28"/>
-        </w:rPr>
-        <w:t xml:space="preserve">Язык программирования </w:t>
-      </w:r>
-      <w:r>
-        <w:rPr>
-          <w:sz w:val="28"/>
-          <w:szCs w:val="28"/>
           <w:lang w:val="en-US"/>
         </w:rPr>
-        <w:t>C++</w:t>
+        <w:t>Git</w:t>
       </w:r>
     </w:p>
     <w:p>
       <w:pPr>
         <w:numPr>
           <w:ilvl w:val="1"/>
-          <w:numId w:val="9"/>
+          <w:numId w:val="10"/>
         </w:numPr>
         <w:spacing w:line="360" w:lineRule="auto"/>
-        <w:rPr>
-          <w:sz w:val="28"/>
-          <w:szCs w:val="28"/>
-        </w:rPr>
-      </w:pPr>
-      <w:r>
-        <w:rPr>
-          <w:sz w:val="28"/>
-          <w:szCs w:val="28"/>
-        </w:rPr>
-        <w:t xml:space="preserve">Для разработки приложения с концепцией </w:t>
-      </w:r>
-      <w:r>
-        <w:rPr>
-          <w:sz w:val="28"/>
-          <w:szCs w:val="28"/>
-          <w:lang w:val="en-US"/>
-        </w:rPr>
-        <w:t>Qt</w:t>
-      </w:r>
-      <w:r>
-        <w:rPr>
-          <w:sz w:val="28"/>
-          <w:szCs w:val="28"/>
-        </w:rPr>
-        <w:t xml:space="preserve"> </w:t>
-      </w:r>
-      <w:r>
-        <w:rPr>
-          <w:sz w:val="28"/>
-          <w:szCs w:val="28"/>
-          <w:lang w:val="en-US"/>
-        </w:rPr>
-        <w:t>Widgets</w:t>
-      </w:r>
-      <w:r>
-        <w:rPr>
-          <w:sz w:val="28"/>
-          <w:szCs w:val="28"/>
-        </w:rPr>
-        <w:t xml:space="preserve"> </w:t>
-      </w:r>
-      <w:r>
-        <w:rPr>
-          <w:sz w:val="28"/>
-          <w:szCs w:val="28"/>
-        </w:rPr>
-        <w:t xml:space="preserve">необходимо использование языка </w:t>
-      </w:r>
-      <w:r>
-        <w:rPr>
-          <w:sz w:val="28"/>
-          <w:szCs w:val="28"/>
-          <w:lang w:val="en-US"/>
-        </w:rPr>
-        <w:t>C</w:t>
-      </w:r>
-      <w:r>
-        <w:rPr>
-          <w:sz w:val="28"/>
-          <w:szCs w:val="28"/>
-        </w:rPr>
-        <w:t xml:space="preserve">++, </w:t>
-      </w:r>
-      <w:r>
-        <w:rPr>
-          <w:sz w:val="28"/>
-          <w:szCs w:val="28"/>
-        </w:rPr>
-        <w:t>который позволяет точно работать с объектами</w:t>
-      </w:r>
-      <w:r>
-        <w:rPr>
-          <w:sz w:val="28"/>
-          <w:szCs w:val="28"/>
-        </w:rPr>
-        <w:t>,</w:t>
-      </w:r>
-      <w:r>
-        <w:rPr>
-          <w:sz w:val="28"/>
-          <w:szCs w:val="28"/>
-        </w:rPr>
-        <w:t xml:space="preserve"> реализовывать логику окон и их внутренних объектов.</w:t>
-      </w:r>
-    </w:p>
-    <w:p>
-      <w:pPr>
-        <w:numPr>
-          <w:ilvl w:val="1"/>
-          <w:numId w:val="9"/>
-        </w:numPr>
-        <w:spacing w:line="360" w:lineRule="auto"/>
-        <w:rPr>
-          <w:sz w:val="28"/>
-          <w:szCs w:val="28"/>
-        </w:rPr>
-      </w:pPr>
-      <w:r>
-        <w:rPr>
-          <w:sz w:val="28"/>
-          <w:szCs w:val="28"/>
-        </w:rPr>
-        <w:t xml:space="preserve">В концепции </w:t>
-      </w:r>
-      <w:r>
-        <w:rPr>
-          <w:sz w:val="28"/>
-          <w:szCs w:val="28"/>
-          <w:lang w:val="en-US"/>
-        </w:rPr>
-        <w:t>QT</w:t>
-      </w:r>
-      <w:r>
-        <w:rPr>
-          <w:sz w:val="28"/>
-          <w:szCs w:val="28"/>
-        </w:rPr>
-        <w:t xml:space="preserve"> </w:t>
-      </w:r>
-      <w:r>
-        <w:rPr>
-          <w:sz w:val="28"/>
-          <w:szCs w:val="28"/>
-          <w:lang w:val="en-US"/>
-        </w:rPr>
-        <w:t>Widgets</w:t>
-      </w:r>
-      <w:r>
-        <w:rPr>
-          <w:sz w:val="28"/>
-          <w:szCs w:val="28"/>
-        </w:rPr>
-        <w:t xml:space="preserve"> </w:t>
-      </w:r>
-      <w:r>
-        <w:rPr>
-          <w:sz w:val="28"/>
-          <w:szCs w:val="28"/>
-        </w:rPr>
-        <w:t>используется связка «Сигнал-Слот»</w:t>
-      </w:r>
-      <w:r>
-        <w:rPr>
-          <w:sz w:val="28"/>
-          <w:szCs w:val="28"/>
-        </w:rPr>
-        <w:t xml:space="preserve">, </w:t>
-      </w:r>
-      <w:r>
-        <w:rPr>
-          <w:sz w:val="28"/>
-          <w:szCs w:val="28"/>
-        </w:rPr>
-        <w:t>где сигналом является какое-то действие в программе</w:t>
-      </w:r>
-      <w:r>
-        <w:rPr>
-          <w:sz w:val="28"/>
-          <w:szCs w:val="28"/>
-        </w:rPr>
-        <w:t xml:space="preserve">, </w:t>
-      </w:r>
-      <w:r>
-        <w:rPr>
-          <w:sz w:val="28"/>
-          <w:szCs w:val="28"/>
-        </w:rPr>
-        <w:t>а слот является перехватчиком данного сигнала и выполнение необходимой логики</w:t>
-      </w:r>
-      <w:r>
-        <w:rPr>
-          <w:sz w:val="28"/>
-          <w:szCs w:val="28"/>
-        </w:rPr>
-        <w:t>.</w:t>
-      </w:r>
-    </w:p>
-    <w:p>
-      <w:pPr>
-        <w:numPr>
-          <w:ilvl w:val="0"/>
-          <w:numId w:val="9"/>
-        </w:numPr>
-        <w:spacing w:line="360" w:lineRule="auto"/>
-        <w:rPr>
-          <w:sz w:val="28"/>
-          <w:szCs w:val="28"/>
-        </w:rPr>
-      </w:pPr>
-      <w:r>
-        <w:rPr>
-          <w:sz w:val="28"/>
-          <w:szCs w:val="28"/>
-        </w:rPr>
-        <w:t xml:space="preserve">Фреймворк </w:t>
-      </w:r>
-      <w:r>
-        <w:rPr>
-          <w:sz w:val="28"/>
-          <w:szCs w:val="28"/>
-          <w:lang w:val="en-US"/>
-        </w:rPr>
-        <w:t>QT</w:t>
-      </w:r>
-      <w:r>
-        <w:rPr>
-          <w:sz w:val="28"/>
-          <w:szCs w:val="28"/>
-        </w:rPr>
-        <w:t>5</w:t>
-      </w:r>
-      <w:r>
-        <w:rPr>
-          <w:sz w:val="28"/>
-          <w:szCs w:val="28"/>
-          <w:lang w:val="en-US"/>
-        </w:rPr>
-        <w:t>/QT6</w:t>
-      </w:r>
-    </w:p>
-    <w:p>
-      <w:pPr>
-        <w:numPr>
-          <w:ilvl w:val="1"/>
-          <w:numId w:val="9"/>
-        </w:numPr>
-        <w:spacing w:line="360" w:lineRule="auto"/>
-        <w:rPr>
-          <w:sz w:val="28"/>
-          <w:szCs w:val="28"/>
-        </w:rPr>
-      </w:pPr>
-      <w:r>
-        <w:rPr>
-          <w:sz w:val="28"/>
-          <w:szCs w:val="28"/>
-        </w:rPr>
-        <w:t>Ф</w:t>
-      </w:r>
-      <w:r>
-        <w:rPr>
-          <w:sz w:val="28"/>
-          <w:szCs w:val="28"/>
-        </w:rPr>
-        <w:t>реймворк для разработки кроссплатформенного программного обеспечения на языке программирования C++.</w:t>
-      </w:r>
-      <w:r>
-        <w:rPr>
-          <w:sz w:val="28"/>
-          <w:szCs w:val="28"/>
-        </w:rPr>
-        <w:t xml:space="preserve"> </w:t>
-      </w:r>
-    </w:p>
-    <w:p>
-      <w:pPr>
-        <w:numPr>
-          <w:ilvl w:val="1"/>
-          <w:numId w:val="9"/>
-        </w:numPr>
-        <w:spacing w:line="360" w:lineRule="auto"/>
-        <w:rPr>
-          <w:sz w:val="28"/>
-          <w:szCs w:val="28"/>
-        </w:rPr>
-      </w:pPr>
-      <w:r>
-        <w:rPr>
-          <w:sz w:val="28"/>
-          <w:szCs w:val="28"/>
-        </w:rPr>
-        <w:t>Для разработки программы</w:t>
-      </w:r>
-      <w:r>
-        <w:rPr>
-          <w:sz w:val="28"/>
-          <w:szCs w:val="28"/>
-        </w:rPr>
-        <w:t xml:space="preserve"> </w:t>
-      </w:r>
-      <w:r>
-        <w:rPr>
-          <w:sz w:val="28"/>
-          <w:szCs w:val="28"/>
-        </w:rPr>
-        <w:t xml:space="preserve">был использован традиционный подход на основе </w:t>
-      </w:r>
-      <w:r>
-        <w:rPr>
-          <w:sz w:val="28"/>
-          <w:szCs w:val="28"/>
-          <w:lang w:val="en-US"/>
-        </w:rPr>
-        <w:t>Qt</w:t>
-      </w:r>
-      <w:r>
-        <w:rPr>
-          <w:sz w:val="28"/>
-          <w:szCs w:val="28"/>
-        </w:rPr>
-        <w:t xml:space="preserve"> </w:t>
-      </w:r>
-      <w:r>
-        <w:rPr>
-          <w:sz w:val="28"/>
-          <w:szCs w:val="28"/>
-          <w:lang w:val="en-US"/>
-        </w:rPr>
-        <w:t>Widgets</w:t>
-      </w:r>
-      <w:r>
-        <w:rPr>
-          <w:sz w:val="28"/>
-          <w:szCs w:val="28"/>
-        </w:rPr>
-        <w:t xml:space="preserve">, </w:t>
-      </w:r>
-      <w:r>
-        <w:rPr>
-          <w:sz w:val="28"/>
-          <w:szCs w:val="28"/>
-        </w:rPr>
-        <w:t xml:space="preserve">который использует систему </w:t>
-      </w:r>
-      <w:r>
-        <w:rPr>
-          <w:sz w:val="28"/>
-          <w:szCs w:val="28"/>
-        </w:rPr>
-        <w:lastRenderedPageBreak/>
-        <w:t xml:space="preserve">виджетов. Данный подход является очень проверенным для </w:t>
-      </w:r>
-      <w:r>
-        <w:rPr>
-          <w:sz w:val="28"/>
-          <w:szCs w:val="28"/>
-        </w:rPr>
-        <w:t xml:space="preserve">создания качественных </w:t>
-      </w:r>
-      <w:r>
-        <w:rPr>
-          <w:sz w:val="28"/>
-          <w:szCs w:val="28"/>
-        </w:rPr>
-        <w:t>настольных приложений.</w:t>
-      </w:r>
-    </w:p>
-    <w:p>
-      <w:pPr>
-        <w:numPr>
-          <w:ilvl w:val="1"/>
-          <w:numId w:val="9"/>
-        </w:numPr>
-        <w:spacing w:line="360" w:lineRule="auto"/>
-        <w:rPr>
-          <w:sz w:val="28"/>
-          <w:szCs w:val="28"/>
-        </w:rPr>
-      </w:pPr>
-      <w:r>
-        <w:rPr>
-          <w:sz w:val="28"/>
-          <w:szCs w:val="28"/>
-        </w:rPr>
-        <w:t xml:space="preserve">Для создания интерфейсов создавались </w:t>
-      </w:r>
-      <w:r>
-        <w:rPr>
-          <w:sz w:val="28"/>
-          <w:szCs w:val="28"/>
-        </w:rPr>
-        <w:t>.</w:t>
-      </w:r>
-      <w:proofErr w:type="spellStart"/>
-      <w:r>
-        <w:rPr>
-          <w:sz w:val="28"/>
-          <w:szCs w:val="28"/>
-          <w:lang w:val="en-US"/>
-        </w:rPr>
-        <w:t>ui</w:t>
-      </w:r>
-      <w:proofErr w:type="spellEnd"/>
-      <w:r>
-        <w:rPr>
-          <w:sz w:val="28"/>
-          <w:szCs w:val="28"/>
-        </w:rPr>
-        <w:t xml:space="preserve"> </w:t>
-      </w:r>
-      <w:r>
-        <w:rPr>
-          <w:sz w:val="28"/>
-          <w:szCs w:val="28"/>
-        </w:rPr>
-        <w:t xml:space="preserve">файлы в формате </w:t>
-      </w:r>
-      <w:r>
-        <w:rPr>
-          <w:sz w:val="28"/>
-          <w:szCs w:val="28"/>
-          <w:lang w:val="en-US"/>
-        </w:rPr>
-        <w:t>XML</w:t>
-      </w:r>
-      <w:r>
-        <w:rPr>
-          <w:sz w:val="28"/>
-          <w:szCs w:val="28"/>
-        </w:rPr>
-        <w:t xml:space="preserve">, </w:t>
-      </w:r>
-      <w:r>
-        <w:rPr>
-          <w:sz w:val="28"/>
-          <w:szCs w:val="28"/>
-        </w:rPr>
-        <w:t xml:space="preserve">которые компилировались в </w:t>
-      </w:r>
-      <w:r>
-        <w:rPr>
-          <w:sz w:val="28"/>
-          <w:szCs w:val="28"/>
-          <w:lang w:val="en-US"/>
-        </w:rPr>
-        <w:t>C</w:t>
-      </w:r>
-      <w:r>
-        <w:rPr>
-          <w:sz w:val="28"/>
-          <w:szCs w:val="28"/>
-        </w:rPr>
-        <w:t xml:space="preserve">++ </w:t>
-      </w:r>
-      <w:r>
-        <w:rPr>
-          <w:sz w:val="28"/>
-          <w:szCs w:val="28"/>
-        </w:rPr>
-        <w:t>и с помощью специальных классов настраивать поведение каждого объекта в окне.</w:t>
-      </w:r>
-    </w:p>
-    <w:p>
-      <w:pPr>
-        <w:numPr>
-          <w:ilvl w:val="0"/>
-          <w:numId w:val="9"/>
-        </w:numPr>
-        <w:spacing w:line="360" w:lineRule="auto"/>
-        <w:rPr>
-          <w:sz w:val="28"/>
-          <w:szCs w:val="28"/>
-        </w:rPr>
-      </w:pPr>
-      <w:r>
-        <w:rPr>
-          <w:sz w:val="28"/>
-          <w:szCs w:val="28"/>
-          <w:lang w:val="en-US"/>
-        </w:rPr>
-        <w:t>Git</w:t>
-      </w:r>
-    </w:p>
-    <w:p>
-      <w:pPr>
-        <w:numPr>
-          <w:ilvl w:val="1"/>
-          <w:numId w:val="9"/>
-        </w:numPr>
-        <w:spacing w:line="360" w:lineRule="auto"/>
+        <w:ind w:left="993" w:hanging="567"/>
         <w:rPr>
           <w:sz w:val="28"/>
           <w:szCs w:val="28"/>
@@ -4326,7 +4894,7 @@
           <w:szCs w:val="28"/>
         </w:rPr>
       </w:pPr>
-      <w:bookmarkStart w:id="3" w:name="_Toc202396722"/>
+      <w:bookmarkStart w:id="3" w:name="_Toc202432544"/>
       <w:r>
         <w:rPr>
           <w:rFonts w:ascii="Times New Roman" w:hAnsi="Times New Roman"/>
@@ -4559,7 +5127,7 @@
         </w:rPr>
         <w:br w:type="page"/>
       </w:r>
-      <w:bookmarkStart w:id="4" w:name="_Toc202396723"/>
+      <w:bookmarkStart w:id="4" w:name="_Toc202432545"/>
       <w:r>
         <w:rPr>
           <w:b/>
@@ -4580,38 +5148,140 @@
         <w:ind w:firstLine="709"/>
         <w:jc w:val="both"/>
         <w:rPr>
-          <w:color w:val="FF0000"/>
-          <w:sz w:val="28"/>
-          <w:szCs w:val="28"/>
-        </w:rPr>
-      </w:pPr>
-      <w:r>
-        <w:rPr>
-          <w:color w:val="FF0000"/>
-          <w:sz w:val="28"/>
-          <w:szCs w:val="28"/>
-        </w:rPr>
-        <w:t>Кратко подвести итоги</w:t>
-      </w:r>
-      <w:r>
-        <w:rPr>
-          <w:color w:val="FF0000"/>
-          <w:sz w:val="28"/>
-          <w:szCs w:val="28"/>
-        </w:rPr>
-        <w:t>, проанализировать соответствие поставленной цели</w:t>
-      </w:r>
-      <w:r>
-        <w:rPr>
-          <w:color w:val="FF0000"/>
-          <w:sz w:val="28"/>
-          <w:szCs w:val="28"/>
-        </w:rPr>
-        <w:t xml:space="preserve"> и полученного результата</w:t>
-      </w:r>
-      <w:r>
-        <w:rPr>
-          <w:color w:val="FF0000"/>
+          <w:sz w:val="28"/>
+          <w:szCs w:val="28"/>
+        </w:rPr>
+      </w:pPr>
+      <w:r>
+        <w:rPr>
+          <w:sz w:val="28"/>
+          <w:szCs w:val="28"/>
+        </w:rPr>
+        <w:t xml:space="preserve">В ходе прохождения практики были освоены основные принципы создания и построения графических приложений на базе фреймворка </w:t>
+      </w:r>
+      <w:r>
+        <w:rPr>
+          <w:sz w:val="28"/>
+          <w:szCs w:val="28"/>
+          <w:lang w:val="en-US"/>
+        </w:rPr>
+        <w:t>QT</w:t>
+      </w:r>
+      <w:r>
+        <w:rPr>
+          <w:sz w:val="28"/>
+          <w:szCs w:val="28"/>
+        </w:rPr>
+        <w:t xml:space="preserve">. Было написано приложение, которое позволяет получить </w:t>
+      </w:r>
+      <w:r>
+        <w:rPr>
+          <w:sz w:val="28"/>
+          <w:szCs w:val="28"/>
+          <w:lang w:val="en-US"/>
+        </w:rPr>
+        <w:t>TLE</w:t>
+      </w:r>
+      <w:r>
+        <w:rPr>
+          <w:sz w:val="28"/>
+          <w:szCs w:val="28"/>
+        </w:rPr>
+        <w:t xml:space="preserve"> данные из файла или из сетевого хранилища и вывести необходимую информацию, с возможностью </w:t>
+      </w:r>
+      <w:r>
+        <w:rPr>
+          <w:sz w:val="28"/>
+          <w:szCs w:val="28"/>
+        </w:rPr>
+        <w:t xml:space="preserve">её </w:t>
+      </w:r>
+      <w:r>
+        <w:rPr>
+          <w:sz w:val="28"/>
+          <w:szCs w:val="28"/>
+        </w:rPr>
+        <w:t xml:space="preserve">сохранения в файл. </w:t>
+      </w:r>
+      <w:r>
+        <w:rPr>
+          <w:sz w:val="28"/>
+          <w:szCs w:val="28"/>
+        </w:rPr>
+        <w:t>Все поставленные учебные задачи выполнены в полном</w:t>
+      </w:r>
+      <w:r>
+        <w:rPr>
+          <w:sz w:val="28"/>
+          <w:szCs w:val="28"/>
+        </w:rPr>
+        <w:t xml:space="preserve"> </w:t>
+      </w:r>
+      <w:r>
+        <w:rPr>
+          <w:sz w:val="28"/>
+          <w:szCs w:val="28"/>
+        </w:rPr>
+        <w:t>объеме.</w:t>
+      </w:r>
+      <w:r>
+        <w:rPr>
+          <w:sz w:val="28"/>
+          <w:szCs w:val="28"/>
+        </w:rPr>
+        <w:t xml:space="preserve"> </w:t>
+      </w:r>
+      <w:r>
+        <w:rPr>
+          <w:sz w:val="28"/>
+          <w:szCs w:val="28"/>
+        </w:rPr>
+        <w:t>Полученные знания и навыки соответствуют современным</w:t>
+      </w:r>
+      <w:r>
+        <w:rPr>
+          <w:sz w:val="28"/>
+          <w:szCs w:val="28"/>
+        </w:rPr>
+        <w:t xml:space="preserve"> </w:t>
+      </w:r>
+      <w:r>
+        <w:rPr>
+          <w:sz w:val="28"/>
+          <w:szCs w:val="28"/>
+        </w:rPr>
+        <w:t xml:space="preserve">требованиям к </w:t>
+      </w:r>
+      <w:r>
+        <w:rPr>
+          <w:sz w:val="28"/>
+          <w:szCs w:val="28"/>
+        </w:rPr>
+        <w:t>построению специализированных графических приложений</w:t>
+      </w:r>
+      <w:r>
+        <w:rPr>
+          <w:sz w:val="28"/>
+          <w:szCs w:val="28"/>
+        </w:rPr>
+        <w:t xml:space="preserve"> и могут быть применены в</w:t>
+      </w:r>
+      <w:r>
+        <w:rPr>
+          <w:sz w:val="28"/>
+          <w:szCs w:val="28"/>
+        </w:rPr>
+        <w:t xml:space="preserve"> дальнейшей </w:t>
+      </w:r>
+      <w:r>
+        <w:rPr>
+          <w:sz w:val="28"/>
+          <w:szCs w:val="28"/>
+        </w:rPr>
+        <w:t>профессиональной деятельности</w:t>
+      </w:r>
+      <w:r>
+        <w:rPr>
           <w:sz w:val="28"/>
           <w:szCs w:val="28"/>
         </w:rPr>
@@ -4648,7 +5318,7 @@
         </w:rPr>
         <w:br w:type="page"/>
       </w:r>
-      <w:bookmarkStart w:id="5" w:name="_Toc202396724"/>
+      <w:bookmarkStart w:id="5" w:name="_Toc202432546"/>
       <w:r>
         <w:rPr>
           <w:b/>
@@ -4665,369 +5335,55 @@
     </w:p>
     <w:p>
       <w:pPr>
-        <w:rPr>
-          <w:sz w:val="28"/>
-          <w:szCs w:val="28"/>
-        </w:rPr>
-      </w:pPr>
-      <w:hyperlink r:id="rId10" w:history="1">
-        <w:r>
-          <w:rPr>
-            <w:rStyle w:val="af7"/>
-            <w:sz w:val="28"/>
-            <w:szCs w:val="28"/>
-          </w:rPr>
-          <w:t>https://spacepi.space/wiki/article/tle-dvustroc</w:t>
-        </w:r>
-        <w:r>
-          <w:rPr>
-            <w:rStyle w:val="af7"/>
-            <w:sz w:val="28"/>
-            <w:szCs w:val="28"/>
-          </w:rPr>
-          <w:t>h</w:t>
-        </w:r>
-        <w:r>
-          <w:rPr>
-            <w:rStyle w:val="af7"/>
-            <w:sz w:val="28"/>
-            <w:szCs w:val="28"/>
-          </w:rPr>
-          <w:t>nyj-nabor-dannyh-format/</w:t>
-        </w:r>
-      </w:hyperlink>
-    </w:p>
-    <w:p>
-      <w:pPr>
-        <w:rPr>
-          <w:sz w:val="28"/>
-          <w:szCs w:val="28"/>
-        </w:rPr>
-      </w:pPr>
-      <w:hyperlink r:id="rId11" w:history="1">
-        <w:r>
-          <w:rPr>
-            <w:rStyle w:val="af7"/>
-            <w:sz w:val="28"/>
-            <w:szCs w:val="28"/>
-          </w:rPr>
-          <w:t>https://ru.wikipedia.org/wiki/TLE</w:t>
-        </w:r>
-      </w:hyperlink>
-    </w:p>
-    <w:p>
-      <w:pPr>
-        <w:rPr>
-          <w:lang w:val="en-US"/>
-        </w:rPr>
-      </w:pPr>
-      <w:hyperlink r:id="rId12" w:history="1">
-        <w:r>
-          <w:rPr>
-            <w:rStyle w:val="af7"/>
-            <w:sz w:val="28"/>
-            <w:szCs w:val="28"/>
-          </w:rPr>
-          <w:t>https://</w:t>
-        </w:r>
-        <w:proofErr w:type="spellStart"/>
-        <w:r>
-          <w:rPr>
-            <w:rStyle w:val="af7"/>
-            <w:sz w:val="28"/>
-            <w:szCs w:val="28"/>
-            <w:lang w:val="en-US"/>
-          </w:rPr>
-          <w:t>en</w:t>
-        </w:r>
-        <w:proofErr w:type="spellEnd"/>
-        <w:r>
-          <w:rPr>
-            <w:rStyle w:val="af7"/>
-            <w:sz w:val="28"/>
-            <w:szCs w:val="28"/>
-          </w:rPr>
-          <w:t>.wikipedia.org/</w:t>
-        </w:r>
-        <w:proofErr w:type="spellStart"/>
-        <w:r>
-          <w:rPr>
-            <w:rStyle w:val="af7"/>
-            <w:sz w:val="28"/>
-            <w:szCs w:val="28"/>
-          </w:rPr>
-          <w:t>wiki</w:t>
-        </w:r>
-        <w:proofErr w:type="spellEnd"/>
-        <w:r>
-          <w:rPr>
-            <w:rStyle w:val="af7"/>
-            <w:sz w:val="28"/>
-            <w:szCs w:val="28"/>
-          </w:rPr>
-          <w:t>/TLE</w:t>
-        </w:r>
-      </w:hyperlink>
-    </w:p>
-    <w:p>
-      <w:pPr>
-        <w:rPr>
-          <w:sz w:val="28"/>
-          <w:szCs w:val="28"/>
-          <w:lang w:val="en-US"/>
-        </w:rPr>
-      </w:pPr>
-      <w:hyperlink r:id="rId13" w:history="1">
-        <w:r>
-          <w:rPr>
-            <w:rStyle w:val="af7"/>
-            <w:sz w:val="28"/>
-            <w:szCs w:val="28"/>
-            <w:lang w:val="en-US"/>
-          </w:rPr>
-          <w:t>https://doc.qt.io/</w:t>
-        </w:r>
-      </w:hyperlink>
-    </w:p>
-    <w:p>
-      <w:pPr>
-        <w:rPr>
-          <w:sz w:val="28"/>
-          <w:szCs w:val="28"/>
-          <w:lang w:val="en-US"/>
-        </w:rPr>
-      </w:pPr>
-      <w:hyperlink r:id="rId14" w:history="1">
-        <w:r>
-          <w:rPr>
-            <w:rStyle w:val="af7"/>
-            <w:sz w:val="28"/>
-            <w:szCs w:val="28"/>
-            <w:lang w:val="en-US"/>
-          </w:rPr>
-          <w:t>https://</w:t>
-        </w:r>
-        <w:r>
-          <w:rPr>
-            <w:rStyle w:val="af7"/>
-            <w:sz w:val="28"/>
-            <w:szCs w:val="28"/>
-            <w:lang w:val="en-US"/>
-          </w:rPr>
-          <w:t>wiki</w:t>
-        </w:r>
-        <w:r>
-          <w:rPr>
-            <w:rStyle w:val="af7"/>
-            <w:sz w:val="28"/>
-            <w:szCs w:val="28"/>
-            <w:lang w:val="en-US"/>
-          </w:rPr>
-          <w:t>.qt.io/</w:t>
-        </w:r>
-      </w:hyperlink>
-    </w:p>
-    <w:p>
-      <w:pPr>
-        <w:rPr>
-          <w:sz w:val="28"/>
-          <w:szCs w:val="28"/>
-          <w:lang w:val="en-US"/>
-        </w:rPr>
-      </w:pPr>
-      <w:hyperlink r:id="rId15" w:history="1">
-        <w:r>
-          <w:rPr>
-            <w:rStyle w:val="af7"/>
-            <w:sz w:val="28"/>
-            <w:szCs w:val="28"/>
-            <w:lang w:val="en-US"/>
-          </w:rPr>
-          <w:t>https://metanit.com/cpp/tutorial/</w:t>
-        </w:r>
-      </w:hyperlink>
-    </w:p>
-    <w:p>
-      <w:pPr>
-        <w:rPr>
-          <w:sz w:val="28"/>
-          <w:szCs w:val="28"/>
-          <w:lang w:val="en-US"/>
-        </w:rPr>
-      </w:pPr>
-      <w:hyperlink r:id="rId16" w:history="1">
-        <w:r>
-          <w:rPr>
-            <w:rStyle w:val="af7"/>
-            <w:sz w:val="28"/>
-            <w:szCs w:val="28"/>
-            <w:lang w:val="en-US"/>
-          </w:rPr>
-          <w:t>https://metanit.com/cpp/qt/</w:t>
-        </w:r>
-      </w:hyperlink>
-    </w:p>
-    <w:p>
-      <w:pPr>
-        <w:rPr>
-          <w:sz w:val="28"/>
-          <w:szCs w:val="28"/>
-          <w:lang w:val="en-US"/>
-        </w:rPr>
-      </w:pPr>
-      <w:hyperlink r:id="rId17" w:history="1">
-        <w:r>
-          <w:rPr>
-            <w:rStyle w:val="af7"/>
-            <w:sz w:val="28"/>
-            <w:szCs w:val="28"/>
-            <w:lang w:val="en-US"/>
-          </w:rPr>
-          <w:t>https://scythe-studio.com/en/blog/qml-vs-qt-widgets-detailed-comparison</w:t>
-        </w:r>
-      </w:hyperlink>
-    </w:p>
-    <w:p>
-      <w:pPr>
-        <w:rPr>
-          <w:sz w:val="28"/>
-          <w:szCs w:val="28"/>
-          <w:lang w:val="en-US"/>
-        </w:rPr>
-      </w:pPr>
-      <w:hyperlink r:id="rId18" w:history="1">
-        <w:r>
-          <w:rPr>
-            <w:rStyle w:val="af7"/>
-            <w:sz w:val="28"/>
-            <w:szCs w:val="28"/>
-            <w:lang w:val="en-US"/>
-          </w:rPr>
-          <w:t>https://extenly.com/2024/05/06/qt-widgets-vs-qt-quick-deciding-the-best-approach-for-your-project/</w:t>
-        </w:r>
-      </w:hyperlink>
-    </w:p>
-    <w:p>
-      <w:pPr>
-        <w:rPr>
-          <w:sz w:val="28"/>
-          <w:szCs w:val="28"/>
-          <w:lang w:val="en-US"/>
-        </w:rPr>
-      </w:pPr>
-      <w:hyperlink r:id="rId19" w:history="1">
-        <w:r>
-          <w:rPr>
-            <w:rStyle w:val="af7"/>
-            <w:sz w:val="28"/>
-            <w:szCs w:val="28"/>
-            <w:lang w:val="en-US"/>
-          </w:rPr>
-          <w:t>https://celestrak.org/NORAD/elements/</w:t>
-        </w:r>
-      </w:hyperlink>
-    </w:p>
-    <w:p>
-      <w:pPr>
-        <w:rPr>
-          <w:sz w:val="28"/>
-          <w:szCs w:val="28"/>
-          <w:lang w:val="en-US"/>
-        </w:rPr>
-      </w:pPr>
-      <w:hyperlink r:id="rId20" w:history="1">
-        <w:r>
-          <w:rPr>
-            <w:rStyle w:val="af7"/>
-            <w:sz w:val="28"/>
-            <w:szCs w:val="28"/>
-            <w:lang w:val="en-US"/>
-          </w:rPr>
-          <w:t>https://regex101.com/</w:t>
-        </w:r>
-      </w:hyperlink>
-    </w:p>
-    <w:p>
-      <w:pPr>
-        <w:rPr>
-          <w:sz w:val="28"/>
-          <w:szCs w:val="28"/>
-          <w:lang w:val="en-US"/>
-        </w:rPr>
-      </w:pPr>
-    </w:p>
-    <w:p>
-      <w:pPr>
-        <w:rPr>
-          <w:sz w:val="28"/>
-          <w:szCs w:val="28"/>
-          <w:lang w:val="en-US"/>
-        </w:rPr>
-      </w:pPr>
-    </w:p>
-    <w:p>
-      <w:pPr>
         <w:spacing w:line="360" w:lineRule="auto"/>
         <w:ind w:firstLine="709"/>
         <w:jc w:val="both"/>
         <w:rPr>
-          <w:b/>
-          <w:i/>
-          <w:color w:val="FF0000"/>
-          <w:sz w:val="28"/>
-          <w:szCs w:val="28"/>
-        </w:rPr>
-      </w:pPr>
-      <w:r>
-        <w:rPr>
-          <w:b/>
-          <w:i/>
-          <w:color w:val="FF0000"/>
-          <w:sz w:val="28"/>
-          <w:szCs w:val="28"/>
-        </w:rPr>
-        <w:t>Ниже представлены примеры библиографического описания</w:t>
-      </w:r>
-      <w:r>
-        <w:rPr>
-          <w:b/>
-          <w:i/>
-          <w:color w:val="FF0000"/>
-          <w:sz w:val="28"/>
-          <w:szCs w:val="28"/>
-        </w:rPr>
-        <w:t>,</w:t>
-      </w:r>
-      <w:r>
-        <w:rPr>
-          <w:b/>
-          <w:i/>
-          <w:color w:val="FF0000"/>
-          <w:sz w:val="28"/>
-          <w:szCs w:val="28"/>
-        </w:rPr>
-        <w:t xml:space="preserve"> </w:t>
-      </w:r>
-      <w:r>
-        <w:rPr>
-          <w:b/>
-          <w:i/>
-          <w:caps/>
-          <w:color w:val="FF0000"/>
-          <w:sz w:val="28"/>
-          <w:szCs w:val="28"/>
-        </w:rPr>
-        <w:t>В качестве названия источника</w:t>
-      </w:r>
-      <w:r>
-        <w:rPr>
-          <w:b/>
-          <w:i/>
-          <w:color w:val="FF0000"/>
-          <w:sz w:val="28"/>
-          <w:szCs w:val="28"/>
-        </w:rPr>
-        <w:t xml:space="preserve"> в примерах приводится вариант, в котором применяется то или иное библиографическое описание.</w:t>
+          <w:sz w:val="28"/>
+          <w:szCs w:val="28"/>
+        </w:rPr>
+      </w:pPr>
+      <w:r>
+        <w:rPr>
+          <w:sz w:val="28"/>
+          <w:szCs w:val="28"/>
+        </w:rPr>
+        <w:t xml:space="preserve">1. </w:t>
+      </w:r>
+      <w:r>
+        <w:rPr>
+          <w:sz w:val="28"/>
+          <w:szCs w:val="28"/>
+        </w:rPr>
+        <w:t xml:space="preserve">TLE — двухстрочный набор данных. Формат // Space-π URL: https://spacepi.space/wiki/article/tle-dvustrochnyj-nabor-dannyh-format/ (дата обращения: </w:t>
+      </w:r>
+      <w:r>
+        <w:rPr>
+          <w:sz w:val="28"/>
+          <w:szCs w:val="28"/>
+        </w:rPr>
+        <w:t>25</w:t>
+      </w:r>
+      <w:r>
+        <w:rPr>
+          <w:sz w:val="28"/>
+          <w:szCs w:val="28"/>
+        </w:rPr>
+        <w:t>.0</w:t>
+      </w:r>
+      <w:r>
+        <w:rPr>
+          <w:sz w:val="28"/>
+          <w:szCs w:val="28"/>
+        </w:rPr>
+        <w:t>6</w:t>
+      </w:r>
+      <w:r>
+        <w:rPr>
+          <w:sz w:val="28"/>
+          <w:szCs w:val="28"/>
+        </w:rPr>
+        <w:t>.2025).</w:t>
       </w:r>
     </w:p>
     <w:p>
@@ -5036,26 +5392,23 @@
         <w:ind w:firstLine="709"/>
         <w:jc w:val="both"/>
         <w:rPr>
-          <w:color w:val="FF0000"/>
-          <w:sz w:val="28"/>
-          <w:szCs w:val="28"/>
-        </w:rPr>
-      </w:pPr>
-      <w:r>
-        <w:rPr>
-          <w:color w:val="FF0000"/>
-          <w:sz w:val="28"/>
-          <w:szCs w:val="28"/>
-        </w:rPr>
-        <w:t>1. Иванов И. И. Книга одного-трех авторов.</w:t>
-      </w:r>
-      <w:r>
-        <w:rPr>
-          <w:color w:val="FF0000"/>
-          <w:sz w:val="28"/>
-          <w:szCs w:val="28"/>
-        </w:rPr>
-        <w:t xml:space="preserve"> М.: Издательство, 2010. 000 с.</w:t>
+          <w:sz w:val="28"/>
+          <w:szCs w:val="28"/>
+        </w:rPr>
+      </w:pPr>
+      <w:r>
+        <w:rPr>
+          <w:sz w:val="28"/>
+          <w:szCs w:val="28"/>
+        </w:rPr>
+        <w:t xml:space="preserve">2. </w:t>
+      </w:r>
+      <w:r>
+        <w:rPr>
+          <w:sz w:val="28"/>
+          <w:szCs w:val="28"/>
+        </w:rPr>
+        <w:t>TLE // Википедия URL: https://ru.wikipedia.org/wiki/TLE (дата обращения: 25.06.2025).</w:t>
       </w:r>
     </w:p>
     <w:p>
@@ -5064,42 +5417,80 @@
         <w:ind w:firstLine="709"/>
         <w:jc w:val="both"/>
         <w:rPr>
-          <w:color w:val="FF0000"/>
-          <w:sz w:val="28"/>
-          <w:szCs w:val="28"/>
-        </w:rPr>
-      </w:pPr>
-      <w:r>
-        <w:rPr>
-          <w:color w:val="FF0000"/>
-          <w:sz w:val="28"/>
-          <w:szCs w:val="28"/>
-        </w:rPr>
-        <w:t xml:space="preserve">2. Книга четырех авторов / И. </w:t>
-      </w:r>
-      <w:r>
-        <w:rPr>
-          <w:color w:val="FF0000"/>
-          <w:sz w:val="28"/>
-          <w:szCs w:val="28"/>
-        </w:rPr>
-        <w:t>И</w:t>
-      </w:r>
-      <w:r>
-        <w:rPr>
-          <w:color w:val="FF0000"/>
-          <w:sz w:val="28"/>
-          <w:szCs w:val="28"/>
-        </w:rPr>
-        <w:t>.</w:t>
-      </w:r>
-      <w:r>
-        <w:rPr>
-          <w:color w:val="FF0000"/>
-          <w:sz w:val="28"/>
-          <w:szCs w:val="28"/>
-        </w:rPr>
-        <w:t xml:space="preserve"> Иванов, П. П. Петров, С. С. Сидоров, В. В. Васильев. СПб.: Издательство, 2010. 000 с.</w:t>
+          <w:sz w:val="28"/>
+          <w:szCs w:val="28"/>
+          <w:lang w:val="en-US"/>
+        </w:rPr>
+      </w:pPr>
+      <w:r>
+        <w:rPr>
+          <w:sz w:val="28"/>
+          <w:szCs w:val="28"/>
+          <w:lang w:val="en-US"/>
+        </w:rPr>
+        <w:t>3.</w:t>
+      </w:r>
+      <w:r>
+        <w:rPr>
+          <w:sz w:val="28"/>
+          <w:szCs w:val="28"/>
+          <w:lang w:val="en-US"/>
+        </w:rPr>
+        <w:t xml:space="preserve"> </w:t>
+      </w:r>
+      <w:r>
+        <w:rPr>
+          <w:sz w:val="28"/>
+          <w:szCs w:val="28"/>
+          <w:lang w:val="en-US"/>
+        </w:rPr>
+        <w:t>TLE // Wikipedia (English Ver</w:t>
+      </w:r>
+      <w:r>
+        <w:rPr>
+          <w:sz w:val="28"/>
+          <w:szCs w:val="28"/>
+          <w:lang w:val="en-US"/>
+        </w:rPr>
+        <w:t>si</w:t>
+      </w:r>
+      <w:r>
+        <w:rPr>
+          <w:sz w:val="28"/>
+          <w:szCs w:val="28"/>
+          <w:lang w:val="en-US"/>
+        </w:rPr>
+        <w:t>on) URL: https://en.wikipedia.org/wiki/TLE (</w:t>
+      </w:r>
+      <w:r>
+        <w:rPr>
+          <w:sz w:val="28"/>
+          <w:szCs w:val="28"/>
+        </w:rPr>
+        <w:t>дата</w:t>
+      </w:r>
+      <w:r>
+        <w:rPr>
+          <w:sz w:val="28"/>
+          <w:szCs w:val="28"/>
+          <w:lang w:val="en-US"/>
+        </w:rPr>
+        <w:t xml:space="preserve"> </w:t>
+      </w:r>
+      <w:r>
+        <w:rPr>
+          <w:sz w:val="28"/>
+          <w:szCs w:val="28"/>
+        </w:rPr>
+        <w:t>обращения</w:t>
+      </w:r>
+      <w:r>
+        <w:rPr>
+          <w:sz w:val="28"/>
+          <w:szCs w:val="28"/>
+          <w:lang w:val="en-US"/>
+        </w:rPr>
+        <w:t>: 25.06.2025).</w:t>
       </w:r>
     </w:p>
     <w:p>
@@ -5108,35 +5499,394 @@
         <w:ind w:firstLine="709"/>
         <w:jc w:val="both"/>
         <w:rPr>
+          <w:sz w:val="28"/>
+          <w:szCs w:val="28"/>
+          <w:lang w:val="en-US"/>
+        </w:rPr>
+      </w:pPr>
+      <w:r>
+        <w:rPr>
+          <w:sz w:val="28"/>
+          <w:szCs w:val="28"/>
+          <w:lang w:val="en-US"/>
+        </w:rPr>
+        <w:t xml:space="preserve">4. </w:t>
+      </w:r>
+      <w:r>
+        <w:rPr>
+          <w:sz w:val="28"/>
+          <w:szCs w:val="28"/>
+          <w:lang w:val="en-US"/>
+        </w:rPr>
+        <w:t>Qt Documentation // Qt Group URL: https://doc.qt.io/ (</w:t>
+      </w:r>
+      <w:r>
+        <w:rPr>
+          <w:sz w:val="28"/>
+          <w:szCs w:val="28"/>
+        </w:rPr>
+        <w:t>дата</w:t>
+      </w:r>
+      <w:r>
+        <w:rPr>
+          <w:sz w:val="28"/>
+          <w:szCs w:val="28"/>
+          <w:lang w:val="en-US"/>
+        </w:rPr>
+        <w:t xml:space="preserve"> </w:t>
+      </w:r>
+      <w:r>
+        <w:rPr>
+          <w:sz w:val="28"/>
+          <w:szCs w:val="28"/>
+        </w:rPr>
+        <w:t>обращения</w:t>
+      </w:r>
+      <w:r>
+        <w:rPr>
+          <w:sz w:val="28"/>
+          <w:szCs w:val="28"/>
+          <w:lang w:val="en-US"/>
+        </w:rPr>
+        <w:t>: 25.06.2025).</w:t>
+      </w:r>
+    </w:p>
+    <w:p>
+      <w:pPr>
+        <w:spacing w:line="360" w:lineRule="auto"/>
+        <w:ind w:firstLine="709"/>
+        <w:jc w:val="both"/>
+        <w:rPr>
+          <w:sz w:val="28"/>
+          <w:szCs w:val="28"/>
+          <w:lang w:val="en-US"/>
+        </w:rPr>
+      </w:pPr>
+      <w:r>
+        <w:rPr>
+          <w:sz w:val="28"/>
+          <w:szCs w:val="28"/>
+        </w:rPr>
+        <w:t xml:space="preserve">5. </w:t>
+      </w:r>
+      <w:r>
+        <w:rPr>
+          <w:sz w:val="28"/>
+          <w:szCs w:val="28"/>
+        </w:rPr>
+        <w:t xml:space="preserve">Main // </w:t>
+      </w:r>
+      <w:proofErr w:type="spellStart"/>
+      <w:r>
+        <w:rPr>
+          <w:sz w:val="28"/>
+          <w:szCs w:val="28"/>
+        </w:rPr>
+        <w:t>Qt</w:t>
+      </w:r>
+      <w:proofErr w:type="spellEnd"/>
+      <w:r>
+        <w:rPr>
+          <w:sz w:val="28"/>
+          <w:szCs w:val="28"/>
+        </w:rPr>
+        <w:t xml:space="preserve"> </w:t>
+      </w:r>
+      <w:proofErr w:type="spellStart"/>
+      <w:r>
+        <w:rPr>
+          <w:sz w:val="28"/>
+          <w:szCs w:val="28"/>
+        </w:rPr>
+        <w:t>Wiki</w:t>
+      </w:r>
+      <w:proofErr w:type="spellEnd"/>
+      <w:r>
+        <w:rPr>
+          <w:sz w:val="28"/>
+          <w:szCs w:val="28"/>
+        </w:rPr>
+        <w:t xml:space="preserve"> URL: https://wiki.qt.io/ (дата обращения: 25.06.2025).</w:t>
+      </w:r>
+    </w:p>
+    <w:p>
+      <w:pPr>
+        <w:spacing w:line="360" w:lineRule="auto"/>
+        <w:ind w:firstLine="709"/>
+        <w:jc w:val="both"/>
+        <w:rPr>
+          <w:sz w:val="28"/>
+          <w:szCs w:val="28"/>
+          <w:lang w:val="en-US"/>
+        </w:rPr>
+      </w:pPr>
+      <w:r>
+        <w:rPr>
+          <w:sz w:val="28"/>
+          <w:szCs w:val="28"/>
+        </w:rPr>
+        <w:t xml:space="preserve">6. </w:t>
+      </w:r>
+      <w:r>
+        <w:rPr>
+          <w:sz w:val="28"/>
+          <w:szCs w:val="28"/>
+        </w:rPr>
+        <w:t>Руководство по языку программирования C++ // Metanit URL: https://metanit.com/cpp/tutorial/ (дата обращения: 26.06.2025).</w:t>
+      </w:r>
+    </w:p>
+    <w:p>
+      <w:pPr>
+        <w:spacing w:line="360" w:lineRule="auto"/>
+        <w:ind w:firstLine="709"/>
+        <w:jc w:val="both"/>
+        <w:rPr>
+          <w:sz w:val="28"/>
+          <w:szCs w:val="28"/>
+        </w:rPr>
+      </w:pPr>
+      <w:r>
+        <w:rPr>
+          <w:sz w:val="28"/>
+          <w:szCs w:val="28"/>
+        </w:rPr>
+        <w:t xml:space="preserve">7. </w:t>
+      </w:r>
+      <w:r>
+        <w:rPr>
+          <w:sz w:val="28"/>
+          <w:szCs w:val="28"/>
+        </w:rPr>
+        <w:t xml:space="preserve">Руководство по программированию с помощью фреймворка </w:t>
+      </w:r>
+      <w:proofErr w:type="spellStart"/>
+      <w:r>
+        <w:rPr>
+          <w:sz w:val="28"/>
+          <w:szCs w:val="28"/>
+        </w:rPr>
+        <w:t>Qt</w:t>
+      </w:r>
+      <w:proofErr w:type="spellEnd"/>
+      <w:r>
+        <w:rPr>
+          <w:sz w:val="28"/>
+          <w:szCs w:val="28"/>
+        </w:rPr>
+        <w:t xml:space="preserve"> и языка С++ // Metanit URL: https://metanit.com/cpp/qt/ (дата обращения: 26.06.2025).</w:t>
+      </w:r>
+    </w:p>
+    <w:p>
+      <w:pPr>
+        <w:spacing w:line="360" w:lineRule="auto"/>
+        <w:ind w:firstLine="709"/>
+        <w:jc w:val="both"/>
+        <w:rPr>
+          <w:sz w:val="28"/>
+          <w:szCs w:val="28"/>
+          <w:lang w:val="en-US"/>
+        </w:rPr>
+      </w:pPr>
+      <w:r>
+        <w:rPr>
+          <w:sz w:val="28"/>
+          <w:szCs w:val="28"/>
+          <w:lang w:val="en-US"/>
+        </w:rPr>
+        <w:t xml:space="preserve">8. </w:t>
+      </w:r>
+      <w:r>
+        <w:rPr>
+          <w:sz w:val="28"/>
+          <w:szCs w:val="28"/>
+          <w:lang w:val="en-US"/>
+        </w:rPr>
+        <w:t>Celestrak: Current GP Element Sets // Celestrak URL: https://celestrak.org/NORAD/elements/ (</w:t>
+      </w:r>
+      <w:r>
+        <w:rPr>
+          <w:sz w:val="28"/>
+          <w:szCs w:val="28"/>
+        </w:rPr>
+        <w:t>дата</w:t>
+      </w:r>
+      <w:r>
+        <w:rPr>
+          <w:sz w:val="28"/>
+          <w:szCs w:val="28"/>
+          <w:lang w:val="en-US"/>
+        </w:rPr>
+        <w:t xml:space="preserve"> </w:t>
+      </w:r>
+      <w:r>
+        <w:rPr>
+          <w:sz w:val="28"/>
+          <w:szCs w:val="28"/>
+        </w:rPr>
+        <w:t>обращения</w:t>
+      </w:r>
+      <w:r>
+        <w:rPr>
+          <w:sz w:val="28"/>
+          <w:szCs w:val="28"/>
+          <w:lang w:val="en-US"/>
+        </w:rPr>
+        <w:t>: 30.06.2025).</w:t>
+      </w:r>
+    </w:p>
+    <w:p>
+      <w:pPr>
+        <w:spacing w:line="360" w:lineRule="auto"/>
+        <w:ind w:firstLine="709"/>
+        <w:jc w:val="both"/>
+        <w:rPr>
+          <w:sz w:val="28"/>
+          <w:szCs w:val="28"/>
+          <w:lang w:val="en-US"/>
+        </w:rPr>
+      </w:pPr>
+      <w:r>
+        <w:rPr>
+          <w:sz w:val="28"/>
+          <w:szCs w:val="28"/>
+          <w:lang w:val="en-US"/>
+        </w:rPr>
+        <w:t xml:space="preserve">9. </w:t>
+      </w:r>
+      <w:r>
+        <w:rPr>
+          <w:sz w:val="28"/>
+          <w:szCs w:val="28"/>
+          <w:lang w:val="en-US"/>
+        </w:rPr>
+        <w:t>Regex101: build, test and debug // Regular expressions 101 URL: https://regex101.com/ (</w:t>
+      </w:r>
+      <w:r>
+        <w:rPr>
+          <w:sz w:val="28"/>
+          <w:szCs w:val="28"/>
+        </w:rPr>
+        <w:t>дата</w:t>
+      </w:r>
+      <w:r>
+        <w:rPr>
+          <w:sz w:val="28"/>
+          <w:szCs w:val="28"/>
+          <w:lang w:val="en-US"/>
+        </w:rPr>
+        <w:t xml:space="preserve"> </w:t>
+      </w:r>
+      <w:r>
+        <w:rPr>
+          <w:sz w:val="28"/>
+          <w:szCs w:val="28"/>
+        </w:rPr>
+        <w:t>обращения</w:t>
+      </w:r>
+      <w:r>
+        <w:rPr>
+          <w:sz w:val="28"/>
+          <w:szCs w:val="28"/>
+          <w:lang w:val="en-US"/>
+        </w:rPr>
+        <w:t>: 27.06.2025).</w:t>
+      </w:r>
+    </w:p>
+    <w:p>
+      <w:pPr>
+        <w:spacing w:line="360" w:lineRule="auto"/>
+        <w:ind w:firstLine="709"/>
+        <w:jc w:val="both"/>
+        <w:rPr>
+          <w:sz w:val="28"/>
+          <w:szCs w:val="28"/>
+        </w:rPr>
+      </w:pPr>
+      <w:r>
+        <w:rPr>
+          <w:sz w:val="28"/>
+          <w:szCs w:val="28"/>
+          <w:lang w:val="en-US"/>
+        </w:rPr>
+        <w:t xml:space="preserve">10. </w:t>
+      </w:r>
+      <w:r>
+        <w:rPr>
+          <w:sz w:val="28"/>
+          <w:szCs w:val="28"/>
+          <w:lang w:val="en-US"/>
+        </w:rPr>
+        <w:t>QML vs Qt Widgets – detailed comparison // Scythe Studio URL: https://scythe-studio.com/en/blog/qml-vs-qt-widgets-detailed-comparison (</w:t>
+      </w:r>
+      <w:r>
+        <w:rPr>
+          <w:sz w:val="28"/>
+          <w:szCs w:val="28"/>
+        </w:rPr>
+        <w:t>дата</w:t>
+      </w:r>
+      <w:r>
+        <w:rPr>
+          <w:sz w:val="28"/>
+          <w:szCs w:val="28"/>
+          <w:lang w:val="en-US"/>
+        </w:rPr>
+        <w:t xml:space="preserve"> </w:t>
+      </w:r>
+      <w:r>
+        <w:rPr>
+          <w:sz w:val="28"/>
+          <w:szCs w:val="28"/>
+        </w:rPr>
+        <w:t>обращения</w:t>
+      </w:r>
+      <w:r>
+        <w:rPr>
+          <w:sz w:val="28"/>
+          <w:szCs w:val="28"/>
+          <w:lang w:val="en-US"/>
+        </w:rPr>
+        <w:t>: 25.06.2025).</w:t>
+      </w:r>
+    </w:p>
+    <w:p>
+      <w:pPr>
+        <w:spacing w:line="360" w:lineRule="auto"/>
+        <w:ind w:firstLine="709"/>
+        <w:jc w:val="both"/>
+        <w:rPr>
           <w:color w:val="FF0000"/>
           <w:sz w:val="28"/>
           <w:szCs w:val="28"/>
-        </w:rPr>
-      </w:pPr>
-      <w:r>
+          <w:lang w:val="en-US"/>
+        </w:rPr>
+      </w:pPr>
+    </w:p>
+    <w:p>
+      <w:pPr>
+        <w:spacing w:line="360" w:lineRule="auto"/>
+        <w:ind w:firstLine="709"/>
+        <w:jc w:val="both"/>
         <w:rPr>
           <w:color w:val="FF0000"/>
           <w:sz w:val="28"/>
           <w:szCs w:val="28"/>
-        </w:rPr>
-        <w:t>3. Книга пяти и более авторов / И. И. Иванов, П. П. Петров, С. С. Сидоров и др</w:t>
-      </w:r>
-      <w:r>
+          <w:lang w:val="en-US"/>
+        </w:rPr>
+      </w:pPr>
+    </w:p>
+    <w:p>
+      <w:pPr>
+        <w:spacing w:line="360" w:lineRule="auto"/>
+        <w:ind w:firstLine="709"/>
+        <w:jc w:val="both"/>
         <w:rPr>
           <w:color w:val="FF0000"/>
           <w:sz w:val="28"/>
           <w:szCs w:val="28"/>
-        </w:rPr>
-        <w:t>.</w:t>
-      </w:r>
-      <w:r>
-        <w:rPr>
-          <w:color w:val="FF0000"/>
-          <w:sz w:val="28"/>
-          <w:szCs w:val="28"/>
-        </w:rPr>
-        <w:t>. СПб.: Издательство, 2010. 000 с.</w:t>
-      </w:r>
+          <w:lang w:val="en-US"/>
+        </w:rPr>
+      </w:pPr>
     </w:p>
     <w:p>
       <w:pPr>
@@ -5158,10 +5908,11 @@
           <w:caps/>
           <w:sz w:val="28"/>
           <w:szCs w:val="28"/>
+          <w:lang w:val="en-US"/>
         </w:rPr>
         <w:br w:type="page"/>
       </w:r>
-      <w:bookmarkStart w:id="6" w:name="_Toc202396725"/>
+      <w:bookmarkStart w:id="6" w:name="_Toc202432547"/>
       <w:r>
         <w:rPr>
           <w:b/>
@@ -5235,7 +5986,7 @@
         </w:rPr>
         <w:pict w14:anchorId="3B640E5A">
           <v:shape id="_x0000_i1025" type="#_x0000_t75" style="width:481.8pt;height:244.8pt">
-            <v:imagedata r:id="rId21" o:title="MainWindow_light"/>
+            <v:imagedata r:id="rId10" o:title="MainWindow_light"/>
           </v:shape>
         </w:pict>
       </w:r>
@@ -5256,25 +6007,22 @@
       <w:r>
         <w:rPr>
           <w:noProof/>
-          <w:lang w:val="en-US"/>
-        </w:rPr>
-        <w:t xml:space="preserve">&lt;&gt; - </w:t>
-      </w:r>
-      <w:r>
-        <w:rPr>
-          <w:noProof/>
-        </w:rPr>
-        <w:t>Главное окно программы</w:t>
-      </w:r>
-    </w:p>
-    <w:p>
-      <w:pPr>
-        <w:jc w:val="center"/>
+        </w:rPr>
+        <w:t>1</w:t>
+      </w:r>
+      <w:r>
         <w:rPr>
           <w:noProof/>
           <w:lang w:val="en-US"/>
         </w:rPr>
-      </w:pPr>
+        <w:t xml:space="preserve"> - </w:t>
+      </w:r>
+      <w:r>
+        <w:rPr>
+          <w:noProof/>
+        </w:rPr>
+        <w:t>Главное окно программы</w:t>
+      </w:r>
     </w:p>
     <w:p>
       <w:pPr>
@@ -5284,14 +6032,23 @@
           <w:lang w:val="en-US"/>
         </w:rPr>
       </w:pPr>
-      <w:r>
+    </w:p>
+    <w:p>
+      <w:pPr>
+        <w:jc w:val="center"/>
         <w:rPr>
           <w:noProof/>
           <w:lang w:val="en-US"/>
         </w:rPr>
+      </w:pPr>
+      <w:r>
+        <w:rPr>
+          <w:noProof/>
+          <w:lang w:val="en-US"/>
+        </w:rPr>
         <w:pict w14:anchorId="4898190E">
           <v:shape id="_x0000_i1026" type="#_x0000_t75" style="width:481.8pt;height:305.4pt">
-            <v:imagedata r:id="rId22" o:title="InfoWindow_light"/>
+            <v:imagedata r:id="rId11" o:title="InfoWindow_light"/>
           </v:shape>
         </w:pict>
       </w:r>
@@ -5313,7 +6070,13 @@
         <w:rPr>
           <w:noProof/>
         </w:rPr>
-        <w:t xml:space="preserve">&lt;&gt; - </w:t>
+        <w:t>2</w:t>
+      </w:r>
+      <w:r>
+        <w:rPr>
+          <w:noProof/>
+        </w:rPr>
+        <w:t xml:space="preserve"> - </w:t>
       </w:r>
       <w:r>
         <w:rPr>
@@ -5342,7 +6105,7 @@
         </w:rPr>
         <w:br w:type="page"/>
       </w:r>
-      <w:bookmarkStart w:id="7" w:name="_Toc202396726"/>
+      <w:bookmarkStart w:id="7" w:name="_Toc202432548"/>
       <w:r>
         <w:rPr>
           <w:b/>
@@ -5432,7 +6195,7 @@
       </w:pPr>
     </w:p>
     <w:sectPr>
-      <w:footerReference w:type="default" r:id="rId23"/>
+      <w:footerReference w:type="default" r:id="rId12"/>
       <w:pgSz w:w="11906" w:h="16838"/>
       <w:pgMar w:top="1134" w:right="567" w:bottom="1134" w:left="1701" w:header="425" w:footer="709" w:gutter="0"/>
       <w:cols w:space="708"/>
@@ -6399,6 +7162,92 @@
     </w:lvl>
   </w:abstractNum>
   <w:abstractNum w:abstractNumId="8" w15:restartNumberingAfterBreak="0">
+    <w:nsid w:val="64317C5F"/>
+    <w:multiLevelType w:val="multilevel"/>
+    <w:tmpl w:val="0419001F"/>
+    <w:lvl w:ilvl="0">
+      <w:start w:val="1"/>
+      <w:numFmt w:val="decimal"/>
+      <w:lvlText w:val="%1."/>
+      <w:lvlJc w:val="left"/>
+      <w:pPr>
+        <w:ind w:left="360" w:hanging="360"/>
+      </w:pPr>
+    </w:lvl>
+    <w:lvl w:ilvl="1">
+      <w:start w:val="1"/>
+      <w:numFmt w:val="decimal"/>
+      <w:lvlText w:val="%1.%2."/>
+      <w:lvlJc w:val="left"/>
+      <w:pPr>
+        <w:ind w:left="792" w:hanging="432"/>
+      </w:pPr>
+    </w:lvl>
+    <w:lvl w:ilvl="2">
+      <w:start w:val="1"/>
+      <w:numFmt w:val="decimal"/>
+      <w:lvlText w:val="%1.%2.%3."/>
+      <w:lvlJc w:val="left"/>
+      <w:pPr>
+        <w:ind w:left="1224" w:hanging="504"/>
+      </w:pPr>
+    </w:lvl>
+    <w:lvl w:ilvl="3">
+      <w:start w:val="1"/>
+      <w:numFmt w:val="decimal"/>
+      <w:lvlText w:val="%1.%2.%3.%4."/>
+      <w:lvlJc w:val="left"/>
+      <w:pPr>
+        <w:ind w:left="1728" w:hanging="648"/>
+      </w:pPr>
+    </w:lvl>
+    <w:lvl w:ilvl="4">
+      <w:start w:val="1"/>
+      <w:numFmt w:val="decimal"/>
+      <w:lvlText w:val="%1.%2.%3.%4.%5."/>
+      <w:lvlJc w:val="left"/>
+      <w:pPr>
+        <w:ind w:left="2232" w:hanging="792"/>
+      </w:pPr>
+    </w:lvl>
+    <w:lvl w:ilvl="5">
+      <w:start w:val="1"/>
+      <w:numFmt w:val="decimal"/>
+      <w:lvlText w:val="%1.%2.%3.%4.%5.%6."/>
+      <w:lvlJc w:val="left"/>
+      <w:pPr>
+        <w:ind w:left="2736" w:hanging="936"/>
+      </w:pPr>
+    </w:lvl>
+    <w:lvl w:ilvl="6">
+      <w:start w:val="1"/>
+      <w:numFmt w:val="decimal"/>
+      <w:lvlText w:val="%1.%2.%3.%4.%5.%6.%7."/>
+      <w:lvlJc w:val="left"/>
+      <w:pPr>
+        <w:ind w:left="3240" w:hanging="1080"/>
+      </w:pPr>
+    </w:lvl>
+    <w:lvl w:ilvl="7">
+      <w:start w:val="1"/>
+      <w:numFmt w:val="decimal"/>
+      <w:lvlText w:val="%1.%2.%3.%4.%5.%6.%7.%8."/>
+      <w:lvlJc w:val="left"/>
+      <w:pPr>
+        <w:ind w:left="3744" w:hanging="1224"/>
+      </w:pPr>
+    </w:lvl>
+    <w:lvl w:ilvl="8">
+      <w:start w:val="1"/>
+      <w:numFmt w:val="decimal"/>
+      <w:lvlText w:val="%1.%2.%3.%4.%5.%6.%7.%8.%9."/>
+      <w:lvlJc w:val="left"/>
+      <w:pPr>
+        <w:ind w:left="4320" w:hanging="1440"/>
+      </w:pPr>
+    </w:lvl>
+  </w:abstractNum>
+  <w:abstractNum w:abstractNumId="9" w15:restartNumberingAfterBreak="0">
     <w:nsid w:val="64A83CEC"/>
     <w:multiLevelType w:val="hybridMultilevel"/>
     <w:tmpl w:val="C360E2A6"/>
@@ -6521,7 +7370,7 @@
     <w:abstractNumId w:val="6"/>
   </w:num>
   <w:num w:numId="4" w16cid:durableId="1700466188">
-    <w:abstractNumId w:val="8"/>
+    <w:abstractNumId w:val="9"/>
   </w:num>
   <w:num w:numId="5" w16cid:durableId="250041950">
     <w:abstractNumId w:val="2"/>
@@ -6537,6 +7386,9 @@
   </w:num>
   <w:num w:numId="9" w16cid:durableId="436947509">
     <w:abstractNumId w:val="5"/>
+  </w:num>
+  <w:num w:numId="10" w16cid:durableId="292056230">
+    <w:abstractNumId w:val="8"/>
   </w:num>
   <w:numIdMacAtCleanup w:val="3"/>
 </w:numbering>

--- a/report/3343_Коршков_АА.docx
+++ b/report/3343_Коршков_АА.docx
@@ -1187,6 +1187,57 @@
                 <w:szCs w:val="28"/>
               </w:rPr>
             </w:pPr>
+            <w:r>
+              <w:rPr>
+                <w:sz w:val="28"/>
+                <w:szCs w:val="28"/>
+              </w:rPr>
+              <w:t>В программе должна быть возможность сохранения полученной статистики в</w:t>
+            </w:r>
+            <w:r>
+              <w:rPr>
+                <w:sz w:val="28"/>
+                <w:szCs w:val="28"/>
+              </w:rPr>
+              <w:t xml:space="preserve"> </w:t>
+            </w:r>
+            <w:r>
+              <w:rPr>
+                <w:sz w:val="28"/>
+                <w:szCs w:val="28"/>
+              </w:rPr>
+              <w:t>текстовый файл в</w:t>
+            </w:r>
+            <w:r>
+              <w:rPr>
+                <w:sz w:val="28"/>
+                <w:szCs w:val="28"/>
+              </w:rPr>
+              <w:t xml:space="preserve"> </w:t>
+            </w:r>
+            <w:r>
+              <w:rPr>
+                <w:sz w:val="28"/>
+                <w:szCs w:val="28"/>
+              </w:rPr>
+              <w:t>произвольном виде</w:t>
+            </w:r>
+            <w:r>
+              <w:rPr>
+                <w:sz w:val="28"/>
+                <w:szCs w:val="28"/>
+              </w:rPr>
+              <w:t>.</w:t>
+            </w:r>
+          </w:p>
+          <w:p>
+            <w:pPr>
+              <w:spacing w:line="360" w:lineRule="auto"/>
+              <w:rPr>
+                <w:sz w:val="28"/>
+                <w:szCs w:val="28"/>
+              </w:rPr>
+            </w:pPr>
           </w:p>
         </w:tc>
       </w:tr>
@@ -1673,265 +1724,199 @@
         <w:ind w:firstLine="709"/>
         <w:jc w:val="both"/>
         <w:rPr>
-          <w:color w:val="FF0000"/>
-          <w:sz w:val="28"/>
-          <w:szCs w:val="28"/>
-        </w:rPr>
-      </w:pPr>
-      <w:r>
-        <w:rPr>
-          <w:color w:val="FF0000"/>
-          <w:sz w:val="28"/>
-          <w:szCs w:val="28"/>
-        </w:rPr>
-        <w:t xml:space="preserve">Целью практики является изучение основ методологии </w:t>
-      </w:r>
-      <w:proofErr w:type="spellStart"/>
-      <w:r>
-        <w:rPr>
-          <w:color w:val="FF0000"/>
-          <w:sz w:val="28"/>
-          <w:szCs w:val="28"/>
-        </w:rPr>
-        <w:t>DevOps</w:t>
-      </w:r>
-      <w:proofErr w:type="spellEnd"/>
-      <w:r>
-        <w:rPr>
-          <w:color w:val="FF0000"/>
+          <w:sz w:val="28"/>
+          <w:szCs w:val="28"/>
+        </w:rPr>
+      </w:pPr>
+      <w:r>
+        <w:rPr>
+          <w:sz w:val="28"/>
+          <w:szCs w:val="28"/>
+        </w:rPr>
+        <w:t xml:space="preserve">Целью практики является </w:t>
+      </w:r>
+      <w:r>
+        <w:rPr>
+          <w:sz w:val="28"/>
+          <w:szCs w:val="28"/>
+        </w:rPr>
+        <w:t xml:space="preserve">создание программы </w:t>
+      </w:r>
+      <w:r>
+        <w:rPr>
+          <w:sz w:val="28"/>
+          <w:szCs w:val="28"/>
+        </w:rPr>
+        <w:t xml:space="preserve">для отображения информации о спутниках на основе данных </w:t>
+      </w:r>
+      <w:r>
+        <w:rPr>
+          <w:sz w:val="28"/>
+          <w:szCs w:val="28"/>
+          <w:lang w:val="en-US"/>
+        </w:rPr>
+        <w:t>TLE</w:t>
+      </w:r>
+      <w:r>
+        <w:rPr>
+          <w:sz w:val="28"/>
+          <w:szCs w:val="28"/>
+        </w:rPr>
+        <w:t xml:space="preserve">. В ходе практики осваиваются технологии фреймворка </w:t>
+      </w:r>
+      <w:r>
+        <w:rPr>
+          <w:sz w:val="28"/>
+          <w:szCs w:val="28"/>
+          <w:lang w:val="en-US"/>
+        </w:rPr>
+        <w:t>QT</w:t>
+      </w:r>
+      <w:r>
+        <w:rPr>
+          <w:sz w:val="28"/>
+          <w:szCs w:val="28"/>
+        </w:rPr>
+        <w:t xml:space="preserve">, </w:t>
+      </w:r>
+      <w:r>
+        <w:rPr>
+          <w:sz w:val="28"/>
+          <w:szCs w:val="28"/>
+        </w:rPr>
+        <w:t>принцип</w:t>
+      </w:r>
+      <w:r>
+        <w:rPr>
+          <w:sz w:val="28"/>
+          <w:szCs w:val="28"/>
+        </w:rPr>
+        <w:t>ы</w:t>
+      </w:r>
+      <w:r>
+        <w:rPr>
+          <w:sz w:val="28"/>
+          <w:szCs w:val="28"/>
+        </w:rPr>
+        <w:t xml:space="preserve"> построения </w:t>
+      </w:r>
+      <w:r>
+        <w:rPr>
+          <w:sz w:val="28"/>
+          <w:szCs w:val="28"/>
+          <w:lang w:val="en-US"/>
+        </w:rPr>
+        <w:t>GUI</w:t>
+      </w:r>
+      <w:r>
+        <w:rPr>
           <w:sz w:val="28"/>
           <w:szCs w:val="28"/>
         </w:rPr>
         <w:t xml:space="preserve"> </w:t>
       </w:r>
-      <w:proofErr w:type="spellStart"/>
-      <w:r>
-        <w:rPr>
-          <w:color w:val="FF0000"/>
-          <w:sz w:val="28"/>
-          <w:szCs w:val="28"/>
-        </w:rPr>
-        <w:t>иприменение</w:t>
-      </w:r>
-      <w:proofErr w:type="spellEnd"/>
-      <w:r>
-        <w:rPr>
-          <w:color w:val="FF0000"/>
-          <w:sz w:val="28"/>
-          <w:szCs w:val="28"/>
-        </w:rPr>
-        <w:t xml:space="preserve"> инструментов для автоматизации процессов разработки. В ходе практики осваиваются технологии </w:t>
-      </w:r>
-      <w:proofErr w:type="spellStart"/>
-      <w:r>
-        <w:rPr>
-          <w:color w:val="FF0000"/>
-          <w:sz w:val="28"/>
-          <w:szCs w:val="28"/>
-        </w:rPr>
-        <w:t>Gitflow</w:t>
-      </w:r>
-      <w:proofErr w:type="spellEnd"/>
-      <w:r>
-        <w:rPr>
-          <w:color w:val="FF0000"/>
+      <w:r>
+        <w:rPr>
+          <w:sz w:val="28"/>
+          <w:szCs w:val="28"/>
+        </w:rPr>
+        <w:t>интерфейсов</w:t>
+      </w:r>
+      <w:r>
+        <w:rPr>
+          <w:sz w:val="28"/>
+          <w:szCs w:val="28"/>
+        </w:rPr>
+        <w:t>,</w:t>
+      </w:r>
+      <w:r>
+        <w:rPr>
+          <w:sz w:val="28"/>
+          <w:szCs w:val="28"/>
+        </w:rPr>
+        <w:t xml:space="preserve"> умение работать с форматом </w:t>
+      </w:r>
+      <w:r>
+        <w:rPr>
+          <w:sz w:val="28"/>
+          <w:szCs w:val="28"/>
+          <w:lang w:val="en-US"/>
+        </w:rPr>
+        <w:t>TLE</w:t>
+      </w:r>
+      <w:r>
+        <w:rPr>
           <w:sz w:val="28"/>
           <w:szCs w:val="28"/>
         </w:rPr>
         <w:t xml:space="preserve">, </w:t>
       </w:r>
-      <w:proofErr w:type="spellStart"/>
-      <w:r>
-        <w:rPr>
-          <w:color w:val="FF0000"/>
-          <w:sz w:val="28"/>
-          <w:szCs w:val="28"/>
-        </w:rPr>
-        <w:t>Docker</w:t>
-      </w:r>
-      <w:proofErr w:type="spellEnd"/>
-      <w:r>
-        <w:rPr>
-          <w:color w:val="FF0000"/>
+      <w:r>
+        <w:rPr>
+          <w:sz w:val="28"/>
+          <w:szCs w:val="28"/>
+        </w:rPr>
+        <w:t>извлекать из него необходимую информацию</w:t>
+      </w:r>
+      <w:r>
+        <w:rPr>
           <w:sz w:val="28"/>
           <w:szCs w:val="28"/>
         </w:rPr>
         <w:t xml:space="preserve"> и </w:t>
       </w:r>
-      <w:proofErr w:type="spellStart"/>
-      <w:r>
-        <w:rPr>
-          <w:color w:val="FF0000"/>
-          <w:sz w:val="28"/>
-          <w:szCs w:val="28"/>
-        </w:rPr>
-        <w:t>GitLab</w:t>
-      </w:r>
-      <w:proofErr w:type="spellEnd"/>
-      <w:r>
-        <w:rPr>
-          <w:color w:val="FF0000"/>
-          <w:sz w:val="28"/>
-          <w:szCs w:val="28"/>
-        </w:rPr>
-        <w:t xml:space="preserve"> CI, которые позволяют управлять версиями кода, развертывать приложения в контейнерах и</w:t>
-      </w:r>
-    </w:p>
-    <w:p>
-      <w:pPr>
-        <w:spacing w:line="360" w:lineRule="auto"/>
-        <w:jc w:val="both"/>
-        <w:rPr>
-          <w:color w:val="FF0000"/>
-          <w:sz w:val="28"/>
-          <w:szCs w:val="28"/>
-        </w:rPr>
-      </w:pPr>
-      <w:r>
-        <w:rPr>
-          <w:color w:val="FF0000"/>
-          <w:sz w:val="28"/>
-          <w:szCs w:val="28"/>
-        </w:rPr>
-        <w:t xml:space="preserve">настраивать непрерывную интеграцию. В рамках практики выполняются лабораторные работы, включающие работу с Linux, создание </w:t>
-      </w:r>
-      <w:proofErr w:type="spellStart"/>
-      <w:r>
-        <w:rPr>
-          <w:color w:val="FF0000"/>
-          <w:sz w:val="28"/>
-          <w:szCs w:val="28"/>
-        </w:rPr>
-        <w:t>Docker</w:t>
-      </w:r>
-      <w:proofErr w:type="spellEnd"/>
-      <w:r>
-        <w:rPr>
-          <w:color w:val="FF0000"/>
-          <w:sz w:val="28"/>
-          <w:szCs w:val="28"/>
-        </w:rPr>
-        <w:t>-контейнеров и управление ими, а также настройку CI/CD-</w:t>
-      </w:r>
-      <w:proofErr w:type="spellStart"/>
-      <w:r>
-        <w:rPr>
-          <w:color w:val="FF0000"/>
-          <w:sz w:val="28"/>
-          <w:szCs w:val="28"/>
-        </w:rPr>
-        <w:t>пайплайнов</w:t>
-      </w:r>
-      <w:proofErr w:type="spellEnd"/>
-      <w:r>
-        <w:rPr>
-          <w:color w:val="FF0000"/>
-          <w:sz w:val="28"/>
-          <w:szCs w:val="28"/>
-        </w:rPr>
-        <w:t xml:space="preserve"> в </w:t>
-      </w:r>
-      <w:proofErr w:type="spellStart"/>
-      <w:r>
-        <w:rPr>
-          <w:color w:val="FF0000"/>
-          <w:sz w:val="28"/>
-          <w:szCs w:val="28"/>
-        </w:rPr>
-        <w:t>GitLab</w:t>
-      </w:r>
-      <w:proofErr w:type="spellEnd"/>
-      <w:r>
-        <w:rPr>
-          <w:color w:val="FF0000"/>
-          <w:sz w:val="28"/>
-          <w:szCs w:val="28"/>
-        </w:rPr>
-        <w:t xml:space="preserve"> CI. Полученные навыки помогают понять принципы </w:t>
-      </w:r>
-      <w:proofErr w:type="spellStart"/>
-      <w:r>
-        <w:rPr>
-          <w:color w:val="FF0000"/>
-          <w:sz w:val="28"/>
-          <w:szCs w:val="28"/>
-        </w:rPr>
-        <w:t>DevOps</w:t>
-      </w:r>
-      <w:proofErr w:type="spellEnd"/>
-      <w:r>
-        <w:rPr>
-          <w:color w:val="FF0000"/>
-          <w:sz w:val="28"/>
-          <w:szCs w:val="28"/>
-        </w:rPr>
-        <w:t xml:space="preserve"> и их применение в реальных проектах.</w:t>
-      </w:r>
-    </w:p>
-    <w:p>
-      <w:pPr>
-        <w:spacing w:line="360" w:lineRule="auto"/>
-        <w:ind w:firstLine="709"/>
-        <w:jc w:val="both"/>
-        <w:rPr>
-          <w:color w:val="FF0000"/>
-          <w:sz w:val="28"/>
-          <w:szCs w:val="28"/>
-        </w:rPr>
-      </w:pPr>
-      <w:r>
-        <w:rPr>
-          <w:color w:val="FF0000"/>
-          <w:sz w:val="28"/>
-          <w:szCs w:val="28"/>
-        </w:rPr>
-        <w:t xml:space="preserve">Кратко (в </w:t>
-      </w:r>
-      <w:proofErr w:type="gramStart"/>
-      <w:r>
-        <w:rPr>
-          <w:color w:val="FF0000"/>
-          <w:sz w:val="28"/>
-          <w:szCs w:val="28"/>
-        </w:rPr>
-        <w:t>8</w:t>
-      </w:r>
-      <w:r>
-        <w:rPr>
-          <w:color w:val="FF0000"/>
-          <w:sz w:val="28"/>
-          <w:szCs w:val="28"/>
-        </w:rPr>
-        <w:t>-1</w:t>
-      </w:r>
-      <w:r>
-        <w:rPr>
-          <w:color w:val="FF0000"/>
-          <w:sz w:val="28"/>
-          <w:szCs w:val="28"/>
-        </w:rPr>
-        <w:t>0</w:t>
-      </w:r>
-      <w:proofErr w:type="gramEnd"/>
-      <w:r>
-        <w:rPr>
-          <w:color w:val="FF0000"/>
-          <w:sz w:val="28"/>
-          <w:szCs w:val="28"/>
-        </w:rPr>
-        <w:t xml:space="preserve"> строк</w:t>
-      </w:r>
-      <w:r>
-        <w:rPr>
-          <w:color w:val="FF0000"/>
-          <w:sz w:val="28"/>
-          <w:szCs w:val="28"/>
-        </w:rPr>
-        <w:t>) указать</w:t>
-      </w:r>
-      <w:r>
-        <w:rPr>
-          <w:color w:val="FF0000"/>
+      <w:r>
+        <w:rPr>
+          <w:sz w:val="28"/>
+          <w:szCs w:val="28"/>
+        </w:rPr>
+        <w:t xml:space="preserve">язык программирования </w:t>
+      </w:r>
+      <w:r>
+        <w:rPr>
+          <w:sz w:val="28"/>
+          <w:szCs w:val="28"/>
+          <w:lang w:val="en-US"/>
+        </w:rPr>
+        <w:t>C</w:t>
+      </w:r>
+      <w:r>
+        <w:rPr>
+          <w:sz w:val="28"/>
+          <w:szCs w:val="28"/>
+        </w:rPr>
+        <w:t>++</w:t>
+      </w:r>
+      <w:r>
+        <w:rPr>
+          <w:sz w:val="28"/>
+          <w:szCs w:val="28"/>
+        </w:rPr>
+        <w:t>.</w:t>
+      </w:r>
+      <w:r>
+        <w:rPr>
+          <w:sz w:val="28"/>
+          <w:szCs w:val="28"/>
+        </w:rPr>
+        <w:t xml:space="preserve"> В рамках практики </w:t>
+      </w:r>
+      <w:r>
+        <w:rPr>
+          <w:sz w:val="28"/>
+          <w:szCs w:val="28"/>
+        </w:rPr>
+        <w:t>создаётся интерфейс для окна с информацией о спутниках</w:t>
+      </w:r>
+      <w:r>
+        <w:rPr>
+          <w:sz w:val="28"/>
+          <w:szCs w:val="28"/>
+        </w:rPr>
+        <w:t>,</w:t>
+      </w:r>
+      <w:r>
+        <w:rPr>
           <w:sz w:val="28"/>
           <w:szCs w:val="28"/>
         </w:rPr>
@@ -1939,304 +1924,68 @@
       </w:r>
       <w:r>
         <w:rPr>
-          <w:color w:val="FF0000"/>
-          <w:sz w:val="28"/>
-          <w:szCs w:val="28"/>
-        </w:rPr>
-        <w:t xml:space="preserve">цель и </w:t>
-      </w:r>
-      <w:r>
-        <w:rPr>
-          <w:color w:val="FF0000"/>
-          <w:sz w:val="28"/>
-          <w:szCs w:val="28"/>
-        </w:rPr>
-        <w:t xml:space="preserve">основное </w:t>
-      </w:r>
-      <w:r>
-        <w:rPr>
-          <w:color w:val="FF0000"/>
-          <w:sz w:val="28"/>
-          <w:szCs w:val="28"/>
-        </w:rPr>
-        <w:t xml:space="preserve">содержание </w:t>
-      </w:r>
-      <w:r>
-        <w:rPr>
-          <w:color w:val="FF0000"/>
-          <w:sz w:val="28"/>
-          <w:szCs w:val="28"/>
-        </w:rPr>
-        <w:t>пра</w:t>
-      </w:r>
-      <w:r>
-        <w:rPr>
-          <w:color w:val="FF0000"/>
-          <w:sz w:val="28"/>
-          <w:szCs w:val="28"/>
-        </w:rPr>
-        <w:t>ктики</w:t>
-      </w:r>
-      <w:r>
-        <w:rPr>
-          <w:color w:val="FF0000"/>
+          <w:sz w:val="28"/>
+          <w:szCs w:val="28"/>
+          <w:lang w:val="en-US"/>
+        </w:rPr>
+        <w:t>c</w:t>
+      </w:r>
+      <w:r>
+        <w:rPr>
+          <w:sz w:val="28"/>
+          <w:szCs w:val="28"/>
+        </w:rPr>
+        <w:t xml:space="preserve"> </w:t>
+      </w:r>
+      <w:r>
+        <w:rPr>
+          <w:sz w:val="28"/>
+          <w:szCs w:val="28"/>
+        </w:rPr>
+        <w:t>возможностью</w:t>
+      </w:r>
+      <w:r>
+        <w:rPr>
+          <w:sz w:val="28"/>
+          <w:szCs w:val="28"/>
+        </w:rPr>
+        <w:t xml:space="preserve">. Полученные навыки помогают понять </w:t>
+      </w:r>
+      <w:r>
+        <w:rPr>
+          <w:sz w:val="28"/>
+          <w:szCs w:val="28"/>
+        </w:rPr>
+        <w:t>принципы</w:t>
+      </w:r>
+      <w:r>
+        <w:rPr>
+          <w:sz w:val="28"/>
+          <w:szCs w:val="28"/>
+        </w:rPr>
+        <w:t xml:space="preserve"> построения понятного интерфейса</w:t>
+      </w:r>
+      <w:r>
+        <w:rPr>
+          <w:sz w:val="28"/>
+          <w:szCs w:val="28"/>
+        </w:rPr>
+        <w:t xml:space="preserve">, </w:t>
+      </w:r>
+      <w:r>
+        <w:rPr>
+          <w:sz w:val="28"/>
+          <w:szCs w:val="28"/>
+        </w:rPr>
+        <w:t>и использовать в реальных проектах</w:t>
+      </w:r>
+      <w:r>
+        <w:rPr>
           <w:sz w:val="28"/>
           <w:szCs w:val="28"/>
         </w:rPr>
         <w:t>.</w:t>
       </w:r>
-    </w:p>
-    <w:p>
-      <w:pPr>
-        <w:spacing w:line="360" w:lineRule="auto"/>
-        <w:ind w:firstLine="709"/>
-        <w:jc w:val="both"/>
-        <w:rPr>
-          <w:sz w:val="28"/>
-          <w:szCs w:val="28"/>
-        </w:rPr>
-      </w:pPr>
-      <w:r>
-        <w:rPr>
-          <w:sz w:val="28"/>
-          <w:szCs w:val="28"/>
-        </w:rPr>
-        <w:t xml:space="preserve">Целью практики является </w:t>
-      </w:r>
-      <w:r>
-        <w:rPr>
-          <w:sz w:val="28"/>
-          <w:szCs w:val="28"/>
-        </w:rPr>
-        <w:t xml:space="preserve">создание программы </w:t>
-      </w:r>
-      <w:r>
-        <w:rPr>
-          <w:sz w:val="28"/>
-          <w:szCs w:val="28"/>
-        </w:rPr>
-        <w:t xml:space="preserve">для отображения информации о спутниках на основе данных </w:t>
-      </w:r>
-      <w:r>
-        <w:rPr>
-          <w:sz w:val="28"/>
-          <w:szCs w:val="28"/>
-          <w:lang w:val="en-US"/>
-        </w:rPr>
-        <w:t>TLE</w:t>
-      </w:r>
-      <w:r>
-        <w:rPr>
-          <w:sz w:val="28"/>
-          <w:szCs w:val="28"/>
-        </w:rPr>
-        <w:t xml:space="preserve">. В ходе практики осваиваются технологии фреймворка </w:t>
-      </w:r>
-      <w:r>
-        <w:rPr>
-          <w:sz w:val="28"/>
-          <w:szCs w:val="28"/>
-          <w:lang w:val="en-US"/>
-        </w:rPr>
-        <w:t>QT</w:t>
-      </w:r>
-      <w:r>
-        <w:rPr>
-          <w:sz w:val="28"/>
-          <w:szCs w:val="28"/>
-        </w:rPr>
-        <w:t xml:space="preserve">, </w:t>
-      </w:r>
-      <w:r>
-        <w:rPr>
-          <w:sz w:val="28"/>
-          <w:szCs w:val="28"/>
-        </w:rPr>
-        <w:t>принцип</w:t>
-      </w:r>
-      <w:r>
-        <w:rPr>
-          <w:sz w:val="28"/>
-          <w:szCs w:val="28"/>
-        </w:rPr>
-        <w:t>ы</w:t>
-      </w:r>
-      <w:r>
-        <w:rPr>
-          <w:sz w:val="28"/>
-          <w:szCs w:val="28"/>
-        </w:rPr>
-        <w:t xml:space="preserve"> построения </w:t>
-      </w:r>
-      <w:r>
-        <w:rPr>
-          <w:sz w:val="28"/>
-          <w:szCs w:val="28"/>
-          <w:lang w:val="en-US"/>
-        </w:rPr>
-        <w:t>GUI</w:t>
-      </w:r>
-      <w:r>
-        <w:rPr>
-          <w:sz w:val="28"/>
-          <w:szCs w:val="28"/>
-        </w:rPr>
-        <w:t xml:space="preserve"> </w:t>
-      </w:r>
-      <w:r>
-        <w:rPr>
-          <w:sz w:val="28"/>
-          <w:szCs w:val="28"/>
-        </w:rPr>
-        <w:t>интерфейсов</w:t>
-      </w:r>
-      <w:r>
-        <w:rPr>
-          <w:sz w:val="28"/>
-          <w:szCs w:val="28"/>
-        </w:rPr>
-        <w:t>,</w:t>
-      </w:r>
-      <w:r>
-        <w:rPr>
-          <w:sz w:val="28"/>
-          <w:szCs w:val="28"/>
-        </w:rPr>
-        <w:t xml:space="preserve"> умение работать с форматом </w:t>
-      </w:r>
-      <w:r>
-        <w:rPr>
-          <w:sz w:val="28"/>
-          <w:szCs w:val="28"/>
-          <w:lang w:val="en-US"/>
-        </w:rPr>
-        <w:t>TLE</w:t>
-      </w:r>
-      <w:r>
-        <w:rPr>
-          <w:sz w:val="28"/>
-          <w:szCs w:val="28"/>
-        </w:rPr>
-        <w:t xml:space="preserve">, </w:t>
-      </w:r>
-      <w:r>
-        <w:rPr>
-          <w:sz w:val="28"/>
-          <w:szCs w:val="28"/>
-        </w:rPr>
-        <w:t>извлекать из него необходимую информацию</w:t>
-      </w:r>
-      <w:r>
-        <w:rPr>
-          <w:sz w:val="28"/>
-          <w:szCs w:val="28"/>
-        </w:rPr>
-        <w:t xml:space="preserve"> и </w:t>
-      </w:r>
-      <w:r>
-        <w:rPr>
-          <w:sz w:val="28"/>
-          <w:szCs w:val="28"/>
-        </w:rPr>
-        <w:t xml:space="preserve">язык программирования </w:t>
-      </w:r>
-      <w:r>
-        <w:rPr>
-          <w:sz w:val="28"/>
-          <w:szCs w:val="28"/>
-          <w:lang w:val="en-US"/>
-        </w:rPr>
-        <w:t>C</w:t>
-      </w:r>
-      <w:r>
-        <w:rPr>
-          <w:sz w:val="28"/>
-          <w:szCs w:val="28"/>
-        </w:rPr>
-        <w:t>++</w:t>
-      </w:r>
-      <w:r>
-        <w:rPr>
-          <w:sz w:val="28"/>
-          <w:szCs w:val="28"/>
-        </w:rPr>
-        <w:t>.</w:t>
-      </w:r>
-      <w:r>
-        <w:rPr>
-          <w:sz w:val="28"/>
-          <w:szCs w:val="28"/>
-        </w:rPr>
-        <w:t xml:space="preserve"> В рамках практики </w:t>
-      </w:r>
-      <w:r>
-        <w:rPr>
-          <w:sz w:val="28"/>
-          <w:szCs w:val="28"/>
-        </w:rPr>
-        <w:t xml:space="preserve">создаётся интерфейс для окна с информацией о </w:t>
-      </w:r>
-      <w:proofErr w:type="gramStart"/>
-      <w:r>
-        <w:rPr>
-          <w:sz w:val="28"/>
-          <w:szCs w:val="28"/>
-        </w:rPr>
-        <w:t>спутниках</w:t>
-      </w:r>
-      <w:r>
-        <w:rPr>
-          <w:sz w:val="28"/>
-          <w:szCs w:val="28"/>
-        </w:rPr>
-        <w:t>,</w:t>
-      </w:r>
-      <w:r>
-        <w:rPr>
-          <w:sz w:val="28"/>
-          <w:szCs w:val="28"/>
-        </w:rPr>
-        <w:t>.</w:t>
-      </w:r>
-      <w:proofErr w:type="gramEnd"/>
-      <w:r>
-        <w:rPr>
-          <w:sz w:val="28"/>
-          <w:szCs w:val="28"/>
-        </w:rPr>
-        <w:t xml:space="preserve"> Полученные навыки помогают понять </w:t>
-      </w:r>
-      <w:r>
-        <w:rPr>
-          <w:sz w:val="28"/>
-          <w:szCs w:val="28"/>
-        </w:rPr>
-        <w:t>принципы</w:t>
-      </w:r>
-      <w:r>
-        <w:rPr>
-          <w:sz w:val="28"/>
-          <w:szCs w:val="28"/>
-        </w:rPr>
-        <w:t xml:space="preserve"> построения понятного интерфейса</w:t>
-      </w:r>
-      <w:proofErr w:type="gramStart"/>
-      <w:r>
-        <w:rPr>
-          <w:sz w:val="28"/>
-          <w:szCs w:val="28"/>
-          <w:lang w:val="en-US"/>
-        </w:rPr>
-        <w:t xml:space="preserve">, </w:t>
-      </w:r>
-      <w:r>
-        <w:rPr>
-          <w:sz w:val="28"/>
-          <w:szCs w:val="28"/>
-        </w:rPr>
-        <w:t>.</w:t>
-      </w:r>
-      <w:proofErr w:type="gramEnd"/>
     </w:p>
     <w:p>
       <w:pPr>
@@ -2411,30 +2160,44 @@
           <w:bCs w:val="0"/>
           <w:noProof/>
           <w:kern w:val="2"/>
-          <w:sz w:val="24"/>
-          <w:szCs w:val="24"/>
-        </w:rPr>
-      </w:pPr>
-      <w:r>
+        </w:rPr>
+      </w:pPr>
+      <w:r>
+        <w:rPr>
+          <w:b w:val="0"/>
+          <w:bCs w:val="0"/>
+        </w:rPr>
         <w:fldChar w:fldCharType="begin"/>
       </w:r>
       <w:r>
+        <w:rPr>
+          <w:b w:val="0"/>
+          <w:bCs w:val="0"/>
+        </w:rPr>
         <w:instrText xml:space="preserve"> TOC \o "1-3" \h \z \u </w:instrText>
       </w:r>
       <w:r>
+        <w:rPr>
+          <w:b w:val="0"/>
+          <w:bCs w:val="0"/>
+        </w:rPr>
         <w:fldChar w:fldCharType="separate"/>
       </w:r>
-      <w:hyperlink w:anchor="_Toc202432541" w:history="1">
+      <w:hyperlink w:anchor="_Toc202440709" w:history="1">
         <w:r>
           <w:rPr>
             <w:rStyle w:val="af7"/>
+            <w:b w:val="0"/>
+            <w:bCs w:val="0"/>
             <w:iCs/>
             <w:noProof/>
           </w:rPr>
-          <w:t>ВВЕДЕНИЕ</w:t>
+          <w:t>Введение</w:t>
         </w:r>
         <w:r>
           <w:rPr>
+            <w:b w:val="0"/>
+            <w:bCs w:val="0"/>
             <w:noProof/>
             <w:webHidden/>
           </w:rPr>
@@ -2442,6 +2205,8 @@
         </w:r>
         <w:r>
           <w:rPr>
+            <w:b w:val="0"/>
+            <w:bCs w:val="0"/>
             <w:noProof/>
             <w:webHidden/>
           </w:rPr>
@@ -2449,19 +2214,25 @@
         </w:r>
         <w:r>
           <w:rPr>
+            <w:b w:val="0"/>
+            <w:bCs w:val="0"/>
             <w:noProof/>
             <w:webHidden/>
           </w:rPr>
-          <w:instrText xml:space="preserve"> PAGEREF _Toc202432541 \h </w:instrText>
+          <w:instrText xml:space="preserve"> PAGEREF _Toc202440709 \h </w:instrText>
         </w:r>
         <w:r>
           <w:rPr>
+            <w:b w:val="0"/>
+            <w:bCs w:val="0"/>
             <w:noProof/>
             <w:webHidden/>
           </w:rPr>
         </w:r>
         <w:r>
           <w:rPr>
+            <w:b w:val="0"/>
+            <w:bCs w:val="0"/>
             <w:noProof/>
             <w:webHidden/>
           </w:rPr>
@@ -2469,6 +2240,8 @@
         </w:r>
         <w:r>
           <w:rPr>
+            <w:b w:val="0"/>
+            <w:bCs w:val="0"/>
             <w:noProof/>
             <w:webHidden/>
           </w:rPr>
@@ -2476,6 +2249,8 @@
         </w:r>
         <w:r>
           <w:rPr>
+            <w:b w:val="0"/>
+            <w:bCs w:val="0"/>
             <w:noProof/>
             <w:webHidden/>
           </w:rPr>
@@ -2495,21 +2270,44 @@
           <w:bCs w:val="0"/>
           <w:noProof/>
           <w:kern w:val="2"/>
-          <w:sz w:val="24"/>
-          <w:szCs w:val="24"/>
-        </w:rPr>
-      </w:pPr>
-      <w:hyperlink w:anchor="_Toc202432542" w:history="1">
+        </w:rPr>
+      </w:pPr>
+      <w:hyperlink w:anchor="_Toc202440710" w:history="1">
         <w:r>
           <w:rPr>
             <w:rStyle w:val="af7"/>
+            <w:b w:val="0"/>
+            <w:bCs w:val="0"/>
+            <w:iCs/>
+            <w:caps/>
+            <w:noProof/>
+          </w:rPr>
+          <w:t>1.</w:t>
+        </w:r>
+        <w:r>
+          <w:rPr>
+            <w:rStyle w:val="af7"/>
+            <w:b w:val="0"/>
+            <w:bCs w:val="0"/>
+            <w:caps/>
+            <w:noProof/>
+          </w:rPr>
+          <w:t xml:space="preserve"> </w:t>
+        </w:r>
+        <w:r>
+          <w:rPr>
+            <w:rStyle w:val="af7"/>
+            <w:b w:val="0"/>
+            <w:bCs w:val="0"/>
             <w:iCs/>
             <w:noProof/>
           </w:rPr>
-          <w:t>1. ВЫПОЛНЕНИЕ РАБОТЫ</w:t>
+          <w:t>Выполнение работы</w:t>
         </w:r>
         <w:r>
           <w:rPr>
+            <w:b w:val="0"/>
+            <w:bCs w:val="0"/>
             <w:noProof/>
             <w:webHidden/>
           </w:rPr>
@@ -2517,6 +2315,8 @@
         </w:r>
         <w:r>
           <w:rPr>
+            <w:b w:val="0"/>
+            <w:bCs w:val="0"/>
             <w:noProof/>
             <w:webHidden/>
           </w:rPr>
@@ -2524,19 +2324,25 @@
         </w:r>
         <w:r>
           <w:rPr>
+            <w:b w:val="0"/>
+            <w:bCs w:val="0"/>
             <w:noProof/>
             <w:webHidden/>
           </w:rPr>
-          <w:instrText xml:space="preserve"> PAGEREF _Toc202432542 \h </w:instrText>
+          <w:instrText xml:space="preserve"> PAGEREF _Toc202440710 \h </w:instrText>
         </w:r>
         <w:r>
           <w:rPr>
+            <w:b w:val="0"/>
+            <w:bCs w:val="0"/>
             <w:noProof/>
             <w:webHidden/>
           </w:rPr>
         </w:r>
         <w:r>
           <w:rPr>
+            <w:b w:val="0"/>
+            <w:bCs w:val="0"/>
             <w:noProof/>
             <w:webHidden/>
           </w:rPr>
@@ -2544,13 +2350,17 @@
         </w:r>
         <w:r>
           <w:rPr>
+            <w:b w:val="0"/>
+            <w:bCs w:val="0"/>
             <w:noProof/>
             <w:webHidden/>
           </w:rPr>
-          <w:t>6</w:t>
+          <w:t>7</w:t>
         </w:r>
         <w:r>
           <w:rPr>
+            <w:b w:val="0"/>
+            <w:bCs w:val="0"/>
             <w:noProof/>
             <w:webHidden/>
           </w:rPr>
@@ -2564,17 +2374,22 @@
         <w:tabs>
           <w:tab w:val="right" w:leader="dot" w:pos="9628"/>
         </w:tabs>
+        <w:spacing w:line="360" w:lineRule="auto"/>
         <w:rPr>
           <w:rFonts w:ascii="Aptos" w:hAnsi="Aptos"/>
           <w:noProof/>
           <w:kern w:val="2"/>
-        </w:rPr>
-      </w:pPr>
-      <w:hyperlink w:anchor="_Toc202432543" w:history="1">
+          <w:sz w:val="28"/>
+          <w:szCs w:val="28"/>
+        </w:rPr>
+      </w:pPr>
+      <w:hyperlink w:anchor="_Toc202440711" w:history="1">
         <w:r>
           <w:rPr>
             <w:rStyle w:val="af7"/>
             <w:noProof/>
+            <w:sz w:val="28"/>
+            <w:szCs w:val="28"/>
           </w:rPr>
           <w:t>1.1. Описание использованных технологий</w:t>
         </w:r>
@@ -2582,6 +2397,8 @@
           <w:rPr>
             <w:noProof/>
             <w:webHidden/>
+            <w:sz w:val="28"/>
+            <w:szCs w:val="28"/>
           </w:rPr>
           <w:tab/>
         </w:r>
@@ -2589,6 +2406,8 @@
           <w:rPr>
             <w:noProof/>
             <w:webHidden/>
+            <w:sz w:val="28"/>
+            <w:szCs w:val="28"/>
           </w:rPr>
           <w:fldChar w:fldCharType="begin"/>
         </w:r>
@@ -2596,17 +2415,211 @@
           <w:rPr>
             <w:noProof/>
             <w:webHidden/>
+            <w:sz w:val="28"/>
+            <w:szCs w:val="28"/>
           </w:rPr>
-          <w:instrText xml:space="preserve"> PAGEREF _Toc202432543 \h </w:instrText>
+          <w:instrText xml:space="preserve"> PAGEREF _Toc202440711 \h </w:instrText>
         </w:r>
         <w:r>
           <w:rPr>
+            <w:noProof/>
+            <w:webHidden/>
+            <w:sz w:val="28"/>
+            <w:szCs w:val="28"/>
+          </w:rPr>
+        </w:r>
+        <w:r>
+          <w:rPr>
+            <w:noProof/>
+            <w:webHidden/>
+            <w:sz w:val="28"/>
+            <w:szCs w:val="28"/>
+          </w:rPr>
+          <w:fldChar w:fldCharType="separate"/>
+        </w:r>
+        <w:r>
+          <w:rPr>
+            <w:noProof/>
+            <w:webHidden/>
+            <w:sz w:val="28"/>
+            <w:szCs w:val="28"/>
+          </w:rPr>
+          <w:t>7</w:t>
+        </w:r>
+        <w:r>
+          <w:rPr>
+            <w:noProof/>
+            <w:webHidden/>
+            <w:sz w:val="28"/>
+            <w:szCs w:val="28"/>
+          </w:rPr>
+          <w:fldChar w:fldCharType="end"/>
+        </w:r>
+      </w:hyperlink>
+    </w:p>
+    <w:p>
+      <w:pPr>
+        <w:pStyle w:val="2a"/>
+        <w:tabs>
+          <w:tab w:val="right" w:leader="dot" w:pos="9628"/>
+        </w:tabs>
+        <w:spacing w:line="360" w:lineRule="auto"/>
+        <w:rPr>
+          <w:rFonts w:ascii="Aptos" w:hAnsi="Aptos"/>
+          <w:noProof/>
+          <w:kern w:val="2"/>
+          <w:sz w:val="28"/>
+          <w:szCs w:val="28"/>
+        </w:rPr>
+      </w:pPr>
+      <w:hyperlink w:anchor="_Toc202440712" w:history="1">
+        <w:r>
+          <w:rPr>
+            <w:rStyle w:val="af7"/>
+            <w:noProof/>
+            <w:sz w:val="28"/>
+            <w:szCs w:val="28"/>
+          </w:rPr>
+          <w:t>1.2. Полученные результаты</w:t>
+        </w:r>
+        <w:r>
+          <w:rPr>
+            <w:noProof/>
+            <w:webHidden/>
+            <w:sz w:val="28"/>
+            <w:szCs w:val="28"/>
+          </w:rPr>
+          <w:tab/>
+        </w:r>
+        <w:r>
+          <w:rPr>
+            <w:noProof/>
+            <w:webHidden/>
+            <w:sz w:val="28"/>
+            <w:szCs w:val="28"/>
+          </w:rPr>
+          <w:fldChar w:fldCharType="begin"/>
+        </w:r>
+        <w:r>
+          <w:rPr>
+            <w:noProof/>
+            <w:webHidden/>
+            <w:sz w:val="28"/>
+            <w:szCs w:val="28"/>
+          </w:rPr>
+          <w:instrText xml:space="preserve"> PAGEREF _Toc202440712 \h </w:instrText>
+        </w:r>
+        <w:r>
+          <w:rPr>
+            <w:noProof/>
+            <w:webHidden/>
+            <w:sz w:val="28"/>
+            <w:szCs w:val="28"/>
+          </w:rPr>
+        </w:r>
+        <w:r>
+          <w:rPr>
+            <w:noProof/>
+            <w:webHidden/>
+            <w:sz w:val="28"/>
+            <w:szCs w:val="28"/>
+          </w:rPr>
+          <w:fldChar w:fldCharType="separate"/>
+        </w:r>
+        <w:r>
+          <w:rPr>
+            <w:noProof/>
+            <w:webHidden/>
+            <w:sz w:val="28"/>
+            <w:szCs w:val="28"/>
+          </w:rPr>
+          <w:t>8</w:t>
+        </w:r>
+        <w:r>
+          <w:rPr>
+            <w:noProof/>
+            <w:webHidden/>
+            <w:sz w:val="28"/>
+            <w:szCs w:val="28"/>
+          </w:rPr>
+          <w:fldChar w:fldCharType="end"/>
+        </w:r>
+      </w:hyperlink>
+    </w:p>
+    <w:p>
+      <w:pPr>
+        <w:pStyle w:val="16"/>
+        <w:tabs>
+          <w:tab w:val="right" w:leader="dot" w:pos="9628"/>
+        </w:tabs>
+        <w:rPr>
+          <w:rFonts w:ascii="Aptos" w:hAnsi="Aptos"/>
+          <w:b w:val="0"/>
+          <w:bCs w:val="0"/>
+          <w:noProof/>
+          <w:kern w:val="2"/>
+        </w:rPr>
+      </w:pPr>
+      <w:hyperlink w:anchor="_Toc202440713" w:history="1">
+        <w:r>
+          <w:rPr>
+            <w:rStyle w:val="af7"/>
+            <w:b w:val="0"/>
+            <w:bCs w:val="0"/>
+            <w:iCs/>
+            <w:noProof/>
+          </w:rPr>
+          <w:t>З</w:t>
+        </w:r>
+        <w:r>
+          <w:rPr>
+            <w:rStyle w:val="af7"/>
+            <w:b w:val="0"/>
+            <w:bCs w:val="0"/>
+            <w:iCs/>
+            <w:noProof/>
+          </w:rPr>
+          <w:t>аключение</w:t>
+        </w:r>
+        <w:r>
+          <w:rPr>
+            <w:b w:val="0"/>
+            <w:bCs w:val="0"/>
+            <w:noProof/>
+            <w:webHidden/>
+          </w:rPr>
+          <w:tab/>
+        </w:r>
+        <w:r>
+          <w:rPr>
+            <w:b w:val="0"/>
+            <w:bCs w:val="0"/>
+            <w:noProof/>
+            <w:webHidden/>
+          </w:rPr>
+          <w:fldChar w:fldCharType="begin"/>
+        </w:r>
+        <w:r>
+          <w:rPr>
+            <w:b w:val="0"/>
+            <w:bCs w:val="0"/>
+            <w:noProof/>
+            <w:webHidden/>
+          </w:rPr>
+          <w:instrText xml:space="preserve"> PAGEREF _Toc202440713 \h </w:instrText>
+        </w:r>
+        <w:r>
+          <w:rPr>
+            <w:b w:val="0"/>
+            <w:bCs w:val="0"/>
             <w:noProof/>
             <w:webHidden/>
           </w:rPr>
         </w:r>
         <w:r>
           <w:rPr>
+            <w:b w:val="0"/>
+            <w:bCs w:val="0"/>
             <w:noProof/>
             <w:webHidden/>
           </w:rPr>
@@ -2614,13 +2627,17 @@
         </w:r>
         <w:r>
           <w:rPr>
+            <w:b w:val="0"/>
+            <w:bCs w:val="0"/>
             <w:noProof/>
             <w:webHidden/>
           </w:rPr>
-          <w:t>6</w:t>
+          <w:t>10</w:t>
         </w:r>
         <w:r>
           <w:rPr>
+            <w:b w:val="0"/>
+            <w:bCs w:val="0"/>
             <w:noProof/>
             <w:webHidden/>
           </w:rPr>
@@ -2630,26 +2647,43 @@
     </w:p>
     <w:p>
       <w:pPr>
-        <w:pStyle w:val="2a"/>
+        <w:pStyle w:val="16"/>
         <w:tabs>
           <w:tab w:val="right" w:leader="dot" w:pos="9628"/>
         </w:tabs>
         <w:rPr>
           <w:rFonts w:ascii="Aptos" w:hAnsi="Aptos"/>
+          <w:b w:val="0"/>
+          <w:bCs w:val="0"/>
           <w:noProof/>
           <w:kern w:val="2"/>
         </w:rPr>
       </w:pPr>
-      <w:hyperlink w:anchor="_Toc202432544" w:history="1">
+      <w:hyperlink w:anchor="_Toc202440714" w:history="1">
         <w:r>
           <w:rPr>
             <w:rStyle w:val="af7"/>
+            <w:b w:val="0"/>
+            <w:bCs w:val="0"/>
+            <w:iCs/>
             <w:noProof/>
           </w:rPr>
-          <w:t>1.2. Полученные результаты</w:t>
+          <w:t>Спис</w:t>
         </w:r>
         <w:r>
           <w:rPr>
+            <w:rStyle w:val="af7"/>
+            <w:b w:val="0"/>
+            <w:bCs w:val="0"/>
+            <w:iCs/>
+            <w:noProof/>
+          </w:rPr>
+          <w:t>ок использованных источников</w:t>
+        </w:r>
+        <w:r>
+          <w:rPr>
+            <w:b w:val="0"/>
+            <w:bCs w:val="0"/>
             <w:noProof/>
             <w:webHidden/>
           </w:rPr>
@@ -2657,6 +2691,8 @@
         </w:r>
         <w:r>
           <w:rPr>
+            <w:b w:val="0"/>
+            <w:bCs w:val="0"/>
             <w:noProof/>
             <w:webHidden/>
           </w:rPr>
@@ -2664,19 +2700,25 @@
         </w:r>
         <w:r>
           <w:rPr>
+            <w:b w:val="0"/>
+            <w:bCs w:val="0"/>
             <w:noProof/>
             <w:webHidden/>
           </w:rPr>
-          <w:instrText xml:space="preserve"> PAGEREF _Toc202432544 \h </w:instrText>
+          <w:instrText xml:space="preserve"> PAGEREF _Toc202440714 \h </w:instrText>
         </w:r>
         <w:r>
           <w:rPr>
+            <w:b w:val="0"/>
+            <w:bCs w:val="0"/>
             <w:noProof/>
             <w:webHidden/>
           </w:rPr>
         </w:r>
         <w:r>
           <w:rPr>
+            <w:b w:val="0"/>
+            <w:bCs w:val="0"/>
             <w:noProof/>
             <w:webHidden/>
           </w:rPr>
@@ -2684,13 +2726,17 @@
         </w:r>
         <w:r>
           <w:rPr>
+            <w:b w:val="0"/>
+            <w:bCs w:val="0"/>
             <w:noProof/>
             <w:webHidden/>
           </w:rPr>
-          <w:t>7</w:t>
+          <w:t>11</w:t>
         </w:r>
         <w:r>
           <w:rPr>
+            <w:b w:val="0"/>
+            <w:bCs w:val="0"/>
             <w:noProof/>
             <w:webHidden/>
           </w:rPr>
@@ -2710,21 +2756,53 @@
           <w:bCs w:val="0"/>
           <w:noProof/>
           <w:kern w:val="2"/>
-          <w:sz w:val="24"/>
-          <w:szCs w:val="24"/>
-        </w:rPr>
-      </w:pPr>
-      <w:hyperlink w:anchor="_Toc202432545" w:history="1">
+        </w:rPr>
+      </w:pPr>
+      <w:hyperlink w:anchor="_Toc202440715" w:history="1">
         <w:r>
           <w:rPr>
             <w:rStyle w:val="af7"/>
+            <w:b w:val="0"/>
+            <w:bCs w:val="0"/>
             <w:iCs/>
             <w:noProof/>
           </w:rPr>
-          <w:t>ЗАКЛЮЧЕНИЕ</w:t>
+          <w:t>П</w:t>
         </w:r>
         <w:r>
           <w:rPr>
+            <w:rStyle w:val="af7"/>
+            <w:b w:val="0"/>
+            <w:bCs w:val="0"/>
+            <w:iCs/>
+            <w:noProof/>
+          </w:rPr>
+          <w:t xml:space="preserve">риложение </w:t>
+        </w:r>
+        <w:r>
+          <w:rPr>
+            <w:rStyle w:val="af7"/>
+            <w:b w:val="0"/>
+            <w:bCs w:val="0"/>
+            <w:iCs/>
+            <w:noProof/>
+          </w:rPr>
+          <w:t>А</w:t>
+        </w:r>
+        <w:r>
+          <w:rPr>
+            <w:rStyle w:val="af7"/>
+            <w:b w:val="0"/>
+            <w:bCs w:val="0"/>
+            <w:iCs/>
+            <w:noProof/>
+          </w:rPr>
+          <w:t>. Снимки экрана программы</w:t>
+        </w:r>
+        <w:r>
+          <w:rPr>
+            <w:b w:val="0"/>
+            <w:bCs w:val="0"/>
             <w:noProof/>
             <w:webHidden/>
           </w:rPr>
@@ -2732,6 +2810,8 @@
         </w:r>
         <w:r>
           <w:rPr>
+            <w:b w:val="0"/>
+            <w:bCs w:val="0"/>
             <w:noProof/>
             <w:webHidden/>
           </w:rPr>
@@ -2739,19 +2819,25 @@
         </w:r>
         <w:r>
           <w:rPr>
+            <w:b w:val="0"/>
+            <w:bCs w:val="0"/>
             <w:noProof/>
             <w:webHidden/>
           </w:rPr>
-          <w:instrText xml:space="preserve"> PAGEREF _Toc202432545 \h </w:instrText>
+          <w:instrText xml:space="preserve"> PAGEREF _Toc202440715 \h </w:instrText>
         </w:r>
         <w:r>
           <w:rPr>
+            <w:b w:val="0"/>
+            <w:bCs w:val="0"/>
             <w:noProof/>
             <w:webHidden/>
           </w:rPr>
         </w:r>
         <w:r>
           <w:rPr>
+            <w:b w:val="0"/>
+            <w:bCs w:val="0"/>
             <w:noProof/>
             <w:webHidden/>
           </w:rPr>
@@ -2759,13 +2845,17 @@
         </w:r>
         <w:r>
           <w:rPr>
+            <w:b w:val="0"/>
+            <w:bCs w:val="0"/>
             <w:noProof/>
             <w:webHidden/>
           </w:rPr>
-          <w:t>8</w:t>
+          <w:t>12</w:t>
         </w:r>
         <w:r>
           <w:rPr>
+            <w:b w:val="0"/>
+            <w:bCs w:val="0"/>
             <w:noProof/>
             <w:webHidden/>
           </w:rPr>
@@ -2785,21 +2875,53 @@
           <w:bCs w:val="0"/>
           <w:noProof/>
           <w:kern w:val="2"/>
-          <w:sz w:val="24"/>
-          <w:szCs w:val="24"/>
-        </w:rPr>
-      </w:pPr>
-      <w:hyperlink w:anchor="_Toc202432546" w:history="1">
+        </w:rPr>
+      </w:pPr>
+      <w:hyperlink w:anchor="_Toc202440716" w:history="1">
         <w:r>
           <w:rPr>
             <w:rStyle w:val="af7"/>
+            <w:b w:val="0"/>
+            <w:bCs w:val="0"/>
             <w:iCs/>
             <w:noProof/>
           </w:rPr>
-          <w:t>СПИСОК ИСПОЛЬЗОВАННЫХ ИСТОЧНИКОВ</w:t>
+          <w:t>П</w:t>
         </w:r>
         <w:r>
           <w:rPr>
+            <w:rStyle w:val="af7"/>
+            <w:b w:val="0"/>
+            <w:bCs w:val="0"/>
+            <w:iCs/>
+            <w:noProof/>
+          </w:rPr>
+          <w:t xml:space="preserve">риложение </w:t>
+        </w:r>
+        <w:r>
+          <w:rPr>
+            <w:rStyle w:val="af7"/>
+            <w:b w:val="0"/>
+            <w:bCs w:val="0"/>
+            <w:iCs/>
+            <w:noProof/>
+          </w:rPr>
+          <w:t>Б</w:t>
+        </w:r>
+        <w:r>
+          <w:rPr>
+            <w:rStyle w:val="af7"/>
+            <w:b w:val="0"/>
+            <w:bCs w:val="0"/>
+            <w:iCs/>
+            <w:noProof/>
+          </w:rPr>
+          <w:t>. Отзыв о прохождении практики</w:t>
+        </w:r>
+        <w:r>
+          <w:rPr>
+            <w:b w:val="0"/>
+            <w:bCs w:val="0"/>
             <w:noProof/>
             <w:webHidden/>
           </w:rPr>
@@ -2807,6 +2929,8 @@
         </w:r>
         <w:r>
           <w:rPr>
+            <w:b w:val="0"/>
+            <w:bCs w:val="0"/>
             <w:noProof/>
             <w:webHidden/>
           </w:rPr>
@@ -2814,19 +2938,25 @@
         </w:r>
         <w:r>
           <w:rPr>
+            <w:b w:val="0"/>
+            <w:bCs w:val="0"/>
             <w:noProof/>
             <w:webHidden/>
           </w:rPr>
-          <w:instrText xml:space="preserve"> PAGEREF _Toc202432546 \h </w:instrText>
+          <w:instrText xml:space="preserve"> PAGEREF _Toc202440716 \h </w:instrText>
         </w:r>
         <w:r>
           <w:rPr>
+            <w:b w:val="0"/>
+            <w:bCs w:val="0"/>
             <w:noProof/>
             <w:webHidden/>
           </w:rPr>
         </w:r>
         <w:r>
           <w:rPr>
+            <w:b w:val="0"/>
+            <w:bCs w:val="0"/>
             <w:noProof/>
             <w:webHidden/>
           </w:rPr>
@@ -2834,13 +2964,17 @@
         </w:r>
         <w:r>
           <w:rPr>
+            <w:b w:val="0"/>
+            <w:bCs w:val="0"/>
             <w:noProof/>
             <w:webHidden/>
           </w:rPr>
-          <w:t>9</w:t>
+          <w:t>13</w:t>
         </w:r>
         <w:r>
           <w:rPr>
+            <w:b w:val="0"/>
+            <w:bCs w:val="0"/>
             <w:noProof/>
             <w:webHidden/>
           </w:rPr>
@@ -2850,259 +2984,25 @@
     </w:p>
     <w:p>
       <w:pPr>
-        <w:pStyle w:val="16"/>
-        <w:tabs>
-          <w:tab w:val="right" w:leader="dot" w:pos="9628"/>
-        </w:tabs>
-        <w:rPr>
-          <w:rFonts w:ascii="Aptos" w:hAnsi="Aptos"/>
-          <w:b w:val="0"/>
-          <w:bCs w:val="0"/>
-          <w:noProof/>
-          <w:kern w:val="2"/>
-          <w:sz w:val="24"/>
-          <w:szCs w:val="24"/>
-        </w:rPr>
-      </w:pPr>
-      <w:hyperlink w:anchor="_Toc202432547" w:history="1">
-        <w:r>
-          <w:rPr>
-            <w:rStyle w:val="af7"/>
-            <w:iCs/>
-            <w:noProof/>
-          </w:rPr>
-          <w:t>ПРИЛОЖЕНИЕ А. СНИМКИ ЭКРАНА ПРОГРАММЫ</w:t>
-        </w:r>
-        <w:r>
-          <w:rPr>
-            <w:noProof/>
-            <w:webHidden/>
-          </w:rPr>
-          <w:tab/>
-        </w:r>
-        <w:r>
-          <w:rPr>
-            <w:noProof/>
-            <w:webHidden/>
-          </w:rPr>
-          <w:fldChar w:fldCharType="begin"/>
-        </w:r>
-        <w:r>
-          <w:rPr>
-            <w:noProof/>
-            <w:webHidden/>
-          </w:rPr>
-          <w:instrText xml:space="preserve"> PAGEREF _Toc202432547 \h </w:instrText>
-        </w:r>
-        <w:r>
-          <w:rPr>
-            <w:noProof/>
-            <w:webHidden/>
-          </w:rPr>
-        </w:r>
-        <w:r>
-          <w:rPr>
-            <w:noProof/>
-            <w:webHidden/>
-          </w:rPr>
-          <w:fldChar w:fldCharType="separate"/>
-        </w:r>
-        <w:r>
-          <w:rPr>
-            <w:noProof/>
-            <w:webHidden/>
-          </w:rPr>
-          <w:t>10</w:t>
-        </w:r>
-        <w:r>
-          <w:rPr>
-            <w:noProof/>
-            <w:webHidden/>
-          </w:rPr>
-          <w:fldChar w:fldCharType="end"/>
-        </w:r>
-      </w:hyperlink>
-    </w:p>
-    <w:p>
-      <w:pPr>
-        <w:pStyle w:val="16"/>
-        <w:tabs>
-          <w:tab w:val="right" w:leader="dot" w:pos="9628"/>
-        </w:tabs>
-        <w:rPr>
-          <w:rFonts w:ascii="Aptos" w:hAnsi="Aptos"/>
-          <w:b w:val="0"/>
-          <w:bCs w:val="0"/>
-          <w:noProof/>
-          <w:kern w:val="2"/>
-          <w:sz w:val="24"/>
-          <w:szCs w:val="24"/>
-        </w:rPr>
-      </w:pPr>
-      <w:hyperlink w:anchor="_Toc202432548" w:history="1">
-        <w:r>
-          <w:rPr>
-            <w:rStyle w:val="af7"/>
-            <w:iCs/>
-            <w:noProof/>
-          </w:rPr>
-          <w:t>ПРИЛОЖЕНИЕ Б. ОТЗЫВ О ПРОХОЖДЕНИИ ПРАКТИКИ</w:t>
-        </w:r>
-        <w:r>
-          <w:rPr>
-            <w:noProof/>
-            <w:webHidden/>
-          </w:rPr>
-          <w:tab/>
-        </w:r>
-        <w:r>
-          <w:rPr>
-            <w:noProof/>
-            <w:webHidden/>
-          </w:rPr>
-          <w:fldChar w:fldCharType="begin"/>
-        </w:r>
-        <w:r>
-          <w:rPr>
-            <w:noProof/>
-            <w:webHidden/>
-          </w:rPr>
-          <w:instrText xml:space="preserve"> PAGEREF _Toc202432548 \h </w:instrText>
-        </w:r>
-        <w:r>
-          <w:rPr>
-            <w:noProof/>
-            <w:webHidden/>
-          </w:rPr>
-        </w:r>
-        <w:r>
-          <w:rPr>
-            <w:noProof/>
-            <w:webHidden/>
-          </w:rPr>
-          <w:fldChar w:fldCharType="separate"/>
-        </w:r>
-        <w:r>
-          <w:rPr>
-            <w:noProof/>
-            <w:webHidden/>
-          </w:rPr>
-          <w:t>11</w:t>
-        </w:r>
-        <w:r>
-          <w:rPr>
-            <w:noProof/>
-            <w:webHidden/>
-          </w:rPr>
-          <w:fldChar w:fldCharType="end"/>
-        </w:r>
-      </w:hyperlink>
-    </w:p>
-    <w:p>
-      <w:pPr>
-        <w:rPr>
-          <w:sz w:val="28"/>
-          <w:szCs w:val="28"/>
-        </w:rPr>
-      </w:pPr>
-      <w:r>
-        <w:rPr>
-          <w:b/>
-          <w:bCs/>
+        <w:spacing w:line="360" w:lineRule="auto"/>
+        <w:rPr>
+          <w:sz w:val="28"/>
+          <w:szCs w:val="28"/>
+          <w:lang w:val="en-US"/>
+        </w:rPr>
+      </w:pPr>
+      <w:r>
+        <w:rPr>
           <w:sz w:val="28"/>
           <w:szCs w:val="28"/>
         </w:rPr>
         <w:fldChar w:fldCharType="end"/>
       </w:r>
-      <w:r>
-        <w:rPr>
-          <w:sz w:val="28"/>
-          <w:szCs w:val="28"/>
-        </w:rPr>
-        <w:t>1. Описание постановки задачи (</w:t>
-      </w:r>
-      <w:proofErr w:type="gramStart"/>
-      <w:r>
-        <w:rPr>
-          <w:sz w:val="28"/>
-          <w:szCs w:val="28"/>
-        </w:rPr>
-        <w:t>1-2</w:t>
-      </w:r>
-      <w:proofErr w:type="gramEnd"/>
-      <w:r>
-        <w:rPr>
-          <w:sz w:val="28"/>
-          <w:szCs w:val="28"/>
-        </w:rPr>
-        <w:t xml:space="preserve"> страницы А4)</w:t>
-      </w:r>
-    </w:p>
-    <w:p>
-      <w:pPr>
-        <w:rPr>
-          <w:sz w:val="28"/>
-          <w:szCs w:val="28"/>
-        </w:rPr>
-      </w:pPr>
-      <w:r>
-        <w:rPr>
-          <w:sz w:val="28"/>
-          <w:szCs w:val="28"/>
-        </w:rPr>
-        <w:t>2. Список и краткое описание новых языков программирования и (или) технологий, которые нужно было изучить для решения задачи (</w:t>
-      </w:r>
-      <w:proofErr w:type="gramStart"/>
-      <w:r>
-        <w:rPr>
-          <w:sz w:val="28"/>
-          <w:szCs w:val="28"/>
-        </w:rPr>
-        <w:t>1-2</w:t>
-      </w:r>
-      <w:proofErr w:type="gramEnd"/>
-      <w:r>
-        <w:rPr>
-          <w:sz w:val="28"/>
-          <w:szCs w:val="28"/>
-        </w:rPr>
-        <w:t xml:space="preserve"> страницы А4)</w:t>
-      </w:r>
-    </w:p>
-    <w:p>
-      <w:pPr>
-        <w:rPr>
-          <w:sz w:val="28"/>
-          <w:szCs w:val="28"/>
-        </w:rPr>
-      </w:pPr>
-      <w:r>
-        <w:rPr>
-          <w:sz w:val="28"/>
-          <w:szCs w:val="28"/>
-        </w:rPr>
-        <w:t>3. Краткое описание полученных результатов (</w:t>
-      </w:r>
-      <w:proofErr w:type="gramStart"/>
-      <w:r>
-        <w:rPr>
-          <w:sz w:val="28"/>
-          <w:szCs w:val="28"/>
-        </w:rPr>
-        <w:t>1-2</w:t>
-      </w:r>
-      <w:proofErr w:type="gramEnd"/>
-      <w:r>
-        <w:rPr>
-          <w:sz w:val="28"/>
-          <w:szCs w:val="28"/>
-        </w:rPr>
-        <w:t xml:space="preserve"> страницы А4)</w:t>
-      </w:r>
     </w:p>
     <w:p>
       <w:pPr>
         <w:pStyle w:val="1"/>
+        <w:spacing w:after="120"/>
         <w:jc w:val="center"/>
         <w:rPr>
           <w:b/>
@@ -3116,7 +3016,7 @@
       <w:r>
         <w:br w:type="page"/>
       </w:r>
-      <w:bookmarkStart w:id="0" w:name="_Toc202432541"/>
+      <w:bookmarkStart w:id="0" w:name="_Toc202440709"/>
       <w:r>
         <w:rPr>
           <w:b/>
@@ -3133,15 +3033,16 @@
     </w:p>
     <w:p>
       <w:pPr>
-        <w:rPr>
-          <w:spacing w:val="-2"/>
-          <w:sz w:val="28"/>
-          <w:szCs w:val="28"/>
-        </w:rPr>
-      </w:pPr>
-      <w:r>
-        <w:rPr>
-          <w:spacing w:val="-2"/>
+        <w:spacing w:line="360" w:lineRule="auto"/>
+        <w:ind w:firstLine="709"/>
+        <w:jc w:val="both"/>
+        <w:rPr>
+          <w:sz w:val="28"/>
+          <w:szCs w:val="28"/>
+        </w:rPr>
+      </w:pPr>
+      <w:r>
+        <w:rPr>
           <w:sz w:val="28"/>
           <w:szCs w:val="28"/>
         </w:rPr>
@@ -3149,7 +3050,6 @@
       </w:r>
       <w:r>
         <w:rPr>
-          <w:spacing w:val="-2"/>
           <w:sz w:val="28"/>
           <w:szCs w:val="28"/>
         </w:rPr>
@@ -3157,7 +3057,6 @@
       </w:r>
       <w:r>
         <w:rPr>
-          <w:spacing w:val="-2"/>
           <w:sz w:val="28"/>
           <w:szCs w:val="28"/>
         </w:rPr>
@@ -3166,7 +3065,6 @@
       <w:proofErr w:type="spellStart"/>
       <w:r>
         <w:rPr>
-          <w:spacing w:val="-2"/>
           <w:sz w:val="28"/>
           <w:szCs w:val="28"/>
         </w:rPr>
@@ -3175,16 +3073,14 @@
       <w:proofErr w:type="spellEnd"/>
       <w:r>
         <w:rPr>
-          <w:spacing w:val="-2"/>
-          <w:sz w:val="28"/>
-          <w:szCs w:val="28"/>
-        </w:rPr>
-        <w:t> </w:t>
+          <w:sz w:val="28"/>
+          <w:szCs w:val="28"/>
+        </w:rPr>
+        <w:t xml:space="preserve"> </w:t>
       </w:r>
       <w:proofErr w:type="spellStart"/>
       <w:r>
         <w:rPr>
-          <w:spacing w:val="-2"/>
           <w:sz w:val="28"/>
           <w:szCs w:val="28"/>
         </w:rPr>
@@ -3193,43 +3089,36 @@
       <w:proofErr w:type="spellEnd"/>
       <w:r>
         <w:rPr>
-          <w:spacing w:val="-2"/>
-          <w:sz w:val="28"/>
-          <w:szCs w:val="28"/>
-        </w:rPr>
-        <w:t xml:space="preserve"> и </w:t>
+          <w:sz w:val="28"/>
+          <w:szCs w:val="28"/>
+        </w:rPr>
+        <w:t xml:space="preserve"> приложение для загрузки, </w:t>
+      </w:r>
+      <w:r>
+        <w:rPr>
+          <w:sz w:val="28"/>
+          <w:szCs w:val="28"/>
+        </w:rPr>
+        <w:t>синтаксического анализа (</w:t>
       </w:r>
       <w:proofErr w:type="spellStart"/>
       <w:r>
         <w:rPr>
-          <w:spacing w:val="-2"/>
-          <w:sz w:val="28"/>
-          <w:szCs w:val="28"/>
-        </w:rPr>
-        <w:t>CMake</w:t>
+          <w:sz w:val="28"/>
+          <w:szCs w:val="28"/>
+        </w:rPr>
+        <w:t>парсинга</w:t>
       </w:r>
       <w:proofErr w:type="spellEnd"/>
       <w:r>
         <w:rPr>
-          <w:spacing w:val="-2"/>
-          <w:sz w:val="28"/>
-          <w:szCs w:val="28"/>
-        </w:rPr>
-        <w:t xml:space="preserve"> приложение для загрузки, </w:t>
-      </w:r>
-      <w:proofErr w:type="spellStart"/>
-      <w:r>
-        <w:rPr>
-          <w:spacing w:val="-2"/>
-          <w:sz w:val="28"/>
-          <w:szCs w:val="28"/>
-        </w:rPr>
-        <w:t>парсинга</w:t>
-      </w:r>
-      <w:proofErr w:type="spellEnd"/>
-      <w:r>
-        <w:rPr>
-          <w:spacing w:val="-2"/>
+          <w:sz w:val="28"/>
+          <w:szCs w:val="28"/>
+        </w:rPr>
+        <w:t>)</w:t>
+      </w:r>
+      <w:r>
+        <w:rPr>
           <w:sz w:val="28"/>
           <w:szCs w:val="28"/>
         </w:rPr>
@@ -3237,7 +3126,6 @@
       </w:r>
       <w:r>
         <w:rPr>
-          <w:spacing w:val="-2"/>
           <w:sz w:val="28"/>
           <w:szCs w:val="28"/>
         </w:rPr>
@@ -3247,37 +3135,30 @@
     </w:p>
     <w:p>
       <w:pPr>
+        <w:spacing w:line="360" w:lineRule="auto"/>
         <w:ind w:firstLine="709"/>
-        <w:rPr>
-          <w:spacing w:val="-2"/>
-          <w:sz w:val="28"/>
-          <w:szCs w:val="28"/>
-        </w:rPr>
-      </w:pPr>
-      <w:r>
-        <w:rPr>
-          <w:spacing w:val="-2"/>
-          <w:sz w:val="28"/>
-          <w:szCs w:val="28"/>
-        </w:rPr>
-        <w:t>Задачи</w:t>
-      </w:r>
-      <w:r>
-        <w:rPr>
-          <w:spacing w:val="-2"/>
-          <w:sz w:val="28"/>
-          <w:szCs w:val="28"/>
-        </w:rPr>
-        <w:t>:</w:t>
+        <w:jc w:val="both"/>
+        <w:rPr>
+          <w:sz w:val="28"/>
+          <w:szCs w:val="28"/>
+        </w:rPr>
+      </w:pPr>
+      <w:r>
+        <w:rPr>
+          <w:sz w:val="28"/>
+          <w:szCs w:val="28"/>
+        </w:rPr>
+        <w:t>Задачи:</w:t>
       </w:r>
     </w:p>
     <w:p>
       <w:pPr>
         <w:numPr>
           <w:ilvl w:val="0"/>
-          <w:numId w:val="10"/>
+          <w:numId w:val="16"/>
         </w:numPr>
         <w:spacing w:line="360" w:lineRule="auto"/>
+        <w:jc w:val="both"/>
         <w:rPr>
           <w:sz w:val="28"/>
           <w:szCs w:val="28"/>
@@ -3302,21 +3183,7 @@
           <w:sz w:val="28"/>
           <w:szCs w:val="28"/>
         </w:rPr>
-        <w:t>с</w:t>
-      </w:r>
-      <w:r>
-        <w:rPr>
-          <w:sz w:val="28"/>
-          <w:szCs w:val="28"/>
-        </w:rPr>
-        <w:t>интаксический анализатор</w:t>
-      </w:r>
-      <w:r>
-        <w:rPr>
-          <w:sz w:val="28"/>
-          <w:szCs w:val="28"/>
-        </w:rPr>
-        <w:t xml:space="preserve"> (парсер)</w:t>
+        <w:t>парсер</w:t>
       </w:r>
       <w:r>
         <w:rPr>
@@ -3337,10 +3204,10 @@
       <w:pPr>
         <w:numPr>
           <w:ilvl w:val="1"/>
-          <w:numId w:val="10"/>
+          <w:numId w:val="16"/>
         </w:numPr>
         <w:spacing w:line="360" w:lineRule="auto"/>
-        <w:ind w:left="993"/>
+        <w:jc w:val="both"/>
         <w:rPr>
           <w:sz w:val="28"/>
           <w:szCs w:val="28"/>
@@ -3379,10 +3246,10 @@
       <w:pPr>
         <w:numPr>
           <w:ilvl w:val="1"/>
-          <w:numId w:val="10"/>
+          <w:numId w:val="16"/>
         </w:numPr>
         <w:spacing w:line="360" w:lineRule="auto"/>
-        <w:ind w:left="993"/>
+        <w:jc w:val="both"/>
         <w:rPr>
           <w:sz w:val="28"/>
           <w:szCs w:val="28"/>
@@ -3421,10 +3288,10 @@
       <w:pPr>
         <w:numPr>
           <w:ilvl w:val="1"/>
-          <w:numId w:val="10"/>
+          <w:numId w:val="16"/>
         </w:numPr>
         <w:spacing w:line="360" w:lineRule="auto"/>
-        <w:ind w:left="993"/>
+        <w:jc w:val="both"/>
         <w:rPr>
           <w:sz w:val="28"/>
           <w:szCs w:val="28"/>
@@ -3470,47 +3337,31 @@
       <w:pPr>
         <w:numPr>
           <w:ilvl w:val="1"/>
-          <w:numId w:val="10"/>
+          <w:numId w:val="16"/>
         </w:numPr>
         <w:spacing w:line="360" w:lineRule="auto"/>
-        <w:ind w:left="993"/>
-        <w:rPr>
-          <w:sz w:val="28"/>
-          <w:szCs w:val="28"/>
-        </w:rPr>
-      </w:pPr>
-      <w:r>
-        <w:rPr>
-          <w:sz w:val="28"/>
-          <w:szCs w:val="28"/>
-        </w:rPr>
-        <w:t xml:space="preserve">Реализовать загрузку и обработку информации из сетевого хранилища, c помощью специальных методов из </w:t>
-      </w:r>
-      <w:proofErr w:type="spellStart"/>
-      <w:r>
-        <w:rPr>
-          <w:sz w:val="28"/>
-          <w:szCs w:val="28"/>
-        </w:rPr>
-        <w:t>QtNetwork</w:t>
-      </w:r>
-      <w:proofErr w:type="spellEnd"/>
-      <w:r>
-        <w:rPr>
-          <w:sz w:val="28"/>
-          <w:szCs w:val="28"/>
-        </w:rPr>
-        <w:t>.</w:t>
+        <w:jc w:val="both"/>
+        <w:rPr>
+          <w:sz w:val="28"/>
+          <w:szCs w:val="28"/>
+        </w:rPr>
+      </w:pPr>
+      <w:r>
+        <w:rPr>
+          <w:sz w:val="28"/>
+          <w:szCs w:val="28"/>
+        </w:rPr>
+        <w:t>Реализовать загрузку и обработку информации из сетевого хранилища.</w:t>
       </w:r>
     </w:p>
     <w:p>
       <w:pPr>
         <w:numPr>
           <w:ilvl w:val="1"/>
-          <w:numId w:val="10"/>
+          <w:numId w:val="16"/>
         </w:numPr>
         <w:spacing w:line="360" w:lineRule="auto"/>
-        <w:ind w:left="993"/>
+        <w:jc w:val="both"/>
         <w:rPr>
           <w:sz w:val="28"/>
           <w:szCs w:val="28"/>
@@ -3536,269 +3387,328 @@
           <w:szCs w:val="28"/>
         </w:rPr>
         <w:t xml:space="preserve"> целостности данных.</w:t>
+      </w:r>
+    </w:p>
+    <w:p>
+      <w:pPr>
+        <w:numPr>
+          <w:ilvl w:val="0"/>
+          <w:numId w:val="16"/>
+        </w:numPr>
+        <w:spacing w:line="360" w:lineRule="auto"/>
+        <w:jc w:val="both"/>
+        <w:rPr>
+          <w:sz w:val="28"/>
+          <w:szCs w:val="28"/>
+        </w:rPr>
+      </w:pPr>
+      <w:r>
+        <w:rPr>
+          <w:sz w:val="28"/>
+          <w:szCs w:val="28"/>
+        </w:rPr>
+        <w:t>Создать GUI для главного окна и окна с информацией о спутниках.</w:t>
       </w:r>
     </w:p>
     <w:p>
       <w:pPr>
         <w:numPr>
           <w:ilvl w:val="1"/>
-          <w:numId w:val="10"/>
+          <w:numId w:val="16"/>
         </w:numPr>
         <w:spacing w:line="360" w:lineRule="auto"/>
-        <w:ind w:left="993"/>
-        <w:rPr>
-          <w:sz w:val="28"/>
-          <w:szCs w:val="28"/>
-        </w:rPr>
-      </w:pPr>
-      <w:r>
-        <w:rPr>
-          <w:sz w:val="28"/>
-          <w:szCs w:val="28"/>
-        </w:rPr>
-        <w:t>Реализовать сигналы, которые будут помогать GUI приложению выполнять определённую логику</w:t>
+        <w:jc w:val="both"/>
+        <w:rPr>
+          <w:sz w:val="28"/>
+          <w:szCs w:val="28"/>
+        </w:rPr>
+      </w:pPr>
+      <w:r>
+        <w:rPr>
+          <w:sz w:val="28"/>
+          <w:szCs w:val="28"/>
+        </w:rPr>
+        <w:t>Реализовать в г</w:t>
+      </w:r>
+      <w:r>
+        <w:rPr>
+          <w:sz w:val="28"/>
+          <w:szCs w:val="28"/>
+        </w:rPr>
+        <w:t>лавно</w:t>
+      </w:r>
+      <w:r>
+        <w:rPr>
+          <w:sz w:val="28"/>
+          <w:szCs w:val="28"/>
+        </w:rPr>
+        <w:t>м</w:t>
+      </w:r>
+      <w:r>
+        <w:rPr>
+          <w:sz w:val="28"/>
+          <w:szCs w:val="28"/>
+        </w:rPr>
+        <w:t xml:space="preserve"> окн</w:t>
+      </w:r>
+      <w:r>
+        <w:rPr>
+          <w:sz w:val="28"/>
+          <w:szCs w:val="28"/>
+        </w:rPr>
+        <w:t>е</w:t>
+      </w:r>
+      <w:r>
+        <w:rPr>
+          <w:sz w:val="28"/>
+          <w:szCs w:val="28"/>
+        </w:rPr>
+        <w:t xml:space="preserve"> необходимый функционал</w:t>
+      </w:r>
+      <w:r>
+        <w:rPr>
+          <w:sz w:val="28"/>
+          <w:szCs w:val="28"/>
+        </w:rPr>
+        <w:t xml:space="preserve"> для загрузки из файлов или из сети.</w:t>
+      </w:r>
+    </w:p>
+    <w:p>
+      <w:pPr>
+        <w:numPr>
+          <w:ilvl w:val="1"/>
+          <w:numId w:val="16"/>
+        </w:numPr>
+        <w:spacing w:line="360" w:lineRule="auto"/>
+        <w:jc w:val="both"/>
+        <w:rPr>
+          <w:sz w:val="28"/>
+          <w:szCs w:val="28"/>
+        </w:rPr>
+      </w:pPr>
+      <w:r>
+        <w:rPr>
+          <w:sz w:val="28"/>
+          <w:szCs w:val="28"/>
+        </w:rPr>
+        <w:t>Информационное окно должно в себе содержать в понятном виде данные согласно заданию</w:t>
+      </w:r>
+      <w:r>
+        <w:rPr>
+          <w:sz w:val="28"/>
+          <w:szCs w:val="28"/>
+        </w:rPr>
+        <w:t xml:space="preserve"> практики.</w:t>
+      </w:r>
+    </w:p>
+    <w:p>
+      <w:pPr>
+        <w:numPr>
+          <w:ilvl w:val="1"/>
+          <w:numId w:val="16"/>
+        </w:numPr>
+        <w:spacing w:line="360" w:lineRule="auto"/>
+        <w:jc w:val="both"/>
+        <w:rPr>
+          <w:sz w:val="28"/>
+          <w:szCs w:val="28"/>
+        </w:rPr>
+      </w:pPr>
+      <w:r>
+        <w:rPr>
+          <w:sz w:val="28"/>
+          <w:szCs w:val="28"/>
+        </w:rPr>
+        <w:t>Пользователь должен иметь возможность создать ещё окно с уже другими данными</w:t>
+      </w:r>
+      <w:r>
+        <w:rPr>
+          <w:sz w:val="28"/>
+          <w:szCs w:val="28"/>
+        </w:rPr>
+        <w:t>.</w:t>
+      </w:r>
+    </w:p>
+    <w:p>
+      <w:pPr>
+        <w:numPr>
+          <w:ilvl w:val="1"/>
+          <w:numId w:val="16"/>
+        </w:numPr>
+        <w:spacing w:line="360" w:lineRule="auto"/>
+        <w:jc w:val="both"/>
+        <w:rPr>
+          <w:sz w:val="28"/>
+          <w:szCs w:val="28"/>
+        </w:rPr>
+      </w:pPr>
+      <w:r>
+        <w:rPr>
+          <w:sz w:val="28"/>
+          <w:szCs w:val="28"/>
+        </w:rPr>
+        <w:t xml:space="preserve">Реализовать </w:t>
+      </w:r>
+      <w:r>
+        <w:rPr>
+          <w:sz w:val="28"/>
+          <w:szCs w:val="28"/>
+        </w:rPr>
+        <w:t>кнопки сохранения информации в файл и копирования в буфер обмена</w:t>
       </w:r>
     </w:p>
     <w:p>
       <w:pPr>
         <w:numPr>
           <w:ilvl w:val="0"/>
-          <w:numId w:val="10"/>
+          <w:numId w:val="16"/>
         </w:numPr>
         <w:spacing w:line="360" w:lineRule="auto"/>
-        <w:rPr>
-          <w:sz w:val="28"/>
-          <w:szCs w:val="28"/>
-        </w:rPr>
-      </w:pPr>
-      <w:r>
-        <w:rPr>
-          <w:sz w:val="28"/>
-          <w:szCs w:val="28"/>
-        </w:rPr>
-        <w:t>Создать GUI для главного окна и окна с информацией о спутниках.</w:t>
+        <w:jc w:val="both"/>
+        <w:rPr>
+          <w:sz w:val="28"/>
+          <w:szCs w:val="28"/>
+        </w:rPr>
+      </w:pPr>
+      <w:r>
+        <w:rPr>
+          <w:sz w:val="28"/>
+          <w:szCs w:val="28"/>
+        </w:rPr>
+        <w:t>Подключить парсер к логике работы GUI приложения</w:t>
       </w:r>
     </w:p>
     <w:p>
       <w:pPr>
         <w:numPr>
           <w:ilvl w:val="1"/>
-          <w:numId w:val="10"/>
+          <w:numId w:val="16"/>
         </w:numPr>
         <w:spacing w:line="360" w:lineRule="auto"/>
-        <w:ind w:left="993"/>
-        <w:rPr>
-          <w:sz w:val="28"/>
-          <w:szCs w:val="28"/>
-        </w:rPr>
-      </w:pPr>
-      <w:r>
-        <w:rPr>
-          <w:sz w:val="28"/>
-          <w:szCs w:val="28"/>
-        </w:rPr>
-        <w:t>Реализовать в г</w:t>
-      </w:r>
-      <w:r>
-        <w:rPr>
-          <w:sz w:val="28"/>
-          <w:szCs w:val="28"/>
-        </w:rPr>
-        <w:t>лавно</w:t>
-      </w:r>
-      <w:r>
-        <w:rPr>
-          <w:sz w:val="28"/>
-          <w:szCs w:val="28"/>
-        </w:rPr>
-        <w:t>м</w:t>
-      </w:r>
-      <w:r>
-        <w:rPr>
-          <w:sz w:val="28"/>
-          <w:szCs w:val="28"/>
-        </w:rPr>
-        <w:t xml:space="preserve"> окн</w:t>
-      </w:r>
-      <w:r>
-        <w:rPr>
-          <w:sz w:val="28"/>
-          <w:szCs w:val="28"/>
-        </w:rPr>
-        <w:t>е</w:t>
-      </w:r>
-      <w:r>
-        <w:rPr>
-          <w:sz w:val="28"/>
-          <w:szCs w:val="28"/>
-        </w:rPr>
-        <w:t xml:space="preserve"> необходимый функционал</w:t>
-      </w:r>
-      <w:r>
-        <w:rPr>
-          <w:sz w:val="28"/>
-          <w:szCs w:val="28"/>
-        </w:rPr>
-        <w:t xml:space="preserve"> для загрузки из файлов или из сети.</w:t>
+        <w:jc w:val="both"/>
+        <w:rPr>
+          <w:sz w:val="28"/>
+          <w:szCs w:val="28"/>
+        </w:rPr>
+      </w:pPr>
+      <w:r>
+        <w:rPr>
+          <w:sz w:val="28"/>
+          <w:szCs w:val="28"/>
+        </w:rPr>
+        <w:t xml:space="preserve">В главном окне реализовать слоты, которые будут обрабатывать </w:t>
+      </w:r>
+      <w:r>
+        <w:rPr>
+          <w:sz w:val="28"/>
+          <w:szCs w:val="28"/>
+        </w:rPr>
+        <w:t xml:space="preserve">сигналы нажатия </w:t>
+      </w:r>
+      <w:r>
+        <w:rPr>
+          <w:sz w:val="28"/>
+          <w:szCs w:val="28"/>
+        </w:rPr>
+        <w:t xml:space="preserve">с кнопок и </w:t>
+      </w:r>
+      <w:r>
+        <w:rPr>
+          <w:sz w:val="28"/>
+          <w:szCs w:val="28"/>
+        </w:rPr>
+        <w:t xml:space="preserve">выполнять </w:t>
+      </w:r>
+      <w:r>
+        <w:rPr>
+          <w:sz w:val="28"/>
+          <w:szCs w:val="28"/>
+        </w:rPr>
+        <w:t>загрузку информации из файла или из сети.</w:t>
       </w:r>
     </w:p>
     <w:p>
       <w:pPr>
         <w:numPr>
           <w:ilvl w:val="1"/>
-          <w:numId w:val="10"/>
+          <w:numId w:val="16"/>
         </w:numPr>
         <w:spacing w:line="360" w:lineRule="auto"/>
-        <w:ind w:left="993"/>
-        <w:rPr>
-          <w:sz w:val="28"/>
-          <w:szCs w:val="28"/>
-        </w:rPr>
-      </w:pPr>
-      <w:r>
-        <w:rPr>
-          <w:sz w:val="28"/>
-          <w:szCs w:val="28"/>
-        </w:rPr>
-        <w:t>Информационное окно должно в себе содержать в понятном виде данные согласно заданию,</w:t>
-      </w:r>
-    </w:p>
-    <w:p>
-      <w:pPr>
-        <w:numPr>
-          <w:ilvl w:val="1"/>
-          <w:numId w:val="10"/>
-        </w:numPr>
-        <w:spacing w:line="360" w:lineRule="auto"/>
-        <w:ind w:left="993"/>
-        <w:rPr>
-          <w:sz w:val="28"/>
-          <w:szCs w:val="28"/>
-        </w:rPr>
-      </w:pPr>
-      <w:r>
-        <w:rPr>
-          <w:sz w:val="28"/>
-          <w:szCs w:val="28"/>
-        </w:rPr>
-        <w:t>Пользователь должен иметь возможность создать ещё окно с уже другими данными, при этом не теряя информацию с предыдущего</w:t>
-      </w:r>
-    </w:p>
-    <w:p>
-      <w:pPr>
-        <w:numPr>
-          <w:ilvl w:val="1"/>
-          <w:numId w:val="10"/>
-        </w:numPr>
-        <w:spacing w:line="360" w:lineRule="auto"/>
-        <w:ind w:left="993"/>
-        <w:rPr>
-          <w:sz w:val="28"/>
-          <w:szCs w:val="28"/>
-        </w:rPr>
-      </w:pPr>
-      <w:r>
-        <w:rPr>
-          <w:sz w:val="28"/>
-          <w:szCs w:val="28"/>
-        </w:rPr>
-        <w:t xml:space="preserve">Реализовать </w:t>
-      </w:r>
-    </w:p>
-    <w:p>
-      <w:pPr>
-        <w:numPr>
-          <w:ilvl w:val="0"/>
-          <w:numId w:val="10"/>
-        </w:numPr>
-        <w:spacing w:line="360" w:lineRule="auto"/>
-        <w:rPr>
-          <w:sz w:val="28"/>
-          <w:szCs w:val="28"/>
-        </w:rPr>
-      </w:pPr>
-      <w:r>
-        <w:rPr>
-          <w:sz w:val="28"/>
-          <w:szCs w:val="28"/>
-        </w:rPr>
-        <w:t>Подключить парсер к логике работы GUI приложения</w:t>
-      </w:r>
-    </w:p>
-    <w:p>
-      <w:pPr>
-        <w:numPr>
-          <w:ilvl w:val="1"/>
-          <w:numId w:val="10"/>
-        </w:numPr>
-        <w:spacing w:line="360" w:lineRule="auto"/>
-        <w:ind w:left="993"/>
-        <w:rPr>
-          <w:sz w:val="28"/>
-          <w:szCs w:val="28"/>
-        </w:rPr>
-      </w:pPr>
-      <w:r>
-        <w:rPr>
-          <w:sz w:val="28"/>
-          <w:szCs w:val="28"/>
-        </w:rPr>
-        <w:t xml:space="preserve">В главном окне реализовать слоты, которые будут обрабатывать </w:t>
-      </w:r>
-      <w:r>
-        <w:rPr>
-          <w:sz w:val="28"/>
-          <w:szCs w:val="28"/>
-        </w:rPr>
-        <w:t xml:space="preserve">сигналы нажатия </w:t>
-      </w:r>
-      <w:r>
-        <w:rPr>
-          <w:sz w:val="28"/>
-          <w:szCs w:val="28"/>
-        </w:rPr>
-        <w:t xml:space="preserve">с кнопок и </w:t>
-      </w:r>
-      <w:r>
-        <w:rPr>
-          <w:sz w:val="28"/>
-          <w:szCs w:val="28"/>
-        </w:rPr>
-        <w:t>выполнять необходимую логику</w:t>
-      </w:r>
-      <w:r>
-        <w:rPr>
-          <w:sz w:val="28"/>
-          <w:szCs w:val="28"/>
-        </w:rPr>
-        <w:t xml:space="preserve"> </w:t>
-      </w:r>
-    </w:p>
-    <w:p>
-      <w:pPr>
-        <w:numPr>
-          <w:ilvl w:val="1"/>
-          <w:numId w:val="10"/>
-        </w:numPr>
-        <w:spacing w:line="360" w:lineRule="auto"/>
-        <w:ind w:left="993"/>
-        <w:rPr>
-          <w:sz w:val="28"/>
-          <w:szCs w:val="28"/>
-        </w:rPr>
-      </w:pPr>
-      <w:r>
-        <w:rPr>
-          <w:sz w:val="28"/>
-          <w:szCs w:val="28"/>
-        </w:rPr>
+        <w:jc w:val="both"/>
+        <w:rPr>
+          <w:sz w:val="28"/>
+          <w:szCs w:val="28"/>
+        </w:rPr>
+      </w:pPr>
+      <w:r>
+        <w:rPr>
+          <w:sz w:val="28"/>
+          <w:szCs w:val="28"/>
+        </w:rPr>
+        <w:lastRenderedPageBreak/>
         <w:t>В окне с информацией о спутниках</w:t>
       </w:r>
+      <w:r>
+        <w:rPr>
+          <w:sz w:val="28"/>
+          <w:szCs w:val="28"/>
+        </w:rPr>
+        <w:t xml:space="preserve"> добавить слоты</w:t>
+      </w:r>
+      <w:r>
+        <w:rPr>
+          <w:sz w:val="28"/>
+          <w:szCs w:val="28"/>
+        </w:rPr>
+        <w:t xml:space="preserve">, </w:t>
+      </w:r>
+      <w:r>
+        <w:rPr>
+          <w:sz w:val="28"/>
+          <w:szCs w:val="28"/>
+        </w:rPr>
+        <w:t>которые</w:t>
+      </w:r>
+      <w:r>
+        <w:rPr>
+          <w:sz w:val="28"/>
+          <w:szCs w:val="28"/>
+        </w:rPr>
+        <w:t xml:space="preserve"> будут реализовывать логику сохранения информации в файл и копирования</w:t>
+      </w:r>
+      <w:r>
+        <w:rPr>
+          <w:sz w:val="28"/>
+          <w:szCs w:val="28"/>
+        </w:rPr>
+        <w:t xml:space="preserve">, </w:t>
+      </w:r>
+      <w:r>
+        <w:rPr>
+          <w:sz w:val="28"/>
+          <w:szCs w:val="28"/>
+        </w:rPr>
+        <w:t>а также сигналы</w:t>
+      </w:r>
+      <w:r>
+        <w:rPr>
+          <w:sz w:val="28"/>
+          <w:szCs w:val="28"/>
+        </w:rPr>
+        <w:t xml:space="preserve">, </w:t>
+      </w:r>
+      <w:r>
+        <w:rPr>
+          <w:sz w:val="28"/>
+          <w:szCs w:val="28"/>
+        </w:rPr>
+        <w:t>которые будут обращать к функциям загрузки из сети или файла главного окна.</w:t>
+      </w:r>
     </w:p>
     <w:p>
       <w:pPr>
         <w:pStyle w:val="1"/>
-        <w:spacing w:line="360" w:lineRule="auto"/>
+        <w:spacing w:after="120"/>
         <w:jc w:val="center"/>
         <w:rPr>
           <w:b/>
@@ -3816,7 +3726,28 @@
         </w:rPr>
         <w:br w:type="page"/>
       </w:r>
-      <w:bookmarkStart w:id="1" w:name="_Toc202432542"/>
+      <w:bookmarkStart w:id="1" w:name="_Toc202440710"/>
+      <w:r>
+        <w:rPr>
+          <w:b/>
+          <w:i w:val="0"/>
+          <w:iCs/>
+          <w:caps/>
+          <w:sz w:val="28"/>
+          <w:szCs w:val="28"/>
+        </w:rPr>
+        <w:lastRenderedPageBreak/>
+        <w:t>1.</w:t>
+      </w:r>
+      <w:r>
+        <w:rPr>
+          <w:b/>
+          <w:caps/>
+          <w:sz w:val="28"/>
+          <w:szCs w:val="28"/>
+        </w:rPr>
+        <w:t xml:space="preserve"> </w:t>
+      </w:r>
       <w:r>
         <w:rPr>
           <w:b/>
@@ -3826,18 +3757,6 @@
           <w:sz w:val="28"/>
           <w:szCs w:val="28"/>
         </w:rPr>
-        <w:lastRenderedPageBreak/>
-        <w:t xml:space="preserve">1. </w:t>
-      </w:r>
-      <w:r>
-        <w:rPr>
-          <w:b/>
-          <w:bCs/>
-          <w:i w:val="0"/>
-          <w:iCs/>
-          <w:sz w:val="28"/>
-          <w:szCs w:val="28"/>
-        </w:rPr>
         <w:t>ВЫПОЛНЕНИЕ РАБОТЫ</w:t>
       </w:r>
       <w:bookmarkEnd w:id="1"/>
@@ -3854,7 +3773,7 @@
           <w:szCs w:val="28"/>
         </w:rPr>
       </w:pPr>
-      <w:bookmarkStart w:id="2" w:name="_Toc202432543"/>
+      <w:bookmarkStart w:id="2" w:name="_Toc202440711"/>
       <w:r>
         <w:rPr>
           <w:rFonts w:ascii="Times New Roman" w:hAnsi="Times New Roman"/>
@@ -3879,6 +3798,7 @@
       <w:pPr>
         <w:spacing w:line="360" w:lineRule="auto"/>
         <w:ind w:firstLine="709"/>
+        <w:jc w:val="both"/>
         <w:rPr>
           <w:sz w:val="28"/>
           <w:szCs w:val="28"/>
@@ -3896,9 +3816,10 @@
       <w:pPr>
         <w:numPr>
           <w:ilvl w:val="0"/>
-          <w:numId w:val="10"/>
+          <w:numId w:val="17"/>
         </w:numPr>
         <w:spacing w:line="360" w:lineRule="auto"/>
+        <w:jc w:val="both"/>
         <w:rPr>
           <w:sz w:val="28"/>
           <w:szCs w:val="28"/>
@@ -3964,10 +3885,10 @@
       <w:pPr>
         <w:numPr>
           <w:ilvl w:val="1"/>
-          <w:numId w:val="10"/>
+          <w:numId w:val="17"/>
         </w:numPr>
         <w:spacing w:line="360" w:lineRule="auto"/>
-        <w:ind w:left="993" w:hanging="567"/>
+        <w:jc w:val="both"/>
         <w:rPr>
           <w:sz w:val="28"/>
           <w:szCs w:val="28"/>
@@ -4028,10 +3949,10 @@
       <w:pPr>
         <w:numPr>
           <w:ilvl w:val="1"/>
-          <w:numId w:val="10"/>
+          <w:numId w:val="17"/>
         </w:numPr>
         <w:spacing w:line="360" w:lineRule="auto"/>
-        <w:ind w:left="993" w:hanging="567"/>
+        <w:jc w:val="both"/>
         <w:rPr>
           <w:sz w:val="28"/>
           <w:szCs w:val="28"/>
@@ -4112,9 +4033,10 @@
       <w:pPr>
         <w:numPr>
           <w:ilvl w:val="0"/>
-          <w:numId w:val="10"/>
+          <w:numId w:val="17"/>
         </w:numPr>
         <w:spacing w:line="360" w:lineRule="auto"/>
+        <w:jc w:val="both"/>
         <w:rPr>
           <w:sz w:val="28"/>
           <w:szCs w:val="28"/>
@@ -4155,10 +4077,10 @@
       <w:pPr>
         <w:numPr>
           <w:ilvl w:val="1"/>
-          <w:numId w:val="10"/>
+          <w:numId w:val="17"/>
         </w:numPr>
         <w:spacing w:line="360" w:lineRule="auto"/>
-        <w:ind w:left="993" w:hanging="567"/>
+        <w:jc w:val="both"/>
         <w:rPr>
           <w:sz w:val="28"/>
           <w:szCs w:val="28"/>
@@ -4190,10 +4112,10 @@
       <w:pPr>
         <w:numPr>
           <w:ilvl w:val="1"/>
-          <w:numId w:val="10"/>
+          <w:numId w:val="17"/>
         </w:numPr>
         <w:spacing w:line="360" w:lineRule="auto"/>
-        <w:ind w:left="993" w:hanging="567"/>
+        <w:jc w:val="both"/>
         <w:rPr>
           <w:sz w:val="28"/>
           <w:szCs w:val="28"/>
@@ -4283,15 +4205,13 @@
         </w:rPr>
         <w:t xml:space="preserve">где в первую очередь важна </w:t>
       </w:r>
-      <w:proofErr w:type="spellStart"/>
-      <w:r>
-        <w:rPr>
-          <w:sz w:val="28"/>
-          <w:szCs w:val="28"/>
-        </w:rPr>
-        <w:t>фунциональность</w:t>
-      </w:r>
-      <w:proofErr w:type="spellEnd"/>
+      <w:r>
+        <w:rPr>
+          <w:sz w:val="28"/>
+          <w:szCs w:val="28"/>
+        </w:rPr>
+        <w:t>функциональность</w:t>
+      </w:r>
       <w:r>
         <w:rPr>
           <w:sz w:val="28"/>
@@ -4304,21 +4224,28 @@
       <w:pPr>
         <w:numPr>
           <w:ilvl w:val="1"/>
-          <w:numId w:val="10"/>
+          <w:numId w:val="17"/>
         </w:numPr>
         <w:spacing w:line="360" w:lineRule="auto"/>
-        <w:ind w:left="993" w:hanging="567"/>
-        <w:rPr>
-          <w:sz w:val="28"/>
-          <w:szCs w:val="28"/>
-        </w:rPr>
-      </w:pPr>
-      <w:r>
-        <w:rPr>
-          <w:sz w:val="28"/>
-          <w:szCs w:val="28"/>
-        </w:rPr>
-        <w:t xml:space="preserve">Для создания интерфейсов создавались </w:t>
+        <w:jc w:val="both"/>
+        <w:rPr>
+          <w:sz w:val="28"/>
+          <w:szCs w:val="28"/>
+        </w:rPr>
+      </w:pPr>
+      <w:r>
+        <w:rPr>
+          <w:sz w:val="28"/>
+          <w:szCs w:val="28"/>
+        </w:rPr>
+        <w:t xml:space="preserve">Для создания интерфейсов </w:t>
+      </w:r>
+      <w:r>
+        <w:rPr>
+          <w:sz w:val="28"/>
+          <w:szCs w:val="28"/>
+        </w:rPr>
+        <w:t xml:space="preserve">использовались </w:t>
       </w:r>
       <w:r>
         <w:rPr>
@@ -4383,38 +4310,166 @@
           <w:sz w:val="28"/>
           <w:szCs w:val="28"/>
         </w:rPr>
-        <w:t xml:space="preserve">++ </w:t>
-      </w:r>
-      <w:r>
-        <w:rPr>
-          <w:sz w:val="28"/>
-          <w:szCs w:val="28"/>
-        </w:rPr>
-        <w:t xml:space="preserve">и с помощью специальных классов </w:t>
-      </w:r>
-      <w:r>
-        <w:rPr>
-          <w:sz w:val="28"/>
-          <w:szCs w:val="28"/>
-        </w:rPr>
-        <w:t xml:space="preserve">можно </w:t>
-      </w:r>
-      <w:r>
-        <w:rPr>
-          <w:sz w:val="28"/>
-          <w:szCs w:val="28"/>
-        </w:rPr>
-        <w:t>настраивать поведение каждого объекта в окне.</w:t>
+        <w:t>+</w:t>
+      </w:r>
+      <w:r>
+        <w:rPr>
+          <w:sz w:val="28"/>
+          <w:szCs w:val="28"/>
+        </w:rPr>
+        <w:t xml:space="preserve">+, </w:t>
+      </w:r>
+      <w:r>
+        <w:rPr>
+          <w:sz w:val="28"/>
+          <w:szCs w:val="28"/>
+        </w:rPr>
+        <w:t xml:space="preserve">которые настраиваются с помощью </w:t>
+      </w:r>
+      <w:r>
+        <w:rPr>
+          <w:sz w:val="28"/>
+          <w:szCs w:val="28"/>
+        </w:rPr>
+        <w:t>«С</w:t>
+      </w:r>
+      <w:r>
+        <w:rPr>
+          <w:sz w:val="28"/>
+          <w:szCs w:val="28"/>
+        </w:rPr>
+        <w:t>игналов-</w:t>
+      </w:r>
+      <w:r>
+        <w:rPr>
+          <w:sz w:val="28"/>
+          <w:szCs w:val="28"/>
+        </w:rPr>
+        <w:t>С</w:t>
+      </w:r>
+      <w:r>
+        <w:rPr>
+          <w:sz w:val="28"/>
+          <w:szCs w:val="28"/>
+        </w:rPr>
+        <w:t>лотов</w:t>
+      </w:r>
+      <w:r>
+        <w:rPr>
+          <w:sz w:val="28"/>
+          <w:szCs w:val="28"/>
+        </w:rPr>
+        <w:t>»</w:t>
+      </w:r>
+      <w:r>
+        <w:rPr>
+          <w:sz w:val="28"/>
+          <w:szCs w:val="28"/>
+        </w:rPr>
+        <w:t xml:space="preserve"> и реализуют логику работы</w:t>
+      </w:r>
+      <w:r>
+        <w:rPr>
+          <w:sz w:val="28"/>
+          <w:szCs w:val="28"/>
+        </w:rPr>
+        <w:t>.</w:t>
       </w:r>
     </w:p>
     <w:p>
       <w:pPr>
         <w:numPr>
           <w:ilvl w:val="1"/>
-          <w:numId w:val="10"/>
+          <w:numId w:val="17"/>
         </w:numPr>
         <w:spacing w:line="360" w:lineRule="auto"/>
-        <w:ind w:left="993" w:hanging="567"/>
+        <w:jc w:val="both"/>
+        <w:rPr>
+          <w:sz w:val="28"/>
+          <w:szCs w:val="28"/>
+        </w:rPr>
+      </w:pPr>
+      <w:r>
+        <w:rPr>
+          <w:sz w:val="28"/>
+          <w:szCs w:val="28"/>
+        </w:rPr>
+        <w:t xml:space="preserve">В концепции </w:t>
+      </w:r>
+      <w:r>
+        <w:rPr>
+          <w:sz w:val="28"/>
+          <w:szCs w:val="28"/>
+          <w:lang w:val="en-US"/>
+        </w:rPr>
+        <w:t>QT</w:t>
+      </w:r>
+      <w:r>
+        <w:rPr>
+          <w:sz w:val="28"/>
+          <w:szCs w:val="28"/>
+        </w:rPr>
+        <w:t xml:space="preserve"> </w:t>
+      </w:r>
+      <w:r>
+        <w:rPr>
+          <w:sz w:val="28"/>
+          <w:szCs w:val="28"/>
+          <w:lang w:val="en-US"/>
+        </w:rPr>
+        <w:t>Widgets</w:t>
+      </w:r>
+      <w:r>
+        <w:rPr>
+          <w:sz w:val="28"/>
+          <w:szCs w:val="28"/>
+        </w:rPr>
+        <w:t xml:space="preserve"> </w:t>
+      </w:r>
+      <w:r>
+        <w:rPr>
+          <w:sz w:val="28"/>
+          <w:szCs w:val="28"/>
+        </w:rPr>
+        <w:t>используется связка «Сигнал-Слот»</w:t>
+      </w:r>
+      <w:r>
+        <w:rPr>
+          <w:sz w:val="28"/>
+          <w:szCs w:val="28"/>
+        </w:rPr>
+        <w:t xml:space="preserve">, </w:t>
+      </w:r>
+      <w:r>
+        <w:rPr>
+          <w:sz w:val="28"/>
+          <w:szCs w:val="28"/>
+        </w:rPr>
+        <w:t>где сигналом является какое-то действие в программе</w:t>
+      </w:r>
+      <w:r>
+        <w:rPr>
+          <w:sz w:val="28"/>
+          <w:szCs w:val="28"/>
+        </w:rPr>
+        <w:t xml:space="preserve">, </w:t>
+      </w:r>
+      <w:r>
+        <w:rPr>
+          <w:sz w:val="28"/>
+          <w:szCs w:val="28"/>
+        </w:rPr>
+        <w:t>а слот является перехватчиком данного сигнала и реализует необходимый функционал.</w:t>
+      </w:r>
+    </w:p>
+    <w:p>
+      <w:pPr>
+        <w:numPr>
+          <w:ilvl w:val="1"/>
+          <w:numId w:val="17"/>
+        </w:numPr>
+        <w:spacing w:line="360" w:lineRule="auto"/>
+        <w:jc w:val="both"/>
         <w:rPr>
           <w:sz w:val="28"/>
           <w:szCs w:val="28"/>
@@ -4474,35 +4529,126 @@
           <w:sz w:val="28"/>
           <w:szCs w:val="28"/>
         </w:rPr>
-        <w:t xml:space="preserve">для создания современного дизайна </w:t>
-      </w:r>
-      <w:r>
-        <w:rPr>
-          <w:sz w:val="28"/>
-          <w:szCs w:val="28"/>
-        </w:rPr>
-        <w:t>и использования более современного стека технологий</w:t>
-      </w:r>
-      <w:r>
-        <w:rPr>
-          <w:sz w:val="28"/>
-          <w:szCs w:val="28"/>
-        </w:rPr>
-        <w:t xml:space="preserve">, </w:t>
-      </w:r>
-      <w:r>
-        <w:rPr>
-          <w:sz w:val="28"/>
-          <w:szCs w:val="28"/>
-        </w:rPr>
-        <w:t xml:space="preserve">но также осуществлена поддержка на </w:t>
-      </w:r>
-      <w:r>
-        <w:rPr>
-          <w:sz w:val="28"/>
-          <w:szCs w:val="28"/>
-        </w:rPr>
-        <w:tab/>
+        <w:t xml:space="preserve">чтобы </w:t>
+      </w:r>
+      <w:r>
+        <w:rPr>
+          <w:sz w:val="28"/>
+          <w:szCs w:val="28"/>
+        </w:rPr>
+        <w:t>созда</w:t>
+      </w:r>
+      <w:r>
+        <w:rPr>
+          <w:sz w:val="28"/>
+          <w:szCs w:val="28"/>
+        </w:rPr>
+        <w:t>ть</w:t>
+      </w:r>
+      <w:r>
+        <w:rPr>
+          <w:sz w:val="28"/>
+          <w:szCs w:val="28"/>
+        </w:rPr>
+        <w:t xml:space="preserve"> современн</w:t>
+      </w:r>
+      <w:r>
+        <w:rPr>
+          <w:sz w:val="28"/>
+          <w:szCs w:val="28"/>
+        </w:rPr>
+        <w:t>ый</w:t>
+      </w:r>
+      <w:r>
+        <w:rPr>
+          <w:sz w:val="28"/>
+          <w:szCs w:val="28"/>
+        </w:rPr>
+        <w:t xml:space="preserve"> дизайн </w:t>
+      </w:r>
+      <w:r>
+        <w:rPr>
+          <w:sz w:val="28"/>
+          <w:szCs w:val="28"/>
+        </w:rPr>
+        <w:t>и использов</w:t>
+      </w:r>
+      <w:r>
+        <w:rPr>
+          <w:sz w:val="28"/>
+          <w:szCs w:val="28"/>
+        </w:rPr>
+        <w:t>ать</w:t>
+      </w:r>
+      <w:r>
+        <w:rPr>
+          <w:sz w:val="28"/>
+          <w:szCs w:val="28"/>
+        </w:rPr>
+        <w:t xml:space="preserve"> более современн</w:t>
+      </w:r>
+      <w:r>
+        <w:rPr>
+          <w:sz w:val="28"/>
+          <w:szCs w:val="28"/>
+        </w:rPr>
+        <w:t>ый</w:t>
+      </w:r>
+      <w:r>
+        <w:rPr>
+          <w:sz w:val="28"/>
+          <w:szCs w:val="28"/>
+        </w:rPr>
+        <w:t xml:space="preserve"> стек технологий</w:t>
+      </w:r>
+      <w:r>
+        <w:rPr>
+          <w:sz w:val="28"/>
+          <w:szCs w:val="28"/>
+        </w:rPr>
+        <w:t>.</w:t>
+      </w:r>
+    </w:p>
+    <w:p>
+      <w:pPr>
+        <w:numPr>
+          <w:ilvl w:val="1"/>
+          <w:numId w:val="17"/>
+        </w:numPr>
+        <w:spacing w:line="360" w:lineRule="auto"/>
+        <w:jc w:val="both"/>
+        <w:rPr>
+          <w:sz w:val="28"/>
+          <w:szCs w:val="28"/>
+        </w:rPr>
+      </w:pPr>
+      <w:r>
+        <w:rPr>
+          <w:sz w:val="28"/>
+          <w:szCs w:val="28"/>
+        </w:rPr>
+        <w:t>Т</w:t>
+      </w:r>
+      <w:r>
+        <w:rPr>
+          <w:sz w:val="28"/>
+          <w:szCs w:val="28"/>
+        </w:rPr>
+        <w:t>акже поддерж</w:t>
+      </w:r>
+      <w:r>
+        <w:rPr>
+          <w:sz w:val="28"/>
+          <w:szCs w:val="28"/>
+        </w:rPr>
+        <w:t>ивается</w:t>
+      </w:r>
+      <w:r>
+        <w:rPr>
+          <w:sz w:val="28"/>
+          <w:szCs w:val="28"/>
+        </w:rPr>
+        <w:t xml:space="preserve"> </w:t>
       </w:r>
       <w:r>
         <w:rPr>
@@ -4545,6 +4691,13 @@
           <w:szCs w:val="28"/>
         </w:rPr>
         <w:t>для совместимости с более старыми версиями операционных систем</w:t>
+      </w:r>
+      <w:r>
+        <w:rPr>
+          <w:sz w:val="28"/>
+          <w:szCs w:val="28"/>
+        </w:rPr>
+        <w:t xml:space="preserve"> и дистрибутивов</w:t>
       </w:r>
       <w:r>
         <w:rPr>
@@ -4558,56 +4711,82 @@
       <w:pPr>
         <w:numPr>
           <w:ilvl w:val="0"/>
-          <w:numId w:val="10"/>
+          <w:numId w:val="17"/>
         </w:numPr>
         <w:spacing w:line="360" w:lineRule="auto"/>
-        <w:rPr>
-          <w:sz w:val="28"/>
-          <w:szCs w:val="28"/>
-        </w:rPr>
-      </w:pPr>
-      <w:r>
-        <w:rPr>
-          <w:sz w:val="28"/>
-          <w:szCs w:val="28"/>
-        </w:rPr>
-        <w:t xml:space="preserve">Язык программирования </w:t>
-      </w:r>
-      <w:r>
-        <w:rPr>
-          <w:sz w:val="28"/>
-          <w:szCs w:val="28"/>
-          <w:lang w:val="en-US"/>
-        </w:rPr>
-        <w:t>C++</w:t>
-      </w:r>
+        <w:jc w:val="both"/>
+        <w:rPr>
+          <w:sz w:val="28"/>
+          <w:szCs w:val="28"/>
+        </w:rPr>
+      </w:pPr>
+      <w:r>
+        <w:rPr>
+          <w:sz w:val="28"/>
+          <w:szCs w:val="28"/>
+        </w:rPr>
+        <w:t xml:space="preserve">Система сборки </w:t>
+      </w:r>
+      <w:proofErr w:type="spellStart"/>
+      <w:r>
+        <w:rPr>
+          <w:sz w:val="28"/>
+          <w:szCs w:val="28"/>
+        </w:rPr>
+        <w:t>CMake</w:t>
+      </w:r>
+      <w:proofErr w:type="spellEnd"/>
     </w:p>
     <w:p>
       <w:pPr>
         <w:numPr>
           <w:ilvl w:val="1"/>
-          <w:numId w:val="10"/>
+          <w:numId w:val="17"/>
         </w:numPr>
         <w:spacing w:line="360" w:lineRule="auto"/>
-        <w:ind w:left="993" w:hanging="567"/>
-        <w:rPr>
-          <w:sz w:val="28"/>
-          <w:szCs w:val="28"/>
-        </w:rPr>
-      </w:pPr>
-      <w:r>
-        <w:rPr>
-          <w:sz w:val="28"/>
-          <w:szCs w:val="28"/>
-        </w:rPr>
-        <w:t xml:space="preserve">Для разработки приложения с концепцией </w:t>
-      </w:r>
-      <w:r>
-        <w:rPr>
-          <w:sz w:val="28"/>
-          <w:szCs w:val="28"/>
-        </w:rPr>
-        <w:t>Qt</w:t>
+        <w:jc w:val="both"/>
+        <w:rPr>
+          <w:sz w:val="28"/>
+          <w:szCs w:val="28"/>
+        </w:rPr>
+      </w:pPr>
+      <w:proofErr w:type="spellStart"/>
+      <w:r>
+        <w:rPr>
+          <w:sz w:val="28"/>
+          <w:szCs w:val="28"/>
+        </w:rPr>
+        <w:lastRenderedPageBreak/>
+        <w:t>CMake</w:t>
+      </w:r>
+      <w:proofErr w:type="spellEnd"/>
+      <w:r>
+        <w:rPr>
+          <w:sz w:val="28"/>
+          <w:szCs w:val="28"/>
+        </w:rPr>
+        <w:t xml:space="preserve"> — кроссплатформенное программное средство автоматизации сборки программного обеспечения из исходного кода. </w:t>
+      </w:r>
+      <w:r>
+        <w:rPr>
+          <w:sz w:val="28"/>
+          <w:szCs w:val="28"/>
+        </w:rPr>
+        <w:t>Он позволяет создать стандартные файлы для сборки</w:t>
+      </w:r>
+      <w:r>
+        <w:rPr>
+          <w:sz w:val="28"/>
+          <w:szCs w:val="28"/>
+        </w:rPr>
+        <w:t xml:space="preserve">, </w:t>
+      </w:r>
+      <w:r>
+        <w:rPr>
+          <w:sz w:val="28"/>
+          <w:szCs w:val="28"/>
+        </w:rPr>
+        <w:t>чтобы системные инструменты сборки скомпилировали программу</w:t>
       </w:r>
       <w:r>
         <w:rPr>
@@ -4621,21 +4800,28 @@
           <w:sz w:val="28"/>
           <w:szCs w:val="28"/>
         </w:rPr>
-        <w:t>Widgets</w:t>
-      </w:r>
-      <w:r>
-        <w:rPr>
-          <w:sz w:val="28"/>
-          <w:szCs w:val="28"/>
-        </w:rPr>
-        <w:t xml:space="preserve"> </w:t>
-      </w:r>
-      <w:r>
-        <w:rPr>
-          <w:sz w:val="28"/>
-          <w:szCs w:val="28"/>
-        </w:rPr>
-        <w:t xml:space="preserve">необходимо использование языка </w:t>
+        <w:t>под каждую ОС.</w:t>
+      </w:r>
+    </w:p>
+    <w:p>
+      <w:pPr>
+        <w:numPr>
+          <w:ilvl w:val="0"/>
+          <w:numId w:val="17"/>
+        </w:numPr>
+        <w:spacing w:line="360" w:lineRule="auto"/>
+        <w:jc w:val="both"/>
+        <w:rPr>
+          <w:sz w:val="28"/>
+          <w:szCs w:val="28"/>
+        </w:rPr>
+      </w:pPr>
+      <w:r>
+        <w:rPr>
+          <w:sz w:val="28"/>
+          <w:szCs w:val="28"/>
+        </w:rPr>
+        <w:t xml:space="preserve">Язык программирования </w:t>
       </w:r>
       <w:r>
         <w:rPr>
@@ -4643,64 +4829,63 @@
           <w:szCs w:val="28"/>
           <w:lang w:val="en-US"/>
         </w:rPr>
-        <w:t>C</w:t>
-      </w:r>
-      <w:r>
-        <w:rPr>
-          <w:sz w:val="28"/>
-          <w:szCs w:val="28"/>
-        </w:rPr>
-        <w:t xml:space="preserve">++, </w:t>
-      </w:r>
-      <w:r>
-        <w:rPr>
-          <w:sz w:val="28"/>
-          <w:szCs w:val="28"/>
-        </w:rPr>
-        <w:t xml:space="preserve">который позволяет точно работать с </w:t>
-      </w:r>
-      <w:r>
-        <w:rPr>
-          <w:sz w:val="28"/>
-          <w:szCs w:val="28"/>
-        </w:rPr>
-        <w:lastRenderedPageBreak/>
-        <w:t>объектами</w:t>
-      </w:r>
-      <w:r>
-        <w:rPr>
-          <w:sz w:val="28"/>
-          <w:szCs w:val="28"/>
-        </w:rPr>
-        <w:t>,</w:t>
-      </w:r>
-      <w:r>
-        <w:rPr>
-          <w:sz w:val="28"/>
-          <w:szCs w:val="28"/>
-        </w:rPr>
-        <w:t xml:space="preserve"> реализовывать логику окон и их внутренних объектов и форм.</w:t>
+        <w:t>C++</w:t>
       </w:r>
     </w:p>
     <w:p>
       <w:pPr>
         <w:numPr>
           <w:ilvl w:val="1"/>
-          <w:numId w:val="10"/>
+          <w:numId w:val="17"/>
         </w:numPr>
         <w:spacing w:line="360" w:lineRule="auto"/>
-        <w:ind w:left="993" w:hanging="567"/>
-        <w:rPr>
-          <w:sz w:val="28"/>
-          <w:szCs w:val="28"/>
-        </w:rPr>
-      </w:pPr>
-      <w:r>
-        <w:rPr>
-          <w:sz w:val="28"/>
-          <w:szCs w:val="28"/>
-        </w:rPr>
-        <w:t xml:space="preserve">В концепции </w:t>
+        <w:jc w:val="both"/>
+        <w:rPr>
+          <w:sz w:val="28"/>
+          <w:szCs w:val="28"/>
+        </w:rPr>
+      </w:pPr>
+      <w:r>
+        <w:rPr>
+          <w:sz w:val="28"/>
+          <w:szCs w:val="28"/>
+        </w:rPr>
+        <w:t xml:space="preserve">Для разработки приложения с концепцией </w:t>
+      </w:r>
+      <w:r>
+        <w:rPr>
+          <w:sz w:val="28"/>
+          <w:szCs w:val="28"/>
+        </w:rPr>
+        <w:t>Qt</w:t>
+      </w:r>
+      <w:r>
+        <w:rPr>
+          <w:sz w:val="28"/>
+          <w:szCs w:val="28"/>
+        </w:rPr>
+        <w:t xml:space="preserve"> </w:t>
+      </w:r>
+      <w:r>
+        <w:rPr>
+          <w:sz w:val="28"/>
+          <w:szCs w:val="28"/>
+        </w:rPr>
+        <w:t>Widgets</w:t>
+      </w:r>
+      <w:r>
+        <w:rPr>
+          <w:sz w:val="28"/>
+          <w:szCs w:val="28"/>
+        </w:rPr>
+        <w:t xml:space="preserve"> </w:t>
+      </w:r>
+      <w:r>
+        <w:rPr>
+          <w:sz w:val="28"/>
+          <w:szCs w:val="28"/>
+        </w:rPr>
+        <w:t xml:space="preserve">необходимо использование языка </w:t>
       </w:r>
       <w:r>
         <w:rPr>
@@ -4708,36 +4893,35 @@
           <w:szCs w:val="28"/>
           <w:lang w:val="en-US"/>
         </w:rPr>
-        <w:t>QT</w:t>
-      </w:r>
-      <w:r>
-        <w:rPr>
-          <w:sz w:val="28"/>
-          <w:szCs w:val="28"/>
-        </w:rPr>
-        <w:t xml:space="preserve"> </w:t>
-      </w:r>
-      <w:r>
-        <w:rPr>
-          <w:sz w:val="28"/>
-          <w:szCs w:val="28"/>
-          <w:lang w:val="en-US"/>
-        </w:rPr>
-        <w:t>Widgets</w:t>
-      </w:r>
-      <w:r>
-        <w:rPr>
-          <w:sz w:val="28"/>
-          <w:szCs w:val="28"/>
-        </w:rPr>
-        <w:t xml:space="preserve"> </w:t>
-      </w:r>
-      <w:r>
-        <w:rPr>
-          <w:sz w:val="28"/>
-          <w:szCs w:val="28"/>
-        </w:rPr>
-        <w:t>используется связка «Сигнал-Слот»</w:t>
+        <w:t>C</w:t>
+      </w:r>
+      <w:r>
+        <w:rPr>
+          <w:sz w:val="28"/>
+          <w:szCs w:val="28"/>
+        </w:rPr>
+        <w:t xml:space="preserve">++, </w:t>
+      </w:r>
+      <w:r>
+        <w:rPr>
+          <w:sz w:val="28"/>
+          <w:szCs w:val="28"/>
+        </w:rPr>
+        <w:t>который позволяет точно работать с объектами</w:t>
+      </w:r>
+      <w:r>
+        <w:rPr>
+          <w:sz w:val="28"/>
+          <w:szCs w:val="28"/>
+        </w:rPr>
+        <w:t>,</w:t>
+      </w:r>
+      <w:r>
+        <w:rPr>
+          <w:sz w:val="28"/>
+          <w:szCs w:val="28"/>
+        </w:rPr>
+        <w:t xml:space="preserve"> реализовывать логику окон и их внутренних объектов и форм</w:t>
       </w:r>
       <w:r>
         <w:rPr>
@@ -4751,30 +4935,17 @@
           <w:sz w:val="28"/>
           <w:szCs w:val="28"/>
         </w:rPr>
-        <w:t>где сигналом является какое-то действие в программе</w:t>
-      </w:r>
-      <w:r>
-        <w:rPr>
-          <w:sz w:val="28"/>
-          <w:szCs w:val="28"/>
-        </w:rPr>
-        <w:t xml:space="preserve">, </w:t>
-      </w:r>
-      <w:r>
-        <w:rPr>
-          <w:sz w:val="28"/>
-          <w:szCs w:val="28"/>
-        </w:rPr>
-        <w:t>а слот является перехватчиком данного сигнала и выполнение необходимой логики.</w:t>
+        <w:t>а также связывать сигналы и слоты между объектами.</w:t>
       </w:r>
     </w:p>
     <w:p>
       <w:pPr>
         <w:numPr>
           <w:ilvl w:val="0"/>
-          <w:numId w:val="10"/>
+          <w:numId w:val="17"/>
         </w:numPr>
         <w:spacing w:line="360" w:lineRule="auto"/>
+        <w:jc w:val="both"/>
         <w:rPr>
           <w:sz w:val="28"/>
           <w:szCs w:val="28"/>
@@ -4793,10 +4964,10 @@
       <w:pPr>
         <w:numPr>
           <w:ilvl w:val="1"/>
-          <w:numId w:val="10"/>
+          <w:numId w:val="17"/>
         </w:numPr>
         <w:spacing w:line="360" w:lineRule="auto"/>
-        <w:ind w:left="993" w:hanging="567"/>
+        <w:jc w:val="both"/>
         <w:rPr>
           <w:sz w:val="28"/>
           <w:szCs w:val="28"/>
@@ -4839,47 +5010,72 @@
         </w:rPr>
         <w:t xml:space="preserve"> </w:t>
       </w:r>
-      <w:r>
-        <w:rPr>
-          <w:sz w:val="28"/>
-          <w:szCs w:val="28"/>
-        </w:rPr>
-        <w:t xml:space="preserve">Использовалась для сохранения изменений и улучшений в коде </w:t>
-      </w:r>
-      <w:r>
-        <w:rPr>
-          <w:sz w:val="28"/>
-          <w:szCs w:val="28"/>
-        </w:rPr>
-        <w:t>программы</w:t>
-      </w:r>
-      <w:r>
-        <w:rPr>
-          <w:sz w:val="28"/>
-          <w:szCs w:val="28"/>
-        </w:rPr>
-        <w:t xml:space="preserve"> для того, чтобы</w:t>
-      </w:r>
-      <w:r>
-        <w:rPr>
-          <w:sz w:val="28"/>
-          <w:szCs w:val="28"/>
-        </w:rPr>
-        <w:t xml:space="preserve"> можно было быстро перенести </w:t>
-      </w:r>
-      <w:r>
-        <w:rPr>
-          <w:sz w:val="28"/>
-          <w:szCs w:val="28"/>
-        </w:rPr>
-        <w:t xml:space="preserve">программу на другую операционную систему </w:t>
-      </w:r>
-      <w:r>
-        <w:rPr>
-          <w:sz w:val="28"/>
-          <w:szCs w:val="28"/>
-        </w:rPr>
-        <w:t xml:space="preserve">и откатить изменения в случае регрессии. </w:t>
+    </w:p>
+    <w:p>
+      <w:pPr>
+        <w:numPr>
+          <w:ilvl w:val="1"/>
+          <w:numId w:val="17"/>
+        </w:numPr>
+        <w:spacing w:line="360" w:lineRule="auto"/>
+        <w:jc w:val="both"/>
+        <w:rPr>
+          <w:sz w:val="28"/>
+          <w:szCs w:val="28"/>
+        </w:rPr>
+      </w:pPr>
+      <w:r>
+        <w:rPr>
+          <w:sz w:val="28"/>
+          <w:szCs w:val="28"/>
+        </w:rPr>
+        <w:t>Использова</w:t>
+      </w:r>
+      <w:r>
+        <w:rPr>
+          <w:sz w:val="28"/>
+          <w:szCs w:val="28"/>
+        </w:rPr>
+        <w:t xml:space="preserve">лся конфигурационный </w:t>
+      </w:r>
+      <w:proofErr w:type="gramStart"/>
+      <w:r>
+        <w:rPr>
+          <w:sz w:val="28"/>
+          <w:szCs w:val="28"/>
+        </w:rPr>
+        <w:t>файл</w:t>
+      </w:r>
+      <w:r>
+        <w:rPr>
+          <w:sz w:val="28"/>
+          <w:szCs w:val="28"/>
+        </w:rPr>
+        <w:t xml:space="preserve"> </w:t>
+      </w:r>
+      <w:r>
+        <w:rPr>
+          <w:sz w:val="28"/>
+          <w:szCs w:val="28"/>
+        </w:rPr>
+        <w:t>.</w:t>
+      </w:r>
+      <w:proofErr w:type="spellStart"/>
+      <w:r>
+        <w:rPr>
+          <w:sz w:val="28"/>
+          <w:szCs w:val="28"/>
+        </w:rPr>
+        <w:t>gitignore</w:t>
+      </w:r>
+      <w:proofErr w:type="spellEnd"/>
+      <w:proofErr w:type="gramEnd"/>
+      <w:r>
+        <w:rPr>
+          <w:sz w:val="28"/>
+          <w:szCs w:val="28"/>
+        </w:rPr>
+        <w:t xml:space="preserve"> для исключения скомпилированных артефактов и локальных настроек IDE.</w:t>
       </w:r>
     </w:p>
     <w:p>
@@ -4894,7 +5090,7 @@
           <w:szCs w:val="28"/>
         </w:rPr>
       </w:pPr>
-      <w:bookmarkStart w:id="3" w:name="_Toc202432544"/>
+      <w:bookmarkStart w:id="3" w:name="_Toc202440712"/>
       <w:r>
         <w:rPr>
           <w:rFonts w:ascii="Times New Roman" w:hAnsi="Times New Roman"/>
@@ -4917,34 +5113,30 @@
     </w:p>
     <w:p>
       <w:pPr>
+        <w:spacing w:line="360" w:lineRule="auto"/>
         <w:ind w:firstLine="709"/>
-        <w:rPr>
-          <w:bCs/>
-          <w:sz w:val="28"/>
-          <w:szCs w:val="28"/>
-        </w:rPr>
-      </w:pPr>
-      <w:r>
-        <w:rPr>
-          <w:bCs/>
+        <w:jc w:val="both"/>
+        <w:rPr>
+          <w:sz w:val="28"/>
+          <w:szCs w:val="28"/>
+        </w:rPr>
+      </w:pPr>
+      <w:r>
+        <w:rPr>
           <w:sz w:val="28"/>
           <w:szCs w:val="28"/>
         </w:rPr>
         <w:t>В результате прохождения учебной практики были получены следующие</w:t>
       </w:r>
-    </w:p>
-    <w:p>
-      <w:pPr>
-        <w:ind w:firstLine="709"/>
-        <w:rPr>
-          <w:bCs/>
-          <w:sz w:val="28"/>
-          <w:szCs w:val="28"/>
-        </w:rPr>
-      </w:pPr>
-      <w:r>
-        <w:rPr>
-          <w:bCs/>
+      <w:r>
+        <w:rPr>
+          <w:sz w:val="28"/>
+          <w:szCs w:val="28"/>
+        </w:rPr>
+        <w:t xml:space="preserve"> </w:t>
+      </w:r>
+      <w:r>
+        <w:rPr>
           <w:sz w:val="28"/>
           <w:szCs w:val="28"/>
         </w:rPr>
@@ -4953,26 +5145,221 @@
     </w:p>
     <w:p>
       <w:pPr>
-        <w:ind w:firstLine="709"/>
-        <w:rPr>
-          <w:bCs/>
-          <w:sz w:val="28"/>
-          <w:szCs w:val="28"/>
-        </w:rPr>
-      </w:pPr>
-    </w:p>
-    <w:p>
-      <w:pPr>
-        <w:ind w:firstLine="709"/>
-        <w:rPr>
-          <w:bCs/>
-          <w:sz w:val="28"/>
-          <w:szCs w:val="28"/>
-        </w:rPr>
-      </w:pPr>
-      <w:r>
-        <w:rPr>
-          <w:bCs/>
+        <w:numPr>
+          <w:ilvl w:val="0"/>
+          <w:numId w:val="13"/>
+        </w:numPr>
+        <w:spacing w:line="360" w:lineRule="auto"/>
+        <w:jc w:val="both"/>
+        <w:rPr>
+          <w:sz w:val="28"/>
+          <w:szCs w:val="28"/>
+        </w:rPr>
+      </w:pPr>
+      <w:r>
+        <w:rPr>
+          <w:sz w:val="28"/>
+          <w:szCs w:val="28"/>
+        </w:rPr>
+        <w:t xml:space="preserve">Реализована сборка приложения сборка под Windows 11 и </w:t>
+      </w:r>
+      <w:proofErr w:type="spellStart"/>
+      <w:r>
+        <w:rPr>
+          <w:sz w:val="28"/>
+          <w:szCs w:val="28"/>
+        </w:rPr>
+        <w:t>Fedora</w:t>
+      </w:r>
+      <w:proofErr w:type="spellEnd"/>
+      <w:r>
+        <w:rPr>
+          <w:sz w:val="28"/>
+          <w:szCs w:val="28"/>
+        </w:rPr>
+        <w:t xml:space="preserve"> </w:t>
+      </w:r>
+      <w:proofErr w:type="spellStart"/>
+      <w:r>
+        <w:rPr>
+          <w:sz w:val="28"/>
+          <w:szCs w:val="28"/>
+        </w:rPr>
+        <w:t>Workstation</w:t>
+      </w:r>
+      <w:proofErr w:type="spellEnd"/>
+      <w:r>
+        <w:rPr>
+          <w:sz w:val="28"/>
+          <w:szCs w:val="28"/>
+        </w:rPr>
+        <w:t xml:space="preserve"> 42 с п</w:t>
+      </w:r>
+      <w:r>
+        <w:rPr>
+          <w:sz w:val="28"/>
+          <w:szCs w:val="28"/>
+        </w:rPr>
+        <w:t>ом</w:t>
+      </w:r>
+      <w:r>
+        <w:rPr>
+          <w:sz w:val="28"/>
+          <w:szCs w:val="28"/>
+        </w:rPr>
+        <w:t>ощью</w:t>
+      </w:r>
+      <w:r>
+        <w:rPr>
+          <w:sz w:val="28"/>
+          <w:szCs w:val="28"/>
+        </w:rPr>
+        <w:t xml:space="preserve"> </w:t>
+      </w:r>
+      <w:proofErr w:type="spellStart"/>
+      <w:r>
+        <w:rPr>
+          <w:sz w:val="28"/>
+          <w:szCs w:val="28"/>
+        </w:rPr>
+        <w:t>CMake</w:t>
+      </w:r>
+      <w:proofErr w:type="spellEnd"/>
+      <w:r>
+        <w:rPr>
+          <w:sz w:val="28"/>
+          <w:szCs w:val="28"/>
+        </w:rPr>
+        <w:t>.</w:t>
+      </w:r>
+    </w:p>
+    <w:p>
+      <w:pPr>
+        <w:numPr>
+          <w:ilvl w:val="0"/>
+          <w:numId w:val="13"/>
+        </w:numPr>
+        <w:spacing w:line="360" w:lineRule="auto"/>
+        <w:jc w:val="both"/>
+        <w:rPr>
+          <w:sz w:val="28"/>
+          <w:szCs w:val="28"/>
+        </w:rPr>
+      </w:pPr>
+      <w:r>
+        <w:rPr>
+          <w:sz w:val="28"/>
+          <w:szCs w:val="28"/>
+        </w:rPr>
+        <w:t>Создан адаптивный GUI на базе QtWidgets, автоматически подстраивающийся под размер окна:</w:t>
+      </w:r>
+    </w:p>
+    <w:p>
+      <w:pPr>
+        <w:numPr>
+          <w:ilvl w:val="1"/>
+          <w:numId w:val="13"/>
+        </w:numPr>
+        <w:spacing w:line="360" w:lineRule="auto"/>
+        <w:jc w:val="both"/>
+        <w:rPr>
+          <w:sz w:val="28"/>
+          <w:szCs w:val="28"/>
+        </w:rPr>
+      </w:pPr>
+      <w:r>
+        <w:rPr>
+          <w:sz w:val="28"/>
+          <w:szCs w:val="28"/>
+        </w:rPr>
+        <w:t>Отображение общей статистики (число спутников, дата самой старой записи).</w:t>
+      </w:r>
+    </w:p>
+    <w:p>
+      <w:pPr>
+        <w:numPr>
+          <w:ilvl w:val="1"/>
+          <w:numId w:val="13"/>
+        </w:numPr>
+        <w:spacing w:line="360" w:lineRule="auto"/>
+        <w:jc w:val="both"/>
+        <w:rPr>
+          <w:sz w:val="28"/>
+          <w:szCs w:val="28"/>
+        </w:rPr>
+      </w:pPr>
+      <w:r>
+        <w:rPr>
+          <w:sz w:val="28"/>
+          <w:szCs w:val="28"/>
+        </w:rPr>
+        <w:t>Таблицы с группировками по диапазонам наклона и по годам запуска.</w:t>
+      </w:r>
+    </w:p>
+    <w:p>
+      <w:pPr>
+        <w:numPr>
+          <w:ilvl w:val="1"/>
+          <w:numId w:val="13"/>
+        </w:numPr>
+        <w:spacing w:line="360" w:lineRule="auto"/>
+        <w:jc w:val="both"/>
+        <w:rPr>
+          <w:sz w:val="28"/>
+          <w:szCs w:val="28"/>
+        </w:rPr>
+      </w:pPr>
+      <w:r>
+        <w:rPr>
+          <w:sz w:val="28"/>
+          <w:szCs w:val="28"/>
+        </w:rPr>
+        <w:t>Примеры интерфейса и скриншоты — в приложении А.</w:t>
+      </w:r>
+    </w:p>
+    <w:p>
+      <w:pPr>
+        <w:numPr>
+          <w:ilvl w:val="0"/>
+          <w:numId w:val="13"/>
+        </w:numPr>
+        <w:spacing w:line="360" w:lineRule="auto"/>
+        <w:jc w:val="both"/>
+        <w:rPr>
+          <w:sz w:val="28"/>
+          <w:szCs w:val="28"/>
+        </w:rPr>
+      </w:pPr>
+      <w:r>
+        <w:rPr>
+          <w:sz w:val="28"/>
+          <w:szCs w:val="28"/>
+        </w:rPr>
+        <w:t xml:space="preserve">Реализован надёжный парсер с валидацией формата через регулярные выражения и контрольными суммами, </w:t>
+      </w:r>
+      <w:r>
+        <w:rPr>
+          <w:sz w:val="28"/>
+          <w:szCs w:val="28"/>
+        </w:rPr>
+        <w:t>с распределением данных по диапазонам наклона и годам.</w:t>
+      </w:r>
+    </w:p>
+    <w:p>
+      <w:pPr>
+        <w:numPr>
+          <w:ilvl w:val="0"/>
+          <w:numId w:val="13"/>
+        </w:numPr>
+        <w:spacing w:line="360" w:lineRule="auto"/>
+        <w:jc w:val="both"/>
+        <w:rPr>
+          <w:sz w:val="28"/>
+          <w:szCs w:val="28"/>
+        </w:rPr>
+      </w:pPr>
+      <w:r>
+        <w:rPr>
           <w:sz w:val="28"/>
           <w:szCs w:val="28"/>
         </w:rPr>
@@ -4981,55 +5368,45 @@
     </w:p>
     <w:p>
       <w:pPr>
-        <w:ind w:firstLine="709"/>
-        <w:rPr>
-          <w:bCs/>
-          <w:sz w:val="28"/>
-          <w:szCs w:val="28"/>
-        </w:rPr>
-      </w:pPr>
+        <w:numPr>
+          <w:ilvl w:val="0"/>
+          <w:numId w:val="13"/>
+        </w:numPr>
+        <w:spacing w:line="360" w:lineRule="auto"/>
+        <w:jc w:val="both"/>
+        <w:rPr>
+          <w:sz w:val="28"/>
+          <w:szCs w:val="28"/>
+        </w:rPr>
+      </w:pPr>
+      <w:r>
+        <w:rPr>
+          <w:sz w:val="28"/>
+          <w:szCs w:val="28"/>
+        </w:rPr>
+        <w:lastRenderedPageBreak/>
+        <w:t xml:space="preserve">Исходный код находится в публичном репозитории </w:t>
+      </w:r>
       <w:proofErr w:type="spellStart"/>
       <w:r>
         <w:rPr>
-          <w:bCs/>
-          <w:sz w:val="28"/>
-          <w:szCs w:val="28"/>
-          <w:lang w:val="en-US"/>
+          <w:sz w:val="28"/>
+          <w:szCs w:val="28"/>
         </w:rPr>
         <w:t>Github</w:t>
       </w:r>
       <w:proofErr w:type="spellEnd"/>
       <w:r>
         <w:rPr>
-          <w:bCs/>
-          <w:sz w:val="28"/>
-          <w:szCs w:val="28"/>
-        </w:rPr>
-        <w:t xml:space="preserve"> </w:t>
-      </w:r>
-      <w:r>
-        <w:rPr>
-          <w:bCs/>
-          <w:sz w:val="28"/>
-          <w:szCs w:val="28"/>
-        </w:rPr>
-        <w:t>репозиторий с исходниками представлен по данной ссылке</w:t>
-      </w:r>
-    </w:p>
-    <w:p>
-      <w:pPr>
-        <w:ind w:firstLine="709"/>
-        <w:rPr>
-          <w:bCs/>
-          <w:sz w:val="28"/>
-          <w:szCs w:val="28"/>
-        </w:rPr>
-      </w:pPr>
+          <w:sz w:val="28"/>
+          <w:szCs w:val="28"/>
+        </w:rPr>
+        <w:t xml:space="preserve">: </w:t>
+      </w:r>
       <w:hyperlink r:id="rId9" w:history="1">
         <w:r>
           <w:rPr>
             <w:rStyle w:val="af7"/>
-            <w:bCs/>
             <w:sz w:val="28"/>
             <w:szCs w:val="28"/>
           </w:rPr>
@@ -5039,77 +5416,29 @@
     </w:p>
     <w:p>
       <w:pPr>
-        <w:ind w:firstLine="709"/>
-        <w:rPr>
-          <w:bCs/>
-          <w:sz w:val="28"/>
-          <w:szCs w:val="28"/>
-        </w:rPr>
-      </w:pPr>
-      <w:r>
-        <w:rPr>
-          <w:bCs/>
-          <w:sz w:val="28"/>
-          <w:szCs w:val="28"/>
-        </w:rPr>
-        <w:t>Внешний вид программы представлен в приложении А.</w:t>
-      </w:r>
-    </w:p>
-    <w:p>
-      <w:pPr>
-        <w:ind w:firstLine="709"/>
-        <w:rPr>
-          <w:bCs/>
-          <w:caps/>
-          <w:sz w:val="28"/>
-          <w:szCs w:val="28"/>
-        </w:rPr>
-      </w:pPr>
-      <w:r>
-        <w:rPr>
-          <w:bCs/>
-          <w:sz w:val="28"/>
-          <w:szCs w:val="28"/>
-        </w:rPr>
-        <w:t xml:space="preserve">Отзыв о прохождении учебной практики </w:t>
-      </w:r>
-      <w:r>
-        <w:rPr>
-          <w:bCs/>
-          <w:sz w:val="28"/>
-          <w:szCs w:val="28"/>
-        </w:rPr>
-        <w:t>в</w:t>
-      </w:r>
-      <w:r>
-        <w:rPr>
-          <w:bCs/>
-          <w:sz w:val="28"/>
-          <w:szCs w:val="28"/>
-        </w:rPr>
-        <w:t xml:space="preserve"> приложении </w:t>
-      </w:r>
-      <w:r>
-        <w:rPr>
-          <w:bCs/>
-          <w:sz w:val="28"/>
-          <w:szCs w:val="28"/>
-        </w:rPr>
-        <w:t>Б</w:t>
-      </w:r>
-      <w:r>
-        <w:rPr>
-          <w:bCs/>
-          <w:sz w:val="28"/>
-          <w:szCs w:val="28"/>
-        </w:rPr>
-        <w:t>.</w:t>
+        <w:numPr>
+          <w:ilvl w:val="0"/>
+          <w:numId w:val="13"/>
+        </w:numPr>
+        <w:spacing w:line="360" w:lineRule="auto"/>
+        <w:jc w:val="both"/>
+        <w:rPr>
+          <w:sz w:val="28"/>
+          <w:szCs w:val="28"/>
+        </w:rPr>
+      </w:pPr>
+      <w:r>
+        <w:rPr>
+          <w:sz w:val="28"/>
+          <w:szCs w:val="28"/>
+        </w:rPr>
+        <w:t>Отзыв о прохождении учебной практики в приложении Б.</w:t>
       </w:r>
     </w:p>
     <w:p>
       <w:pPr>
         <w:pStyle w:val="1"/>
-        <w:spacing w:line="360" w:lineRule="auto"/>
+        <w:spacing w:after="120"/>
         <w:jc w:val="center"/>
         <w:rPr>
           <w:b/>
@@ -5120,14 +5449,12 @@
       </w:pPr>
       <w:r>
         <w:rPr>
-          <w:b/>
-          <w:caps/>
           <w:sz w:val="28"/>
           <w:szCs w:val="28"/>
         </w:rPr>
         <w:br w:type="page"/>
       </w:r>
-      <w:bookmarkStart w:id="4" w:name="_Toc202432545"/>
+      <w:bookmarkStart w:id="4" w:name="_Toc202440713"/>
       <w:r>
         <w:rPr>
           <w:b/>
@@ -5201,56 +5528,7 @@
           <w:sz w:val="28"/>
           <w:szCs w:val="28"/>
         </w:rPr>
-        <w:t xml:space="preserve">сохранения в файл. </w:t>
-      </w:r>
-      <w:r>
-        <w:rPr>
-          <w:sz w:val="28"/>
-          <w:szCs w:val="28"/>
-        </w:rPr>
-        <w:t>Все поставленные учебные задачи выполнены в полном</w:t>
-      </w:r>
-      <w:r>
-        <w:rPr>
-          <w:sz w:val="28"/>
-          <w:szCs w:val="28"/>
-        </w:rPr>
-        <w:t xml:space="preserve"> </w:t>
-      </w:r>
-      <w:r>
-        <w:rPr>
-          <w:sz w:val="28"/>
-          <w:szCs w:val="28"/>
-        </w:rPr>
-        <w:t>объеме.</w:t>
-      </w:r>
-      <w:r>
-        <w:rPr>
-          <w:sz w:val="28"/>
-          <w:szCs w:val="28"/>
-        </w:rPr>
-        <w:t xml:space="preserve"> </w:t>
-      </w:r>
-      <w:r>
-        <w:rPr>
-          <w:sz w:val="28"/>
-          <w:szCs w:val="28"/>
-        </w:rPr>
-        <w:t>Полученные знания и навыки соответствуют современным</w:t>
-      </w:r>
-      <w:r>
-        <w:rPr>
-          <w:sz w:val="28"/>
-          <w:szCs w:val="28"/>
-        </w:rPr>
-        <w:t xml:space="preserve"> </w:t>
-      </w:r>
-      <w:r>
-        <w:rPr>
-          <w:sz w:val="28"/>
-          <w:szCs w:val="28"/>
-        </w:rPr>
-        <w:t xml:space="preserve">требованиям к </w:t>
+        <w:t xml:space="preserve">сохранения в файл. Все поставленные учебные задачи выполнены в полном объеме. Полученные знания и навыки соответствуют современным требованиям к </w:t>
       </w:r>
       <w:r>
         <w:rPr>
@@ -5264,28 +5542,7 @@
           <w:sz w:val="28"/>
           <w:szCs w:val="28"/>
         </w:rPr>
-        <w:t xml:space="preserve"> и могут быть применены в</w:t>
-      </w:r>
-      <w:r>
-        <w:rPr>
-          <w:sz w:val="28"/>
-          <w:szCs w:val="28"/>
-        </w:rPr>
-        <w:t xml:space="preserve"> дальнейшей </w:t>
-      </w:r>
-      <w:r>
-        <w:rPr>
-          <w:sz w:val="28"/>
-          <w:szCs w:val="28"/>
-        </w:rPr>
-        <w:t>профессиональной деятельности</w:t>
-      </w:r>
-      <w:r>
-        <w:rPr>
-          <w:sz w:val="28"/>
-          <w:szCs w:val="28"/>
-        </w:rPr>
-        <w:t>.</w:t>
+        <w:t xml:space="preserve"> и могут быть применены в дальнейшей профессиональной деятельности.</w:t>
       </w:r>
     </w:p>
     <w:p>
@@ -5300,7 +5557,7 @@
     <w:p>
       <w:pPr>
         <w:pStyle w:val="1"/>
-        <w:spacing w:line="360" w:lineRule="auto"/>
+        <w:spacing w:after="120"/>
         <w:jc w:val="center"/>
         <w:rPr>
           <w:b/>
@@ -5318,7 +5575,7 @@
         </w:rPr>
         <w:br w:type="page"/>
       </w:r>
-      <w:bookmarkStart w:id="5" w:name="_Toc202432546"/>
+      <w:bookmarkStart w:id="5" w:name="_Toc202440714"/>
       <w:r>
         <w:rPr>
           <w:b/>
@@ -5401,14 +5658,7 @@
           <w:sz w:val="28"/>
           <w:szCs w:val="28"/>
         </w:rPr>
-        <w:t xml:space="preserve">2. </w:t>
-      </w:r>
-      <w:r>
-        <w:rPr>
-          <w:sz w:val="28"/>
-          <w:szCs w:val="28"/>
-        </w:rPr>
-        <w:t>TLE // Википедия URL: https://ru.wikipedia.org/wiki/TLE (дата обращения: 25.06.2025).</w:t>
+        <w:t>2. TLE // Википедия URL: https://ru.wikipedia.org/wiki/TLE (дата обращения: 25.06.2025).</w:t>
       </w:r>
     </w:p>
     <w:p>
@@ -5436,31 +5686,7 @@
           <w:szCs w:val="28"/>
           <w:lang w:val="en-US"/>
         </w:rPr>
-        <w:t xml:space="preserve"> </w:t>
-      </w:r>
-      <w:r>
-        <w:rPr>
-          <w:sz w:val="28"/>
-          <w:szCs w:val="28"/>
-          <w:lang w:val="en-US"/>
-        </w:rPr>
-        <w:t>TLE // Wikipedia (English Ver</w:t>
-      </w:r>
-      <w:r>
-        <w:rPr>
-          <w:sz w:val="28"/>
-          <w:szCs w:val="28"/>
-          <w:lang w:val="en-US"/>
-        </w:rPr>
-        <w:t>si</w:t>
-      </w:r>
-      <w:r>
-        <w:rPr>
-          <w:sz w:val="28"/>
-          <w:szCs w:val="28"/>
-          <w:lang w:val="en-US"/>
-        </w:rPr>
-        <w:t>on) URL: https://en.wikipedia.org/wiki/TLE (</w:t>
+        <w:t xml:space="preserve"> TLE // Wikipedia (English Version) URL: https://en.wikipedia.org/wiki/TLE (</w:t>
       </w:r>
       <w:r>
         <w:rPr>
@@ -5510,15 +5736,7 @@
           <w:szCs w:val="28"/>
           <w:lang w:val="en-US"/>
         </w:rPr>
-        <w:t xml:space="preserve">4. </w:t>
-      </w:r>
-      <w:r>
-        <w:rPr>
-          <w:sz w:val="28"/>
-          <w:szCs w:val="28"/>
-          <w:lang w:val="en-US"/>
-        </w:rPr>
-        <w:t>Qt Documentation // Qt Group URL: https://doc.qt.io/ (</w:t>
+        <w:t>4. Qt Documentation // Qt Group URL: https://doc.qt.io/ (</w:t>
       </w:r>
       <w:r>
         <w:rPr>
@@ -5559,7 +5777,6 @@
         <w:rPr>
           <w:sz w:val="28"/>
           <w:szCs w:val="28"/>
-          <w:lang w:val="en-US"/>
         </w:rPr>
       </w:pPr>
       <w:r>
@@ -5617,22 +5834,14 @@
         <w:rPr>
           <w:sz w:val="28"/>
           <w:szCs w:val="28"/>
-          <w:lang w:val="en-US"/>
-        </w:rPr>
-      </w:pPr>
-      <w:r>
-        <w:rPr>
-          <w:sz w:val="28"/>
-          <w:szCs w:val="28"/>
-        </w:rPr>
-        <w:t xml:space="preserve">6. </w:t>
-      </w:r>
-      <w:r>
-        <w:rPr>
-          <w:sz w:val="28"/>
-          <w:szCs w:val="28"/>
-        </w:rPr>
-        <w:t>Руководство по языку программирования C++ // Metanit URL: https://metanit.com/cpp/tutorial/ (дата обращения: 26.06.2025).</w:t>
+        </w:rPr>
+      </w:pPr>
+      <w:r>
+        <w:rPr>
+          <w:sz w:val="28"/>
+          <w:szCs w:val="28"/>
+        </w:rPr>
+        <w:t>6. Руководство по языку программирования C++ // Metanit URL: https://metanit.com/cpp/tutorial/ (дата обращения: 26.06.2025).</w:t>
       </w:r>
     </w:p>
     <w:p>
@@ -5650,14 +5859,7 @@
           <w:sz w:val="28"/>
           <w:szCs w:val="28"/>
         </w:rPr>
-        <w:t xml:space="preserve">7. </w:t>
-      </w:r>
-      <w:r>
-        <w:rPr>
-          <w:sz w:val="28"/>
-          <w:szCs w:val="28"/>
-        </w:rPr>
-        <w:t xml:space="preserve">Руководство по программированию с помощью фреймворка </w:t>
+        <w:t xml:space="preserve">7. Руководство по программированию с помощью фреймворка </w:t>
       </w:r>
       <w:proofErr w:type="spellStart"/>
       <w:r>
@@ -5751,15 +5953,7 @@
           <w:szCs w:val="28"/>
           <w:lang w:val="en-US"/>
         </w:rPr>
-        <w:t xml:space="preserve">9. </w:t>
-      </w:r>
-      <w:r>
-        <w:rPr>
-          <w:sz w:val="28"/>
-          <w:szCs w:val="28"/>
-          <w:lang w:val="en-US"/>
-        </w:rPr>
-        <w:t>Regex101: build, test and debug // Regular expressions 101 URL: https://regex101.com/ (</w:t>
+        <w:t>9. Regex101: build, test and debug // Regular expressions 101 URL: https://regex101.com/ (</w:t>
       </w:r>
       <w:r>
         <w:rPr>
@@ -5800,23 +5994,16 @@
         <w:rPr>
           <w:sz w:val="28"/>
           <w:szCs w:val="28"/>
-        </w:rPr>
-      </w:pPr>
-      <w:r>
-        <w:rPr>
-          <w:sz w:val="28"/>
-          <w:szCs w:val="28"/>
           <w:lang w:val="en-US"/>
         </w:rPr>
-        <w:t xml:space="preserve">10. </w:t>
-      </w:r>
+      </w:pPr>
       <w:r>
         <w:rPr>
           <w:sz w:val="28"/>
           <w:szCs w:val="28"/>
           <w:lang w:val="en-US"/>
         </w:rPr>
-        <w:t>QML vs Qt Widgets – detailed comparison // Scythe Studio URL: https://scythe-studio.com/en/blog/qml-vs-qt-widgets-detailed-comparison (</w:t>
+        <w:t>10. QML vs Qt Widgets – detailed comparison // Scythe Studio URL: https://scythe-studio.com/en/blog/qml-vs-qt-widgets-detailed-comparison (</w:t>
       </w:r>
       <w:r>
         <w:rPr>
@@ -5891,7 +6078,6 @@
     <w:p>
       <w:pPr>
         <w:pStyle w:val="1"/>
-        <w:spacing w:line="360" w:lineRule="auto"/>
         <w:jc w:val="center"/>
         <w:rPr>
           <w:b/>
@@ -5900,6 +6086,7 @@
           <w:iCs/>
           <w:sz w:val="28"/>
           <w:szCs w:val="28"/>
+          <w:lang w:val="en-US"/>
         </w:rPr>
       </w:pPr>
       <w:r>
@@ -5912,7 +6099,7 @@
         </w:rPr>
         <w:br w:type="page"/>
       </w:r>
-      <w:bookmarkStart w:id="6" w:name="_Toc202432547"/>
+      <w:bookmarkStart w:id="6" w:name="_Toc202440715"/>
       <w:r>
         <w:rPr>
           <w:b/>
@@ -5970,6 +6157,13 @@
         </w:rPr>
         <w:t xml:space="preserve"> </w:t>
       </w:r>
+    </w:p>
+    <w:p>
+      <w:pPr>
+        <w:rPr>
+          <w:lang w:val="en-US"/>
+        </w:rPr>
+      </w:pPr>
     </w:p>
     <w:p>
       <w:pPr>
@@ -6088,7 +6282,6 @@
     <w:p>
       <w:pPr>
         <w:pStyle w:val="1"/>
-        <w:spacing w:line="360" w:lineRule="auto"/>
         <w:jc w:val="center"/>
         <w:rPr>
           <w:b/>
@@ -6105,7 +6298,7 @@
         </w:rPr>
         <w:br w:type="page"/>
       </w:r>
-      <w:bookmarkStart w:id="7" w:name="_Toc202432548"/>
+      <w:bookmarkStart w:id="7" w:name="_Toc202440716"/>
       <w:r>
         <w:rPr>
           <w:b/>
@@ -6493,6 +6686,92 @@
     </w:lvl>
   </w:abstractNum>
   <w:abstractNum w:abstractNumId="2" w15:restartNumberingAfterBreak="0">
+    <w:nsid w:val="0EB146A6"/>
+    <w:multiLevelType w:val="multilevel"/>
+    <w:tmpl w:val="0419001F"/>
+    <w:lvl w:ilvl="0">
+      <w:start w:val="1"/>
+      <w:numFmt w:val="decimal"/>
+      <w:lvlText w:val="%1."/>
+      <w:lvlJc w:val="left"/>
+      <w:pPr>
+        <w:ind w:left="360" w:hanging="360"/>
+      </w:pPr>
+    </w:lvl>
+    <w:lvl w:ilvl="1">
+      <w:start w:val="1"/>
+      <w:numFmt w:val="decimal"/>
+      <w:lvlText w:val="%1.%2."/>
+      <w:lvlJc w:val="left"/>
+      <w:pPr>
+        <w:ind w:left="792" w:hanging="432"/>
+      </w:pPr>
+    </w:lvl>
+    <w:lvl w:ilvl="2">
+      <w:start w:val="1"/>
+      <w:numFmt w:val="decimal"/>
+      <w:lvlText w:val="%1.%2.%3."/>
+      <w:lvlJc w:val="left"/>
+      <w:pPr>
+        <w:ind w:left="1224" w:hanging="504"/>
+      </w:pPr>
+    </w:lvl>
+    <w:lvl w:ilvl="3">
+      <w:start w:val="1"/>
+      <w:numFmt w:val="decimal"/>
+      <w:lvlText w:val="%1.%2.%3.%4."/>
+      <w:lvlJc w:val="left"/>
+      <w:pPr>
+        <w:ind w:left="1728" w:hanging="648"/>
+      </w:pPr>
+    </w:lvl>
+    <w:lvl w:ilvl="4">
+      <w:start w:val="1"/>
+      <w:numFmt w:val="decimal"/>
+      <w:lvlText w:val="%1.%2.%3.%4.%5."/>
+      <w:lvlJc w:val="left"/>
+      <w:pPr>
+        <w:ind w:left="2232" w:hanging="792"/>
+      </w:pPr>
+    </w:lvl>
+    <w:lvl w:ilvl="5">
+      <w:start w:val="1"/>
+      <w:numFmt w:val="decimal"/>
+      <w:lvlText w:val="%1.%2.%3.%4.%5.%6."/>
+      <w:lvlJc w:val="left"/>
+      <w:pPr>
+        <w:ind w:left="2736" w:hanging="936"/>
+      </w:pPr>
+    </w:lvl>
+    <w:lvl w:ilvl="6">
+      <w:start w:val="1"/>
+      <w:numFmt w:val="decimal"/>
+      <w:lvlText w:val="%1.%2.%3.%4.%5.%6.%7."/>
+      <w:lvlJc w:val="left"/>
+      <w:pPr>
+        <w:ind w:left="3240" w:hanging="1080"/>
+      </w:pPr>
+    </w:lvl>
+    <w:lvl w:ilvl="7">
+      <w:start w:val="1"/>
+      <w:numFmt w:val="decimal"/>
+      <w:lvlText w:val="%1.%2.%3.%4.%5.%6.%7.%8."/>
+      <w:lvlJc w:val="left"/>
+      <w:pPr>
+        <w:ind w:left="3744" w:hanging="1224"/>
+      </w:pPr>
+    </w:lvl>
+    <w:lvl w:ilvl="8">
+      <w:start w:val="1"/>
+      <w:numFmt w:val="decimal"/>
+      <w:lvlText w:val="%1.%2.%3.%4.%5.%6.%7.%8.%9."/>
+      <w:lvlJc w:val="left"/>
+      <w:pPr>
+        <w:ind w:left="4320" w:hanging="1440"/>
+      </w:pPr>
+    </w:lvl>
+  </w:abstractNum>
+  <w:abstractNum w:abstractNumId="3" w15:restartNumberingAfterBreak="0">
     <w:nsid w:val="11AF0F48"/>
     <w:multiLevelType w:val="hybridMultilevel"/>
     <w:tmpl w:val="EF8C7FB2"/>
@@ -6605,7 +6884,7 @@
       </w:rPr>
     </w:lvl>
   </w:abstractNum>
-  <w:abstractNum w:abstractNumId="3" w15:restartNumberingAfterBreak="0">
+  <w:abstractNum w:abstractNumId="4" w15:restartNumberingAfterBreak="0">
     <w:nsid w:val="12F62272"/>
     <w:multiLevelType w:val="hybridMultilevel"/>
     <w:tmpl w:val="0D2E1CD2"/>
@@ -6694,7 +6973,212 @@
       </w:pPr>
     </w:lvl>
   </w:abstractNum>
-  <w:abstractNum w:abstractNumId="4" w15:restartNumberingAfterBreak="0">
+  <w:abstractNum w:abstractNumId="5" w15:restartNumberingAfterBreak="0">
+    <w:nsid w:val="153F5327"/>
+    <w:multiLevelType w:val="multilevel"/>
+    <w:tmpl w:val="C832E21A"/>
+    <w:lvl w:ilvl="0">
+      <w:start w:val="1"/>
+      <w:numFmt w:val="bullet"/>
+      <w:lvlText w:val=""/>
+      <w:lvlJc w:val="left"/>
+      <w:pPr>
+        <w:ind w:left="360" w:hanging="360"/>
+      </w:pPr>
+      <w:rPr>
+        <w:rFonts w:ascii="Symbol" w:hAnsi="Symbol" w:hint="default"/>
+        <w:color w:val="auto"/>
+      </w:rPr>
+    </w:lvl>
+    <w:lvl w:ilvl="1">
+      <w:start w:val="1"/>
+      <w:numFmt w:val="bullet"/>
+      <w:lvlText w:val=""/>
+      <w:lvlJc w:val="left"/>
+      <w:pPr>
+        <w:ind w:left="720" w:hanging="360"/>
+      </w:pPr>
+      <w:rPr>
+        <w:rFonts w:ascii="Symbol" w:hAnsi="Symbol" w:hint="default"/>
+        <w:color w:val="auto"/>
+      </w:rPr>
+    </w:lvl>
+    <w:lvl w:ilvl="2">
+      <w:start w:val="1"/>
+      <w:numFmt w:val="bullet"/>
+      <w:lvlText w:val=""/>
+      <w:lvlJc w:val="left"/>
+      <w:pPr>
+        <w:ind w:left="1080" w:hanging="360"/>
+      </w:pPr>
+      <w:rPr>
+        <w:rFonts w:ascii="Wingdings" w:hAnsi="Wingdings" w:hint="default"/>
+      </w:rPr>
+    </w:lvl>
+    <w:lvl w:ilvl="3">
+      <w:start w:val="1"/>
+      <w:numFmt w:val="bullet"/>
+      <w:lvlText w:val=""/>
+      <w:lvlJc w:val="left"/>
+      <w:pPr>
+        <w:ind w:left="1440" w:hanging="360"/>
+      </w:pPr>
+      <w:rPr>
+        <w:rFonts w:ascii="Symbol" w:hAnsi="Symbol" w:hint="default"/>
+      </w:rPr>
+    </w:lvl>
+    <w:lvl w:ilvl="4">
+      <w:start w:val="1"/>
+      <w:numFmt w:val="bullet"/>
+      <w:lvlText w:val=""/>
+      <w:lvlJc w:val="left"/>
+      <w:pPr>
+        <w:ind w:left="1800" w:hanging="360"/>
+      </w:pPr>
+      <w:rPr>
+        <w:rFonts w:ascii="Symbol" w:hAnsi="Symbol" w:hint="default"/>
+      </w:rPr>
+    </w:lvl>
+    <w:lvl w:ilvl="5">
+      <w:start w:val="1"/>
+      <w:numFmt w:val="bullet"/>
+      <w:lvlText w:val=""/>
+      <w:lvlJc w:val="left"/>
+      <w:pPr>
+        <w:ind w:left="2160" w:hanging="360"/>
+      </w:pPr>
+      <w:rPr>
+        <w:rFonts w:ascii="Wingdings" w:hAnsi="Wingdings" w:hint="default"/>
+      </w:rPr>
+    </w:lvl>
+    <w:lvl w:ilvl="6">
+      <w:start w:val="1"/>
+      <w:numFmt w:val="bullet"/>
+      <w:lvlText w:val=""/>
+      <w:lvlJc w:val="left"/>
+      <w:pPr>
+        <w:ind w:left="2520" w:hanging="360"/>
+      </w:pPr>
+      <w:rPr>
+        <w:rFonts w:ascii="Wingdings" w:hAnsi="Wingdings" w:hint="default"/>
+      </w:rPr>
+    </w:lvl>
+    <w:lvl w:ilvl="7">
+      <w:start w:val="1"/>
+      <w:numFmt w:val="bullet"/>
+      <w:lvlText w:val=""/>
+      <w:lvlJc w:val="left"/>
+      <w:pPr>
+        <w:ind w:left="2880" w:hanging="360"/>
+      </w:pPr>
+      <w:rPr>
+        <w:rFonts w:ascii="Symbol" w:hAnsi="Symbol" w:hint="default"/>
+      </w:rPr>
+    </w:lvl>
+    <w:lvl w:ilvl="8">
+      <w:start w:val="1"/>
+      <w:numFmt w:val="bullet"/>
+      <w:lvlText w:val=""/>
+      <w:lvlJc w:val="left"/>
+      <w:pPr>
+        <w:ind w:left="3240" w:hanging="360"/>
+      </w:pPr>
+      <w:rPr>
+        <w:rFonts w:ascii="Symbol" w:hAnsi="Symbol" w:hint="default"/>
+      </w:rPr>
+    </w:lvl>
+  </w:abstractNum>
+  <w:abstractNum w:abstractNumId="6" w15:restartNumberingAfterBreak="0">
+    <w:nsid w:val="2C6906BD"/>
+    <w:multiLevelType w:val="hybridMultilevel"/>
+    <w:tmpl w:val="292E1130"/>
+    <w:lvl w:ilvl="0" w:tplc="0419000F">
+      <w:start w:val="1"/>
+      <w:numFmt w:val="decimal"/>
+      <w:lvlText w:val="%1."/>
+      <w:lvlJc w:val="left"/>
+      <w:pPr>
+        <w:ind w:left="720" w:hanging="360"/>
+      </w:pPr>
+      <w:rPr>
+        <w:rFonts w:hint="default"/>
+        <w:i w:val="0"/>
+      </w:rPr>
+    </w:lvl>
+    <w:lvl w:ilvl="1" w:tplc="04190019" w:tentative="1">
+      <w:start w:val="1"/>
+      <w:numFmt w:val="lowerLetter"/>
+      <w:lvlText w:val="%2."/>
+      <w:lvlJc w:val="left"/>
+      <w:pPr>
+        <w:ind w:left="1440" w:hanging="360"/>
+      </w:pPr>
+    </w:lvl>
+    <w:lvl w:ilvl="2" w:tplc="0419001B" w:tentative="1">
+      <w:start w:val="1"/>
+      <w:numFmt w:val="lowerRoman"/>
+      <w:lvlText w:val="%3."/>
+      <w:lvlJc w:val="right"/>
+      <w:pPr>
+        <w:ind w:left="2160" w:hanging="180"/>
+      </w:pPr>
+    </w:lvl>
+    <w:lvl w:ilvl="3" w:tplc="0419000F" w:tentative="1">
+      <w:start w:val="1"/>
+      <w:numFmt w:val="decimal"/>
+      <w:lvlText w:val="%4."/>
+      <w:lvlJc w:val="left"/>
+      <w:pPr>
+        <w:ind w:left="2880" w:hanging="360"/>
+      </w:pPr>
+    </w:lvl>
+    <w:lvl w:ilvl="4" w:tplc="04190019" w:tentative="1">
+      <w:start w:val="1"/>
+      <w:numFmt w:val="lowerLetter"/>
+      <w:lvlText w:val="%5."/>
+      <w:lvlJc w:val="left"/>
+      <w:pPr>
+        <w:ind w:left="3600" w:hanging="360"/>
+      </w:pPr>
+    </w:lvl>
+    <w:lvl w:ilvl="5" w:tplc="0419001B" w:tentative="1">
+      <w:start w:val="1"/>
+      <w:numFmt w:val="lowerRoman"/>
+      <w:lvlText w:val="%6."/>
+      <w:lvlJc w:val="right"/>
+      <w:pPr>
+        <w:ind w:left="4320" w:hanging="180"/>
+      </w:pPr>
+    </w:lvl>
+    <w:lvl w:ilvl="6" w:tplc="0419000F" w:tentative="1">
+      <w:start w:val="1"/>
+      <w:numFmt w:val="decimal"/>
+      <w:lvlText w:val="%7."/>
+      <w:lvlJc w:val="left"/>
+      <w:pPr>
+        <w:ind w:left="5040" w:hanging="360"/>
+      </w:pPr>
+    </w:lvl>
+    <w:lvl w:ilvl="7" w:tplc="04190019" w:tentative="1">
+      <w:start w:val="1"/>
+      <w:numFmt w:val="lowerLetter"/>
+      <w:lvlText w:val="%8."/>
+      <w:lvlJc w:val="left"/>
+      <w:pPr>
+        <w:ind w:left="5760" w:hanging="360"/>
+      </w:pPr>
+    </w:lvl>
+    <w:lvl w:ilvl="8" w:tplc="0419001B" w:tentative="1">
+      <w:start w:val="1"/>
+      <w:numFmt w:val="lowerRoman"/>
+      <w:lvlText w:val="%9."/>
+      <w:lvlJc w:val="right"/>
+      <w:pPr>
+        <w:ind w:left="6480" w:hanging="180"/>
+      </w:pPr>
+    </w:lvl>
+  </w:abstractNum>
+  <w:abstractNum w:abstractNumId="7" w15:restartNumberingAfterBreak="0">
     <w:nsid w:val="355C4D12"/>
     <w:multiLevelType w:val="hybridMultilevel"/>
     <w:tmpl w:val="BC14FF6C"/>
@@ -6807,7 +7291,7 @@
       </w:rPr>
     </w:lvl>
   </w:abstractNum>
-  <w:abstractNum w:abstractNumId="5" w15:restartNumberingAfterBreak="0">
+  <w:abstractNum w:abstractNumId="8" w15:restartNumberingAfterBreak="0">
     <w:nsid w:val="36C73F63"/>
     <w:multiLevelType w:val="hybridMultilevel"/>
     <w:tmpl w:val="FCBC6FD6"/>
@@ -6896,7 +7380,7 @@
       </w:pPr>
     </w:lvl>
   </w:abstractNum>
-  <w:abstractNum w:abstractNumId="6" w15:restartNumberingAfterBreak="0">
+  <w:abstractNum w:abstractNumId="9" w15:restartNumberingAfterBreak="0">
     <w:nsid w:val="36E6422A"/>
     <w:multiLevelType w:val="hybridMultilevel"/>
     <w:tmpl w:val="0016B184"/>
@@ -7020,7 +7504,7 @@
       </w:rPr>
     </w:lvl>
   </w:abstractNum>
-  <w:abstractNum w:abstractNumId="7" w15:restartNumberingAfterBreak="0">
+  <w:abstractNum w:abstractNumId="10" w15:restartNumberingAfterBreak="0">
     <w:nsid w:val="3CD27A42"/>
     <w:multiLevelType w:val="hybridMultilevel"/>
     <w:tmpl w:val="AE9C2690"/>
@@ -7161,7 +7645,409 @@
       </w:rPr>
     </w:lvl>
   </w:abstractNum>
-  <w:abstractNum w:abstractNumId="8" w15:restartNumberingAfterBreak="0">
+  <w:abstractNum w:abstractNumId="11" w15:restartNumberingAfterBreak="0">
+    <w:nsid w:val="42980CD1"/>
+    <w:multiLevelType w:val="multilevel"/>
+    <w:tmpl w:val="C832E21A"/>
+    <w:lvl w:ilvl="0">
+      <w:start w:val="1"/>
+      <w:numFmt w:val="bullet"/>
+      <w:lvlText w:val=""/>
+      <w:lvlJc w:val="left"/>
+      <w:pPr>
+        <w:ind w:left="360" w:hanging="360"/>
+      </w:pPr>
+      <w:rPr>
+        <w:rFonts w:ascii="Symbol" w:hAnsi="Symbol" w:hint="default"/>
+        <w:color w:val="auto"/>
+      </w:rPr>
+    </w:lvl>
+    <w:lvl w:ilvl="1">
+      <w:start w:val="1"/>
+      <w:numFmt w:val="bullet"/>
+      <w:lvlText w:val=""/>
+      <w:lvlJc w:val="left"/>
+      <w:pPr>
+        <w:ind w:left="720" w:hanging="360"/>
+      </w:pPr>
+      <w:rPr>
+        <w:rFonts w:ascii="Symbol" w:hAnsi="Symbol" w:hint="default"/>
+        <w:color w:val="auto"/>
+      </w:rPr>
+    </w:lvl>
+    <w:lvl w:ilvl="2">
+      <w:start w:val="1"/>
+      <w:numFmt w:val="bullet"/>
+      <w:lvlText w:val=""/>
+      <w:lvlJc w:val="left"/>
+      <w:pPr>
+        <w:ind w:left="1080" w:hanging="360"/>
+      </w:pPr>
+      <w:rPr>
+        <w:rFonts w:ascii="Wingdings" w:hAnsi="Wingdings" w:hint="default"/>
+      </w:rPr>
+    </w:lvl>
+    <w:lvl w:ilvl="3">
+      <w:start w:val="1"/>
+      <w:numFmt w:val="bullet"/>
+      <w:lvlText w:val=""/>
+      <w:lvlJc w:val="left"/>
+      <w:pPr>
+        <w:ind w:left="1440" w:hanging="360"/>
+      </w:pPr>
+      <w:rPr>
+        <w:rFonts w:ascii="Symbol" w:hAnsi="Symbol" w:hint="default"/>
+      </w:rPr>
+    </w:lvl>
+    <w:lvl w:ilvl="4">
+      <w:start w:val="1"/>
+      <w:numFmt w:val="bullet"/>
+      <w:lvlText w:val=""/>
+      <w:lvlJc w:val="left"/>
+      <w:pPr>
+        <w:ind w:left="1800" w:hanging="360"/>
+      </w:pPr>
+      <w:rPr>
+        <w:rFonts w:ascii="Symbol" w:hAnsi="Symbol" w:hint="default"/>
+      </w:rPr>
+    </w:lvl>
+    <w:lvl w:ilvl="5">
+      <w:start w:val="1"/>
+      <w:numFmt w:val="bullet"/>
+      <w:lvlText w:val=""/>
+      <w:lvlJc w:val="left"/>
+      <w:pPr>
+        <w:ind w:left="2160" w:hanging="360"/>
+      </w:pPr>
+      <w:rPr>
+        <w:rFonts w:ascii="Wingdings" w:hAnsi="Wingdings" w:hint="default"/>
+      </w:rPr>
+    </w:lvl>
+    <w:lvl w:ilvl="6">
+      <w:start w:val="1"/>
+      <w:numFmt w:val="bullet"/>
+      <w:lvlText w:val=""/>
+      <w:lvlJc w:val="left"/>
+      <w:pPr>
+        <w:ind w:left="2520" w:hanging="360"/>
+      </w:pPr>
+      <w:rPr>
+        <w:rFonts w:ascii="Wingdings" w:hAnsi="Wingdings" w:hint="default"/>
+      </w:rPr>
+    </w:lvl>
+    <w:lvl w:ilvl="7">
+      <w:start w:val="1"/>
+      <w:numFmt w:val="bullet"/>
+      <w:lvlText w:val=""/>
+      <w:lvlJc w:val="left"/>
+      <w:pPr>
+        <w:ind w:left="2880" w:hanging="360"/>
+      </w:pPr>
+      <w:rPr>
+        <w:rFonts w:ascii="Symbol" w:hAnsi="Symbol" w:hint="default"/>
+      </w:rPr>
+    </w:lvl>
+    <w:lvl w:ilvl="8">
+      <w:start w:val="1"/>
+      <w:numFmt w:val="bullet"/>
+      <w:lvlText w:val=""/>
+      <w:lvlJc w:val="left"/>
+      <w:pPr>
+        <w:ind w:left="3240" w:hanging="360"/>
+      </w:pPr>
+      <w:rPr>
+        <w:rFonts w:ascii="Symbol" w:hAnsi="Symbol" w:hint="default"/>
+      </w:rPr>
+    </w:lvl>
+  </w:abstractNum>
+  <w:abstractNum w:abstractNumId="12" w15:restartNumberingAfterBreak="0">
+    <w:nsid w:val="48BD35A5"/>
+    <w:multiLevelType w:val="multilevel"/>
+    <w:tmpl w:val="0419001F"/>
+    <w:lvl w:ilvl="0">
+      <w:start w:val="1"/>
+      <w:numFmt w:val="decimal"/>
+      <w:lvlText w:val="%1."/>
+      <w:lvlJc w:val="left"/>
+      <w:pPr>
+        <w:ind w:left="360" w:hanging="360"/>
+      </w:pPr>
+    </w:lvl>
+    <w:lvl w:ilvl="1">
+      <w:start w:val="1"/>
+      <w:numFmt w:val="decimal"/>
+      <w:lvlText w:val="%1.%2."/>
+      <w:lvlJc w:val="left"/>
+      <w:pPr>
+        <w:ind w:left="792" w:hanging="432"/>
+      </w:pPr>
+    </w:lvl>
+    <w:lvl w:ilvl="2">
+      <w:start w:val="1"/>
+      <w:numFmt w:val="decimal"/>
+      <w:lvlText w:val="%1.%2.%3."/>
+      <w:lvlJc w:val="left"/>
+      <w:pPr>
+        <w:ind w:left="1224" w:hanging="504"/>
+      </w:pPr>
+    </w:lvl>
+    <w:lvl w:ilvl="3">
+      <w:start w:val="1"/>
+      <w:numFmt w:val="decimal"/>
+      <w:lvlText w:val="%1.%2.%3.%4."/>
+      <w:lvlJc w:val="left"/>
+      <w:pPr>
+        <w:ind w:left="1728" w:hanging="648"/>
+      </w:pPr>
+    </w:lvl>
+    <w:lvl w:ilvl="4">
+      <w:start w:val="1"/>
+      <w:numFmt w:val="decimal"/>
+      <w:lvlText w:val="%1.%2.%3.%4.%5."/>
+      <w:lvlJc w:val="left"/>
+      <w:pPr>
+        <w:ind w:left="2232" w:hanging="792"/>
+      </w:pPr>
+    </w:lvl>
+    <w:lvl w:ilvl="5">
+      <w:start w:val="1"/>
+      <w:numFmt w:val="decimal"/>
+      <w:lvlText w:val="%1.%2.%3.%4.%5.%6."/>
+      <w:lvlJc w:val="left"/>
+      <w:pPr>
+        <w:ind w:left="2736" w:hanging="936"/>
+      </w:pPr>
+    </w:lvl>
+    <w:lvl w:ilvl="6">
+      <w:start w:val="1"/>
+      <w:numFmt w:val="decimal"/>
+      <w:lvlText w:val="%1.%2.%3.%4.%5.%6.%7."/>
+      <w:lvlJc w:val="left"/>
+      <w:pPr>
+        <w:ind w:left="3240" w:hanging="1080"/>
+      </w:pPr>
+    </w:lvl>
+    <w:lvl w:ilvl="7">
+      <w:start w:val="1"/>
+      <w:numFmt w:val="decimal"/>
+      <w:lvlText w:val="%1.%2.%3.%4.%5.%6.%7.%8."/>
+      <w:lvlJc w:val="left"/>
+      <w:pPr>
+        <w:ind w:left="3744" w:hanging="1224"/>
+      </w:pPr>
+    </w:lvl>
+    <w:lvl w:ilvl="8">
+      <w:start w:val="1"/>
+      <w:numFmt w:val="decimal"/>
+      <w:lvlText w:val="%1.%2.%3.%4.%5.%6.%7.%8.%9."/>
+      <w:lvlJc w:val="left"/>
+      <w:pPr>
+        <w:ind w:left="4320" w:hanging="1440"/>
+      </w:pPr>
+    </w:lvl>
+  </w:abstractNum>
+  <w:abstractNum w:abstractNumId="13" w15:restartNumberingAfterBreak="0">
+    <w:nsid w:val="4ACF36D0"/>
+    <w:multiLevelType w:val="hybridMultilevel"/>
+    <w:tmpl w:val="05E81878"/>
+    <w:lvl w:ilvl="0" w:tplc="0419000F">
+      <w:start w:val="1"/>
+      <w:numFmt w:val="decimal"/>
+      <w:lvlText w:val="%1."/>
+      <w:lvlJc w:val="left"/>
+      <w:pPr>
+        <w:ind w:left="720" w:hanging="360"/>
+      </w:pPr>
+    </w:lvl>
+    <w:lvl w:ilvl="1" w:tplc="04190019" w:tentative="1">
+      <w:start w:val="1"/>
+      <w:numFmt w:val="lowerLetter"/>
+      <w:lvlText w:val="%2."/>
+      <w:lvlJc w:val="left"/>
+      <w:pPr>
+        <w:ind w:left="1440" w:hanging="360"/>
+      </w:pPr>
+    </w:lvl>
+    <w:lvl w:ilvl="2" w:tplc="0419001B" w:tentative="1">
+      <w:start w:val="1"/>
+      <w:numFmt w:val="lowerRoman"/>
+      <w:lvlText w:val="%3."/>
+      <w:lvlJc w:val="right"/>
+      <w:pPr>
+        <w:ind w:left="2160" w:hanging="180"/>
+      </w:pPr>
+    </w:lvl>
+    <w:lvl w:ilvl="3" w:tplc="0419000F" w:tentative="1">
+      <w:start w:val="1"/>
+      <w:numFmt w:val="decimal"/>
+      <w:lvlText w:val="%4."/>
+      <w:lvlJc w:val="left"/>
+      <w:pPr>
+        <w:ind w:left="2880" w:hanging="360"/>
+      </w:pPr>
+    </w:lvl>
+    <w:lvl w:ilvl="4" w:tplc="04190019" w:tentative="1">
+      <w:start w:val="1"/>
+      <w:numFmt w:val="lowerLetter"/>
+      <w:lvlText w:val="%5."/>
+      <w:lvlJc w:val="left"/>
+      <w:pPr>
+        <w:ind w:left="3600" w:hanging="360"/>
+      </w:pPr>
+    </w:lvl>
+    <w:lvl w:ilvl="5" w:tplc="0419001B" w:tentative="1">
+      <w:start w:val="1"/>
+      <w:numFmt w:val="lowerRoman"/>
+      <w:lvlText w:val="%6."/>
+      <w:lvlJc w:val="right"/>
+      <w:pPr>
+        <w:ind w:left="4320" w:hanging="180"/>
+      </w:pPr>
+    </w:lvl>
+    <w:lvl w:ilvl="6" w:tplc="0419000F" w:tentative="1">
+      <w:start w:val="1"/>
+      <w:numFmt w:val="decimal"/>
+      <w:lvlText w:val="%7."/>
+      <w:lvlJc w:val="left"/>
+      <w:pPr>
+        <w:ind w:left="5040" w:hanging="360"/>
+      </w:pPr>
+    </w:lvl>
+    <w:lvl w:ilvl="7" w:tplc="04190019" w:tentative="1">
+      <w:start w:val="1"/>
+      <w:numFmt w:val="lowerLetter"/>
+      <w:lvlText w:val="%8."/>
+      <w:lvlJc w:val="left"/>
+      <w:pPr>
+        <w:ind w:left="5760" w:hanging="360"/>
+      </w:pPr>
+    </w:lvl>
+    <w:lvl w:ilvl="8" w:tplc="0419001B" w:tentative="1">
+      <w:start w:val="1"/>
+      <w:numFmt w:val="lowerRoman"/>
+      <w:lvlText w:val="%9."/>
+      <w:lvlJc w:val="right"/>
+      <w:pPr>
+        <w:ind w:left="6480" w:hanging="180"/>
+      </w:pPr>
+    </w:lvl>
+  </w:abstractNum>
+  <w:abstractNum w:abstractNumId="14" w15:restartNumberingAfterBreak="0">
+    <w:nsid w:val="59027C05"/>
+    <w:multiLevelType w:val="multilevel"/>
+    <w:tmpl w:val="0419001F"/>
+    <w:lvl w:ilvl="0">
+      <w:start w:val="1"/>
+      <w:numFmt w:val="decimal"/>
+      <w:lvlText w:val="%1."/>
+      <w:lvlJc w:val="left"/>
+      <w:pPr>
+        <w:ind w:left="360" w:hanging="360"/>
+      </w:pPr>
+      <w:rPr>
+        <w:rFonts w:hint="default"/>
+        <w:color w:val="auto"/>
+      </w:rPr>
+    </w:lvl>
+    <w:lvl w:ilvl="1">
+      <w:start w:val="1"/>
+      <w:numFmt w:val="decimal"/>
+      <w:lvlText w:val="%1.%2."/>
+      <w:lvlJc w:val="left"/>
+      <w:pPr>
+        <w:ind w:left="792" w:hanging="432"/>
+      </w:pPr>
+      <w:rPr>
+        <w:rFonts w:hint="default"/>
+        <w:color w:val="auto"/>
+      </w:rPr>
+    </w:lvl>
+    <w:lvl w:ilvl="2">
+      <w:start w:val="1"/>
+      <w:numFmt w:val="decimal"/>
+      <w:lvlText w:val="%1.%2.%3."/>
+      <w:lvlJc w:val="left"/>
+      <w:pPr>
+        <w:ind w:left="1224" w:hanging="504"/>
+      </w:pPr>
+      <w:rPr>
+        <w:rFonts w:hint="default"/>
+      </w:rPr>
+    </w:lvl>
+    <w:lvl w:ilvl="3">
+      <w:start w:val="1"/>
+      <w:numFmt w:val="decimal"/>
+      <w:lvlText w:val="%1.%2.%3.%4."/>
+      <w:lvlJc w:val="left"/>
+      <w:pPr>
+        <w:ind w:left="1728" w:hanging="648"/>
+      </w:pPr>
+      <w:rPr>
+        <w:rFonts w:hint="default"/>
+      </w:rPr>
+    </w:lvl>
+    <w:lvl w:ilvl="4">
+      <w:start w:val="1"/>
+      <w:numFmt w:val="decimal"/>
+      <w:lvlText w:val="%1.%2.%3.%4.%5."/>
+      <w:lvlJc w:val="left"/>
+      <w:pPr>
+        <w:ind w:left="2232" w:hanging="792"/>
+      </w:pPr>
+      <w:rPr>
+        <w:rFonts w:hint="default"/>
+      </w:rPr>
+    </w:lvl>
+    <w:lvl w:ilvl="5">
+      <w:start w:val="1"/>
+      <w:numFmt w:val="decimal"/>
+      <w:lvlText w:val="%1.%2.%3.%4.%5.%6."/>
+      <w:lvlJc w:val="left"/>
+      <w:pPr>
+        <w:ind w:left="2736" w:hanging="936"/>
+      </w:pPr>
+      <w:rPr>
+        <w:rFonts w:hint="default"/>
+      </w:rPr>
+    </w:lvl>
+    <w:lvl w:ilvl="6">
+      <w:start w:val="1"/>
+      <w:numFmt w:val="decimal"/>
+      <w:lvlText w:val="%1.%2.%3.%4.%5.%6.%7."/>
+      <w:lvlJc w:val="left"/>
+      <w:pPr>
+        <w:ind w:left="3240" w:hanging="1080"/>
+      </w:pPr>
+      <w:rPr>
+        <w:rFonts w:hint="default"/>
+      </w:rPr>
+    </w:lvl>
+    <w:lvl w:ilvl="7">
+      <w:start w:val="1"/>
+      <w:numFmt w:val="decimal"/>
+      <w:lvlText w:val="%1.%2.%3.%4.%5.%6.%7.%8."/>
+      <w:lvlJc w:val="left"/>
+      <w:pPr>
+        <w:ind w:left="3744" w:hanging="1224"/>
+      </w:pPr>
+      <w:rPr>
+        <w:rFonts w:hint="default"/>
+      </w:rPr>
+    </w:lvl>
+    <w:lvl w:ilvl="8">
+      <w:start w:val="1"/>
+      <w:numFmt w:val="decimal"/>
+      <w:lvlText w:val="%1.%2.%3.%4.%5.%6.%7.%8.%9."/>
+      <w:lvlJc w:val="left"/>
+      <w:pPr>
+        <w:ind w:left="4320" w:hanging="1440"/>
+      </w:pPr>
+      <w:rPr>
+        <w:rFonts w:hint="default"/>
+      </w:rPr>
+    </w:lvl>
+  </w:abstractNum>
+  <w:abstractNum w:abstractNumId="15" w15:restartNumberingAfterBreak="0">
     <w:nsid w:val="64317C5F"/>
     <w:multiLevelType w:val="multilevel"/>
     <w:tmpl w:val="0419001F"/>
@@ -7247,7 +8133,7 @@
       </w:pPr>
     </w:lvl>
   </w:abstractNum>
-  <w:abstractNum w:abstractNumId="9" w15:restartNumberingAfterBreak="0">
+  <w:abstractNum w:abstractNumId="16" w15:restartNumberingAfterBreak="0">
     <w:nsid w:val="64A83CEC"/>
     <w:multiLevelType w:val="hybridMultilevel"/>
     <w:tmpl w:val="C360E2A6"/>
@@ -7361,34 +8247,55 @@
     </w:lvl>
   </w:abstractNum>
   <w:num w:numId="1" w16cid:durableId="327757771">
-    <w:abstractNumId w:val="7"/>
+    <w:abstractNumId w:val="10"/>
   </w:num>
   <w:num w:numId="2" w16cid:durableId="735084189">
     <w:abstractNumId w:val="0"/>
   </w:num>
   <w:num w:numId="3" w16cid:durableId="289091202">
-    <w:abstractNumId w:val="6"/>
+    <w:abstractNumId w:val="9"/>
   </w:num>
   <w:num w:numId="4" w16cid:durableId="1700466188">
-    <w:abstractNumId w:val="9"/>
+    <w:abstractNumId w:val="16"/>
   </w:num>
   <w:num w:numId="5" w16cid:durableId="250041950">
-    <w:abstractNumId w:val="2"/>
+    <w:abstractNumId w:val="3"/>
   </w:num>
   <w:num w:numId="6" w16cid:durableId="456874079">
     <w:abstractNumId w:val="1"/>
   </w:num>
   <w:num w:numId="7" w16cid:durableId="591549540">
+    <w:abstractNumId w:val="7"/>
+  </w:num>
+  <w:num w:numId="8" w16cid:durableId="1242643268">
     <w:abstractNumId w:val="4"/>
   </w:num>
-  <w:num w:numId="8" w16cid:durableId="1242643268">
-    <w:abstractNumId w:val="3"/>
+  <w:num w:numId="9" w16cid:durableId="436947509">
+    <w:abstractNumId w:val="8"/>
   </w:num>
-  <w:num w:numId="9" w16cid:durableId="436947509">
+  <w:num w:numId="10" w16cid:durableId="292056230">
+    <w:abstractNumId w:val="15"/>
+  </w:num>
+  <w:num w:numId="11" w16cid:durableId="1603804406">
+    <w:abstractNumId w:val="13"/>
+  </w:num>
+  <w:num w:numId="12" w16cid:durableId="1366252241">
+    <w:abstractNumId w:val="14"/>
+  </w:num>
+  <w:num w:numId="13" w16cid:durableId="971136650">
     <w:abstractNumId w:val="5"/>
   </w:num>
-  <w:num w:numId="10" w16cid:durableId="292056230">
-    <w:abstractNumId w:val="8"/>
+  <w:num w:numId="14" w16cid:durableId="299918694">
+    <w:abstractNumId w:val="11"/>
+  </w:num>
+  <w:num w:numId="15" w16cid:durableId="581641715">
+    <w:abstractNumId w:val="6"/>
+  </w:num>
+  <w:num w:numId="16" w16cid:durableId="466362474">
+    <w:abstractNumId w:val="12"/>
+  </w:num>
+  <w:num w:numId="17" w16cid:durableId="101993580">
+    <w:abstractNumId w:val="2"/>
   </w:num>
   <w:numIdMacAtCleanup w:val="3"/>
 </w:numbering>
@@ -7962,6 +8869,7 @@
   <w:style w:type="character" w:default="1" w:styleId="a1">
     <w:name w:val="Default Paragraph Font"/>
     <w:uiPriority w:val="1"/>
+    <w:semiHidden/>
     <w:unhideWhenUsed/>
   </w:style>
   <w:style w:type="table" w:default="1" w:styleId="a2">

--- a/report/3343_Коршков_АА.docx
+++ b/report/3343_Коршков_АА.docx
@@ -1075,6 +1075,41 @@
               </w:rPr>
               <w:t>.</w:t>
             </w:r>
+            <w:r>
+              <w:rPr>
+                <w:sz w:val="28"/>
+                <w:szCs w:val="28"/>
+              </w:rPr>
+              <w:t xml:space="preserve"> </w:t>
+            </w:r>
+            <w:r>
+              <w:rPr>
+                <w:sz w:val="28"/>
+                <w:szCs w:val="28"/>
+              </w:rPr>
+              <w:t>Данные могут</w:t>
+            </w:r>
+            <w:r>
+              <w:rPr>
+                <w:sz w:val="28"/>
+                <w:szCs w:val="28"/>
+              </w:rPr>
+              <w:t xml:space="preserve"> </w:t>
+            </w:r>
+            <w:r>
+              <w:rPr>
+                <w:sz w:val="28"/>
+                <w:szCs w:val="28"/>
+              </w:rPr>
+              <w:t>быть либо записаны в текстовый файл, либо находиться в интернете по заданному адресу</w:t>
+            </w:r>
+            <w:r>
+              <w:rPr>
+                <w:sz w:val="28"/>
+                <w:szCs w:val="28"/>
+              </w:rPr>
+              <w:t>.</w:t>
+            </w:r>
           </w:p>
           <w:p>
             <w:pPr>
@@ -1753,6 +1788,13 @@
         <w:rPr>
           <w:sz w:val="28"/>
           <w:szCs w:val="28"/>
+        </w:rPr>
+        <w:t xml:space="preserve">в </w:t>
+      </w:r>
+      <w:r>
+        <w:rPr>
+          <w:sz w:val="28"/>
+          <w:szCs w:val="28"/>
           <w:lang w:val="en-US"/>
         </w:rPr>
         <w:t>TLE</w:t>
@@ -1762,6 +1804,13 @@
           <w:sz w:val="28"/>
           <w:szCs w:val="28"/>
         </w:rPr>
+        <w:t xml:space="preserve"> формате</w:t>
+      </w:r>
+      <w:r>
+        <w:rPr>
+          <w:sz w:val="28"/>
+          <w:szCs w:val="28"/>
+        </w:rPr>
         <w:t xml:space="preserve">. В ходе практики осваиваются технологии фреймворка </w:t>
       </w:r>
       <w:r>
@@ -1770,7 +1819,15 @@
           <w:szCs w:val="28"/>
           <w:lang w:val="en-US"/>
         </w:rPr>
-        <w:t>QT</w:t>
+        <w:t>Q</w:t>
+      </w:r>
+      <w:r>
+        <w:rPr>
+          <w:sz w:val="28"/>
+          <w:szCs w:val="28"/>
+          <w:lang w:val="en-US"/>
+        </w:rPr>
+        <w:t>t</w:t>
       </w:r>
       <w:r>
         <w:rPr>
@@ -1849,6 +1906,169 @@
           <w:sz w:val="28"/>
           <w:szCs w:val="28"/>
         </w:rPr>
+        <w:t>,</w:t>
+      </w:r>
+      <w:r>
+        <w:rPr>
+          <w:sz w:val="28"/>
+          <w:szCs w:val="28"/>
+        </w:rPr>
+        <w:t xml:space="preserve"> </w:t>
+      </w:r>
+      <w:r>
+        <w:rPr>
+          <w:sz w:val="28"/>
+          <w:szCs w:val="28"/>
+        </w:rPr>
+        <w:t>извлекать из него необходимую информацию</w:t>
+      </w:r>
+      <w:r>
+        <w:rPr>
+          <w:sz w:val="28"/>
+          <w:szCs w:val="28"/>
+        </w:rPr>
+        <w:t>,</w:t>
+      </w:r>
+      <w:r>
+        <w:rPr>
+          <w:sz w:val="28"/>
+          <w:szCs w:val="28"/>
+        </w:rPr>
+        <w:t xml:space="preserve"> </w:t>
+      </w:r>
+      <w:r>
+        <w:rPr>
+          <w:sz w:val="28"/>
+          <w:szCs w:val="28"/>
+        </w:rPr>
+        <w:t xml:space="preserve">и </w:t>
+      </w:r>
+      <w:r>
+        <w:rPr>
+          <w:sz w:val="28"/>
+          <w:szCs w:val="28"/>
+        </w:rPr>
+        <w:t xml:space="preserve">язык программирования </w:t>
+      </w:r>
+      <w:r>
+        <w:rPr>
+          <w:sz w:val="28"/>
+          <w:szCs w:val="28"/>
+          <w:lang w:val="en-US"/>
+        </w:rPr>
+        <w:t>C</w:t>
+      </w:r>
+      <w:r>
+        <w:rPr>
+          <w:sz w:val="28"/>
+          <w:szCs w:val="28"/>
+        </w:rPr>
+        <w:t>++</w:t>
+      </w:r>
+      <w:r>
+        <w:rPr>
+          <w:sz w:val="28"/>
+          <w:szCs w:val="28"/>
+        </w:rPr>
+        <w:t>.</w:t>
+      </w:r>
+      <w:r>
+        <w:rPr>
+          <w:sz w:val="28"/>
+          <w:szCs w:val="28"/>
+        </w:rPr>
+        <w:t xml:space="preserve"> В рамках практики </w:t>
+      </w:r>
+      <w:r>
+        <w:rPr>
+          <w:sz w:val="28"/>
+          <w:szCs w:val="28"/>
+        </w:rPr>
+        <w:t>создаётся интерфейс для окна с информацией о спутниках</w:t>
+      </w:r>
+      <w:r>
+        <w:rPr>
+          <w:sz w:val="28"/>
+          <w:szCs w:val="28"/>
+        </w:rPr>
+        <w:t>,</w:t>
+      </w:r>
+      <w:r>
+        <w:rPr>
+          <w:sz w:val="28"/>
+          <w:szCs w:val="28"/>
+        </w:rPr>
+        <w:t xml:space="preserve"> </w:t>
+      </w:r>
+      <w:r>
+        <w:rPr>
+          <w:sz w:val="28"/>
+          <w:szCs w:val="28"/>
+          <w:lang w:val="en-US"/>
+        </w:rPr>
+        <w:t>c</w:t>
+      </w:r>
+      <w:r>
+        <w:rPr>
+          <w:sz w:val="28"/>
+          <w:szCs w:val="28"/>
+        </w:rPr>
+        <w:t xml:space="preserve"> </w:t>
+      </w:r>
+      <w:r>
+        <w:rPr>
+          <w:sz w:val="28"/>
+          <w:szCs w:val="28"/>
+        </w:rPr>
+        <w:t>возможностью</w:t>
+      </w:r>
+      <w:r>
+        <w:rPr>
+          <w:sz w:val="28"/>
+          <w:szCs w:val="28"/>
+        </w:rPr>
+        <w:t xml:space="preserve"> сохранить </w:t>
+      </w:r>
+      <w:r>
+        <w:rPr>
+          <w:sz w:val="28"/>
+          <w:szCs w:val="28"/>
+        </w:rPr>
+        <w:t xml:space="preserve">информацию в файл </w:t>
+      </w:r>
+      <w:r>
+        <w:rPr>
+          <w:sz w:val="28"/>
+          <w:szCs w:val="28"/>
+        </w:rPr>
+        <w:t>или скопировать информацию в буфер обмена</w:t>
+      </w:r>
+      <w:r>
+        <w:rPr>
+          <w:sz w:val="28"/>
+          <w:szCs w:val="28"/>
+        </w:rPr>
+        <w:t xml:space="preserve">. Полученные навыки помогают понять </w:t>
+      </w:r>
+      <w:r>
+        <w:rPr>
+          <w:sz w:val="28"/>
+          <w:szCs w:val="28"/>
+        </w:rPr>
+        <w:t>принципы</w:t>
+      </w:r>
+      <w:r>
+        <w:rPr>
+          <w:sz w:val="28"/>
+          <w:szCs w:val="28"/>
+        </w:rPr>
+        <w:t xml:space="preserve"> построения понятного интерфейса</w:t>
+      </w:r>
+      <w:r>
+        <w:rPr>
+          <w:sz w:val="28"/>
+          <w:szCs w:val="28"/>
+        </w:rPr>
         <w:t xml:space="preserve">, </w:t>
       </w:r>
       <w:r>
@@ -1856,114 +2076,7 @@
           <w:sz w:val="28"/>
           <w:szCs w:val="28"/>
         </w:rPr>
-        <w:t>извлекать из него необходимую информацию</w:t>
-      </w:r>
-      <w:r>
-        <w:rPr>
-          <w:sz w:val="28"/>
-          <w:szCs w:val="28"/>
-        </w:rPr>
-        <w:t xml:space="preserve"> и </w:t>
-      </w:r>
-      <w:r>
-        <w:rPr>
-          <w:sz w:val="28"/>
-          <w:szCs w:val="28"/>
-        </w:rPr>
-        <w:t xml:space="preserve">язык программирования </w:t>
-      </w:r>
-      <w:r>
-        <w:rPr>
-          <w:sz w:val="28"/>
-          <w:szCs w:val="28"/>
-          <w:lang w:val="en-US"/>
-        </w:rPr>
-        <w:t>C</w:t>
-      </w:r>
-      <w:r>
-        <w:rPr>
-          <w:sz w:val="28"/>
-          <w:szCs w:val="28"/>
-        </w:rPr>
-        <w:t>++</w:t>
-      </w:r>
-      <w:r>
-        <w:rPr>
-          <w:sz w:val="28"/>
-          <w:szCs w:val="28"/>
-        </w:rPr>
-        <w:t>.</w:t>
-      </w:r>
-      <w:r>
-        <w:rPr>
-          <w:sz w:val="28"/>
-          <w:szCs w:val="28"/>
-        </w:rPr>
-        <w:t xml:space="preserve"> В рамках практики </w:t>
-      </w:r>
-      <w:r>
-        <w:rPr>
-          <w:sz w:val="28"/>
-          <w:szCs w:val="28"/>
-        </w:rPr>
-        <w:t>создаётся интерфейс для окна с информацией о спутниках</w:t>
-      </w:r>
-      <w:r>
-        <w:rPr>
-          <w:sz w:val="28"/>
-          <w:szCs w:val="28"/>
-        </w:rPr>
-        <w:t>,</w:t>
-      </w:r>
-      <w:r>
-        <w:rPr>
-          <w:sz w:val="28"/>
-          <w:szCs w:val="28"/>
-        </w:rPr>
-        <w:t xml:space="preserve"> </w:t>
-      </w:r>
-      <w:r>
-        <w:rPr>
-          <w:sz w:val="28"/>
-          <w:szCs w:val="28"/>
-          <w:lang w:val="en-US"/>
-        </w:rPr>
-        <w:t>c</w:t>
-      </w:r>
-      <w:r>
-        <w:rPr>
-          <w:sz w:val="28"/>
-          <w:szCs w:val="28"/>
-        </w:rPr>
-        <w:t xml:space="preserve"> </w:t>
-      </w:r>
-      <w:r>
-        <w:rPr>
-          <w:sz w:val="28"/>
-          <w:szCs w:val="28"/>
-        </w:rPr>
-        <w:t>возможностью</w:t>
-      </w:r>
-      <w:r>
-        <w:rPr>
-          <w:sz w:val="28"/>
-          <w:szCs w:val="28"/>
-        </w:rPr>
-        <w:t xml:space="preserve">. Полученные навыки помогают понять </w:t>
-      </w:r>
-      <w:r>
-        <w:rPr>
-          <w:sz w:val="28"/>
-          <w:szCs w:val="28"/>
-        </w:rPr>
-        <w:t>принципы</w:t>
-      </w:r>
-      <w:r>
-        <w:rPr>
-          <w:sz w:val="28"/>
-          <w:szCs w:val="28"/>
-        </w:rPr>
-        <w:t xml:space="preserve"> построения понятного интерфейса</w:t>
+        <w:t>работать с данными спутников</w:t>
       </w:r>
       <w:r>
         <w:rPr>
@@ -2183,7 +2296,7 @@
         </w:rPr>
         <w:fldChar w:fldCharType="separate"/>
       </w:r>
-      <w:hyperlink w:anchor="_Toc202440709" w:history="1">
+      <w:hyperlink w:anchor="_Toc202556045" w:history="1">
         <w:r>
           <w:rPr>
             <w:rStyle w:val="af7"/>
@@ -2219,7 +2332,7 @@
             <w:noProof/>
             <w:webHidden/>
           </w:rPr>
-          <w:instrText xml:space="preserve"> PAGEREF _Toc202440709 \h </w:instrText>
+          <w:instrText xml:space="preserve"> PAGEREF _Toc202556045 \h </w:instrText>
         </w:r>
         <w:r>
           <w:rPr>
@@ -2272,7 +2385,7 @@
           <w:kern w:val="2"/>
         </w:rPr>
       </w:pPr>
-      <w:hyperlink w:anchor="_Toc202440710" w:history="1">
+      <w:hyperlink w:anchor="_Toc202556046" w:history="1">
         <w:r>
           <w:rPr>
             <w:rStyle w:val="af7"/>
@@ -2329,7 +2442,7 @@
             <w:noProof/>
             <w:webHidden/>
           </w:rPr>
-          <w:instrText xml:space="preserve"> PAGEREF _Toc202440710 \h </w:instrText>
+          <w:instrText xml:space="preserve"> PAGEREF _Toc202556046 \h </w:instrText>
         </w:r>
         <w:r>
           <w:rPr>
@@ -2355,7 +2468,7 @@
             <w:noProof/>
             <w:webHidden/>
           </w:rPr>
-          <w:t>7</w:t>
+          <w:t>6</w:t>
         </w:r>
         <w:r>
           <w:rPr>
@@ -2383,7 +2496,7 @@
           <w:szCs w:val="28"/>
         </w:rPr>
       </w:pPr>
-      <w:hyperlink w:anchor="_Toc202440711" w:history="1">
+      <w:hyperlink w:anchor="_Toc202556047" w:history="1">
         <w:r>
           <w:rPr>
             <w:rStyle w:val="af7"/>
@@ -2418,7 +2531,96 @@
             <w:sz w:val="28"/>
             <w:szCs w:val="28"/>
           </w:rPr>
-          <w:instrText xml:space="preserve"> PAGEREF _Toc202440711 \h </w:instrText>
+          <w:instrText xml:space="preserve"> PAGEREF _Toc202556047 \h </w:instrText>
+        </w:r>
+        <w:r>
+          <w:rPr>
+            <w:noProof/>
+            <w:webHidden/>
+            <w:sz w:val="28"/>
+            <w:szCs w:val="28"/>
+          </w:rPr>
+        </w:r>
+        <w:r>
+          <w:rPr>
+            <w:noProof/>
+            <w:webHidden/>
+            <w:sz w:val="28"/>
+            <w:szCs w:val="28"/>
+          </w:rPr>
+          <w:fldChar w:fldCharType="separate"/>
+        </w:r>
+        <w:r>
+          <w:rPr>
+            <w:noProof/>
+            <w:webHidden/>
+            <w:sz w:val="28"/>
+            <w:szCs w:val="28"/>
+          </w:rPr>
+          <w:t>6</w:t>
+        </w:r>
+        <w:r>
+          <w:rPr>
+            <w:noProof/>
+            <w:webHidden/>
+            <w:sz w:val="28"/>
+            <w:szCs w:val="28"/>
+          </w:rPr>
+          <w:fldChar w:fldCharType="end"/>
+        </w:r>
+      </w:hyperlink>
+    </w:p>
+    <w:p>
+      <w:pPr>
+        <w:pStyle w:val="2a"/>
+        <w:tabs>
+          <w:tab w:val="right" w:leader="dot" w:pos="9628"/>
+        </w:tabs>
+        <w:spacing w:line="360" w:lineRule="auto"/>
+        <w:rPr>
+          <w:rFonts w:ascii="Aptos" w:hAnsi="Aptos"/>
+          <w:noProof/>
+          <w:kern w:val="2"/>
+          <w:sz w:val="28"/>
+          <w:szCs w:val="28"/>
+        </w:rPr>
+      </w:pPr>
+      <w:hyperlink w:anchor="_Toc202556048" w:history="1">
+        <w:r>
+          <w:rPr>
+            <w:rStyle w:val="af7"/>
+            <w:noProof/>
+            <w:sz w:val="28"/>
+            <w:szCs w:val="28"/>
+          </w:rPr>
+          <w:t>1.2. Полученные результаты</w:t>
+        </w:r>
+        <w:r>
+          <w:rPr>
+            <w:noProof/>
+            <w:webHidden/>
+            <w:sz w:val="28"/>
+            <w:szCs w:val="28"/>
+          </w:rPr>
+          <w:tab/>
+        </w:r>
+        <w:r>
+          <w:rPr>
+            <w:noProof/>
+            <w:webHidden/>
+            <w:sz w:val="28"/>
+            <w:szCs w:val="28"/>
+          </w:rPr>
+          <w:fldChar w:fldCharType="begin"/>
+        </w:r>
+        <w:r>
+          <w:rPr>
+            <w:noProof/>
+            <w:webHidden/>
+            <w:sz w:val="28"/>
+            <w:szCs w:val="28"/>
+          </w:rPr>
+          <w:instrText xml:space="preserve"> PAGEREF _Toc202556048 \h </w:instrText>
         </w:r>
         <w:r>
           <w:rPr>
@@ -2459,95 +2661,6 @@
     </w:p>
     <w:p>
       <w:pPr>
-        <w:pStyle w:val="2a"/>
-        <w:tabs>
-          <w:tab w:val="right" w:leader="dot" w:pos="9628"/>
-        </w:tabs>
-        <w:spacing w:line="360" w:lineRule="auto"/>
-        <w:rPr>
-          <w:rFonts w:ascii="Aptos" w:hAnsi="Aptos"/>
-          <w:noProof/>
-          <w:kern w:val="2"/>
-          <w:sz w:val="28"/>
-          <w:szCs w:val="28"/>
-        </w:rPr>
-      </w:pPr>
-      <w:hyperlink w:anchor="_Toc202440712" w:history="1">
-        <w:r>
-          <w:rPr>
-            <w:rStyle w:val="af7"/>
-            <w:noProof/>
-            <w:sz w:val="28"/>
-            <w:szCs w:val="28"/>
-          </w:rPr>
-          <w:t>1.2. Полученные результаты</w:t>
-        </w:r>
-        <w:r>
-          <w:rPr>
-            <w:noProof/>
-            <w:webHidden/>
-            <w:sz w:val="28"/>
-            <w:szCs w:val="28"/>
-          </w:rPr>
-          <w:tab/>
-        </w:r>
-        <w:r>
-          <w:rPr>
-            <w:noProof/>
-            <w:webHidden/>
-            <w:sz w:val="28"/>
-            <w:szCs w:val="28"/>
-          </w:rPr>
-          <w:fldChar w:fldCharType="begin"/>
-        </w:r>
-        <w:r>
-          <w:rPr>
-            <w:noProof/>
-            <w:webHidden/>
-            <w:sz w:val="28"/>
-            <w:szCs w:val="28"/>
-          </w:rPr>
-          <w:instrText xml:space="preserve"> PAGEREF _Toc202440712 \h </w:instrText>
-        </w:r>
-        <w:r>
-          <w:rPr>
-            <w:noProof/>
-            <w:webHidden/>
-            <w:sz w:val="28"/>
-            <w:szCs w:val="28"/>
-          </w:rPr>
-        </w:r>
-        <w:r>
-          <w:rPr>
-            <w:noProof/>
-            <w:webHidden/>
-            <w:sz w:val="28"/>
-            <w:szCs w:val="28"/>
-          </w:rPr>
-          <w:fldChar w:fldCharType="separate"/>
-        </w:r>
-        <w:r>
-          <w:rPr>
-            <w:noProof/>
-            <w:webHidden/>
-            <w:sz w:val="28"/>
-            <w:szCs w:val="28"/>
-          </w:rPr>
-          <w:t>8</w:t>
-        </w:r>
-        <w:r>
-          <w:rPr>
-            <w:noProof/>
-            <w:webHidden/>
-            <w:sz w:val="28"/>
-            <w:szCs w:val="28"/>
-          </w:rPr>
-          <w:fldChar w:fldCharType="end"/>
-        </w:r>
-      </w:hyperlink>
-    </w:p>
-    <w:p>
-      <w:pPr>
         <w:pStyle w:val="16"/>
         <w:tabs>
           <w:tab w:val="right" w:leader="dot" w:pos="9628"/>
@@ -2560,7 +2673,7 @@
           <w:kern w:val="2"/>
         </w:rPr>
       </w:pPr>
-      <w:hyperlink w:anchor="_Toc202440713" w:history="1">
+      <w:hyperlink w:anchor="_Toc202556049" w:history="1">
         <w:r>
           <w:rPr>
             <w:rStyle w:val="af7"/>
@@ -2569,17 +2682,7 @@
             <w:iCs/>
             <w:noProof/>
           </w:rPr>
-          <w:t>З</w:t>
-        </w:r>
-        <w:r>
-          <w:rPr>
-            <w:rStyle w:val="af7"/>
-            <w:b w:val="0"/>
-            <w:bCs w:val="0"/>
-            <w:iCs/>
-            <w:noProof/>
-          </w:rPr>
-          <w:t>аключение</w:t>
+          <w:t>Заключение</w:t>
         </w:r>
         <w:r>
           <w:rPr>
@@ -2606,7 +2709,96 @@
             <w:noProof/>
             <w:webHidden/>
           </w:rPr>
-          <w:instrText xml:space="preserve"> PAGEREF _Toc202440713 \h </w:instrText>
+          <w:instrText xml:space="preserve"> PAGEREF _Toc202556049 \h </w:instrText>
+        </w:r>
+        <w:r>
+          <w:rPr>
+            <w:b w:val="0"/>
+            <w:bCs w:val="0"/>
+            <w:noProof/>
+            <w:webHidden/>
+          </w:rPr>
+        </w:r>
+        <w:r>
+          <w:rPr>
+            <w:b w:val="0"/>
+            <w:bCs w:val="0"/>
+            <w:noProof/>
+            <w:webHidden/>
+          </w:rPr>
+          <w:fldChar w:fldCharType="separate"/>
+        </w:r>
+        <w:r>
+          <w:rPr>
+            <w:b w:val="0"/>
+            <w:bCs w:val="0"/>
+            <w:noProof/>
+            <w:webHidden/>
+          </w:rPr>
+          <w:t>9</w:t>
+        </w:r>
+        <w:r>
+          <w:rPr>
+            <w:b w:val="0"/>
+            <w:bCs w:val="0"/>
+            <w:noProof/>
+            <w:webHidden/>
+          </w:rPr>
+          <w:fldChar w:fldCharType="end"/>
+        </w:r>
+      </w:hyperlink>
+    </w:p>
+    <w:p>
+      <w:pPr>
+        <w:pStyle w:val="16"/>
+        <w:tabs>
+          <w:tab w:val="right" w:leader="dot" w:pos="9628"/>
+        </w:tabs>
+        <w:rPr>
+          <w:rFonts w:ascii="Aptos" w:hAnsi="Aptos"/>
+          <w:b w:val="0"/>
+          <w:bCs w:val="0"/>
+          <w:noProof/>
+          <w:kern w:val="2"/>
+        </w:rPr>
+      </w:pPr>
+      <w:hyperlink w:anchor="_Toc202556050" w:history="1">
+        <w:r>
+          <w:rPr>
+            <w:rStyle w:val="af7"/>
+            <w:b w:val="0"/>
+            <w:bCs w:val="0"/>
+            <w:iCs/>
+            <w:noProof/>
+          </w:rPr>
+          <w:t>Список использованных источников</w:t>
+        </w:r>
+        <w:r>
+          <w:rPr>
+            <w:b w:val="0"/>
+            <w:bCs w:val="0"/>
+            <w:noProof/>
+            <w:webHidden/>
+          </w:rPr>
+          <w:tab/>
+        </w:r>
+        <w:r>
+          <w:rPr>
+            <w:b w:val="0"/>
+            <w:bCs w:val="0"/>
+            <w:noProof/>
+            <w:webHidden/>
+          </w:rPr>
+          <w:fldChar w:fldCharType="begin"/>
+        </w:r>
+        <w:r>
+          <w:rPr>
+            <w:b w:val="0"/>
+            <w:bCs w:val="0"/>
+            <w:noProof/>
+            <w:webHidden/>
+          </w:rPr>
+          <w:instrText xml:space="preserve"> PAGEREF _Toc202556050 \h </w:instrText>
         </w:r>
         <w:r>
           <w:rPr>
@@ -2659,7 +2851,7 @@
           <w:kern w:val="2"/>
         </w:rPr>
       </w:pPr>
-      <w:hyperlink w:anchor="_Toc202440714" w:history="1">
+      <w:hyperlink w:anchor="_Toc202556051" w:history="1">
         <w:r>
           <w:rPr>
             <w:rStyle w:val="af7"/>
@@ -2668,17 +2860,7 @@
             <w:iCs/>
             <w:noProof/>
           </w:rPr>
-          <w:t>Спис</w:t>
-        </w:r>
-        <w:r>
-          <w:rPr>
-            <w:rStyle w:val="af7"/>
-            <w:b w:val="0"/>
-            <w:bCs w:val="0"/>
-            <w:iCs/>
-            <w:noProof/>
-          </w:rPr>
-          <w:t>ок использованных источников</w:t>
+          <w:t>Приложение А. Снимки экрана программы</w:t>
         </w:r>
         <w:r>
           <w:rPr>
@@ -2705,7 +2887,7 @@
             <w:noProof/>
             <w:webHidden/>
           </w:rPr>
-          <w:instrText xml:space="preserve"> PAGEREF _Toc202440714 \h </w:instrText>
+          <w:instrText xml:space="preserve"> PAGEREF _Toc202556051 \h </w:instrText>
         </w:r>
         <w:r>
           <w:rPr>
@@ -2758,7 +2940,7 @@
           <w:kern w:val="2"/>
         </w:rPr>
       </w:pPr>
-      <w:hyperlink w:anchor="_Toc202440715" w:history="1">
+      <w:hyperlink w:anchor="_Toc202556052" w:history="1">
         <w:r>
           <w:rPr>
             <w:rStyle w:val="af7"/>
@@ -2767,37 +2949,7 @@
             <w:iCs/>
             <w:noProof/>
           </w:rPr>
-          <w:t>П</w:t>
-        </w:r>
-        <w:r>
-          <w:rPr>
-            <w:rStyle w:val="af7"/>
-            <w:b w:val="0"/>
-            <w:bCs w:val="0"/>
-            <w:iCs/>
-            <w:noProof/>
-          </w:rPr>
-          <w:t xml:space="preserve">риложение </w:t>
-        </w:r>
-        <w:r>
-          <w:rPr>
-            <w:rStyle w:val="af7"/>
-            <w:b w:val="0"/>
-            <w:bCs w:val="0"/>
-            <w:iCs/>
-            <w:noProof/>
-          </w:rPr>
-          <w:t>А</w:t>
-        </w:r>
-        <w:r>
-          <w:rPr>
-            <w:rStyle w:val="af7"/>
-            <w:b w:val="0"/>
-            <w:bCs w:val="0"/>
-            <w:iCs/>
-            <w:noProof/>
-          </w:rPr>
-          <w:t>. Снимки экрана программы</w:t>
+          <w:t>Приложение Б. Отзыв о прохождении практики</w:t>
         </w:r>
         <w:r>
           <w:rPr>
@@ -2824,7 +2976,7 @@
             <w:noProof/>
             <w:webHidden/>
           </w:rPr>
-          <w:instrText xml:space="preserve"> PAGEREF _Toc202440715 \h </w:instrText>
+          <w:instrText xml:space="preserve"> PAGEREF _Toc202556052 \h </w:instrText>
         </w:r>
         <w:r>
           <w:rPr>
@@ -2865,125 +3017,6 @@
     </w:p>
     <w:p>
       <w:pPr>
-        <w:pStyle w:val="16"/>
-        <w:tabs>
-          <w:tab w:val="right" w:leader="dot" w:pos="9628"/>
-        </w:tabs>
-        <w:rPr>
-          <w:rFonts w:ascii="Aptos" w:hAnsi="Aptos"/>
-          <w:b w:val="0"/>
-          <w:bCs w:val="0"/>
-          <w:noProof/>
-          <w:kern w:val="2"/>
-        </w:rPr>
-      </w:pPr>
-      <w:hyperlink w:anchor="_Toc202440716" w:history="1">
-        <w:r>
-          <w:rPr>
-            <w:rStyle w:val="af7"/>
-            <w:b w:val="0"/>
-            <w:bCs w:val="0"/>
-            <w:iCs/>
-            <w:noProof/>
-          </w:rPr>
-          <w:t>П</w:t>
-        </w:r>
-        <w:r>
-          <w:rPr>
-            <w:rStyle w:val="af7"/>
-            <w:b w:val="0"/>
-            <w:bCs w:val="0"/>
-            <w:iCs/>
-            <w:noProof/>
-          </w:rPr>
-          <w:t xml:space="preserve">риложение </w:t>
-        </w:r>
-        <w:r>
-          <w:rPr>
-            <w:rStyle w:val="af7"/>
-            <w:b w:val="0"/>
-            <w:bCs w:val="0"/>
-            <w:iCs/>
-            <w:noProof/>
-          </w:rPr>
-          <w:t>Б</w:t>
-        </w:r>
-        <w:r>
-          <w:rPr>
-            <w:rStyle w:val="af7"/>
-            <w:b w:val="0"/>
-            <w:bCs w:val="0"/>
-            <w:iCs/>
-            <w:noProof/>
-          </w:rPr>
-          <w:t>. Отзыв о прохождении практики</w:t>
-        </w:r>
-        <w:r>
-          <w:rPr>
-            <w:b w:val="0"/>
-            <w:bCs w:val="0"/>
-            <w:noProof/>
-            <w:webHidden/>
-          </w:rPr>
-          <w:tab/>
-        </w:r>
-        <w:r>
-          <w:rPr>
-            <w:b w:val="0"/>
-            <w:bCs w:val="0"/>
-            <w:noProof/>
-            <w:webHidden/>
-          </w:rPr>
-          <w:fldChar w:fldCharType="begin"/>
-        </w:r>
-        <w:r>
-          <w:rPr>
-            <w:b w:val="0"/>
-            <w:bCs w:val="0"/>
-            <w:noProof/>
-            <w:webHidden/>
-          </w:rPr>
-          <w:instrText xml:space="preserve"> PAGEREF _Toc202440716 \h </w:instrText>
-        </w:r>
-        <w:r>
-          <w:rPr>
-            <w:b w:val="0"/>
-            <w:bCs w:val="0"/>
-            <w:noProof/>
-            <w:webHidden/>
-          </w:rPr>
-        </w:r>
-        <w:r>
-          <w:rPr>
-            <w:b w:val="0"/>
-            <w:bCs w:val="0"/>
-            <w:noProof/>
-            <w:webHidden/>
-          </w:rPr>
-          <w:fldChar w:fldCharType="separate"/>
-        </w:r>
-        <w:r>
-          <w:rPr>
-            <w:b w:val="0"/>
-            <w:bCs w:val="0"/>
-            <w:noProof/>
-            <w:webHidden/>
-          </w:rPr>
-          <w:t>13</w:t>
-        </w:r>
-        <w:r>
-          <w:rPr>
-            <w:b w:val="0"/>
-            <w:bCs w:val="0"/>
-            <w:noProof/>
-            <w:webHidden/>
-          </w:rPr>
-          <w:fldChar w:fldCharType="end"/>
-        </w:r>
-      </w:hyperlink>
-    </w:p>
-    <w:p>
-      <w:pPr>
         <w:spacing w:line="360" w:lineRule="auto"/>
         <w:rPr>
           <w:sz w:val="28"/>
@@ -3016,7 +3049,7 @@
       <w:r>
         <w:br w:type="page"/>
       </w:r>
-      <w:bookmarkStart w:id="0" w:name="_Toc202440709"/>
+      <w:bookmarkStart w:id="0" w:name="_Toc202556045"/>
       <w:r>
         <w:rPr>
           <w:b/>
@@ -3302,21 +3335,63 @@
           <w:sz w:val="28"/>
           <w:szCs w:val="28"/>
         </w:rPr>
-        <w:t xml:space="preserve">Создать функции, </w:t>
-      </w:r>
-      <w:r>
-        <w:rPr>
-          <w:sz w:val="28"/>
-          <w:szCs w:val="28"/>
-        </w:rPr>
-        <w:t>реализующие</w:t>
-      </w:r>
-      <w:r>
-        <w:rPr>
-          <w:sz w:val="28"/>
-          <w:szCs w:val="28"/>
-        </w:rPr>
-        <w:t xml:space="preserve"> загрузку и обработку информации из файлов</w:t>
+        <w:t>Реализовать</w:t>
+      </w:r>
+      <w:r>
+        <w:rPr>
+          <w:sz w:val="28"/>
+          <w:szCs w:val="28"/>
+        </w:rPr>
+        <w:t xml:space="preserve"> функции</w:t>
+      </w:r>
+      <w:r>
+        <w:rPr>
+          <w:sz w:val="28"/>
+          <w:szCs w:val="28"/>
+        </w:rPr>
+        <w:t xml:space="preserve"> для</w:t>
+      </w:r>
+      <w:r>
+        <w:rPr>
+          <w:sz w:val="28"/>
+          <w:szCs w:val="28"/>
+        </w:rPr>
+        <w:t xml:space="preserve"> загрузк</w:t>
+      </w:r>
+      <w:r>
+        <w:rPr>
+          <w:sz w:val="28"/>
+          <w:szCs w:val="28"/>
+        </w:rPr>
+        <w:t>и</w:t>
+      </w:r>
+      <w:r>
+        <w:rPr>
+          <w:sz w:val="28"/>
+          <w:szCs w:val="28"/>
+        </w:rPr>
+        <w:t xml:space="preserve"> и обработк</w:t>
+      </w:r>
+      <w:r>
+        <w:rPr>
+          <w:sz w:val="28"/>
+          <w:szCs w:val="28"/>
+        </w:rPr>
+        <w:t>и</w:t>
+      </w:r>
+      <w:r>
+        <w:rPr>
+          <w:sz w:val="28"/>
+          <w:szCs w:val="28"/>
+        </w:rPr>
+        <w:t xml:space="preserve"> информации из файлов</w:t>
+      </w:r>
+      <w:r>
+        <w:rPr>
+          <w:sz w:val="28"/>
+          <w:szCs w:val="28"/>
+        </w:rPr>
+        <w:t xml:space="preserve"> и из сетевого хранилища</w:t>
       </w:r>
       <w:r>
         <w:rPr>
@@ -3351,7 +3426,42 @@
           <w:sz w:val="28"/>
           <w:szCs w:val="28"/>
         </w:rPr>
-        <w:t>Реализовать загрузку и обработку информации из сетевого хранилища.</w:t>
+        <w:t xml:space="preserve">Реализовать функцию проверки контрольной суммы </w:t>
+      </w:r>
+      <w:r>
+        <w:rPr>
+          <w:sz w:val="28"/>
+          <w:szCs w:val="28"/>
+        </w:rPr>
+        <w:t>для определения</w:t>
+      </w:r>
+      <w:r>
+        <w:rPr>
+          <w:sz w:val="28"/>
+          <w:szCs w:val="28"/>
+        </w:rPr>
+        <w:t xml:space="preserve"> целостности данных.</w:t>
+      </w:r>
+    </w:p>
+    <w:p>
+      <w:pPr>
+        <w:numPr>
+          <w:ilvl w:val="0"/>
+          <w:numId w:val="16"/>
+        </w:numPr>
+        <w:spacing w:line="360" w:lineRule="auto"/>
+        <w:jc w:val="both"/>
+        <w:rPr>
+          <w:sz w:val="28"/>
+          <w:szCs w:val="28"/>
+        </w:rPr>
+      </w:pPr>
+      <w:r>
+        <w:rPr>
+          <w:sz w:val="28"/>
+          <w:szCs w:val="28"/>
+        </w:rPr>
+        <w:t>Создать GUI для главного окна и окна с информацией о спутниках.</w:t>
       </w:r>
     </w:p>
     <w:p>
@@ -3372,21 +3482,126 @@
           <w:sz w:val="28"/>
           <w:szCs w:val="28"/>
         </w:rPr>
-        <w:t xml:space="preserve">Реализовать функцию проверки контрольной суммы </w:t>
-      </w:r>
-      <w:r>
-        <w:rPr>
-          <w:sz w:val="28"/>
-          <w:szCs w:val="28"/>
-        </w:rPr>
-        <w:t>для определения</w:t>
-      </w:r>
-      <w:r>
-        <w:rPr>
-          <w:sz w:val="28"/>
-          <w:szCs w:val="28"/>
-        </w:rPr>
-        <w:t xml:space="preserve"> целостности данных.</w:t>
+        <w:t>Реализовать в г</w:t>
+      </w:r>
+      <w:r>
+        <w:rPr>
+          <w:sz w:val="28"/>
+          <w:szCs w:val="28"/>
+        </w:rPr>
+        <w:t>лавно</w:t>
+      </w:r>
+      <w:r>
+        <w:rPr>
+          <w:sz w:val="28"/>
+          <w:szCs w:val="28"/>
+        </w:rPr>
+        <w:t>м</w:t>
+      </w:r>
+      <w:r>
+        <w:rPr>
+          <w:sz w:val="28"/>
+          <w:szCs w:val="28"/>
+        </w:rPr>
+        <w:t xml:space="preserve"> окн</w:t>
+      </w:r>
+      <w:r>
+        <w:rPr>
+          <w:sz w:val="28"/>
+          <w:szCs w:val="28"/>
+        </w:rPr>
+        <w:t>е</w:t>
+      </w:r>
+      <w:r>
+        <w:rPr>
+          <w:sz w:val="28"/>
+          <w:szCs w:val="28"/>
+        </w:rPr>
+        <w:t xml:space="preserve"> необходимый функционал</w:t>
+      </w:r>
+      <w:r>
+        <w:rPr>
+          <w:sz w:val="28"/>
+          <w:szCs w:val="28"/>
+        </w:rPr>
+        <w:t xml:space="preserve"> для загрузки из файлов или из сети.</w:t>
+      </w:r>
+    </w:p>
+    <w:p>
+      <w:pPr>
+        <w:numPr>
+          <w:ilvl w:val="1"/>
+          <w:numId w:val="16"/>
+        </w:numPr>
+        <w:spacing w:line="360" w:lineRule="auto"/>
+        <w:jc w:val="both"/>
+        <w:rPr>
+          <w:sz w:val="28"/>
+          <w:szCs w:val="28"/>
+        </w:rPr>
+      </w:pPr>
+      <w:r>
+        <w:rPr>
+          <w:sz w:val="28"/>
+          <w:szCs w:val="28"/>
+        </w:rPr>
+        <w:t>Информационное окно должно в себе содержать в понятном виде данные</w:t>
+      </w:r>
+      <w:r>
+        <w:rPr>
+          <w:sz w:val="28"/>
+          <w:szCs w:val="28"/>
+        </w:rPr>
+        <w:t xml:space="preserve"> </w:t>
+      </w:r>
+      <w:r>
+        <w:rPr>
+          <w:sz w:val="28"/>
+          <w:szCs w:val="28"/>
+        </w:rPr>
+        <w:t>согласно заданию</w:t>
+      </w:r>
+      <w:r>
+        <w:rPr>
+          <w:sz w:val="28"/>
+          <w:szCs w:val="28"/>
+        </w:rPr>
+        <w:t xml:space="preserve"> практики.</w:t>
+      </w:r>
+    </w:p>
+    <w:p>
+      <w:pPr>
+        <w:numPr>
+          <w:ilvl w:val="1"/>
+          <w:numId w:val="16"/>
+        </w:numPr>
+        <w:spacing w:line="360" w:lineRule="auto"/>
+        <w:jc w:val="both"/>
+        <w:rPr>
+          <w:sz w:val="28"/>
+          <w:szCs w:val="28"/>
+        </w:rPr>
+      </w:pPr>
+      <w:r>
+        <w:rPr>
+          <w:sz w:val="28"/>
+          <w:szCs w:val="28"/>
+        </w:rPr>
+        <w:t xml:space="preserve">Реализовать </w:t>
+      </w:r>
+      <w:r>
+        <w:rPr>
+          <w:sz w:val="28"/>
+          <w:szCs w:val="28"/>
+        </w:rPr>
+        <w:t>кнопки сохранения информации в файл и копирования в буфер обмена</w:t>
+      </w:r>
+      <w:r>
+        <w:rPr>
+          <w:sz w:val="28"/>
+          <w:szCs w:val="28"/>
+        </w:rPr>
+        <w:t>.</w:t>
       </w:r>
     </w:p>
     <w:p>
@@ -3407,7 +3622,7 @@
           <w:sz w:val="28"/>
           <w:szCs w:val="28"/>
         </w:rPr>
-        <w:t>Создать GUI для главного окна и окна с информацией о спутниках.</w:t>
+        <w:t>Подключить парсер к логике работы GUI приложения</w:t>
       </w:r>
     </w:p>
     <w:p>
@@ -3428,49 +3643,35 @@
           <w:sz w:val="28"/>
           <w:szCs w:val="28"/>
         </w:rPr>
-        <w:t>Реализовать в г</w:t>
-      </w:r>
-      <w:r>
-        <w:rPr>
-          <w:sz w:val="28"/>
-          <w:szCs w:val="28"/>
-        </w:rPr>
-        <w:t>лавно</w:t>
-      </w:r>
-      <w:r>
-        <w:rPr>
-          <w:sz w:val="28"/>
-          <w:szCs w:val="28"/>
-        </w:rPr>
-        <w:t>м</w:t>
-      </w:r>
-      <w:r>
-        <w:rPr>
-          <w:sz w:val="28"/>
-          <w:szCs w:val="28"/>
-        </w:rPr>
-        <w:t xml:space="preserve"> окн</w:t>
-      </w:r>
-      <w:r>
-        <w:rPr>
-          <w:sz w:val="28"/>
-          <w:szCs w:val="28"/>
-        </w:rPr>
-        <w:t>е</w:t>
-      </w:r>
-      <w:r>
-        <w:rPr>
-          <w:sz w:val="28"/>
-          <w:szCs w:val="28"/>
-        </w:rPr>
-        <w:t xml:space="preserve"> необходимый функционал</w:t>
-      </w:r>
-      <w:r>
-        <w:rPr>
-          <w:sz w:val="28"/>
-          <w:szCs w:val="28"/>
-        </w:rPr>
-        <w:t xml:space="preserve"> для загрузки из файлов или из сети.</w:t>
+        <w:t xml:space="preserve">В главном окне реализовать слоты, которые будут обрабатывать </w:t>
+      </w:r>
+      <w:r>
+        <w:rPr>
+          <w:sz w:val="28"/>
+          <w:szCs w:val="28"/>
+        </w:rPr>
+        <w:t xml:space="preserve">сигналы нажатия </w:t>
+      </w:r>
+      <w:r>
+        <w:rPr>
+          <w:sz w:val="28"/>
+          <w:szCs w:val="28"/>
+        </w:rPr>
+        <w:t xml:space="preserve">с кнопок и </w:t>
+      </w:r>
+      <w:r>
+        <w:rPr>
+          <w:sz w:val="28"/>
+          <w:szCs w:val="28"/>
+        </w:rPr>
+        <w:t xml:space="preserve">выполнять </w:t>
+      </w:r>
+      <w:r>
+        <w:rPr>
+          <w:sz w:val="28"/>
+          <w:szCs w:val="28"/>
+        </w:rPr>
+        <w:t>загрузку информации из файла или из сети.</w:t>
       </w:r>
     </w:p>
     <w:p>
@@ -3491,161 +3692,6 @@
           <w:sz w:val="28"/>
           <w:szCs w:val="28"/>
         </w:rPr>
-        <w:t>Информационное окно должно в себе содержать в понятном виде данные согласно заданию</w:t>
-      </w:r>
-      <w:r>
-        <w:rPr>
-          <w:sz w:val="28"/>
-          <w:szCs w:val="28"/>
-        </w:rPr>
-        <w:t xml:space="preserve"> практики.</w:t>
-      </w:r>
-    </w:p>
-    <w:p>
-      <w:pPr>
-        <w:numPr>
-          <w:ilvl w:val="1"/>
-          <w:numId w:val="16"/>
-        </w:numPr>
-        <w:spacing w:line="360" w:lineRule="auto"/>
-        <w:jc w:val="both"/>
-        <w:rPr>
-          <w:sz w:val="28"/>
-          <w:szCs w:val="28"/>
-        </w:rPr>
-      </w:pPr>
-      <w:r>
-        <w:rPr>
-          <w:sz w:val="28"/>
-          <w:szCs w:val="28"/>
-        </w:rPr>
-        <w:t>Пользователь должен иметь возможность создать ещё окно с уже другими данными</w:t>
-      </w:r>
-      <w:r>
-        <w:rPr>
-          <w:sz w:val="28"/>
-          <w:szCs w:val="28"/>
-        </w:rPr>
-        <w:t>.</w:t>
-      </w:r>
-    </w:p>
-    <w:p>
-      <w:pPr>
-        <w:numPr>
-          <w:ilvl w:val="1"/>
-          <w:numId w:val="16"/>
-        </w:numPr>
-        <w:spacing w:line="360" w:lineRule="auto"/>
-        <w:jc w:val="both"/>
-        <w:rPr>
-          <w:sz w:val="28"/>
-          <w:szCs w:val="28"/>
-        </w:rPr>
-      </w:pPr>
-      <w:r>
-        <w:rPr>
-          <w:sz w:val="28"/>
-          <w:szCs w:val="28"/>
-        </w:rPr>
-        <w:t xml:space="preserve">Реализовать </w:t>
-      </w:r>
-      <w:r>
-        <w:rPr>
-          <w:sz w:val="28"/>
-          <w:szCs w:val="28"/>
-        </w:rPr>
-        <w:t>кнопки сохранения информации в файл и копирования в буфер обмена</w:t>
-      </w:r>
-    </w:p>
-    <w:p>
-      <w:pPr>
-        <w:numPr>
-          <w:ilvl w:val="0"/>
-          <w:numId w:val="16"/>
-        </w:numPr>
-        <w:spacing w:line="360" w:lineRule="auto"/>
-        <w:jc w:val="both"/>
-        <w:rPr>
-          <w:sz w:val="28"/>
-          <w:szCs w:val="28"/>
-        </w:rPr>
-      </w:pPr>
-      <w:r>
-        <w:rPr>
-          <w:sz w:val="28"/>
-          <w:szCs w:val="28"/>
-        </w:rPr>
-        <w:t>Подключить парсер к логике работы GUI приложения</w:t>
-      </w:r>
-    </w:p>
-    <w:p>
-      <w:pPr>
-        <w:numPr>
-          <w:ilvl w:val="1"/>
-          <w:numId w:val="16"/>
-        </w:numPr>
-        <w:spacing w:line="360" w:lineRule="auto"/>
-        <w:jc w:val="both"/>
-        <w:rPr>
-          <w:sz w:val="28"/>
-          <w:szCs w:val="28"/>
-        </w:rPr>
-      </w:pPr>
-      <w:r>
-        <w:rPr>
-          <w:sz w:val="28"/>
-          <w:szCs w:val="28"/>
-        </w:rPr>
-        <w:t xml:space="preserve">В главном окне реализовать слоты, которые будут обрабатывать </w:t>
-      </w:r>
-      <w:r>
-        <w:rPr>
-          <w:sz w:val="28"/>
-          <w:szCs w:val="28"/>
-        </w:rPr>
-        <w:t xml:space="preserve">сигналы нажатия </w:t>
-      </w:r>
-      <w:r>
-        <w:rPr>
-          <w:sz w:val="28"/>
-          <w:szCs w:val="28"/>
-        </w:rPr>
-        <w:t xml:space="preserve">с кнопок и </w:t>
-      </w:r>
-      <w:r>
-        <w:rPr>
-          <w:sz w:val="28"/>
-          <w:szCs w:val="28"/>
-        </w:rPr>
-        <w:t xml:space="preserve">выполнять </w:t>
-      </w:r>
-      <w:r>
-        <w:rPr>
-          <w:sz w:val="28"/>
-          <w:szCs w:val="28"/>
-        </w:rPr>
-        <w:t>загрузку информации из файла или из сети.</w:t>
-      </w:r>
-    </w:p>
-    <w:p>
-      <w:pPr>
-        <w:numPr>
-          <w:ilvl w:val="1"/>
-          <w:numId w:val="16"/>
-        </w:numPr>
-        <w:spacing w:line="360" w:lineRule="auto"/>
-        <w:jc w:val="both"/>
-        <w:rPr>
-          <w:sz w:val="28"/>
-          <w:szCs w:val="28"/>
-        </w:rPr>
-      </w:pPr>
-      <w:r>
-        <w:rPr>
-          <w:sz w:val="28"/>
-          <w:szCs w:val="28"/>
-        </w:rPr>
-        <w:lastRenderedPageBreak/>
         <w:t>В окне с информацией о спутниках</w:t>
       </w:r>
       <w:r>
@@ -3702,7 +3748,35 @@
           <w:sz w:val="28"/>
           <w:szCs w:val="28"/>
         </w:rPr>
-        <w:t>которые будут обращать к функциям загрузки из сети или файла главного окна.</w:t>
+        <w:t>которые будут обращать</w:t>
+      </w:r>
+      <w:r>
+        <w:rPr>
+          <w:sz w:val="28"/>
+          <w:szCs w:val="28"/>
+        </w:rPr>
+        <w:t>ся</w:t>
+      </w:r>
+      <w:r>
+        <w:rPr>
+          <w:sz w:val="28"/>
+          <w:szCs w:val="28"/>
+        </w:rPr>
+        <w:t xml:space="preserve"> к функциям загрузки из сети или файла </w:t>
+      </w:r>
+      <w:r>
+        <w:rPr>
+          <w:sz w:val="28"/>
+          <w:szCs w:val="28"/>
+        </w:rPr>
+        <w:t xml:space="preserve">от </w:t>
+      </w:r>
+      <w:r>
+        <w:rPr>
+          <w:sz w:val="28"/>
+          <w:szCs w:val="28"/>
+        </w:rPr>
+        <w:t>главного окна.</w:t>
       </w:r>
     </w:p>
     <w:p>
@@ -3717,16 +3791,7 @@
           <w:szCs w:val="28"/>
         </w:rPr>
       </w:pPr>
-      <w:r>
-        <w:rPr>
-          <w:b/>
-          <w:caps/>
-          <w:sz w:val="28"/>
-          <w:szCs w:val="28"/>
-        </w:rPr>
-        <w:br w:type="page"/>
-      </w:r>
-      <w:bookmarkStart w:id="1" w:name="_Toc202440710"/>
+      <w:bookmarkStart w:id="1" w:name="_Toc202556046"/>
       <w:r>
         <w:rPr>
           <w:b/>
@@ -3773,7 +3838,7 @@
           <w:szCs w:val="28"/>
         </w:rPr>
       </w:pPr>
-      <w:bookmarkStart w:id="2" w:name="_Toc202440711"/>
+      <w:bookmarkStart w:id="2" w:name="_Toc202556047"/>
       <w:r>
         <w:rPr>
           <w:rFonts w:ascii="Times New Roman" w:hAnsi="Times New Roman"/>
@@ -3935,7 +4000,14 @@
           <w:sz w:val="28"/>
           <w:szCs w:val="28"/>
         </w:rPr>
-        <w:t>как основная ОС для создания и использования данной программы</w:t>
+        <w:t>как основная ОС для создания программы</w:t>
+      </w:r>
+      <w:r>
+        <w:rPr>
+          <w:sz w:val="28"/>
+          <w:szCs w:val="28"/>
+        </w:rPr>
+        <w:t xml:space="preserve"> и использование её на большинстве устройств</w:t>
       </w:r>
       <w:r>
         <w:rPr>
@@ -4012,7 +4084,21 @@
           <w:sz w:val="28"/>
           <w:szCs w:val="28"/>
         </w:rPr>
-        <w:t xml:space="preserve">для создания и тестирования программы под семейство операционных систем на базе ядра </w:t>
+        <w:t xml:space="preserve">для создания </w:t>
+      </w:r>
+      <w:r>
+        <w:rPr>
+          <w:sz w:val="28"/>
+          <w:szCs w:val="28"/>
+        </w:rPr>
+        <w:t>программы</w:t>
+      </w:r>
+      <w:r>
+        <w:rPr>
+          <w:sz w:val="28"/>
+          <w:szCs w:val="28"/>
+        </w:rPr>
+        <w:t xml:space="preserve"> под семейство операционных систем на базе ядра </w:t>
       </w:r>
       <w:r>
         <w:rPr>
@@ -4055,7 +4141,15 @@
           <w:szCs w:val="28"/>
           <w:lang w:val="en-US"/>
         </w:rPr>
-        <w:t>QT</w:t>
+        <w:t>Q</w:t>
+      </w:r>
+      <w:r>
+        <w:rPr>
+          <w:sz w:val="28"/>
+          <w:szCs w:val="28"/>
+          <w:lang w:val="en-US"/>
+        </w:rPr>
+        <w:t>t</w:t>
       </w:r>
       <w:r>
         <w:rPr>
@@ -4070,7 +4164,23 @@
           <w:szCs w:val="28"/>
           <w:lang w:val="en-US"/>
         </w:rPr>
-        <w:t>/QT6</w:t>
+        <w:t>/Q</w:t>
+      </w:r>
+      <w:r>
+        <w:rPr>
+          <w:sz w:val="28"/>
+          <w:szCs w:val="28"/>
+          <w:lang w:val="en-US"/>
+        </w:rPr>
+        <w:t>t</w:t>
+      </w:r>
+      <w:r>
+        <w:rPr>
+          <w:sz w:val="28"/>
+          <w:szCs w:val="28"/>
+          <w:lang w:val="en-US"/>
+        </w:rPr>
+        <w:t>6</w:t>
       </w:r>
     </w:p>
     <w:p>
@@ -4247,13 +4357,6 @@
         </w:rPr>
         <w:t xml:space="preserve">использовались </w:t>
       </w:r>
-      <w:r>
-        <w:rPr>
-          <w:sz w:val="28"/>
-          <w:szCs w:val="28"/>
-        </w:rPr>
-        <w:t>.</w:t>
-      </w:r>
       <w:proofErr w:type="spellStart"/>
       <w:r>
         <w:rPr>
@@ -4268,6 +4371,34 @@
           <w:sz w:val="28"/>
           <w:szCs w:val="28"/>
         </w:rPr>
+        <w:t>-</w:t>
+      </w:r>
+      <w:r>
+        <w:rPr>
+          <w:sz w:val="28"/>
+          <w:szCs w:val="28"/>
+        </w:rPr>
+        <w:t xml:space="preserve">файлы в формате </w:t>
+      </w:r>
+      <w:r>
+        <w:rPr>
+          <w:sz w:val="28"/>
+          <w:szCs w:val="28"/>
+        </w:rPr>
+        <w:t>XML</w:t>
+      </w:r>
+      <w:r>
+        <w:rPr>
+          <w:sz w:val="28"/>
+          <w:szCs w:val="28"/>
+        </w:rPr>
+        <w:t>,</w:t>
+      </w:r>
+      <w:r>
+        <w:rPr>
+          <w:sz w:val="28"/>
+          <w:szCs w:val="28"/>
+        </w:rPr>
         <w:t xml:space="preserve"> </w:t>
       </w:r>
       <w:r>
@@ -4275,14 +4406,22 @@
           <w:sz w:val="28"/>
           <w:szCs w:val="28"/>
         </w:rPr>
-        <w:t xml:space="preserve">файлы в формате </w:t>
-      </w:r>
-      <w:r>
-        <w:rPr>
-          <w:sz w:val="28"/>
-          <w:szCs w:val="28"/>
-        </w:rPr>
-        <w:t>XML</w:t>
+        <w:t xml:space="preserve">которые </w:t>
+      </w:r>
+      <w:r>
+        <w:rPr>
+          <w:sz w:val="28"/>
+          <w:szCs w:val="28"/>
+        </w:rPr>
+        <w:t xml:space="preserve">представляют собой шаблон для </w:t>
+      </w:r>
+      <w:r>
+        <w:rPr>
+          <w:sz w:val="28"/>
+          <w:szCs w:val="28"/>
+          <w:lang w:val="en-US"/>
+        </w:rPr>
+        <w:t>GUI</w:t>
       </w:r>
       <w:r>
         <w:rPr>
@@ -4296,77 +4435,7 @@
           <w:sz w:val="28"/>
           <w:szCs w:val="28"/>
         </w:rPr>
-        <w:t xml:space="preserve">которые компилировались в </w:t>
-      </w:r>
-      <w:r>
-        <w:rPr>
-          <w:sz w:val="28"/>
-          <w:szCs w:val="28"/>
-        </w:rPr>
-        <w:t>C</w:t>
-      </w:r>
-      <w:r>
-        <w:rPr>
-          <w:sz w:val="28"/>
-          <w:szCs w:val="28"/>
-        </w:rPr>
-        <w:t>+</w:t>
-      </w:r>
-      <w:r>
-        <w:rPr>
-          <w:sz w:val="28"/>
-          <w:szCs w:val="28"/>
-        </w:rPr>
-        <w:t xml:space="preserve">+, </w:t>
-      </w:r>
-      <w:r>
-        <w:rPr>
-          <w:sz w:val="28"/>
-          <w:szCs w:val="28"/>
-        </w:rPr>
-        <w:t xml:space="preserve">которые настраиваются с помощью </w:t>
-      </w:r>
-      <w:r>
-        <w:rPr>
-          <w:sz w:val="28"/>
-          <w:szCs w:val="28"/>
-        </w:rPr>
-        <w:t>«С</w:t>
-      </w:r>
-      <w:r>
-        <w:rPr>
-          <w:sz w:val="28"/>
-          <w:szCs w:val="28"/>
-        </w:rPr>
-        <w:t>игналов-</w:t>
-      </w:r>
-      <w:r>
-        <w:rPr>
-          <w:sz w:val="28"/>
-          <w:szCs w:val="28"/>
-        </w:rPr>
-        <w:t>С</w:t>
-      </w:r>
-      <w:r>
-        <w:rPr>
-          <w:sz w:val="28"/>
-          <w:szCs w:val="28"/>
-        </w:rPr>
-        <w:t>лотов</w:t>
-      </w:r>
-      <w:r>
-        <w:rPr>
-          <w:sz w:val="28"/>
-          <w:szCs w:val="28"/>
-        </w:rPr>
-        <w:t>»</w:t>
-      </w:r>
-      <w:r>
-        <w:rPr>
-          <w:sz w:val="28"/>
-          <w:szCs w:val="28"/>
-        </w:rPr>
-        <w:t xml:space="preserve"> и реализуют логику работы</w:t>
+        <w:t>к которому подключается различная логика</w:t>
       </w:r>
       <w:r>
         <w:rPr>
@@ -4402,7 +4471,15 @@
           <w:szCs w:val="28"/>
           <w:lang w:val="en-US"/>
         </w:rPr>
-        <w:t>QT</w:t>
+        <w:t>Q</w:t>
+      </w:r>
+      <w:r>
+        <w:rPr>
+          <w:sz w:val="28"/>
+          <w:szCs w:val="28"/>
+          <w:lang w:val="en-US"/>
+        </w:rPr>
+        <w:t>t</w:t>
       </w:r>
       <w:r>
         <w:rPr>
@@ -4480,14 +4557,28 @@
           <w:sz w:val="28"/>
           <w:szCs w:val="28"/>
         </w:rPr>
-        <w:t>Основным для разработки использовалась</w:t>
-      </w:r>
-      <w:r>
-        <w:rPr>
-          <w:sz w:val="28"/>
-          <w:szCs w:val="28"/>
-        </w:rPr>
-        <w:t xml:space="preserve"> версия</w:t>
+        <w:t>Основн</w:t>
+      </w:r>
+      <w:r>
+        <w:rPr>
+          <w:sz w:val="28"/>
+          <w:szCs w:val="28"/>
+        </w:rPr>
+        <w:t xml:space="preserve">ой версией </w:t>
+      </w:r>
+      <w:r>
+        <w:rPr>
+          <w:sz w:val="28"/>
+          <w:szCs w:val="28"/>
+        </w:rPr>
+        <w:t xml:space="preserve">для разработки </w:t>
+      </w:r>
+      <w:r>
+        <w:rPr>
+          <w:sz w:val="28"/>
+          <w:szCs w:val="28"/>
+        </w:rPr>
+        <w:t>является</w:t>
       </w:r>
       <w:r>
         <w:rPr>
@@ -4501,7 +4592,15 @@
           <w:sz w:val="28"/>
           <w:szCs w:val="28"/>
         </w:rPr>
-        <w:t>QT</w:t>
+        <w:t>Q</w:t>
+      </w:r>
+      <w:r>
+        <w:rPr>
+          <w:sz w:val="28"/>
+          <w:szCs w:val="28"/>
+          <w:lang w:val="en-US"/>
+        </w:rPr>
+        <w:t>t</w:t>
       </w:r>
       <w:r>
         <w:rPr>
@@ -4627,6 +4726,7 @@
           <w:sz w:val="28"/>
           <w:szCs w:val="28"/>
         </w:rPr>
+        <w:lastRenderedPageBreak/>
         <w:t>Т</w:t>
       </w:r>
       <w:r>
@@ -4648,6 +4748,13 @@
           <w:sz w:val="28"/>
           <w:szCs w:val="28"/>
         </w:rPr>
+        <w:t xml:space="preserve"> сборка под</w:t>
+      </w:r>
+      <w:r>
+        <w:rPr>
+          <w:sz w:val="28"/>
+          <w:szCs w:val="28"/>
+        </w:rPr>
         <w:t xml:space="preserve"> </w:t>
       </w:r>
       <w:r>
@@ -4655,14 +4762,29 @@
           <w:sz w:val="28"/>
           <w:szCs w:val="28"/>
         </w:rPr>
-        <w:t>QT</w:t>
-      </w:r>
-      <w:r>
-        <w:rPr>
-          <w:sz w:val="28"/>
-          <w:szCs w:val="28"/>
-        </w:rPr>
-        <w:t xml:space="preserve"> 5.15</w:t>
+        <w:t>Q</w:t>
+      </w:r>
+      <w:r>
+        <w:rPr>
+          <w:sz w:val="28"/>
+          <w:szCs w:val="28"/>
+          <w:lang w:val="en-US"/>
+        </w:rPr>
+        <w:t>t</w:t>
+      </w:r>
+      <w:r>
+        <w:rPr>
+          <w:sz w:val="28"/>
+          <w:szCs w:val="28"/>
+        </w:rPr>
+        <w:t xml:space="preserve"> </w:t>
+      </w:r>
+      <w:r>
+        <w:rPr>
+          <w:sz w:val="28"/>
+          <w:szCs w:val="28"/>
+        </w:rPr>
+        <w:t>5.15</w:t>
       </w:r>
       <w:r>
         <w:rPr>
@@ -4697,7 +4819,51 @@
           <w:sz w:val="28"/>
           <w:szCs w:val="28"/>
         </w:rPr>
-        <w:t xml:space="preserve"> и дистрибутивов</w:t>
+        <w:t xml:space="preserve"> </w:t>
+      </w:r>
+      <w:r>
+        <w:rPr>
+          <w:sz w:val="28"/>
+          <w:szCs w:val="28"/>
+          <w:lang w:val="en-US"/>
+        </w:rPr>
+        <w:t>Windows</w:t>
+      </w:r>
+      <w:r>
+        <w:rPr>
+          <w:sz w:val="28"/>
+          <w:szCs w:val="28"/>
+        </w:rPr>
+        <w:t xml:space="preserve"> </w:t>
+      </w:r>
+      <w:r>
+        <w:rPr>
+          <w:sz w:val="28"/>
+          <w:szCs w:val="28"/>
+        </w:rPr>
+        <w:t>и дистрибутивов</w:t>
+      </w:r>
+      <w:r>
+        <w:rPr>
+          <w:sz w:val="28"/>
+          <w:szCs w:val="28"/>
+        </w:rPr>
+        <w:t xml:space="preserve"> </w:t>
+      </w:r>
+      <w:r>
+        <w:rPr>
+          <w:sz w:val="28"/>
+          <w:szCs w:val="28"/>
+        </w:rPr>
+        <w:t xml:space="preserve">на основе ядра </w:t>
+      </w:r>
+      <w:r>
+        <w:rPr>
+          <w:sz w:val="28"/>
+          <w:szCs w:val="28"/>
+          <w:lang w:val="en-US"/>
+        </w:rPr>
+        <w:t>Linux</w:t>
       </w:r>
       <w:r>
         <w:rPr>
@@ -4756,7 +4922,6 @@
           <w:sz w:val="28"/>
           <w:szCs w:val="28"/>
         </w:rPr>
-        <w:lastRenderedPageBreak/>
         <w:t>CMake</w:t>
       </w:r>
       <w:proofErr w:type="spellEnd"/>
@@ -5010,72 +5175,12 @@
         </w:rPr>
         <w:t xml:space="preserve"> </w:t>
       </w:r>
-    </w:p>
-    <w:p>
-      <w:pPr>
-        <w:numPr>
-          <w:ilvl w:val="1"/>
-          <w:numId w:val="17"/>
-        </w:numPr>
-        <w:spacing w:line="360" w:lineRule="auto"/>
-        <w:jc w:val="both"/>
-        <w:rPr>
-          <w:sz w:val="28"/>
-          <w:szCs w:val="28"/>
-        </w:rPr>
-      </w:pPr>
-      <w:r>
-        <w:rPr>
-          <w:sz w:val="28"/>
-          <w:szCs w:val="28"/>
-        </w:rPr>
-        <w:t>Использова</w:t>
-      </w:r>
-      <w:r>
-        <w:rPr>
-          <w:sz w:val="28"/>
-          <w:szCs w:val="28"/>
-        </w:rPr>
-        <w:t xml:space="preserve">лся конфигурационный </w:t>
-      </w:r>
-      <w:proofErr w:type="gramStart"/>
-      <w:r>
-        <w:rPr>
-          <w:sz w:val="28"/>
-          <w:szCs w:val="28"/>
-        </w:rPr>
-        <w:t>файл</w:t>
-      </w:r>
-      <w:r>
-        <w:rPr>
-          <w:sz w:val="28"/>
-          <w:szCs w:val="28"/>
-        </w:rPr>
-        <w:t xml:space="preserve"> </w:t>
-      </w:r>
-      <w:r>
-        <w:rPr>
-          <w:sz w:val="28"/>
-          <w:szCs w:val="28"/>
-        </w:rPr>
-        <w:t>.</w:t>
-      </w:r>
-      <w:proofErr w:type="spellStart"/>
-      <w:r>
-        <w:rPr>
-          <w:sz w:val="28"/>
-          <w:szCs w:val="28"/>
-        </w:rPr>
-        <w:t>gitignore</w:t>
-      </w:r>
-      <w:proofErr w:type="spellEnd"/>
-      <w:proofErr w:type="gramEnd"/>
-      <w:r>
-        <w:rPr>
-          <w:sz w:val="28"/>
-          <w:szCs w:val="28"/>
-        </w:rPr>
-        <w:t xml:space="preserve"> для исключения скомпилированных артефактов и локальных настроек IDE.</w:t>
+      <w:r>
+        <w:rPr>
+          <w:sz w:val="28"/>
+          <w:szCs w:val="28"/>
+        </w:rPr>
+        <w:t>С её помощью можно сохранять результат в удалённый репозиторий и переносить разработку и тестирование на другую платформу.</w:t>
       </w:r>
     </w:p>
     <w:p>
@@ -5090,7 +5195,7 @@
           <w:szCs w:val="28"/>
         </w:rPr>
       </w:pPr>
-      <w:bookmarkStart w:id="3" w:name="_Toc202440712"/>
+      <w:bookmarkStart w:id="3" w:name="_Toc202556048"/>
       <w:r>
         <w:rPr>
           <w:rFonts w:ascii="Times New Roman" w:hAnsi="Times New Roman"/>
@@ -5161,7 +5266,7 @@
           <w:sz w:val="28"/>
           <w:szCs w:val="28"/>
         </w:rPr>
-        <w:t xml:space="preserve">Реализована сборка приложения сборка под Windows 11 и </w:t>
+        <w:t xml:space="preserve">Реализована сборка приложения под Windows 11 и </w:t>
       </w:r>
       <w:proofErr w:type="spellStart"/>
       <w:r>
@@ -5251,7 +5356,21 @@
           <w:sz w:val="28"/>
           <w:szCs w:val="28"/>
         </w:rPr>
-        <w:t>Создан адаптивный GUI на базе QtWidgets, автоматически подстраивающийся под размер окна:</w:t>
+        <w:t>Создан адаптивный GUI на базе QtWidgets, автоматически подстраивающийся под размер окна</w:t>
+      </w:r>
+      <w:r>
+        <w:rPr>
+          <w:sz w:val="28"/>
+          <w:szCs w:val="28"/>
+        </w:rPr>
+        <w:t xml:space="preserve">, </w:t>
+      </w:r>
+      <w:r>
+        <w:rPr>
+          <w:sz w:val="28"/>
+          <w:szCs w:val="28"/>
+        </w:rPr>
+        <w:t>в котором выводиться следующая информация</w:t>
       </w:r>
     </w:p>
     <w:p>
@@ -5314,6 +5433,7 @@
           <w:sz w:val="28"/>
           <w:szCs w:val="28"/>
         </w:rPr>
+        <w:lastRenderedPageBreak/>
         <w:t>Примеры интерфейса и скриншоты — в приложении А.</w:t>
       </w:r>
     </w:p>
@@ -5335,7 +5455,35 @@
           <w:sz w:val="28"/>
           <w:szCs w:val="28"/>
         </w:rPr>
-        <w:t xml:space="preserve">Реализован надёжный парсер с валидацией формата через регулярные выражения и контрольными суммами, </w:t>
+        <w:t>Реализован надёжный парсер с валидацией формата через регулярные выражения и контрольны</w:t>
+      </w:r>
+      <w:r>
+        <w:rPr>
+          <w:sz w:val="28"/>
+          <w:szCs w:val="28"/>
+        </w:rPr>
+        <w:t>е</w:t>
+      </w:r>
+      <w:r>
+        <w:rPr>
+          <w:sz w:val="28"/>
+          <w:szCs w:val="28"/>
+        </w:rPr>
+        <w:t xml:space="preserve"> сумм</w:t>
+      </w:r>
+      <w:r>
+        <w:rPr>
+          <w:sz w:val="28"/>
+          <w:szCs w:val="28"/>
+        </w:rPr>
+        <w:t>ы</w:t>
+      </w:r>
+      <w:r>
+        <w:rPr>
+          <w:sz w:val="28"/>
+          <w:szCs w:val="28"/>
+        </w:rPr>
+        <w:t xml:space="preserve">, </w:t>
       </w:r>
       <w:r>
         <w:rPr>
@@ -5365,6 +5513,13 @@
         </w:rPr>
         <w:t>Получен опыт в создании адаптивного интерфейса под разный размер экрана</w:t>
       </w:r>
+      <w:r>
+        <w:rPr>
+          <w:sz w:val="28"/>
+          <w:szCs w:val="28"/>
+        </w:rPr>
+        <w:t>.</w:t>
+      </w:r>
     </w:p>
     <w:p>
       <w:pPr>
@@ -5384,8 +5539,21 @@
           <w:sz w:val="28"/>
           <w:szCs w:val="28"/>
         </w:rPr>
-        <w:lastRenderedPageBreak/>
-        <w:t xml:space="preserve">Исходный код находится в публичном репозитории </w:t>
+        <w:t xml:space="preserve">Исходный код </w:t>
+      </w:r>
+      <w:r>
+        <w:rPr>
+          <w:sz w:val="28"/>
+          <w:szCs w:val="28"/>
+        </w:rPr>
+        <w:t xml:space="preserve">программы </w:t>
+      </w:r>
+      <w:r>
+        <w:rPr>
+          <w:sz w:val="28"/>
+          <w:szCs w:val="28"/>
+        </w:rPr>
+        <w:t xml:space="preserve">находится в публичном репозитории </w:t>
       </w:r>
       <w:proofErr w:type="spellStart"/>
       <w:r>
@@ -5393,7 +5561,24 @@
           <w:sz w:val="28"/>
           <w:szCs w:val="28"/>
         </w:rPr>
-        <w:t>Github</w:t>
+        <w:t>Git</w:t>
+      </w:r>
+      <w:proofErr w:type="spellEnd"/>
+      <w:r>
+        <w:rPr>
+          <w:sz w:val="28"/>
+          <w:szCs w:val="28"/>
+          <w:lang w:val="en-US"/>
+        </w:rPr>
+        <w:t>H</w:t>
+      </w:r>
+      <w:proofErr w:type="spellStart"/>
+      <w:r>
+        <w:rPr>
+          <w:sz w:val="28"/>
+          <w:szCs w:val="28"/>
+        </w:rPr>
+        <w:t>ub</w:t>
       </w:r>
       <w:proofErr w:type="spellEnd"/>
       <w:r>
@@ -5454,7 +5639,7 @@
         </w:rPr>
         <w:br w:type="page"/>
       </w:r>
-      <w:bookmarkStart w:id="4" w:name="_Toc202440713"/>
+      <w:bookmarkStart w:id="4" w:name="_Toc202556049"/>
       <w:r>
         <w:rPr>
           <w:b/>
@@ -5492,7 +5677,15 @@
           <w:szCs w:val="28"/>
           <w:lang w:val="en-US"/>
         </w:rPr>
-        <w:t>QT</w:t>
+        <w:t>Q</w:t>
+      </w:r>
+      <w:r>
+        <w:rPr>
+          <w:sz w:val="28"/>
+          <w:szCs w:val="28"/>
+          <w:lang w:val="en-US"/>
+        </w:rPr>
+        <w:t>t</w:t>
       </w:r>
       <w:r>
         <w:rPr>
@@ -5575,7 +5768,7 @@
         </w:rPr>
         <w:br w:type="page"/>
       </w:r>
-      <w:bookmarkStart w:id="5" w:name="_Toc202440714"/>
+      <w:bookmarkStart w:id="5" w:name="_Toc202556050"/>
       <w:r>
         <w:rPr>
           <w:b/>
@@ -6099,7 +6292,7 @@
         </w:rPr>
         <w:br w:type="page"/>
       </w:r>
-      <w:bookmarkStart w:id="6" w:name="_Toc202440715"/>
+      <w:bookmarkStart w:id="6" w:name="_Toc202556051"/>
       <w:r>
         <w:rPr>
           <w:b/>
@@ -6179,7 +6372,7 @@
           <w:lang w:val="en-US"/>
         </w:rPr>
         <w:pict w14:anchorId="3B640E5A">
-          <v:shape id="_x0000_i1025" type="#_x0000_t75" style="width:481.8pt;height:244.8pt">
+          <v:shape id="_x0000_i1046" type="#_x0000_t75" style="width:481.8pt;height:244.8pt">
             <v:imagedata r:id="rId10" o:title="MainWindow_light"/>
           </v:shape>
         </w:pict>
@@ -6241,7 +6434,7 @@
           <w:lang w:val="en-US"/>
         </w:rPr>
         <w:pict w14:anchorId="4898190E">
-          <v:shape id="_x0000_i1026" type="#_x0000_t75" style="width:481.8pt;height:305.4pt">
+          <v:shape id="_x0000_i1047" type="#_x0000_t75" style="width:481.8pt;height:305.4pt">
             <v:imagedata r:id="rId11" o:title="InfoWindow_light"/>
           </v:shape>
         </w:pict>
@@ -6298,7 +6491,7 @@
         </w:rPr>
         <w:br w:type="page"/>
       </w:r>
-      <w:bookmarkStart w:id="7" w:name="_Toc202440716"/>
+      <w:bookmarkStart w:id="7" w:name="_Toc202556052"/>
       <w:r>
         <w:rPr>
           <w:b/>
@@ -6386,9 +6579,19 @@
           <w:noProof/>
         </w:rPr>
       </w:pPr>
+      <w:r>
+        <w:rPr>
+          <w:noProof/>
+        </w:rPr>
+        <w:pict w14:anchorId="5B3F43EA">
+          <v:shape id="_x0000_i1027" type="#_x0000_t75" style="width:482.4pt;height:687pt">
+            <v:imagedata r:id="rId12" o:title="26484069686077_page-0001"/>
+          </v:shape>
+        </w:pict>
+      </w:r>
     </w:p>
     <w:sectPr>
-      <w:footerReference w:type="default" r:id="rId12"/>
+      <w:footerReference w:type="default" r:id="rId13"/>
       <w:pgSz w:w="11906" w:h="16838"/>
       <w:pgMar w:top="1134" w:right="567" w:bottom="1134" w:left="1701" w:header="425" w:footer="709" w:gutter="0"/>
       <w:cols w:space="708"/>
